--- a/Praksa/pud-porocilo-23-24.docx
+++ b/Praksa/pud-porocilo-23-24.docx
@@ -1,6 +1,6 @@
 
 <file path=word/document.xml><?xml version="1.0" encoding="utf-8"?>
-<w:document xmlns:wpc="http://schemas.microsoft.com/office/word/2010/wordprocessingCanvas" xmlns:cx="http://schemas.microsoft.com/office/drawing/2014/chartex" xmlns:mc="http://schemas.openxmlformats.org/markup-compatibility/2006" xmlns:o="urn:schemas-microsoft-com:office:office" xmlns:r="http://schemas.openxmlformats.org/officeDocument/2006/relationships" xmlns:m="http://schemas.openxmlformats.org/officeDocument/2006/math" xmlns:v="urn:schemas-microsoft-com:vml" xmlns:wp14="http://schemas.microsoft.com/office/word/2010/wordprocessingDrawing" xmlns:wp="http://schemas.openxmlformats.org/drawingml/2006/wordprocessingDrawing" xmlns:w10="urn:schemas-microsoft-com:office:word" xmlns:w="http://schemas.openxmlformats.org/wordprocessingml/2006/main" xmlns:w14="http://schemas.microsoft.com/office/word/2010/wordml" xmlns:w15="http://schemas.microsoft.com/office/word/2012/wordml" xmlns:w16se="http://schemas.microsoft.com/office/word/2015/wordml/symex" xmlns:wpg="http://schemas.microsoft.com/office/word/2010/wordprocessingGroup" xmlns:wpi="http://schemas.microsoft.com/office/word/2010/wordprocessingInk" xmlns:wne="http://schemas.microsoft.com/office/word/2006/wordml" xmlns:wps="http://schemas.microsoft.com/office/word/2010/wordprocessingShape" mc:Ignorable="w14 w15 w16se wp14">
+<w:document xmlns:wpc="http://schemas.microsoft.com/office/word/2010/wordprocessingCanvas" xmlns:cx="http://schemas.microsoft.com/office/drawing/2014/chartex" xmlns:cx1="http://schemas.microsoft.com/office/drawing/2015/9/8/chartex" xmlns:mc="http://schemas.openxmlformats.org/markup-compatibility/2006" xmlns:o="urn:schemas-microsoft-com:office:office" xmlns:r="http://schemas.openxmlformats.org/officeDocument/2006/relationships" xmlns:m="http://schemas.openxmlformats.org/officeDocument/2006/math" xmlns:v="urn:schemas-microsoft-com:vml" xmlns:wp14="http://schemas.microsoft.com/office/word/2010/wordprocessingDrawing" xmlns:wp="http://schemas.openxmlformats.org/drawingml/2006/wordprocessingDrawing" xmlns:w10="urn:schemas-microsoft-com:office:word" xmlns:w="http://schemas.openxmlformats.org/wordprocessingml/2006/main" xmlns:w14="http://schemas.microsoft.com/office/word/2010/wordml" xmlns:w15="http://schemas.microsoft.com/office/word/2012/wordml" xmlns:w16se="http://schemas.microsoft.com/office/word/2015/wordml/symex" xmlns:wpg="http://schemas.microsoft.com/office/word/2010/wordprocessingGroup" xmlns:wpi="http://schemas.microsoft.com/office/word/2010/wordprocessingInk" xmlns:wne="http://schemas.microsoft.com/office/word/2006/wordml" xmlns:wps="http://schemas.microsoft.com/office/word/2010/wordprocessingShape" mc:Ignorable="w14 w15 w16se wp14">
   <w:body>
     <w:p>
       <w:r>
@@ -182,6 +182,22 @@
               </w:rPr>
               <w:t>Ime in priimek:</w:t>
             </w:r>
+            <w:r>
+              <w:rPr>
+                <w:sz w:val="24"/>
+                <w:szCs w:val="24"/>
+              </w:rPr>
+              <w:t xml:space="preserve"> Martin </w:t>
+            </w:r>
+            <w:proofErr w:type="spellStart"/>
+            <w:r>
+              <w:rPr>
+                <w:sz w:val="24"/>
+                <w:szCs w:val="24"/>
+              </w:rPr>
+              <w:t>Oprin</w:t>
+            </w:r>
+            <w:proofErr w:type="spellEnd"/>
           </w:p>
         </w:tc>
       </w:tr>
@@ -206,6 +222,13 @@
               </w:rPr>
               <w:t>Naslov:</w:t>
             </w:r>
+            <w:r>
+              <w:rPr>
+                <w:sz w:val="24"/>
+                <w:szCs w:val="24"/>
+              </w:rPr>
+              <w:t xml:space="preserve"> Reteče 8a, 4220 Škofja Loka</w:t>
+            </w:r>
           </w:p>
         </w:tc>
       </w:tr>
@@ -221,6 +244,7 @@
               <w:rPr>
                 <w:sz w:val="24"/>
                 <w:szCs w:val="24"/>
+                <w:lang w:val="en-US"/>
               </w:rPr>
             </w:pPr>
             <w:r>
@@ -230,6 +254,23 @@
               </w:rPr>
               <w:t>Elektronski naslov:</w:t>
             </w:r>
+            <w:r>
+              <w:rPr>
+                <w:sz w:val="24"/>
+                <w:szCs w:val="24"/>
+              </w:rPr>
+              <w:t xml:space="preserve"> </w:t>
+            </w:r>
+            <w:hyperlink r:id="rId9" w:history="1">
+              <w:r>
+                <w:rPr>
+                  <w:rStyle w:val="Hiperpovezava"/>
+                  <w:sz w:val="24"/>
+                  <w:szCs w:val="24"/>
+                </w:rPr>
+                <w:t>martinoprin11@gmail.com</w:t>
+              </w:r>
+            </w:hyperlink>
           </w:p>
         </w:tc>
       </w:tr>
@@ -254,6 +295,13 @@
               </w:rPr>
               <w:t>Telefon:</w:t>
             </w:r>
+            <w:r>
+              <w:rPr>
+                <w:sz w:val="24"/>
+                <w:szCs w:val="24"/>
+              </w:rPr>
+              <w:t xml:space="preserve"> 069 692 699</w:t>
+            </w:r>
           </w:p>
         </w:tc>
       </w:tr>
@@ -304,6 +352,78 @@
             </w:pPr>
             <w:r>
               <w:rPr>
+                <w:noProof/>
+                <w:sz w:val="24"/>
+                <w:szCs w:val="24"/>
+                <w:lang w:eastAsia="sl-SI"/>
+              </w:rPr>
+              <mc:AlternateContent>
+                <mc:Choice Requires="wps">
+                  <w:drawing>
+                    <wp:anchor distT="0" distB="0" distL="114300" distR="114300" simplePos="0" relativeHeight="251659264" behindDoc="0" locked="0" layoutInCell="1" allowOverlap="1">
+                      <wp:simplePos x="0" y="0"/>
+                      <wp:positionH relativeFrom="column">
+                        <wp:posOffset>419100</wp:posOffset>
+                      </wp:positionH>
+                      <wp:positionV relativeFrom="paragraph">
+                        <wp:posOffset>3175</wp:posOffset>
+                      </wp:positionV>
+                      <wp:extent cx="1657350" cy="215900"/>
+                      <wp:effectExtent l="0" t="0" r="19050" b="12700"/>
+                      <wp:wrapNone/>
+                      <wp:docPr id="3" name="Elipsa 3"/>
+                      <wp:cNvGraphicFramePr/>
+                      <a:graphic xmlns:a="http://schemas.openxmlformats.org/drawingml/2006/main">
+                        <a:graphicData uri="http://schemas.microsoft.com/office/word/2010/wordprocessingShape">
+                          <wps:wsp>
+                            <wps:cNvSpPr/>
+                            <wps:spPr>
+                              <a:xfrm>
+                                <a:off x="0" y="0"/>
+                                <a:ext cx="1657350" cy="215900"/>
+                              </a:xfrm>
+                              <a:prstGeom prst="ellipse">
+                                <a:avLst/>
+                              </a:prstGeom>
+                              <a:noFill/>
+                            </wps:spPr>
+                            <wps:style>
+                              <a:lnRef idx="2">
+                                <a:schemeClr val="accent6"/>
+                              </a:lnRef>
+                              <a:fillRef idx="1">
+                                <a:schemeClr val="lt1"/>
+                              </a:fillRef>
+                              <a:effectRef idx="0">
+                                <a:schemeClr val="accent6"/>
+                              </a:effectRef>
+                              <a:fontRef idx="minor">
+                                <a:schemeClr val="dk1"/>
+                              </a:fontRef>
+                            </wps:style>
+                            <wps:bodyPr rot="0" spcFirstLastPara="0" vertOverflow="overflow" horzOverflow="overflow" vert="horz" wrap="square" lIns="91440" tIns="45720" rIns="91440" bIns="45720" numCol="1" spcCol="0" rtlCol="0" fromWordArt="0" anchor="ctr" anchorCtr="0" forceAA="0" compatLnSpc="1">
+                              <a:prstTxWarp prst="textNoShape">
+                                <a:avLst/>
+                              </a:prstTxWarp>
+                              <a:noAutofit/>
+                            </wps:bodyPr>
+                          </wps:wsp>
+                        </a:graphicData>
+                      </a:graphic>
+                    </wp:anchor>
+                  </w:drawing>
+                </mc:Choice>
+                <mc:Fallback>
+                  <w:pict>
+                    <v:oval w14:anchorId="6420F2FD" id="Elipsa 3" o:spid="_x0000_s1026" style="position:absolute;margin-left:33pt;margin-top:.25pt;width:130.5pt;height:17pt;z-index:251659264;visibility:visible;mso-wrap-style:square;mso-wrap-distance-left:9pt;mso-wrap-distance-top:0;mso-wrap-distance-right:9pt;mso-wrap-distance-bottom:0;mso-position-horizontal:absolute;mso-position-horizontal-relative:text;mso-position-vertical:absolute;mso-position-vertical-relative:text;v-text-anchor:middle" o:gfxdata="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" filled="f" strokecolor="#70ad47 [3209]" strokeweight="1pt">
+                      <v:stroke joinstyle="miter"/>
+                    </v:oval>
+                  </w:pict>
+                </mc:Fallback>
+              </mc:AlternateContent>
+            </w:r>
+            <w:r>
+              <w:rPr>
                 <w:sz w:val="24"/>
                 <w:szCs w:val="24"/>
               </w:rPr>
@@ -410,6 +530,13 @@
               </w:rPr>
               <w:t>Razred:</w:t>
             </w:r>
+            <w:r>
+              <w:rPr>
+                <w:sz w:val="24"/>
+                <w:szCs w:val="24"/>
+              </w:rPr>
+              <w:t xml:space="preserve"> R3.A</w:t>
+            </w:r>
           </w:p>
         </w:tc>
       </w:tr>
@@ -433,6 +560,13 @@
                 <w:szCs w:val="24"/>
               </w:rPr>
               <w:t>Šolsko leto:</w:t>
+            </w:r>
+            <w:r>
+              <w:rPr>
+                <w:sz w:val="24"/>
+                <w:szCs w:val="24"/>
+              </w:rPr>
+              <w:t xml:space="preserve"> 2023/24</w:t>
             </w:r>
           </w:p>
         </w:tc>
@@ -473,14 +607,28 @@
           <w:sz w:val="24"/>
           <w:szCs w:val="24"/>
         </w:rPr>
-        <w:t xml:space="preserve">od ____________________ do </w:t>
+        <w:t>od 20.5.2024</w:t>
       </w:r>
       <w:r>
         <w:rPr>
           <w:sz w:val="24"/>
           <w:szCs w:val="24"/>
         </w:rPr>
-        <w:t>____________________.</w:t>
+        <w:t xml:space="preserve"> do</w:t>
+      </w:r>
+      <w:r>
+        <w:rPr>
+          <w:sz w:val="24"/>
+          <w:szCs w:val="24"/>
+        </w:rPr>
+        <w:t xml:space="preserve"> 14.6.2024</w:t>
+      </w:r>
+      <w:r>
+        <w:rPr>
+          <w:sz w:val="24"/>
+          <w:szCs w:val="24"/>
+        </w:rPr>
+        <w:t>.</w:t>
       </w:r>
     </w:p>
     <w:p>
@@ -1084,18 +1232,18 @@
                 <w:sz w:val="24"/>
                 <w:szCs w:val="24"/>
               </w:rPr>
+              <w:t xml:space="preserve"> 20.5.2024</w:t>
+            </w:r>
+            <w:r>
+              <w:rPr>
+                <w:color w:val="BFBFBF"/>
+                <w:sz w:val="24"/>
+                <w:szCs w:val="24"/>
+              </w:rPr>
               <w:t xml:space="preserve"> </w:t>
             </w:r>
             <w:r>
               <w:rPr>
-                <w:color w:val="BFBFBF"/>
-                <w:sz w:val="24"/>
-                <w:szCs w:val="24"/>
-              </w:rPr>
-              <w:t xml:space="preserve">____________ </w:t>
-            </w:r>
-            <w:r>
-              <w:rPr>
                 <w:sz w:val="24"/>
                 <w:szCs w:val="24"/>
               </w:rPr>
@@ -1143,15 +1291,7 @@
                 <w:sz w:val="24"/>
                 <w:szCs w:val="24"/>
               </w:rPr>
-              <w:t>___________________</w:t>
-            </w:r>
-            <w:r>
-              <w:rPr>
-                <w:color w:val="BFBFBF"/>
-                <w:sz w:val="24"/>
-                <w:szCs w:val="24"/>
-              </w:rPr>
-              <w:t>________________________</w:t>
+              <w:t>UVOD</w:t>
             </w:r>
           </w:p>
           <w:p>
@@ -1198,6 +1338,13 @@
                 <w:szCs w:val="24"/>
               </w:rPr>
               <w:t xml:space="preserve"> </w:t>
+            </w:r>
+            <w:r>
+              <w:rPr>
+                <w:sz w:val="24"/>
+                <w:szCs w:val="24"/>
+              </w:rPr>
+              <w:t xml:space="preserve">Spoznavanje z delom in okoljem. </w:t>
             </w:r>
             <w:r>
               <w:rPr>
@@ -1271,6 +1418,14 @@
                 <w:sz w:val="24"/>
                 <w:szCs w:val="24"/>
               </w:rPr>
+              <w:t>Kadrovska služba mi je predstavila pravila v podjetju in varnost pridelu.</w:t>
+            </w:r>
+            <w:r>
+              <w:rPr>
+                <w:color w:val="BFBFBF"/>
+                <w:sz w:val="24"/>
+                <w:szCs w:val="24"/>
+              </w:rPr>
               <w:t>____________________________________________________________________________________________________________________________________________________________________________________________________________________________________</w:t>
             </w:r>
           </w:p>
@@ -1349,7 +1504,17 @@
                 <w:sz w:val="24"/>
                 <w:szCs w:val="24"/>
               </w:rPr>
-              <w:t>____________________________________________________________________________________________________________________________________________________________________________________________________________________________________</w:t>
+              <w:t>______________________________________</w:t>
+            </w:r>
+            <w:bookmarkStart w:id="0" w:name="_GoBack"/>
+            <w:bookmarkEnd w:id="0"/>
+            <w:r>
+              <w:rPr>
+                <w:color w:val="BFBFBF"/>
+                <w:sz w:val="24"/>
+                <w:szCs w:val="24"/>
+              </w:rPr>
+              <w:t>______________________________________________________________________________________________________________________________________________________________________________________________</w:t>
             </w:r>
           </w:p>
         </w:tc>
@@ -1403,15 +1568,14 @@
                 <w:sz w:val="24"/>
                 <w:szCs w:val="24"/>
               </w:rPr>
-              <w:t xml:space="preserve">: </w:t>
-            </w:r>
-            <w:r>
-              <w:rPr>
-                <w:color w:val="BFBFBF"/>
-                <w:sz w:val="24"/>
-                <w:szCs w:val="24"/>
-              </w:rPr>
-              <w:t xml:space="preserve">____________ </w:t>
+              <w:t>:</w:t>
+            </w:r>
+            <w:r>
+              <w:rPr>
+                <w:sz w:val="24"/>
+                <w:szCs w:val="24"/>
+              </w:rPr>
+              <w:t xml:space="preserve"> 21.5.2024</w:t>
             </w:r>
             <w:r>
               <w:rPr>
@@ -1447,15 +1611,15 @@
                 <w:sz w:val="24"/>
                 <w:szCs w:val="24"/>
               </w:rPr>
-              <w:t xml:space="preserve"> ___________________</w:t>
-            </w:r>
-            <w:r>
-              <w:rPr>
-                <w:color w:val="BFBFBF"/>
-                <w:sz w:val="24"/>
-                <w:szCs w:val="24"/>
-              </w:rPr>
-              <w:t>________________________</w:t>
+              <w:t xml:space="preserve"> </w:t>
+            </w:r>
+            <w:r>
+              <w:rPr>
+                <w:color w:val="BFBFBF"/>
+                <w:sz w:val="24"/>
+                <w:szCs w:val="24"/>
+              </w:rPr>
+              <w:t xml:space="preserve">Spoznavanje z C#, SQL </w:t>
             </w:r>
           </w:p>
           <w:p>
@@ -1488,6 +1652,20 @@
                 <w:szCs w:val="24"/>
               </w:rPr>
               <w:t xml:space="preserve">Navodila za delo oz. nalogo: </w:t>
+            </w:r>
+            <w:r>
+              <w:rPr>
+                <w:sz w:val="24"/>
+                <w:szCs w:val="24"/>
+              </w:rPr>
+              <w:t>Učenje zame novega jezika C#</w:t>
+            </w:r>
+            <w:r>
+              <w:rPr>
+                <w:sz w:val="24"/>
+                <w:szCs w:val="24"/>
+              </w:rPr>
+              <w:t xml:space="preserve">, </w:t>
             </w:r>
             <w:r>
               <w:rPr>
@@ -1548,6 +1726,14 @@
                 <w:szCs w:val="24"/>
               </w:rPr>
             </w:pPr>
+            <w:r>
+              <w:rPr>
+                <w:color w:val="BFBFBF"/>
+                <w:sz w:val="24"/>
+                <w:szCs w:val="24"/>
+              </w:rPr>
+              <w:t>Pogledal sem si osnove programiranja v C#.</w:t>
+            </w:r>
             <w:r>
               <w:rPr>
                 <w:color w:val="BFBFBF"/>
@@ -1673,7 +1859,6 @@
           <w:szCs w:val="40"/>
           <w:u w:val="single"/>
         </w:rPr>
-        <w:lastRenderedPageBreak/>
         <w:t>Evidenca dejavnosti</w:t>
       </w:r>
       <w:r>
@@ -2322,7 +2507,6 @@
           <w:szCs w:val="40"/>
           <w:u w:val="single"/>
         </w:rPr>
-        <w:lastRenderedPageBreak/>
         <w:t>Evidenca dejavnosti</w:t>
       </w:r>
       <w:r>
@@ -2971,7 +3155,6 @@
           <w:szCs w:val="40"/>
           <w:u w:val="single"/>
         </w:rPr>
-        <w:lastRenderedPageBreak/>
         <w:t>Evidenca dejavnosti</w:t>
       </w:r>
       <w:r>
@@ -3620,7 +3803,6 @@
           <w:szCs w:val="40"/>
           <w:u w:val="single"/>
         </w:rPr>
-        <w:lastRenderedPageBreak/>
         <w:t>Evidenca dejavnosti</w:t>
       </w:r>
       <w:r>
@@ -4269,7 +4451,6 @@
           <w:szCs w:val="40"/>
           <w:u w:val="single"/>
         </w:rPr>
-        <w:lastRenderedPageBreak/>
         <w:t>Evidenca dejavnosti</w:t>
       </w:r>
       <w:r>
@@ -4918,7 +5099,6 @@
           <w:szCs w:val="40"/>
           <w:u w:val="single"/>
         </w:rPr>
-        <w:lastRenderedPageBreak/>
         <w:t>Evidenca dejavnosti</w:t>
       </w:r>
       <w:r>
@@ -5567,7 +5747,6 @@
           <w:szCs w:val="40"/>
           <w:u w:val="single"/>
         </w:rPr>
-        <w:lastRenderedPageBreak/>
         <w:t>Evidenca dejavnosti</w:t>
       </w:r>
       <w:r>
@@ -6216,7 +6395,6 @@
           <w:szCs w:val="40"/>
           <w:u w:val="single"/>
         </w:rPr>
-        <w:lastRenderedPageBreak/>
         <w:t>Evidenca dejavnosti</w:t>
       </w:r>
       <w:r>
@@ -6865,7 +7043,6 @@
           <w:szCs w:val="40"/>
           <w:u w:val="single"/>
         </w:rPr>
-        <w:lastRenderedPageBreak/>
         <w:t>Evidenca dejavnosti</w:t>
       </w:r>
       <w:r>
@@ -31157,17 +31334,7 @@
           <w:sz w:val="28"/>
           <w:szCs w:val="28"/>
         </w:rPr>
-        <w:t xml:space="preserve"> 2. / 3.</w:t>
-      </w:r>
-      <w:bookmarkStart w:id="0" w:name="_GoBack"/>
-      <w:bookmarkEnd w:id="0"/>
-      <w:r>
-        <w:rPr>
-          <w:i/>
-          <w:sz w:val="28"/>
-          <w:szCs w:val="28"/>
-        </w:rPr>
-        <w:t xml:space="preserve"> letnik</w:t>
+        <w:t xml:space="preserve"> 2. / 3. letnik</w:t>
       </w:r>
       <w:r>
         <w:rPr>
@@ -31614,8 +31781,8 @@
       </w:r>
     </w:p>
     <w:sectPr>
-      <w:headerReference w:type="default" r:id="rId9"/>
-      <w:footerReference w:type="default" r:id="rId10"/>
+      <w:headerReference w:type="default" r:id="rId10"/>
+      <w:footerReference w:type="default" r:id="rId11"/>
       <w:pgSz w:w="11906" w:h="16838"/>
       <w:pgMar w:top="1417" w:right="1417" w:bottom="1417" w:left="1417" w:header="708" w:footer="708" w:gutter="0"/>
       <w:cols w:space="708"/>
@@ -31627,7 +31794,7 @@
 </file>
 
 <file path=word/endnotes.xml><?xml version="1.0" encoding="utf-8"?>
-<w:endnotes xmlns:wpc="http://schemas.microsoft.com/office/word/2010/wordprocessingCanvas" xmlns:cx="http://schemas.microsoft.com/office/drawing/2014/chartex" xmlns:mc="http://schemas.openxmlformats.org/markup-compatibility/2006" xmlns:o="urn:schemas-microsoft-com:office:office" xmlns:r="http://schemas.openxmlformats.org/officeDocument/2006/relationships" xmlns:m="http://schemas.openxmlformats.org/officeDocument/2006/math" xmlns:v="urn:schemas-microsoft-com:vml" xmlns:wp14="http://schemas.microsoft.com/office/word/2010/wordprocessingDrawing" xmlns:wp="http://schemas.openxmlformats.org/drawingml/2006/wordprocessingDrawing" xmlns:w10="urn:schemas-microsoft-com:office:word" xmlns:w="http://schemas.openxmlformats.org/wordprocessingml/2006/main" xmlns:w14="http://schemas.microsoft.com/office/word/2010/wordml" xmlns:w15="http://schemas.microsoft.com/office/word/2012/wordml" xmlns:w16se="http://schemas.microsoft.com/office/word/2015/wordml/symex" xmlns:wpg="http://schemas.microsoft.com/office/word/2010/wordprocessingGroup" xmlns:wpi="http://schemas.microsoft.com/office/word/2010/wordprocessingInk" xmlns:wne="http://schemas.microsoft.com/office/word/2006/wordml" xmlns:wps="http://schemas.microsoft.com/office/word/2010/wordprocessingShape" mc:Ignorable="w14 w15 w16se wp14">
+<w:endnotes xmlns:wpc="http://schemas.microsoft.com/office/word/2010/wordprocessingCanvas" xmlns:cx="http://schemas.microsoft.com/office/drawing/2014/chartex" xmlns:cx1="http://schemas.microsoft.com/office/drawing/2015/9/8/chartex" xmlns:mc="http://schemas.openxmlformats.org/markup-compatibility/2006" xmlns:o="urn:schemas-microsoft-com:office:office" xmlns:r="http://schemas.openxmlformats.org/officeDocument/2006/relationships" xmlns:m="http://schemas.openxmlformats.org/officeDocument/2006/math" xmlns:v="urn:schemas-microsoft-com:vml" xmlns:wp14="http://schemas.microsoft.com/office/word/2010/wordprocessingDrawing" xmlns:wp="http://schemas.openxmlformats.org/drawingml/2006/wordprocessingDrawing" xmlns:w10="urn:schemas-microsoft-com:office:word" xmlns:w="http://schemas.openxmlformats.org/wordprocessingml/2006/main" xmlns:w14="http://schemas.microsoft.com/office/word/2010/wordml" xmlns:w15="http://schemas.microsoft.com/office/word/2012/wordml" xmlns:w16se="http://schemas.microsoft.com/office/word/2015/wordml/symex" xmlns:wpg="http://schemas.microsoft.com/office/word/2010/wordprocessingGroup" xmlns:wpi="http://schemas.microsoft.com/office/word/2010/wordprocessingInk" xmlns:wne="http://schemas.microsoft.com/office/word/2006/wordml" xmlns:wps="http://schemas.microsoft.com/office/word/2010/wordprocessingShape" mc:Ignorable="w14 w15 w16se wp14">
   <w:endnote w:type="separator" w:id="-1">
     <w:p>
       <w:pPr>
@@ -31652,7 +31819,7 @@
 </file>
 
 <file path=word/footer1.xml><?xml version="1.0" encoding="utf-8"?>
-<w:ftr xmlns:wpc="http://schemas.microsoft.com/office/word/2010/wordprocessingCanvas" xmlns:cx="http://schemas.microsoft.com/office/drawing/2014/chartex" xmlns:mc="http://schemas.openxmlformats.org/markup-compatibility/2006" xmlns:o="urn:schemas-microsoft-com:office:office" xmlns:r="http://schemas.openxmlformats.org/officeDocument/2006/relationships" xmlns:m="http://schemas.openxmlformats.org/officeDocument/2006/math" xmlns:v="urn:schemas-microsoft-com:vml" xmlns:wp14="http://schemas.microsoft.com/office/word/2010/wordprocessingDrawing" xmlns:wp="http://schemas.openxmlformats.org/drawingml/2006/wordprocessingDrawing" xmlns:w10="urn:schemas-microsoft-com:office:word" xmlns:w="http://schemas.openxmlformats.org/wordprocessingml/2006/main" xmlns:w14="http://schemas.microsoft.com/office/word/2010/wordml" xmlns:w15="http://schemas.microsoft.com/office/word/2012/wordml" xmlns:w16se="http://schemas.microsoft.com/office/word/2015/wordml/symex" xmlns:wpg="http://schemas.microsoft.com/office/word/2010/wordprocessingGroup" xmlns:wpi="http://schemas.microsoft.com/office/word/2010/wordprocessingInk" xmlns:wne="http://schemas.microsoft.com/office/word/2006/wordml" xmlns:wps="http://schemas.microsoft.com/office/word/2010/wordprocessingShape" mc:Ignorable="w14 w15 w16se wp14">
+<w:ftr xmlns:wpc="http://schemas.microsoft.com/office/word/2010/wordprocessingCanvas" xmlns:cx="http://schemas.microsoft.com/office/drawing/2014/chartex" xmlns:cx1="http://schemas.microsoft.com/office/drawing/2015/9/8/chartex" xmlns:mc="http://schemas.openxmlformats.org/markup-compatibility/2006" xmlns:o="urn:schemas-microsoft-com:office:office" xmlns:r="http://schemas.openxmlformats.org/officeDocument/2006/relationships" xmlns:m="http://schemas.openxmlformats.org/officeDocument/2006/math" xmlns:v="urn:schemas-microsoft-com:vml" xmlns:wp14="http://schemas.microsoft.com/office/word/2010/wordprocessingDrawing" xmlns:wp="http://schemas.openxmlformats.org/drawingml/2006/wordprocessingDrawing" xmlns:w10="urn:schemas-microsoft-com:office:word" xmlns:w="http://schemas.openxmlformats.org/wordprocessingml/2006/main" xmlns:w14="http://schemas.microsoft.com/office/word/2010/wordml" xmlns:w15="http://schemas.microsoft.com/office/word/2012/wordml" xmlns:w16se="http://schemas.microsoft.com/office/word/2015/wordml/symex" xmlns:wpg="http://schemas.microsoft.com/office/word/2010/wordprocessingGroup" xmlns:wpi="http://schemas.microsoft.com/office/word/2010/wordprocessingInk" xmlns:wne="http://schemas.microsoft.com/office/word/2006/wordml" xmlns:wps="http://schemas.microsoft.com/office/word/2010/wordprocessingShape" mc:Ignorable="w14 w15 w16se wp14">
   <w:p>
     <w:pPr>
       <w:pStyle w:val="Noga"/>
@@ -31715,7 +31882,7 @@
               <w:sz w:val="24"/>
               <w:szCs w:val="24"/>
             </w:rPr>
-            <w:t>34</w:t>
+            <w:t>21</w:t>
           </w:r>
           <w:r>
             <w:rPr>
@@ -31747,7 +31914,7 @@
 </file>
 
 <file path=word/footnotes.xml><?xml version="1.0" encoding="utf-8"?>
-<w:footnotes xmlns:wpc="http://schemas.microsoft.com/office/word/2010/wordprocessingCanvas" xmlns:cx="http://schemas.microsoft.com/office/drawing/2014/chartex" xmlns:mc="http://schemas.openxmlformats.org/markup-compatibility/2006" xmlns:o="urn:schemas-microsoft-com:office:office" xmlns:r="http://schemas.openxmlformats.org/officeDocument/2006/relationships" xmlns:m="http://schemas.openxmlformats.org/officeDocument/2006/math" xmlns:v="urn:schemas-microsoft-com:vml" xmlns:wp14="http://schemas.microsoft.com/office/word/2010/wordprocessingDrawing" xmlns:wp="http://schemas.openxmlformats.org/drawingml/2006/wordprocessingDrawing" xmlns:w10="urn:schemas-microsoft-com:office:word" xmlns:w="http://schemas.openxmlformats.org/wordprocessingml/2006/main" xmlns:w14="http://schemas.microsoft.com/office/word/2010/wordml" xmlns:w15="http://schemas.microsoft.com/office/word/2012/wordml" xmlns:w16se="http://schemas.microsoft.com/office/word/2015/wordml/symex" xmlns:wpg="http://schemas.microsoft.com/office/word/2010/wordprocessingGroup" xmlns:wpi="http://schemas.microsoft.com/office/word/2010/wordprocessingInk" xmlns:wne="http://schemas.microsoft.com/office/word/2006/wordml" xmlns:wps="http://schemas.microsoft.com/office/word/2010/wordprocessingShape" mc:Ignorable="w14 w15 w16se wp14">
+<w:footnotes xmlns:wpc="http://schemas.microsoft.com/office/word/2010/wordprocessingCanvas" xmlns:cx="http://schemas.microsoft.com/office/drawing/2014/chartex" xmlns:cx1="http://schemas.microsoft.com/office/drawing/2015/9/8/chartex" xmlns:mc="http://schemas.openxmlformats.org/markup-compatibility/2006" xmlns:o="urn:schemas-microsoft-com:office:office" xmlns:r="http://schemas.openxmlformats.org/officeDocument/2006/relationships" xmlns:m="http://schemas.openxmlformats.org/officeDocument/2006/math" xmlns:v="urn:schemas-microsoft-com:vml" xmlns:wp14="http://schemas.microsoft.com/office/word/2010/wordprocessingDrawing" xmlns:wp="http://schemas.openxmlformats.org/drawingml/2006/wordprocessingDrawing" xmlns:w10="urn:schemas-microsoft-com:office:word" xmlns:w="http://schemas.openxmlformats.org/wordprocessingml/2006/main" xmlns:w14="http://schemas.microsoft.com/office/word/2010/wordml" xmlns:w15="http://schemas.microsoft.com/office/word/2012/wordml" xmlns:w16se="http://schemas.microsoft.com/office/word/2015/wordml/symex" xmlns:wpg="http://schemas.microsoft.com/office/word/2010/wordprocessingGroup" xmlns:wpi="http://schemas.microsoft.com/office/word/2010/wordprocessingInk" xmlns:wne="http://schemas.microsoft.com/office/word/2006/wordml" xmlns:wps="http://schemas.microsoft.com/office/word/2010/wordprocessingShape" mc:Ignorable="w14 w15 w16se wp14">
   <w:footnote w:type="separator" w:id="-1">
     <w:p>
       <w:pPr>
@@ -31772,7 +31939,7 @@
 </file>
 
 <file path=word/header1.xml><?xml version="1.0" encoding="utf-8"?>
-<w:hdr xmlns:wpc="http://schemas.microsoft.com/office/word/2010/wordprocessingCanvas" xmlns:cx="http://schemas.microsoft.com/office/drawing/2014/chartex" xmlns:mc="http://schemas.openxmlformats.org/markup-compatibility/2006" xmlns:o="urn:schemas-microsoft-com:office:office" xmlns:r="http://schemas.openxmlformats.org/officeDocument/2006/relationships" xmlns:m="http://schemas.openxmlformats.org/officeDocument/2006/math" xmlns:v="urn:schemas-microsoft-com:vml" xmlns:wp14="http://schemas.microsoft.com/office/word/2010/wordprocessingDrawing" xmlns:wp="http://schemas.openxmlformats.org/drawingml/2006/wordprocessingDrawing" xmlns:w10="urn:schemas-microsoft-com:office:word" xmlns:w="http://schemas.openxmlformats.org/wordprocessingml/2006/main" xmlns:w14="http://schemas.microsoft.com/office/word/2010/wordml" xmlns:w15="http://schemas.microsoft.com/office/word/2012/wordml" xmlns:w16se="http://schemas.microsoft.com/office/word/2015/wordml/symex" xmlns:wpg="http://schemas.microsoft.com/office/word/2010/wordprocessingGroup" xmlns:wpi="http://schemas.microsoft.com/office/word/2010/wordprocessingInk" xmlns:wne="http://schemas.microsoft.com/office/word/2006/wordml" xmlns:wps="http://schemas.microsoft.com/office/word/2010/wordprocessingShape" mc:Ignorable="w14 w15 w16se wp14">
+<w:hdr xmlns:wpc="http://schemas.microsoft.com/office/word/2010/wordprocessingCanvas" xmlns:cx="http://schemas.microsoft.com/office/drawing/2014/chartex" xmlns:cx1="http://schemas.microsoft.com/office/drawing/2015/9/8/chartex" xmlns:mc="http://schemas.openxmlformats.org/markup-compatibility/2006" xmlns:o="urn:schemas-microsoft-com:office:office" xmlns:r="http://schemas.openxmlformats.org/officeDocument/2006/relationships" xmlns:m="http://schemas.openxmlformats.org/officeDocument/2006/math" xmlns:v="urn:schemas-microsoft-com:vml" xmlns:wp14="http://schemas.microsoft.com/office/word/2010/wordprocessingDrawing" xmlns:wp="http://schemas.openxmlformats.org/drawingml/2006/wordprocessingDrawing" xmlns:w10="urn:schemas-microsoft-com:office:word" xmlns:w="http://schemas.openxmlformats.org/wordprocessingml/2006/main" xmlns:w14="http://schemas.microsoft.com/office/word/2010/wordml" xmlns:w15="http://schemas.microsoft.com/office/word/2012/wordml" xmlns:w16se="http://schemas.microsoft.com/office/word/2015/wordml/symex" xmlns:wpg="http://schemas.microsoft.com/office/word/2010/wordprocessingGroup" xmlns:wpi="http://schemas.microsoft.com/office/word/2010/wordprocessingInk" xmlns:wne="http://schemas.microsoft.com/office/word/2006/wordml" xmlns:wps="http://schemas.microsoft.com/office/word/2010/wordprocessingShape" mc:Ignorable="w14 w15 w16se wp14">
   <w:p>
     <w:pPr>
       <w:pStyle w:val="Glava"/>
@@ -31850,7 +32017,7 @@
 </file>
 
 <file path=word/numbering.xml><?xml version="1.0" encoding="utf-8"?>
-<w:numbering xmlns:wpc="http://schemas.microsoft.com/office/word/2010/wordprocessingCanvas" xmlns:cx="http://schemas.microsoft.com/office/drawing/2014/chartex" xmlns:mc="http://schemas.openxmlformats.org/markup-compatibility/2006" xmlns:o="urn:schemas-microsoft-com:office:office" xmlns:r="http://schemas.openxmlformats.org/officeDocument/2006/relationships" xmlns:m="http://schemas.openxmlformats.org/officeDocument/2006/math" xmlns:v="urn:schemas-microsoft-com:vml" xmlns:wp14="http://schemas.microsoft.com/office/word/2010/wordprocessingDrawing" xmlns:wp="http://schemas.openxmlformats.org/drawingml/2006/wordprocessingDrawing" xmlns:w10="urn:schemas-microsoft-com:office:word" xmlns:w="http://schemas.openxmlformats.org/wordprocessingml/2006/main" xmlns:w14="http://schemas.microsoft.com/office/word/2010/wordml" xmlns:w15="http://schemas.microsoft.com/office/word/2012/wordml" xmlns:w16se="http://schemas.microsoft.com/office/word/2015/wordml/symex" xmlns:wpg="http://schemas.microsoft.com/office/word/2010/wordprocessingGroup" xmlns:wpi="http://schemas.microsoft.com/office/word/2010/wordprocessingInk" xmlns:wne="http://schemas.microsoft.com/office/word/2006/wordml" xmlns:wps="http://schemas.microsoft.com/office/word/2010/wordprocessingShape" mc:Ignorable="w14 w15 w16se wp14">
+<w:numbering xmlns:wpc="http://schemas.microsoft.com/office/word/2010/wordprocessingCanvas" xmlns:cx="http://schemas.microsoft.com/office/drawing/2014/chartex" xmlns:cx1="http://schemas.microsoft.com/office/drawing/2015/9/8/chartex" xmlns:mc="http://schemas.openxmlformats.org/markup-compatibility/2006" xmlns:o="urn:schemas-microsoft-com:office:office" xmlns:r="http://schemas.openxmlformats.org/officeDocument/2006/relationships" xmlns:m="http://schemas.openxmlformats.org/officeDocument/2006/math" xmlns:v="urn:schemas-microsoft-com:vml" xmlns:wp14="http://schemas.microsoft.com/office/word/2010/wordprocessingDrawing" xmlns:wp="http://schemas.openxmlformats.org/drawingml/2006/wordprocessingDrawing" xmlns:w10="urn:schemas-microsoft-com:office:word" xmlns:w="http://schemas.openxmlformats.org/wordprocessingml/2006/main" xmlns:w14="http://schemas.microsoft.com/office/word/2010/wordml" xmlns:w15="http://schemas.microsoft.com/office/word/2012/wordml" xmlns:w16se="http://schemas.microsoft.com/office/word/2015/wordml/symex" xmlns:wpg="http://schemas.microsoft.com/office/word/2010/wordprocessingGroup" xmlns:wpi="http://schemas.microsoft.com/office/word/2010/wordprocessingInk" xmlns:wne="http://schemas.microsoft.com/office/word/2006/wordml" xmlns:wps="http://schemas.microsoft.com/office/word/2010/wordprocessingShape" mc:Ignorable="w14 w15 w16se wp14">
   <w:abstractNum w:abstractNumId="0" w15:restartNumberingAfterBreak="0">
     <w:nsid w:val="00DB02F0"/>
     <w:multiLevelType w:val="hybridMultilevel"/>
@@ -35376,6 +35543,17 @@
       <w:contextualSpacing/>
     </w:pPr>
   </w:style>
+  <w:style w:type="character" w:styleId="Hiperpovezava">
+    <w:name w:val="Hyperlink"/>
+    <w:basedOn w:val="Privzetapisavaodstavka"/>
+    <w:uiPriority w:val="99"/>
+    <w:unhideWhenUsed/>
+    <w:rsid w:val="00BF7D57"/>
+    <w:rPr>
+      <w:color w:val="0563C1" w:themeColor="hyperlink"/>
+      <w:u w:val="single"/>
+    </w:rPr>
+  </w:style>
 </w:styles>
 </file>
 
@@ -35645,7 +35823,7 @@
 </file>
 
 <file path=customXml/itemProps1.xml><?xml version="1.0" encoding="utf-8"?>
-<ds:datastoreItem xmlns:ds="http://schemas.openxmlformats.org/officeDocument/2006/customXml" ds:itemID="{83DC3A77-7BE6-48BA-80B1-1A5F9420325B}">
+<ds:datastoreItem xmlns:ds="http://schemas.openxmlformats.org/officeDocument/2006/customXml" ds:itemID="{98F12C64-0F93-4F7D-85A2-BB630F8BCF56}">
   <ds:schemaRefs>
     <ds:schemaRef ds:uri="http://schemas.openxmlformats.org/officeDocument/2006/bibliography"/>
   </ds:schemaRefs>

--- a/Praksa/pud-porocilo-23-24.docx
+++ b/Praksa/pud-porocilo-23-24.docx
@@ -3,6 +3,8 @@
 <w:document xmlns:wpc="http://schemas.microsoft.com/office/word/2010/wordprocessingCanvas" xmlns:cx="http://schemas.microsoft.com/office/drawing/2014/chartex" xmlns:cx1="http://schemas.microsoft.com/office/drawing/2015/9/8/chartex" xmlns:mc="http://schemas.openxmlformats.org/markup-compatibility/2006" xmlns:o="urn:schemas-microsoft-com:office:office" xmlns:r="http://schemas.openxmlformats.org/officeDocument/2006/relationships" xmlns:m="http://schemas.openxmlformats.org/officeDocument/2006/math" xmlns:v="urn:schemas-microsoft-com:vml" xmlns:wp14="http://schemas.microsoft.com/office/word/2010/wordprocessingDrawing" xmlns:wp="http://schemas.openxmlformats.org/drawingml/2006/wordprocessingDrawing" xmlns:w10="urn:schemas-microsoft-com:office:word" xmlns:w="http://schemas.openxmlformats.org/wordprocessingml/2006/main" xmlns:w14="http://schemas.microsoft.com/office/word/2010/wordml" xmlns:w15="http://schemas.microsoft.com/office/word/2012/wordml" xmlns:w16se="http://schemas.microsoft.com/office/word/2015/wordml/symex" xmlns:wpg="http://schemas.microsoft.com/office/word/2010/wordprocessingGroup" xmlns:wpi="http://schemas.microsoft.com/office/word/2010/wordprocessingInk" xmlns:wne="http://schemas.microsoft.com/office/word/2006/wordml" xmlns:wps="http://schemas.microsoft.com/office/word/2010/wordprocessingShape" mc:Ignorable="w14 w15 w16se wp14">
   <w:body>
     <w:p>
+      <w:bookmarkStart w:id="0" w:name="_GoBack"/>
+      <w:bookmarkEnd w:id="0"/>
       <w:r>
         <w:rPr>
           <w:noProof/>
@@ -1504,17 +1506,7 @@
                 <w:sz w:val="24"/>
                 <w:szCs w:val="24"/>
               </w:rPr>
-              <w:t>______________________________________</w:t>
-            </w:r>
-            <w:bookmarkStart w:id="0" w:name="_GoBack"/>
-            <w:bookmarkEnd w:id="0"/>
-            <w:r>
-              <w:rPr>
-                <w:color w:val="BFBFBF"/>
-                <w:sz w:val="24"/>
-                <w:szCs w:val="24"/>
-              </w:rPr>
-              <w:t>______________________________________________________________________________________________________________________________________________________________________________________________</w:t>
+              <w:t>____________________________________________________________________________________________________________________________________________________________________________________________________________________________________</w:t>
             </w:r>
           </w:p>
         </w:tc>
@@ -1726,14 +1718,6 @@
                 <w:szCs w:val="24"/>
               </w:rPr>
             </w:pPr>
-            <w:r>
-              <w:rPr>
-                <w:color w:val="BFBFBF"/>
-                <w:sz w:val="24"/>
-                <w:szCs w:val="24"/>
-              </w:rPr>
-              <w:t>Pogledal sem si osnove programiranja v C#.</w:t>
-            </w:r>
             <w:r>
               <w:rPr>
                 <w:color w:val="BFBFBF"/>
@@ -1946,15 +1930,14 @@
                 <w:sz w:val="24"/>
                 <w:szCs w:val="24"/>
               </w:rPr>
-              <w:t xml:space="preserve">: </w:t>
-            </w:r>
-            <w:r>
-              <w:rPr>
-                <w:color w:val="BFBFBF"/>
-                <w:sz w:val="24"/>
-                <w:szCs w:val="24"/>
-              </w:rPr>
-              <w:t xml:space="preserve">____________ </w:t>
+              <w:t>:</w:t>
+            </w:r>
+            <w:r>
+              <w:rPr>
+                <w:sz w:val="24"/>
+                <w:szCs w:val="24"/>
+              </w:rPr>
+              <w:t xml:space="preserve"> 22.5.2024</w:t>
             </w:r>
             <w:r>
               <w:rPr>
@@ -1998,15 +1981,25 @@
                 <w:sz w:val="24"/>
                 <w:szCs w:val="24"/>
               </w:rPr>
-              <w:t>___________________</w:t>
-            </w:r>
-            <w:r>
-              <w:rPr>
-                <w:color w:val="BFBFBF"/>
-                <w:sz w:val="24"/>
-                <w:szCs w:val="24"/>
-              </w:rPr>
-              <w:t>________________________</w:t>
+              <w:t xml:space="preserve">SQL </w:t>
+            </w:r>
+            <w:proofErr w:type="spellStart"/>
+            <w:r>
+              <w:rPr>
+                <w:color w:val="BFBFBF"/>
+                <w:sz w:val="24"/>
+                <w:szCs w:val="24"/>
+              </w:rPr>
+              <w:t>dapper</w:t>
+            </w:r>
+            <w:proofErr w:type="spellEnd"/>
+            <w:r>
+              <w:rPr>
+                <w:color w:val="BFBFBF"/>
+                <w:sz w:val="24"/>
+                <w:szCs w:val="24"/>
+              </w:rPr>
+              <w:t>, MVC</w:t>
             </w:r>
           </w:p>
           <w:p>
@@ -31882,7 +31875,7 @@
               <w:sz w:val="24"/>
               <w:szCs w:val="24"/>
             </w:rPr>
-            <w:t>21</w:t>
+            <w:t>20</w:t>
           </w:r>
           <w:r>
             <w:rPr>
@@ -35823,7 +35816,7 @@
 </file>
 
 <file path=customXml/itemProps1.xml><?xml version="1.0" encoding="utf-8"?>
-<ds:datastoreItem xmlns:ds="http://schemas.openxmlformats.org/officeDocument/2006/customXml" ds:itemID="{98F12C64-0F93-4F7D-85A2-BB630F8BCF56}">
+<ds:datastoreItem xmlns:ds="http://schemas.openxmlformats.org/officeDocument/2006/customXml" ds:itemID="{D1461BAD-EE06-48B5-AA83-7F30BC928BEC}">
   <ds:schemaRefs>
     <ds:schemaRef ds:uri="http://schemas.openxmlformats.org/officeDocument/2006/bibliography"/>
   </ds:schemaRefs>

--- a/Praksa/pud-porocilo-23-24.docx
+++ b/Praksa/pud-porocilo-23-24.docx
@@ -3,8 +3,6 @@
 <w:document xmlns:wpc="http://schemas.microsoft.com/office/word/2010/wordprocessingCanvas" xmlns:cx="http://schemas.microsoft.com/office/drawing/2014/chartex" xmlns:cx1="http://schemas.microsoft.com/office/drawing/2015/9/8/chartex" xmlns:mc="http://schemas.openxmlformats.org/markup-compatibility/2006" xmlns:o="urn:schemas-microsoft-com:office:office" xmlns:r="http://schemas.openxmlformats.org/officeDocument/2006/relationships" xmlns:m="http://schemas.openxmlformats.org/officeDocument/2006/math" xmlns:v="urn:schemas-microsoft-com:vml" xmlns:wp14="http://schemas.microsoft.com/office/word/2010/wordprocessingDrawing" xmlns:wp="http://schemas.openxmlformats.org/drawingml/2006/wordprocessingDrawing" xmlns:w10="urn:schemas-microsoft-com:office:word" xmlns:w="http://schemas.openxmlformats.org/wordprocessingml/2006/main" xmlns:w14="http://schemas.microsoft.com/office/word/2010/wordml" xmlns:w15="http://schemas.microsoft.com/office/word/2012/wordml" xmlns:w16se="http://schemas.microsoft.com/office/word/2015/wordml/symex" xmlns:wpg="http://schemas.microsoft.com/office/word/2010/wordprocessingGroup" xmlns:wpi="http://schemas.microsoft.com/office/word/2010/wordprocessingInk" xmlns:wne="http://schemas.microsoft.com/office/word/2006/wordml" xmlns:wps="http://schemas.microsoft.com/office/word/2010/wordprocessingShape" mc:Ignorable="w14 w15 w16se wp14">
   <w:body>
     <w:p>
-      <w:bookmarkStart w:id="0" w:name="_GoBack"/>
-      <w:bookmarkEnd w:id="0"/>
       <w:r>
         <w:rPr>
           <w:noProof/>
@@ -1348,6 +1346,8 @@
               </w:rPr>
               <w:t xml:space="preserve">Spoznavanje z delom in okoljem. </w:t>
             </w:r>
+            <w:bookmarkStart w:id="0" w:name="_GoBack"/>
+            <w:bookmarkEnd w:id="0"/>
             <w:r>
               <w:rPr>
                 <w:color w:val="BFBFBF"/>
@@ -31875,7 +31875,7 @@
               <w:sz w:val="24"/>
               <w:szCs w:val="24"/>
             </w:rPr>
-            <w:t>20</w:t>
+            <w:t>3</w:t>
           </w:r>
           <w:r>
             <w:rPr>
@@ -35816,7 +35816,7 @@
 </file>
 
 <file path=customXml/itemProps1.xml><?xml version="1.0" encoding="utf-8"?>
-<ds:datastoreItem xmlns:ds="http://schemas.openxmlformats.org/officeDocument/2006/customXml" ds:itemID="{D1461BAD-EE06-48B5-AA83-7F30BC928BEC}">
+<ds:datastoreItem xmlns:ds="http://schemas.openxmlformats.org/officeDocument/2006/customXml" ds:itemID="{777EE488-4316-41ED-A7D6-AFCCEA0BB161}">
   <ds:schemaRefs>
     <ds:schemaRef ds:uri="http://schemas.openxmlformats.org/officeDocument/2006/bibliography"/>
   </ds:schemaRefs>

--- a/Praksa/pud-porocilo-23-24.docx
+++ b/Praksa/pud-porocilo-23-24.docx
@@ -6,7 +6,7 @@
       <w:r>
         <w:rPr>
           <w:noProof/>
-          <w:lang w:eastAsia="sl-SI"/>
+          <w:lang w:val="en-US"/>
         </w:rPr>
         <w:drawing>
           <wp:anchor distT="0" distB="0" distL="114300" distR="114300" simplePos="0" relativeHeight="251657728" behindDoc="0" locked="0" layoutInCell="1" allowOverlap="1">
@@ -355,7 +355,7 @@
                 <w:noProof/>
                 <w:sz w:val="24"/>
                 <w:szCs w:val="24"/>
-                <w:lang w:eastAsia="sl-SI"/>
+                <w:lang w:val="en-US"/>
               </w:rPr>
               <mc:AlternateContent>
                 <mc:Choice Requires="wps">
@@ -1346,8 +1346,6 @@
               </w:rPr>
               <w:t xml:space="preserve">Spoznavanje z delom in okoljem. </w:t>
             </w:r>
-            <w:bookmarkStart w:id="0" w:name="_GoBack"/>
-            <w:bookmarkEnd w:id="0"/>
             <w:r>
               <w:rPr>
                 <w:color w:val="BFBFBF"/>
@@ -2230,15 +2228,23 @@
                 <w:sz w:val="24"/>
                 <w:szCs w:val="24"/>
               </w:rPr>
-              <w:t xml:space="preserve">: </w:t>
-            </w:r>
-            <w:r>
-              <w:rPr>
-                <w:color w:val="BFBFBF"/>
-                <w:sz w:val="24"/>
-                <w:szCs w:val="24"/>
-              </w:rPr>
-              <w:t xml:space="preserve">____________ </w:t>
+              <w:t>:</w:t>
+            </w:r>
+            <w:r>
+              <w:rPr>
+                <w:color w:val="BFBFBF"/>
+                <w:sz w:val="24"/>
+                <w:szCs w:val="24"/>
+              </w:rPr>
+              <w:t xml:space="preserve"> 23.5.2024</w:t>
+            </w:r>
+            <w:r>
+              <w:rPr>
+                <w:color w:val="BFBFBF"/>
+                <w:sz w:val="24"/>
+                <w:szCs w:val="24"/>
+              </w:rPr>
+              <w:t xml:space="preserve"> </w:t>
             </w:r>
             <w:r>
               <w:rPr>
@@ -2274,37 +2280,56 @@
                 <w:sz w:val="24"/>
                 <w:szCs w:val="24"/>
               </w:rPr>
-              <w:t xml:space="preserve"> ___________________</w:t>
-            </w:r>
-            <w:r>
-              <w:rPr>
-                <w:color w:val="BFBFBF"/>
-                <w:sz w:val="24"/>
-                <w:szCs w:val="24"/>
-              </w:rPr>
-              <w:t>________________________</w:t>
-            </w:r>
-          </w:p>
-          <w:p>
-            <w:pPr>
-              <w:tabs>
-                <w:tab w:val="left" w:pos="5040"/>
-              </w:tabs>
-              <w:spacing w:after="0" w:line="240" w:lineRule="auto"/>
-              <w:rPr>
-                <w:sz w:val="24"/>
-                <w:szCs w:val="24"/>
-              </w:rPr>
-            </w:pPr>
-          </w:p>
-          <w:p>
-            <w:pPr>
-              <w:tabs>
-                <w:tab w:val="left" w:pos="5040"/>
-              </w:tabs>
-              <w:spacing w:after="0" w:line="240" w:lineRule="auto"/>
-              <w:rPr>
-                <w:color w:val="BFBFBF"/>
+              <w:t xml:space="preserve"> </w:t>
+            </w:r>
+            <w:proofErr w:type="spellStart"/>
+            <w:r>
+              <w:rPr>
+                <w:color w:val="BFBFBF"/>
+                <w:sz w:val="24"/>
+                <w:szCs w:val="24"/>
+              </w:rPr>
+              <w:t>Pomoc</w:t>
+            </w:r>
+            <w:proofErr w:type="spellEnd"/>
+            <w:r>
+              <w:rPr>
+                <w:color w:val="BFBFBF"/>
+                <w:sz w:val="24"/>
+                <w:szCs w:val="24"/>
+              </w:rPr>
+              <w:t xml:space="preserve">, oblikovanja obrazca v </w:t>
+            </w:r>
+            <w:proofErr w:type="spellStart"/>
+            <w:r>
+              <w:rPr>
+                <w:color w:val="BFBFBF"/>
+                <w:sz w:val="24"/>
+                <w:szCs w:val="24"/>
+              </w:rPr>
+              <w:t>wordu</w:t>
+            </w:r>
+            <w:proofErr w:type="spellEnd"/>
+          </w:p>
+          <w:p>
+            <w:pPr>
+              <w:tabs>
+                <w:tab w:val="left" w:pos="5040"/>
+              </w:tabs>
+              <w:spacing w:after="0" w:line="240" w:lineRule="auto"/>
+              <w:rPr>
+                <w:sz w:val="24"/>
+                <w:szCs w:val="24"/>
+              </w:rPr>
+            </w:pPr>
+          </w:p>
+          <w:p>
+            <w:pPr>
+              <w:tabs>
+                <w:tab w:val="left" w:pos="5040"/>
+              </w:tabs>
+              <w:spacing w:after="0" w:line="240" w:lineRule="auto"/>
+              <w:rPr>
                 <w:sz w:val="24"/>
                 <w:szCs w:val="24"/>
               </w:rPr>
@@ -2315,6 +2340,58 @@
                 <w:szCs w:val="24"/>
               </w:rPr>
               <w:t xml:space="preserve">Navodila za delo oz. nalogo: </w:t>
+            </w:r>
+          </w:p>
+          <w:p>
+            <w:pPr>
+              <w:tabs>
+                <w:tab w:val="left" w:pos="5040"/>
+              </w:tabs>
+              <w:spacing w:after="0" w:line="240" w:lineRule="auto"/>
+              <w:rPr>
+                <w:color w:val="BFBFBF"/>
+                <w:sz w:val="24"/>
+                <w:szCs w:val="24"/>
+              </w:rPr>
+            </w:pPr>
+            <w:r>
+              <w:rPr>
+                <w:sz w:val="24"/>
+                <w:szCs w:val="24"/>
+              </w:rPr>
+              <w:t xml:space="preserve">Spremeni </w:t>
+            </w:r>
+            <w:proofErr w:type="spellStart"/>
+            <w:r>
+              <w:rPr>
+                <w:sz w:val="24"/>
+                <w:szCs w:val="24"/>
+              </w:rPr>
+              <w:t>word</w:t>
+            </w:r>
+            <w:proofErr w:type="spellEnd"/>
+            <w:r>
+              <w:rPr>
+                <w:sz w:val="24"/>
+                <w:szCs w:val="24"/>
+              </w:rPr>
+              <w:t xml:space="preserve"> dokument da bo </w:t>
+            </w:r>
+            <w:proofErr w:type="spellStart"/>
+            <w:r>
+              <w:rPr>
+                <w:sz w:val="24"/>
+                <w:szCs w:val="24"/>
+              </w:rPr>
+              <w:t>mozen</w:t>
+            </w:r>
+            <w:proofErr w:type="spellEnd"/>
+            <w:r>
+              <w:rPr>
+                <w:sz w:val="24"/>
+                <w:szCs w:val="24"/>
+              </w:rPr>
+              <w:t xml:space="preserve"> vpis na crte</w:t>
             </w:r>
             <w:r>
               <w:rPr>
@@ -2381,8 +2458,155 @@
                 <w:sz w:val="24"/>
                 <w:szCs w:val="24"/>
               </w:rPr>
-              <w:t>____________________________________________________________________________________________________________________________________________________________________________________________________________________________________</w:t>
-            </w:r>
+              <w:t xml:space="preserve">Na spletu sem poiskal </w:t>
+            </w:r>
+            <w:proofErr w:type="spellStart"/>
+            <w:r>
+              <w:rPr>
+                <w:color w:val="BFBFBF"/>
+                <w:sz w:val="24"/>
+                <w:szCs w:val="24"/>
+              </w:rPr>
+              <w:t>kaksne</w:t>
+            </w:r>
+            <w:proofErr w:type="spellEnd"/>
+            <w:r>
+              <w:rPr>
+                <w:color w:val="BFBFBF"/>
+                <w:sz w:val="24"/>
+                <w:szCs w:val="24"/>
+              </w:rPr>
+              <w:t xml:space="preserve"> so </w:t>
+            </w:r>
+            <w:proofErr w:type="spellStart"/>
+            <w:r>
+              <w:rPr>
+                <w:color w:val="BFBFBF"/>
+                <w:sz w:val="24"/>
+                <w:szCs w:val="24"/>
+              </w:rPr>
+              <w:t>moznosti</w:t>
+            </w:r>
+            <w:proofErr w:type="spellEnd"/>
+            <w:r>
+              <w:rPr>
+                <w:color w:val="BFBFBF"/>
+                <w:sz w:val="24"/>
+                <w:szCs w:val="24"/>
+              </w:rPr>
+              <w:t xml:space="preserve"> za opravljanje naloge. To sem naredil tako da sem za vsako </w:t>
+            </w:r>
+            <w:proofErr w:type="spellStart"/>
+            <w:r>
+              <w:rPr>
+                <w:color w:val="BFBFBF"/>
+                <w:sz w:val="24"/>
+                <w:szCs w:val="24"/>
+              </w:rPr>
+              <w:t>crtno</w:t>
+            </w:r>
+            <w:proofErr w:type="spellEnd"/>
+            <w:r>
+              <w:rPr>
+                <w:color w:val="BFBFBF"/>
+                <w:sz w:val="24"/>
+                <w:szCs w:val="24"/>
+              </w:rPr>
+              <w:t xml:space="preserve"> naredil tabelo, in postil samo spodnjo obrobo.</w:t>
+            </w:r>
+          </w:p>
+          <w:p>
+            <w:pPr>
+              <w:tabs>
+                <w:tab w:val="left" w:pos="5040"/>
+              </w:tabs>
+              <w:spacing w:after="0" w:line="240" w:lineRule="auto"/>
+              <w:rPr>
+                <w:color w:val="BFBFBF"/>
+                <w:sz w:val="24"/>
+                <w:szCs w:val="24"/>
+              </w:rPr>
+            </w:pPr>
+            <w:r>
+              <w:rPr>
+                <w:color w:val="BFBFBF"/>
+                <w:sz w:val="24"/>
+                <w:szCs w:val="24"/>
+              </w:rPr>
+              <w:t xml:space="preserve">Odkril sem tudi novo funkcijo v Wordu. To je </w:t>
+            </w:r>
+            <w:proofErr w:type="spellStart"/>
+            <w:r>
+              <w:rPr>
+                <w:color w:val="BFBFBF"/>
+                <w:sz w:val="24"/>
+                <w:szCs w:val="24"/>
+              </w:rPr>
+              <w:t>nacin</w:t>
+            </w:r>
+            <w:proofErr w:type="spellEnd"/>
+            <w:r>
+              <w:rPr>
+                <w:color w:val="BFBFBF"/>
+                <w:sz w:val="24"/>
+                <w:szCs w:val="24"/>
+              </w:rPr>
+              <w:t xml:space="preserve"> za omejitev oblikovanja. To uporabniku </w:t>
+            </w:r>
+            <w:proofErr w:type="spellStart"/>
+            <w:r>
+              <w:rPr>
+                <w:color w:val="BFBFBF"/>
+                <w:sz w:val="24"/>
+                <w:szCs w:val="24"/>
+              </w:rPr>
+              <w:t>onemogoca</w:t>
+            </w:r>
+            <w:proofErr w:type="spellEnd"/>
+            <w:r>
+              <w:rPr>
+                <w:color w:val="BFBFBF"/>
+                <w:sz w:val="24"/>
+                <w:szCs w:val="24"/>
+              </w:rPr>
+              <w:t xml:space="preserve"> spreminjanje </w:t>
+            </w:r>
+            <w:proofErr w:type="spellStart"/>
+            <w:r>
+              <w:rPr>
+                <w:color w:val="BFBFBF"/>
+                <w:sz w:val="24"/>
+                <w:szCs w:val="24"/>
+              </w:rPr>
+              <w:t>nezeljenih</w:t>
+            </w:r>
+            <w:proofErr w:type="spellEnd"/>
+            <w:r>
+              <w:rPr>
+                <w:color w:val="BFBFBF"/>
+                <w:sz w:val="24"/>
+                <w:szCs w:val="24"/>
+              </w:rPr>
+              <w:t xml:space="preserve"> polj in le polja, ki so namenjena urejanju.</w:t>
+            </w:r>
+            <w:r>
+              <w:rPr>
+                <w:color w:val="BFBFBF"/>
+                <w:sz w:val="24"/>
+                <w:szCs w:val="24"/>
+              </w:rPr>
+              <w:t>______________________________________________________________________________________________________________________________________________________________________________________________</w:t>
+            </w:r>
+            <w:r>
+              <w:rPr>
+                <w:color w:val="BFBFBF"/>
+                <w:sz w:val="24"/>
+                <w:szCs w:val="24"/>
+              </w:rPr>
+              <w:t>_______________________________</w:t>
+            </w:r>
+            <w:bookmarkStart w:id="0" w:name="_GoBack"/>
+            <w:bookmarkEnd w:id="0"/>
           </w:p>
           <w:p>
             <w:pPr>
@@ -31875,7 +32099,7 @@
               <w:sz w:val="24"/>
               <w:szCs w:val="24"/>
             </w:rPr>
-            <w:t>3</w:t>
+            <w:t>20</w:t>
           </w:r>
           <w:r>
             <w:rPr>
@@ -31940,7 +32164,7 @@
     <w:r>
       <w:rPr>
         <w:noProof/>
-        <w:lang w:eastAsia="sl-SI"/>
+        <w:lang w:val="en-US"/>
       </w:rPr>
       <w:drawing>
         <wp:anchor distT="0" distB="0" distL="114300" distR="114300" simplePos="0" relativeHeight="251657728" behindDoc="1" locked="0" layoutInCell="1" allowOverlap="1">
@@ -35816,7 +36040,7 @@
 </file>
 
 <file path=customXml/itemProps1.xml><?xml version="1.0" encoding="utf-8"?>
-<ds:datastoreItem xmlns:ds="http://schemas.openxmlformats.org/officeDocument/2006/customXml" ds:itemID="{777EE488-4316-41ED-A7D6-AFCCEA0BB161}">
+<ds:datastoreItem xmlns:ds="http://schemas.openxmlformats.org/officeDocument/2006/customXml" ds:itemID="{6B961CBC-D313-4897-AEF4-2395D5753616}">
   <ds:schemaRefs>
     <ds:schemaRef ds:uri="http://schemas.openxmlformats.org/officeDocument/2006/bibliography"/>
   </ds:schemaRefs>

--- a/Praksa/pud-porocilo-23-24.docx
+++ b/Praksa/pud-porocilo-23-24.docx
@@ -1347,12 +1347,7 @@
               <w:t xml:space="preserve">Spoznavanje z delom in okoljem. </w:t>
             </w:r>
             <w:r>
-              <w:rPr>
-                <w:color w:val="BFBFBF"/>
-                <w:sz w:val="24"/>
-                <w:szCs w:val="24"/>
-              </w:rPr>
-              <w:t>____________________________________________________________________________________________________________________________________________________________________________________________________________________________________</w:t>
+              <w:t>Prvi dan mojega praktičnega usposabljanja v podjetju je bil namenjen spoznavanju delovnega okolja in razumevanju osnovnih pravil podjetja. Kadrovska služba mi je predstavila ključne vidike delovanja podjetja, vključno s pravilniki in varnostnimi predpisi, ki jih je potrebno upoštevati med delom.</w:t>
             </w:r>
           </w:p>
           <w:p>
@@ -1407,47 +1402,10 @@
               </w:tabs>
               <w:spacing w:after="0" w:line="240" w:lineRule="auto"/>
               <w:rPr>
-                <w:color w:val="BFBFBF"/>
-                <w:sz w:val="24"/>
-                <w:szCs w:val="24"/>
-              </w:rPr>
-            </w:pPr>
-            <w:r>
-              <w:rPr>
-                <w:color w:val="BFBFBF"/>
-                <w:sz w:val="24"/>
-                <w:szCs w:val="24"/>
-              </w:rPr>
-              <w:t>Kadrovska služba mi je predstavila pravila v podjetju in varnost pridelu.</w:t>
-            </w:r>
-            <w:r>
-              <w:rPr>
-                <w:color w:val="BFBFBF"/>
-                <w:sz w:val="24"/>
-                <w:szCs w:val="24"/>
-              </w:rPr>
-              <w:t>____________________________________________________________________________________________________________________________________________________________________________________________________________________________________</w:t>
-            </w:r>
-          </w:p>
-          <w:p>
-            <w:pPr>
-              <w:tabs>
-                <w:tab w:val="left" w:pos="5040"/>
-              </w:tabs>
-              <w:spacing w:after="0" w:line="240" w:lineRule="auto"/>
-              <w:rPr>
-                <w:sz w:val="24"/>
-                <w:szCs w:val="24"/>
-              </w:rPr>
-            </w:pPr>
-            <w:r>
-              <w:rPr>
-                <w:color w:val="BFBFBF"/>
-                <w:sz w:val="24"/>
-                <w:szCs w:val="24"/>
-              </w:rPr>
-              <w:t>____________________________________________________________________________________________________________________________________________________________________________________________________________________________________</w:t>
-            </w:r>
+                <w:sz w:val="24"/>
+                <w:szCs w:val="24"/>
+              </w:rPr>
+            </w:pPr>
           </w:p>
           <w:p>
             <w:pPr>
@@ -1460,6 +1418,21 @@
                 <w:szCs w:val="16"/>
               </w:rPr>
             </w:pPr>
+            <w:r>
+              <w:t>Začeli smo z uvodnim sestankom, kjer so mi predstavili zgodovino podjetja, njegovo vizijo. Nato so me seznanili z različnimi oddelki in njihovo vlogo znotraj podjetja. Posebej pomemben je bil poudarek na varnostnih predpisih, saj podjetje daje velik pomen varnosti pri delu. Vsak zaposleni mora upoštevati določene varnostne ukrepe, da prepreči morebitne poškodbe in nesreče. Prikazali so nam pravilno uporabo zaščitne opreme in nas opozorili na nevarnosti, ki se lahko pojavijo v delovnem okolju.</w:t>
+            </w:r>
+          </w:p>
+          <w:p>
+            <w:pPr>
+              <w:tabs>
+                <w:tab w:val="left" w:pos="5040"/>
+              </w:tabs>
+              <w:spacing w:after="0" w:line="240" w:lineRule="auto"/>
+              <w:rPr>
+                <w:sz w:val="24"/>
+                <w:szCs w:val="24"/>
+              </w:rPr>
+            </w:pPr>
           </w:p>
           <w:p>
             <w:pPr>
@@ -1498,13 +1471,20 @@
                 <w:szCs w:val="24"/>
               </w:rPr>
             </w:pPr>
-            <w:r>
-              <w:rPr>
-                <w:color w:val="BFBFBF"/>
-                <w:sz w:val="24"/>
-                <w:szCs w:val="24"/>
-              </w:rPr>
-              <w:t>____________________________________________________________________________________________________________________________________________________________________________________________________________________________________</w:t>
+          </w:p>
+          <w:p>
+            <w:pPr>
+              <w:tabs>
+                <w:tab w:val="left" w:pos="5040"/>
+              </w:tabs>
+              <w:spacing w:after="0" w:line="240" w:lineRule="auto"/>
+              <w:rPr>
+                <w:sz w:val="24"/>
+                <w:szCs w:val="24"/>
+              </w:rPr>
+            </w:pPr>
+            <w:r>
+              <w:t>V sklopu prvega dne nam niso predstavili konkretnih merilnih ali kontrolnih postopkov, saj je bil poudarek na spoznavanju splošnih pravil in varnosti.</w:t>
             </w:r>
           </w:p>
         </w:tc>
@@ -1530,6 +1510,756 @@
               </w:tabs>
               <w:spacing w:after="0" w:line="240" w:lineRule="auto"/>
               <w:rPr>
+                <w:bCs/>
+              </w:rPr>
+            </w:pPr>
+          </w:p>
+          <w:p>
+            <w:pPr>
+              <w:tabs>
+                <w:tab w:val="left" w:pos="5040"/>
+              </w:tabs>
+              <w:spacing w:after="0" w:line="240" w:lineRule="auto"/>
+              <w:rPr>
+                <w:bCs/>
+              </w:rPr>
+            </w:pPr>
+            <w:r>
+              <w:rPr>
+                <w:bCs/>
+              </w:rPr>
+              <w:t>Datum:</w:t>
+            </w:r>
+            <w:r>
+              <w:rPr>
+                <w:bCs/>
+              </w:rPr>
+              <w:t xml:space="preserve"> 21.5.2024</w:t>
+            </w:r>
+            <w:r>
+              <w:rPr>
+                <w:bCs/>
+              </w:rPr>
+              <w:t xml:space="preserve">  Tema / naloga: </w:t>
+            </w:r>
+            <w:r>
+              <w:rPr>
+                <w:bCs/>
+              </w:rPr>
+              <w:t xml:space="preserve">SQL </w:t>
+            </w:r>
+          </w:p>
+          <w:p>
+            <w:pPr>
+              <w:tabs>
+                <w:tab w:val="left" w:pos="5040"/>
+              </w:tabs>
+              <w:spacing w:after="0" w:line="240" w:lineRule="auto"/>
+              <w:rPr>
+                <w:bCs/>
+              </w:rPr>
+            </w:pPr>
+          </w:p>
+          <w:p>
+            <w:pPr>
+              <w:tabs>
+                <w:tab w:val="left" w:pos="5040"/>
+              </w:tabs>
+              <w:spacing w:after="0" w:line="240" w:lineRule="auto"/>
+              <w:rPr>
+                <w:bCs/>
+              </w:rPr>
+            </w:pPr>
+            <w:r>
+              <w:rPr>
+                <w:bCs/>
+              </w:rPr>
+              <w:t>Opis dela oz. tehnološkega postopka:</w:t>
+            </w:r>
+          </w:p>
+          <w:p>
+            <w:pPr>
+              <w:pStyle w:val="Navadensplet"/>
+              <w:rPr>
+                <w:rFonts w:ascii="Calibri" w:eastAsia="Calibri" w:hAnsi="Calibri"/>
+                <w:bCs/>
+                <w:sz w:val="22"/>
+                <w:szCs w:val="22"/>
+                <w:lang w:val="sl-SI"/>
+              </w:rPr>
+            </w:pPr>
+            <w:proofErr w:type="spellStart"/>
+            <w:r>
+              <w:rPr>
+                <w:rFonts w:ascii="Calibri" w:eastAsia="Calibri" w:hAnsi="Calibri"/>
+                <w:bCs/>
+                <w:sz w:val="22"/>
+                <w:szCs w:val="22"/>
+                <w:lang w:val="sl-SI"/>
+              </w:rPr>
+              <w:t>Drugi</w:t>
+            </w:r>
+            <w:proofErr w:type="spellEnd"/>
+            <w:r>
+              <w:rPr>
+                <w:rFonts w:ascii="Calibri" w:eastAsia="Calibri" w:hAnsi="Calibri"/>
+                <w:bCs/>
+                <w:sz w:val="22"/>
+                <w:szCs w:val="22"/>
+                <w:lang w:val="sl-SI"/>
+              </w:rPr>
+              <w:t xml:space="preserve"> </w:t>
+            </w:r>
+            <w:proofErr w:type="spellStart"/>
+            <w:r>
+              <w:rPr>
+                <w:rFonts w:ascii="Calibri" w:eastAsia="Calibri" w:hAnsi="Calibri"/>
+                <w:bCs/>
+                <w:sz w:val="22"/>
+                <w:szCs w:val="22"/>
+                <w:lang w:val="sl-SI"/>
+              </w:rPr>
+              <w:t>dan</w:t>
+            </w:r>
+            <w:proofErr w:type="spellEnd"/>
+            <w:r>
+              <w:rPr>
+                <w:rFonts w:ascii="Calibri" w:eastAsia="Calibri" w:hAnsi="Calibri"/>
+                <w:bCs/>
+                <w:sz w:val="22"/>
+                <w:szCs w:val="22"/>
+                <w:lang w:val="sl-SI"/>
+              </w:rPr>
+              <w:t xml:space="preserve"> </w:t>
+            </w:r>
+            <w:proofErr w:type="spellStart"/>
+            <w:r>
+              <w:rPr>
+                <w:rFonts w:ascii="Calibri" w:eastAsia="Calibri" w:hAnsi="Calibri"/>
+                <w:bCs/>
+                <w:sz w:val="22"/>
+                <w:szCs w:val="22"/>
+                <w:lang w:val="sl-SI"/>
+              </w:rPr>
+              <w:t>mojega</w:t>
+            </w:r>
+            <w:proofErr w:type="spellEnd"/>
+            <w:r>
+              <w:rPr>
+                <w:rFonts w:ascii="Calibri" w:eastAsia="Calibri" w:hAnsi="Calibri"/>
+                <w:bCs/>
+                <w:sz w:val="22"/>
+                <w:szCs w:val="22"/>
+                <w:lang w:val="sl-SI"/>
+              </w:rPr>
+              <w:t xml:space="preserve"> </w:t>
+            </w:r>
+            <w:proofErr w:type="spellStart"/>
+            <w:r>
+              <w:rPr>
+                <w:rFonts w:ascii="Calibri" w:eastAsia="Calibri" w:hAnsi="Calibri"/>
+                <w:bCs/>
+                <w:sz w:val="22"/>
+                <w:szCs w:val="22"/>
+                <w:lang w:val="sl-SI"/>
+              </w:rPr>
+              <w:t>praktičnega</w:t>
+            </w:r>
+            <w:proofErr w:type="spellEnd"/>
+            <w:r>
+              <w:rPr>
+                <w:rFonts w:ascii="Calibri" w:eastAsia="Calibri" w:hAnsi="Calibri"/>
+                <w:bCs/>
+                <w:sz w:val="22"/>
+                <w:szCs w:val="22"/>
+                <w:lang w:val="sl-SI"/>
+              </w:rPr>
+              <w:t xml:space="preserve"> </w:t>
+            </w:r>
+            <w:proofErr w:type="spellStart"/>
+            <w:r>
+              <w:rPr>
+                <w:rFonts w:ascii="Calibri" w:eastAsia="Calibri" w:hAnsi="Calibri"/>
+                <w:bCs/>
+                <w:sz w:val="22"/>
+                <w:szCs w:val="22"/>
+                <w:lang w:val="sl-SI"/>
+              </w:rPr>
+              <w:t>usposabljanja</w:t>
+            </w:r>
+            <w:proofErr w:type="spellEnd"/>
+            <w:r>
+              <w:rPr>
+                <w:rFonts w:ascii="Calibri" w:eastAsia="Calibri" w:hAnsi="Calibri"/>
+                <w:bCs/>
+                <w:sz w:val="22"/>
+                <w:szCs w:val="22"/>
+                <w:lang w:val="sl-SI"/>
+              </w:rPr>
+              <w:t xml:space="preserve"> je bil osredotočen na ponavljanje jezika SQL (</w:t>
+            </w:r>
+            <w:proofErr w:type="spellStart"/>
+            <w:r>
+              <w:rPr>
+                <w:rFonts w:ascii="Calibri" w:eastAsia="Calibri" w:hAnsi="Calibri"/>
+                <w:bCs/>
+                <w:sz w:val="22"/>
+                <w:szCs w:val="22"/>
+                <w:lang w:val="sl-SI"/>
+              </w:rPr>
+              <w:t>Structured</w:t>
+            </w:r>
+            <w:proofErr w:type="spellEnd"/>
+            <w:r>
+              <w:rPr>
+                <w:rFonts w:ascii="Calibri" w:eastAsia="Calibri" w:hAnsi="Calibri"/>
+                <w:bCs/>
+                <w:sz w:val="22"/>
+                <w:szCs w:val="22"/>
+                <w:lang w:val="sl-SI"/>
+              </w:rPr>
+              <w:t xml:space="preserve"> Query Language), </w:t>
+            </w:r>
+            <w:proofErr w:type="spellStart"/>
+            <w:r>
+              <w:rPr>
+                <w:rFonts w:ascii="Calibri" w:eastAsia="Calibri" w:hAnsi="Calibri"/>
+                <w:bCs/>
+                <w:sz w:val="22"/>
+                <w:szCs w:val="22"/>
+                <w:lang w:val="sl-SI"/>
+              </w:rPr>
+              <w:t>ki</w:t>
+            </w:r>
+            <w:proofErr w:type="spellEnd"/>
+            <w:r>
+              <w:rPr>
+                <w:rFonts w:ascii="Calibri" w:eastAsia="Calibri" w:hAnsi="Calibri"/>
+                <w:bCs/>
+                <w:sz w:val="22"/>
+                <w:szCs w:val="22"/>
+                <w:lang w:val="sl-SI"/>
+              </w:rPr>
+              <w:t xml:space="preserve"> je </w:t>
+            </w:r>
+            <w:proofErr w:type="spellStart"/>
+            <w:r>
+              <w:rPr>
+                <w:rFonts w:ascii="Calibri" w:eastAsia="Calibri" w:hAnsi="Calibri"/>
+                <w:bCs/>
+                <w:sz w:val="22"/>
+                <w:szCs w:val="22"/>
+                <w:lang w:val="sl-SI"/>
+              </w:rPr>
+              <w:t>ključnega</w:t>
+            </w:r>
+            <w:proofErr w:type="spellEnd"/>
+            <w:r>
+              <w:rPr>
+                <w:rFonts w:ascii="Calibri" w:eastAsia="Calibri" w:hAnsi="Calibri"/>
+                <w:bCs/>
+                <w:sz w:val="22"/>
+                <w:szCs w:val="22"/>
+                <w:lang w:val="sl-SI"/>
+              </w:rPr>
+              <w:t xml:space="preserve"> </w:t>
+            </w:r>
+            <w:proofErr w:type="spellStart"/>
+            <w:r>
+              <w:rPr>
+                <w:rFonts w:ascii="Calibri" w:eastAsia="Calibri" w:hAnsi="Calibri"/>
+                <w:bCs/>
+                <w:sz w:val="22"/>
+                <w:szCs w:val="22"/>
+                <w:lang w:val="sl-SI"/>
+              </w:rPr>
+              <w:t>pomena</w:t>
+            </w:r>
+            <w:proofErr w:type="spellEnd"/>
+            <w:r>
+              <w:rPr>
+                <w:rFonts w:ascii="Calibri" w:eastAsia="Calibri" w:hAnsi="Calibri"/>
+                <w:bCs/>
+                <w:sz w:val="22"/>
+                <w:szCs w:val="22"/>
+                <w:lang w:val="sl-SI"/>
+              </w:rPr>
+              <w:t xml:space="preserve"> </w:t>
+            </w:r>
+            <w:proofErr w:type="spellStart"/>
+            <w:r>
+              <w:rPr>
+                <w:rFonts w:ascii="Calibri" w:eastAsia="Calibri" w:hAnsi="Calibri"/>
+                <w:bCs/>
+                <w:sz w:val="22"/>
+                <w:szCs w:val="22"/>
+                <w:lang w:val="sl-SI"/>
+              </w:rPr>
+              <w:t>za</w:t>
+            </w:r>
+            <w:proofErr w:type="spellEnd"/>
+            <w:r>
+              <w:rPr>
+                <w:rFonts w:ascii="Calibri" w:eastAsia="Calibri" w:hAnsi="Calibri"/>
+                <w:bCs/>
+                <w:sz w:val="22"/>
+                <w:szCs w:val="22"/>
+                <w:lang w:val="sl-SI"/>
+              </w:rPr>
+              <w:t xml:space="preserve"> </w:t>
+            </w:r>
+            <w:proofErr w:type="spellStart"/>
+            <w:r>
+              <w:rPr>
+                <w:rFonts w:ascii="Calibri" w:eastAsia="Calibri" w:hAnsi="Calibri"/>
+                <w:bCs/>
+                <w:sz w:val="22"/>
+                <w:szCs w:val="22"/>
+                <w:lang w:val="sl-SI"/>
+              </w:rPr>
+              <w:t>delo</w:t>
+            </w:r>
+            <w:proofErr w:type="spellEnd"/>
+            <w:r>
+              <w:rPr>
+                <w:rFonts w:ascii="Calibri" w:eastAsia="Calibri" w:hAnsi="Calibri"/>
+                <w:bCs/>
+                <w:sz w:val="22"/>
+                <w:szCs w:val="22"/>
+                <w:lang w:val="sl-SI"/>
+              </w:rPr>
+              <w:t xml:space="preserve"> z </w:t>
+            </w:r>
+            <w:proofErr w:type="spellStart"/>
+            <w:r>
+              <w:rPr>
+                <w:rFonts w:ascii="Calibri" w:eastAsia="Calibri" w:hAnsi="Calibri"/>
+                <w:bCs/>
+                <w:sz w:val="22"/>
+                <w:szCs w:val="22"/>
+                <w:lang w:val="sl-SI"/>
+              </w:rPr>
+              <w:t>bazami</w:t>
+            </w:r>
+            <w:proofErr w:type="spellEnd"/>
+            <w:r>
+              <w:rPr>
+                <w:rFonts w:ascii="Calibri" w:eastAsia="Calibri" w:hAnsi="Calibri"/>
+                <w:bCs/>
+                <w:sz w:val="22"/>
+                <w:szCs w:val="22"/>
+                <w:lang w:val="sl-SI"/>
+              </w:rPr>
+              <w:t xml:space="preserve"> </w:t>
+            </w:r>
+            <w:proofErr w:type="spellStart"/>
+            <w:r>
+              <w:rPr>
+                <w:rFonts w:ascii="Calibri" w:eastAsia="Calibri" w:hAnsi="Calibri"/>
+                <w:bCs/>
+                <w:sz w:val="22"/>
+                <w:szCs w:val="22"/>
+                <w:lang w:val="sl-SI"/>
+              </w:rPr>
+              <w:t>podatkov</w:t>
+            </w:r>
+            <w:proofErr w:type="spellEnd"/>
+            <w:r>
+              <w:rPr>
+                <w:rFonts w:ascii="Calibri" w:eastAsia="Calibri" w:hAnsi="Calibri"/>
+                <w:bCs/>
+                <w:sz w:val="22"/>
+                <w:szCs w:val="22"/>
+                <w:lang w:val="sl-SI"/>
+              </w:rPr>
+              <w:t>. Dan sem začel</w:t>
+            </w:r>
+            <w:r>
+              <w:rPr>
+                <w:rFonts w:ascii="Calibri" w:eastAsia="Calibri" w:hAnsi="Calibri"/>
+                <w:bCs/>
+                <w:sz w:val="22"/>
+                <w:szCs w:val="22"/>
+                <w:lang w:val="sl-SI"/>
+              </w:rPr>
+              <w:t xml:space="preserve"> s te</w:t>
+            </w:r>
+            <w:r>
+              <w:rPr>
+                <w:rFonts w:ascii="Calibri" w:eastAsia="Calibri" w:hAnsi="Calibri"/>
+                <w:bCs/>
+                <w:sz w:val="22"/>
+                <w:szCs w:val="22"/>
+                <w:lang w:val="sl-SI"/>
+              </w:rPr>
+              <w:t xml:space="preserve">oretičnim </w:t>
+            </w:r>
+            <w:proofErr w:type="spellStart"/>
+            <w:r>
+              <w:rPr>
+                <w:rFonts w:ascii="Calibri" w:eastAsia="Calibri" w:hAnsi="Calibri"/>
+                <w:bCs/>
+                <w:sz w:val="22"/>
+                <w:szCs w:val="22"/>
+                <w:lang w:val="sl-SI"/>
+              </w:rPr>
+              <w:t>uvodom</w:t>
+            </w:r>
+            <w:proofErr w:type="spellEnd"/>
+            <w:r>
+              <w:rPr>
+                <w:rFonts w:ascii="Calibri" w:eastAsia="Calibri" w:hAnsi="Calibri"/>
+                <w:bCs/>
+                <w:sz w:val="22"/>
+                <w:szCs w:val="22"/>
+                <w:lang w:val="sl-SI"/>
+              </w:rPr>
+              <w:t xml:space="preserve"> v SQL, kjer sem</w:t>
+            </w:r>
+            <w:r>
+              <w:rPr>
+                <w:rFonts w:ascii="Calibri" w:eastAsia="Calibri" w:hAnsi="Calibri"/>
+                <w:bCs/>
+                <w:sz w:val="22"/>
+                <w:szCs w:val="22"/>
+                <w:lang w:val="sl-SI"/>
+              </w:rPr>
+              <w:t xml:space="preserve"> </w:t>
+            </w:r>
+            <w:r>
+              <w:rPr>
+                <w:rFonts w:ascii="Calibri" w:eastAsia="Calibri" w:hAnsi="Calibri"/>
+                <w:bCs/>
+                <w:sz w:val="22"/>
+                <w:szCs w:val="22"/>
+                <w:lang w:val="sl-SI"/>
+              </w:rPr>
+              <w:t>ponovil</w:t>
+            </w:r>
+            <w:r>
+              <w:rPr>
+                <w:rFonts w:ascii="Calibri" w:eastAsia="Calibri" w:hAnsi="Calibri"/>
+                <w:bCs/>
+                <w:sz w:val="22"/>
+                <w:szCs w:val="22"/>
+                <w:lang w:val="sl-SI"/>
+              </w:rPr>
+              <w:t xml:space="preserve"> osnovne koncepte in </w:t>
+            </w:r>
+            <w:proofErr w:type="spellStart"/>
+            <w:r>
+              <w:rPr>
+                <w:rFonts w:ascii="Calibri" w:eastAsia="Calibri" w:hAnsi="Calibri"/>
+                <w:bCs/>
+                <w:sz w:val="22"/>
+                <w:szCs w:val="22"/>
+                <w:lang w:val="sl-SI"/>
+              </w:rPr>
+              <w:t>terminologijo</w:t>
+            </w:r>
+            <w:proofErr w:type="spellEnd"/>
+            <w:r>
+              <w:rPr>
+                <w:rFonts w:ascii="Calibri" w:eastAsia="Calibri" w:hAnsi="Calibri"/>
+                <w:bCs/>
+                <w:sz w:val="22"/>
+                <w:szCs w:val="22"/>
+                <w:lang w:val="sl-SI"/>
+              </w:rPr>
+              <w:t xml:space="preserve">, </w:t>
+            </w:r>
+            <w:proofErr w:type="spellStart"/>
+            <w:r>
+              <w:rPr>
+                <w:rFonts w:ascii="Calibri" w:eastAsia="Calibri" w:hAnsi="Calibri"/>
+                <w:bCs/>
+                <w:sz w:val="22"/>
+                <w:szCs w:val="22"/>
+                <w:lang w:val="sl-SI"/>
+              </w:rPr>
+              <w:t>povezano</w:t>
+            </w:r>
+            <w:proofErr w:type="spellEnd"/>
+            <w:r>
+              <w:rPr>
+                <w:rFonts w:ascii="Calibri" w:eastAsia="Calibri" w:hAnsi="Calibri"/>
+                <w:bCs/>
+                <w:sz w:val="22"/>
+                <w:szCs w:val="22"/>
+                <w:lang w:val="sl-SI"/>
+              </w:rPr>
+              <w:t xml:space="preserve"> z </w:t>
+            </w:r>
+            <w:proofErr w:type="spellStart"/>
+            <w:r>
+              <w:rPr>
+                <w:rFonts w:ascii="Calibri" w:eastAsia="Calibri" w:hAnsi="Calibri"/>
+                <w:bCs/>
+                <w:sz w:val="22"/>
+                <w:szCs w:val="22"/>
+                <w:lang w:val="sl-SI"/>
+              </w:rPr>
+              <w:t>bazami</w:t>
+            </w:r>
+            <w:proofErr w:type="spellEnd"/>
+            <w:r>
+              <w:rPr>
+                <w:rFonts w:ascii="Calibri" w:eastAsia="Calibri" w:hAnsi="Calibri"/>
+                <w:bCs/>
+                <w:sz w:val="22"/>
+                <w:szCs w:val="22"/>
+                <w:lang w:val="sl-SI"/>
+              </w:rPr>
+              <w:t xml:space="preserve"> </w:t>
+            </w:r>
+            <w:proofErr w:type="spellStart"/>
+            <w:r>
+              <w:rPr>
+                <w:rFonts w:ascii="Calibri" w:eastAsia="Calibri" w:hAnsi="Calibri"/>
+                <w:bCs/>
+                <w:sz w:val="22"/>
+                <w:szCs w:val="22"/>
+                <w:lang w:val="sl-SI"/>
+              </w:rPr>
+              <w:t>podatkov</w:t>
+            </w:r>
+            <w:proofErr w:type="spellEnd"/>
+            <w:r>
+              <w:rPr>
+                <w:rFonts w:ascii="Calibri" w:eastAsia="Calibri" w:hAnsi="Calibri"/>
+                <w:bCs/>
+                <w:sz w:val="22"/>
+                <w:szCs w:val="22"/>
+                <w:lang w:val="sl-SI"/>
+              </w:rPr>
+              <w:t>.</w:t>
+            </w:r>
+          </w:p>
+          <w:p>
+            <w:pPr>
+              <w:pStyle w:val="Navadensplet"/>
+              <w:rPr>
+                <w:rFonts w:ascii="Calibri" w:eastAsia="Calibri" w:hAnsi="Calibri"/>
+                <w:bCs/>
+                <w:sz w:val="22"/>
+                <w:szCs w:val="22"/>
+                <w:lang w:val="sl-SI"/>
+              </w:rPr>
+            </w:pPr>
+            <w:r>
+              <w:rPr>
+                <w:rFonts w:ascii="Calibri" w:eastAsia="Calibri" w:hAnsi="Calibri"/>
+                <w:bCs/>
+                <w:sz w:val="22"/>
+                <w:szCs w:val="22"/>
+                <w:lang w:val="sl-SI"/>
+              </w:rPr>
+              <w:t>Nato s</w:t>
+            </w:r>
+            <w:r>
+              <w:rPr>
+                <w:rFonts w:ascii="Calibri" w:eastAsia="Calibri" w:hAnsi="Calibri"/>
+                <w:bCs/>
+                <w:sz w:val="22"/>
+                <w:szCs w:val="22"/>
+                <w:lang w:val="sl-SI"/>
+              </w:rPr>
+              <w:t>em prešel na praktične vaje, kjer sem izvajal</w:t>
+            </w:r>
+            <w:r>
+              <w:rPr>
+                <w:rFonts w:ascii="Calibri" w:eastAsia="Calibri" w:hAnsi="Calibri"/>
+                <w:bCs/>
+                <w:sz w:val="22"/>
+                <w:szCs w:val="22"/>
+                <w:lang w:val="sl-SI"/>
+              </w:rPr>
+              <w:t xml:space="preserve"> naslednje osnovne operacije v SQL:</w:t>
+            </w:r>
+          </w:p>
+          <w:p>
+            <w:pPr>
+              <w:numPr>
+                <w:ilvl w:val="0"/>
+                <w:numId w:val="22"/>
+              </w:numPr>
+              <w:spacing w:before="100" w:beforeAutospacing="1" w:after="100" w:afterAutospacing="1" w:line="240" w:lineRule="auto"/>
+              <w:rPr>
+                <w:bCs/>
+              </w:rPr>
+            </w:pPr>
+            <w:r>
+              <w:rPr>
+                <w:bCs/>
+              </w:rPr>
+              <w:t>SELECT: za poizvedovanje in pridobivanje podatkov iz tabel.</w:t>
+            </w:r>
+          </w:p>
+          <w:p>
+            <w:pPr>
+              <w:numPr>
+                <w:ilvl w:val="0"/>
+                <w:numId w:val="22"/>
+              </w:numPr>
+              <w:spacing w:before="100" w:beforeAutospacing="1" w:after="100" w:afterAutospacing="1" w:line="240" w:lineRule="auto"/>
+              <w:rPr>
+                <w:bCs/>
+              </w:rPr>
+            </w:pPr>
+            <w:r>
+              <w:rPr>
+                <w:bCs/>
+              </w:rPr>
+              <w:t>INSERT: za vstavljanje novih zapisov v tabele.</w:t>
+            </w:r>
+          </w:p>
+          <w:p>
+            <w:pPr>
+              <w:numPr>
+                <w:ilvl w:val="0"/>
+                <w:numId w:val="22"/>
+              </w:numPr>
+              <w:spacing w:before="100" w:beforeAutospacing="1" w:after="100" w:afterAutospacing="1" w:line="240" w:lineRule="auto"/>
+              <w:rPr>
+                <w:bCs/>
+              </w:rPr>
+            </w:pPr>
+            <w:r>
+              <w:rPr>
+                <w:bCs/>
+              </w:rPr>
+              <w:t>UPDATE: za posodabljanje obstoječih zapisov.</w:t>
+            </w:r>
+          </w:p>
+          <w:p>
+            <w:pPr>
+              <w:numPr>
+                <w:ilvl w:val="0"/>
+                <w:numId w:val="22"/>
+              </w:numPr>
+              <w:spacing w:before="100" w:beforeAutospacing="1" w:after="100" w:afterAutospacing="1" w:line="240" w:lineRule="auto"/>
+              <w:rPr>
+                <w:bCs/>
+              </w:rPr>
+            </w:pPr>
+            <w:r>
+              <w:rPr>
+                <w:bCs/>
+              </w:rPr>
+              <w:t>DELETE: za brisanje zapisov iz tabel.</w:t>
+            </w:r>
+          </w:p>
+          <w:p>
+            <w:pPr>
+              <w:spacing w:before="100" w:beforeAutospacing="1" w:after="100" w:afterAutospacing="1" w:line="240" w:lineRule="auto"/>
+              <w:rPr>
+                <w:bCs/>
+              </w:rPr>
+            </w:pPr>
+            <w:r>
+              <w:rPr>
+                <w:bCs/>
+              </w:rPr>
+              <w:t>Uporabljal sem SQL Server Management Studio, kjer sem imel primer podatkovne baze napolnjene s podatki.</w:t>
+            </w:r>
+          </w:p>
+          <w:p>
+            <w:pPr>
+              <w:tabs>
+                <w:tab w:val="left" w:pos="5040"/>
+              </w:tabs>
+              <w:spacing w:after="0" w:line="240" w:lineRule="auto"/>
+              <w:rPr>
+                <w:bCs/>
+              </w:rPr>
+            </w:pPr>
+          </w:p>
+        </w:tc>
+      </w:tr>
+    </w:tbl>
+    <w:p>
+      <w:pPr>
+        <w:rPr>
+          <w:sz w:val="40"/>
+          <w:szCs w:val="40"/>
+          <w:u w:val="single"/>
+        </w:rPr>
+      </w:pPr>
+    </w:p>
+    <w:p>
+      <w:pPr>
+        <w:rPr>
+          <w:sz w:val="40"/>
+          <w:szCs w:val="40"/>
+          <w:u w:val="single"/>
+        </w:rPr>
+      </w:pPr>
+      <w:r>
+        <w:rPr>
+          <w:sz w:val="40"/>
+          <w:szCs w:val="40"/>
+          <w:u w:val="single"/>
+        </w:rPr>
+        <w:lastRenderedPageBreak/>
+        <w:t>Evidenca dejavnosti</w:t>
+      </w:r>
+      <w:r>
+        <w:rPr>
+          <w:sz w:val="40"/>
+          <w:szCs w:val="40"/>
+          <w:u w:val="single"/>
+        </w:rPr>
+        <w:t xml:space="preserve"> dijaka </w:t>
+      </w:r>
+      <w:r>
+        <w:rPr>
+          <w:sz w:val="24"/>
+          <w:szCs w:val="24"/>
+          <w:u w:val="single"/>
+        </w:rPr>
+        <w:t>(izpolni dijak)</w:t>
+      </w:r>
+      <w:r>
+        <w:rPr>
+          <w:sz w:val="40"/>
+          <w:szCs w:val="40"/>
+          <w:u w:val="single"/>
+        </w:rPr>
+        <w:t>:</w:t>
+      </w:r>
+    </w:p>
+    <w:tbl>
+      <w:tblPr>
+        <w:tblW w:w="9371" w:type="dxa"/>
+        <w:tblBorders>
+          <w:top w:val="single" w:sz="4" w:space="0" w:color="000000"/>
+          <w:left w:val="single" w:sz="4" w:space="0" w:color="000000"/>
+          <w:bottom w:val="single" w:sz="4" w:space="0" w:color="000000"/>
+          <w:right w:val="single" w:sz="4" w:space="0" w:color="000000"/>
+          <w:insideH w:val="single" w:sz="4" w:space="0" w:color="000000"/>
+          <w:insideV w:val="single" w:sz="4" w:space="0" w:color="000000"/>
+        </w:tblBorders>
+        <w:tblLayout w:type="fixed"/>
+        <w:tblLook w:val="04A0" w:firstRow="1" w:lastRow="0" w:firstColumn="1" w:lastColumn="0" w:noHBand="0" w:noVBand="1"/>
+      </w:tblPr>
+      <w:tblGrid>
+        <w:gridCol w:w="9371"/>
+      </w:tblGrid>
+      <w:tr>
+        <w:trPr>
+          <w:trHeight w:val="6069"/>
+        </w:trPr>
+        <w:tc>
+          <w:tcPr>
+            <w:tcW w:w="9371" w:type="dxa"/>
+          </w:tcPr>
+          <w:p>
+            <w:pPr>
+              <w:tabs>
+                <w:tab w:val="left" w:pos="5040"/>
+              </w:tabs>
+              <w:spacing w:after="0" w:line="240" w:lineRule="auto"/>
+              <w:rPr>
                 <w:sz w:val="16"/>
                 <w:szCs w:val="16"/>
               </w:rPr>
@@ -1565,7 +2295,7 @@
                 <w:sz w:val="24"/>
                 <w:szCs w:val="24"/>
               </w:rPr>
-              <w:t xml:space="preserve"> 21.5.2024</w:t>
+              <w:t xml:space="preserve"> 22.5.2024</w:t>
             </w:r>
             <w:r>
               <w:rPr>
@@ -1609,62 +2339,18 @@
                 <w:sz w:val="24"/>
                 <w:szCs w:val="24"/>
               </w:rPr>
-              <w:t xml:space="preserve">Spoznavanje z C#, SQL </w:t>
-            </w:r>
-          </w:p>
-          <w:p>
-            <w:pPr>
-              <w:tabs>
-                <w:tab w:val="left" w:pos="5040"/>
-              </w:tabs>
-              <w:spacing w:after="0" w:line="240" w:lineRule="auto"/>
-              <w:rPr>
-                <w:sz w:val="24"/>
-                <w:szCs w:val="24"/>
-              </w:rPr>
-            </w:pPr>
-          </w:p>
-          <w:p>
-            <w:pPr>
-              <w:tabs>
-                <w:tab w:val="left" w:pos="5040"/>
-              </w:tabs>
-              <w:spacing w:after="0" w:line="240" w:lineRule="auto"/>
+              <w:t xml:space="preserve">SQL </w:t>
+            </w:r>
+            <w:proofErr w:type="spellStart"/>
+            <w:r>
               <w:rPr>
                 <w:color w:val="BFBFBF"/>
                 <w:sz w:val="24"/>
                 <w:szCs w:val="24"/>
               </w:rPr>
-            </w:pPr>
-            <w:r>
-              <w:rPr>
-                <w:sz w:val="24"/>
-                <w:szCs w:val="24"/>
-              </w:rPr>
-              <w:t xml:space="preserve">Navodila za delo oz. nalogo: </w:t>
-            </w:r>
-            <w:r>
-              <w:rPr>
-                <w:sz w:val="24"/>
-                <w:szCs w:val="24"/>
-              </w:rPr>
-              <w:t>Učenje zame novega jezika C#</w:t>
-            </w:r>
-            <w:r>
-              <w:rPr>
-                <w:sz w:val="24"/>
-                <w:szCs w:val="24"/>
-              </w:rPr>
-              <w:t xml:space="preserve">, </w:t>
-            </w:r>
-            <w:r>
-              <w:rPr>
-                <w:color w:val="BFBFBF"/>
-                <w:sz w:val="24"/>
-                <w:szCs w:val="24"/>
-              </w:rPr>
-              <w:t>____________________________________________________________________________________________________________________________________________________________________________________________________________________________________</w:t>
-            </w:r>
+              <w:t>dapper</w:t>
+            </w:r>
+            <w:proofErr w:type="spellEnd"/>
           </w:p>
           <w:p>
             <w:pPr>
@@ -1706,43 +2392,693 @@
           </w:p>
           <w:p>
             <w:pPr>
-              <w:tabs>
-                <w:tab w:val="left" w:pos="5040"/>
-              </w:tabs>
-              <w:spacing w:after="0" w:line="240" w:lineRule="auto"/>
-              <w:rPr>
-                <w:color w:val="BFBFBF"/>
-                <w:sz w:val="24"/>
-                <w:szCs w:val="24"/>
-              </w:rPr>
-            </w:pPr>
-            <w:r>
-              <w:rPr>
-                <w:color w:val="BFBFBF"/>
-                <w:sz w:val="24"/>
-                <w:szCs w:val="24"/>
-              </w:rPr>
-              <w:t>____________________________________________________________________________________________________________________________________________________________________________________________________________________________________</w:t>
-            </w:r>
-          </w:p>
-          <w:p>
-            <w:pPr>
-              <w:tabs>
-                <w:tab w:val="left" w:pos="5040"/>
-              </w:tabs>
-              <w:spacing w:after="0" w:line="240" w:lineRule="auto"/>
-              <w:rPr>
-                <w:sz w:val="24"/>
-                <w:szCs w:val="24"/>
-              </w:rPr>
-            </w:pPr>
-            <w:r>
-              <w:rPr>
-                <w:color w:val="BFBFBF"/>
-                <w:sz w:val="24"/>
-                <w:szCs w:val="24"/>
-              </w:rPr>
-              <w:t>____________________________________________________________________________________________________________________________________________________________________________________________________________________________________</w:t>
+              <w:pStyle w:val="Navadensplet"/>
+              <w:rPr>
+                <w:rFonts w:ascii="Calibri" w:eastAsia="Calibri" w:hAnsi="Calibri"/>
+                <w:sz w:val="22"/>
+                <w:szCs w:val="22"/>
+                <w:lang w:val="sl-SI"/>
+              </w:rPr>
+            </w:pPr>
+            <w:proofErr w:type="spellStart"/>
+            <w:r>
+              <w:rPr>
+                <w:rFonts w:ascii="Calibri" w:eastAsia="Calibri" w:hAnsi="Calibri"/>
+                <w:sz w:val="22"/>
+                <w:szCs w:val="22"/>
+                <w:lang w:val="sl-SI"/>
+              </w:rPr>
+              <w:t>Tretji</w:t>
+            </w:r>
+            <w:proofErr w:type="spellEnd"/>
+            <w:r>
+              <w:rPr>
+                <w:rFonts w:ascii="Calibri" w:eastAsia="Calibri" w:hAnsi="Calibri"/>
+                <w:sz w:val="22"/>
+                <w:szCs w:val="22"/>
+                <w:lang w:val="sl-SI"/>
+              </w:rPr>
+              <w:t xml:space="preserve"> </w:t>
+            </w:r>
+            <w:proofErr w:type="spellStart"/>
+            <w:r>
+              <w:rPr>
+                <w:rFonts w:ascii="Calibri" w:eastAsia="Calibri" w:hAnsi="Calibri"/>
+                <w:sz w:val="22"/>
+                <w:szCs w:val="22"/>
+                <w:lang w:val="sl-SI"/>
+              </w:rPr>
+              <w:t>dan</w:t>
+            </w:r>
+            <w:proofErr w:type="spellEnd"/>
+            <w:r>
+              <w:rPr>
+                <w:rFonts w:ascii="Calibri" w:eastAsia="Calibri" w:hAnsi="Calibri"/>
+                <w:sz w:val="22"/>
+                <w:szCs w:val="22"/>
+                <w:lang w:val="sl-SI"/>
+              </w:rPr>
+              <w:t xml:space="preserve"> </w:t>
+            </w:r>
+            <w:proofErr w:type="spellStart"/>
+            <w:r>
+              <w:rPr>
+                <w:rFonts w:ascii="Calibri" w:eastAsia="Calibri" w:hAnsi="Calibri"/>
+                <w:sz w:val="22"/>
+                <w:szCs w:val="22"/>
+                <w:lang w:val="sl-SI"/>
+              </w:rPr>
+              <w:t>mojega</w:t>
+            </w:r>
+            <w:proofErr w:type="spellEnd"/>
+            <w:r>
+              <w:rPr>
+                <w:rFonts w:ascii="Calibri" w:eastAsia="Calibri" w:hAnsi="Calibri"/>
+                <w:sz w:val="22"/>
+                <w:szCs w:val="22"/>
+                <w:lang w:val="sl-SI"/>
+              </w:rPr>
+              <w:t xml:space="preserve"> </w:t>
+            </w:r>
+            <w:proofErr w:type="spellStart"/>
+            <w:r>
+              <w:rPr>
+                <w:rFonts w:ascii="Calibri" w:eastAsia="Calibri" w:hAnsi="Calibri"/>
+                <w:sz w:val="22"/>
+                <w:szCs w:val="22"/>
+                <w:lang w:val="sl-SI"/>
+              </w:rPr>
+              <w:t>praktičnega</w:t>
+            </w:r>
+            <w:proofErr w:type="spellEnd"/>
+            <w:r>
+              <w:rPr>
+                <w:rFonts w:ascii="Calibri" w:eastAsia="Calibri" w:hAnsi="Calibri"/>
+                <w:sz w:val="22"/>
+                <w:szCs w:val="22"/>
+                <w:lang w:val="sl-SI"/>
+              </w:rPr>
+              <w:t xml:space="preserve"> </w:t>
+            </w:r>
+            <w:proofErr w:type="spellStart"/>
+            <w:r>
+              <w:rPr>
+                <w:rFonts w:ascii="Calibri" w:eastAsia="Calibri" w:hAnsi="Calibri"/>
+                <w:sz w:val="22"/>
+                <w:szCs w:val="22"/>
+                <w:lang w:val="sl-SI"/>
+              </w:rPr>
+              <w:t>usposabljanja</w:t>
+            </w:r>
+            <w:proofErr w:type="spellEnd"/>
+            <w:r>
+              <w:rPr>
+                <w:rFonts w:ascii="Calibri" w:eastAsia="Calibri" w:hAnsi="Calibri"/>
+                <w:sz w:val="22"/>
+                <w:szCs w:val="22"/>
+                <w:lang w:val="sl-SI"/>
+              </w:rPr>
+              <w:t xml:space="preserve"> je </w:t>
+            </w:r>
+            <w:proofErr w:type="spellStart"/>
+            <w:r>
+              <w:rPr>
+                <w:rFonts w:ascii="Calibri" w:eastAsia="Calibri" w:hAnsi="Calibri"/>
+                <w:sz w:val="22"/>
+                <w:szCs w:val="22"/>
+                <w:lang w:val="sl-SI"/>
+              </w:rPr>
+              <w:t>bil</w:t>
+            </w:r>
+            <w:proofErr w:type="spellEnd"/>
+            <w:r>
+              <w:rPr>
+                <w:rFonts w:ascii="Calibri" w:eastAsia="Calibri" w:hAnsi="Calibri"/>
+                <w:sz w:val="22"/>
+                <w:szCs w:val="22"/>
+                <w:lang w:val="sl-SI"/>
+              </w:rPr>
+              <w:t xml:space="preserve"> </w:t>
+            </w:r>
+            <w:proofErr w:type="spellStart"/>
+            <w:r>
+              <w:rPr>
+                <w:rFonts w:ascii="Calibri" w:eastAsia="Calibri" w:hAnsi="Calibri"/>
+                <w:sz w:val="22"/>
+                <w:szCs w:val="22"/>
+                <w:lang w:val="sl-SI"/>
+              </w:rPr>
+              <w:t>namenjen</w:t>
+            </w:r>
+            <w:proofErr w:type="spellEnd"/>
+            <w:r>
+              <w:rPr>
+                <w:rFonts w:ascii="Calibri" w:eastAsia="Calibri" w:hAnsi="Calibri"/>
+                <w:sz w:val="22"/>
+                <w:szCs w:val="22"/>
+                <w:lang w:val="sl-SI"/>
+              </w:rPr>
+              <w:t xml:space="preserve"> </w:t>
+            </w:r>
+            <w:proofErr w:type="spellStart"/>
+            <w:r>
+              <w:rPr>
+                <w:rFonts w:ascii="Calibri" w:eastAsia="Calibri" w:hAnsi="Calibri"/>
+                <w:sz w:val="22"/>
+                <w:szCs w:val="22"/>
+                <w:lang w:val="sl-SI"/>
+              </w:rPr>
+              <w:t>spoznavanju</w:t>
+            </w:r>
+            <w:proofErr w:type="spellEnd"/>
+            <w:r>
+              <w:rPr>
+                <w:rFonts w:ascii="Calibri" w:eastAsia="Calibri" w:hAnsi="Calibri"/>
+                <w:sz w:val="22"/>
+                <w:szCs w:val="22"/>
+                <w:lang w:val="sl-SI"/>
+              </w:rPr>
+              <w:t xml:space="preserve"> </w:t>
+            </w:r>
+            <w:proofErr w:type="spellStart"/>
+            <w:r>
+              <w:rPr>
+                <w:rFonts w:ascii="Calibri" w:eastAsia="Calibri" w:hAnsi="Calibri"/>
+                <w:sz w:val="22"/>
+                <w:szCs w:val="22"/>
+                <w:lang w:val="sl-SI"/>
+              </w:rPr>
+              <w:t>knjižnice</w:t>
+            </w:r>
+            <w:proofErr w:type="spellEnd"/>
+            <w:r>
+              <w:rPr>
+                <w:rFonts w:ascii="Calibri" w:eastAsia="Calibri" w:hAnsi="Calibri"/>
+                <w:sz w:val="22"/>
+                <w:szCs w:val="22"/>
+                <w:lang w:val="sl-SI"/>
+              </w:rPr>
+              <w:t xml:space="preserve"> Dapper </w:t>
+            </w:r>
+            <w:proofErr w:type="spellStart"/>
+            <w:r>
+              <w:rPr>
+                <w:rFonts w:ascii="Calibri" w:eastAsia="Calibri" w:hAnsi="Calibri"/>
+                <w:sz w:val="22"/>
+                <w:szCs w:val="22"/>
+                <w:lang w:val="sl-SI"/>
+              </w:rPr>
+              <w:t>za</w:t>
+            </w:r>
+            <w:proofErr w:type="spellEnd"/>
+            <w:r>
+              <w:rPr>
+                <w:rFonts w:ascii="Calibri" w:eastAsia="Calibri" w:hAnsi="Calibri"/>
+                <w:sz w:val="22"/>
+                <w:szCs w:val="22"/>
+                <w:lang w:val="sl-SI"/>
+              </w:rPr>
+              <w:t xml:space="preserve"> </w:t>
+            </w:r>
+            <w:proofErr w:type="spellStart"/>
+            <w:r>
+              <w:rPr>
+                <w:rFonts w:ascii="Calibri" w:eastAsia="Calibri" w:hAnsi="Calibri"/>
+                <w:sz w:val="22"/>
+                <w:szCs w:val="22"/>
+                <w:lang w:val="sl-SI"/>
+              </w:rPr>
+              <w:t>dostop</w:t>
+            </w:r>
+            <w:proofErr w:type="spellEnd"/>
+            <w:r>
+              <w:rPr>
+                <w:rFonts w:ascii="Calibri" w:eastAsia="Calibri" w:hAnsi="Calibri"/>
+                <w:sz w:val="22"/>
+                <w:szCs w:val="22"/>
+                <w:lang w:val="sl-SI"/>
+              </w:rPr>
+              <w:t xml:space="preserve"> do </w:t>
+            </w:r>
+            <w:proofErr w:type="spellStart"/>
+            <w:r>
+              <w:rPr>
+                <w:rFonts w:ascii="Calibri" w:eastAsia="Calibri" w:hAnsi="Calibri"/>
+                <w:sz w:val="22"/>
+                <w:szCs w:val="22"/>
+                <w:lang w:val="sl-SI"/>
+              </w:rPr>
+              <w:t>baz</w:t>
+            </w:r>
+            <w:proofErr w:type="spellEnd"/>
+            <w:r>
+              <w:rPr>
+                <w:rFonts w:ascii="Calibri" w:eastAsia="Calibri" w:hAnsi="Calibri"/>
+                <w:sz w:val="22"/>
+                <w:szCs w:val="22"/>
+                <w:lang w:val="sl-SI"/>
+              </w:rPr>
+              <w:t xml:space="preserve"> </w:t>
+            </w:r>
+            <w:proofErr w:type="spellStart"/>
+            <w:r>
+              <w:rPr>
+                <w:rFonts w:ascii="Calibri" w:eastAsia="Calibri" w:hAnsi="Calibri"/>
+                <w:sz w:val="22"/>
+                <w:szCs w:val="22"/>
+                <w:lang w:val="sl-SI"/>
+              </w:rPr>
+              <w:t>podatkov</w:t>
+            </w:r>
+            <w:proofErr w:type="spellEnd"/>
+            <w:r>
+              <w:rPr>
+                <w:rFonts w:ascii="Calibri" w:eastAsia="Calibri" w:hAnsi="Calibri"/>
+                <w:sz w:val="22"/>
+                <w:szCs w:val="22"/>
+                <w:lang w:val="sl-SI"/>
+              </w:rPr>
+              <w:t xml:space="preserve"> v </w:t>
+            </w:r>
+            <w:proofErr w:type="spellStart"/>
+            <w:r>
+              <w:rPr>
+                <w:rFonts w:ascii="Calibri" w:eastAsia="Calibri" w:hAnsi="Calibri"/>
+                <w:sz w:val="22"/>
+                <w:szCs w:val="22"/>
+                <w:lang w:val="sl-SI"/>
+              </w:rPr>
+              <w:t>okviru</w:t>
+            </w:r>
+            <w:proofErr w:type="spellEnd"/>
+            <w:r>
+              <w:rPr>
+                <w:rFonts w:ascii="Calibri" w:eastAsia="Calibri" w:hAnsi="Calibri"/>
+                <w:sz w:val="22"/>
+                <w:szCs w:val="22"/>
+                <w:lang w:val="sl-SI"/>
+              </w:rPr>
+              <w:t xml:space="preserve"> </w:t>
+            </w:r>
+            <w:proofErr w:type="spellStart"/>
+            <w:r>
+              <w:rPr>
+                <w:rFonts w:ascii="Calibri" w:eastAsia="Calibri" w:hAnsi="Calibri"/>
+                <w:sz w:val="22"/>
+                <w:szCs w:val="22"/>
+                <w:lang w:val="sl-SI"/>
+              </w:rPr>
+              <w:t>programskega</w:t>
+            </w:r>
+            <w:proofErr w:type="spellEnd"/>
+            <w:r>
+              <w:rPr>
+                <w:rFonts w:ascii="Calibri" w:eastAsia="Calibri" w:hAnsi="Calibri"/>
+                <w:sz w:val="22"/>
+                <w:szCs w:val="22"/>
+                <w:lang w:val="sl-SI"/>
+              </w:rPr>
+              <w:t xml:space="preserve"> </w:t>
+            </w:r>
+            <w:proofErr w:type="spellStart"/>
+            <w:r>
+              <w:rPr>
+                <w:rFonts w:ascii="Calibri" w:eastAsia="Calibri" w:hAnsi="Calibri"/>
+                <w:sz w:val="22"/>
+                <w:szCs w:val="22"/>
+                <w:lang w:val="sl-SI"/>
+              </w:rPr>
+              <w:t>jezika</w:t>
+            </w:r>
+            <w:proofErr w:type="spellEnd"/>
+            <w:r>
+              <w:rPr>
+                <w:rFonts w:ascii="Calibri" w:eastAsia="Calibri" w:hAnsi="Calibri"/>
+                <w:sz w:val="22"/>
+                <w:szCs w:val="22"/>
+                <w:lang w:val="sl-SI"/>
+              </w:rPr>
+              <w:t xml:space="preserve"> C#. Dapper je </w:t>
+            </w:r>
+            <w:proofErr w:type="spellStart"/>
+            <w:r>
+              <w:rPr>
+                <w:rFonts w:ascii="Calibri" w:eastAsia="Calibri" w:hAnsi="Calibri"/>
+                <w:sz w:val="22"/>
+                <w:szCs w:val="22"/>
+                <w:lang w:val="sl-SI"/>
+              </w:rPr>
+              <w:t>priljubljen</w:t>
+            </w:r>
+            <w:proofErr w:type="spellEnd"/>
+            <w:r>
+              <w:rPr>
+                <w:rFonts w:ascii="Calibri" w:eastAsia="Calibri" w:hAnsi="Calibri"/>
+                <w:sz w:val="22"/>
+                <w:szCs w:val="22"/>
+                <w:lang w:val="sl-SI"/>
+              </w:rPr>
+              <w:t xml:space="preserve"> </w:t>
+            </w:r>
+            <w:proofErr w:type="spellStart"/>
+            <w:r>
+              <w:rPr>
+                <w:rFonts w:ascii="Calibri" w:eastAsia="Calibri" w:hAnsi="Calibri"/>
+                <w:sz w:val="22"/>
+                <w:szCs w:val="22"/>
+                <w:lang w:val="sl-SI"/>
+              </w:rPr>
+              <w:t>mikro</w:t>
+            </w:r>
+            <w:proofErr w:type="spellEnd"/>
+            <w:r>
+              <w:rPr>
+                <w:rFonts w:ascii="Calibri" w:eastAsia="Calibri" w:hAnsi="Calibri"/>
+                <w:sz w:val="22"/>
+                <w:szCs w:val="22"/>
+                <w:lang w:val="sl-SI"/>
+              </w:rPr>
+              <w:t xml:space="preserve"> ORM (Object-Relational Mapper), </w:t>
+            </w:r>
+            <w:proofErr w:type="spellStart"/>
+            <w:r>
+              <w:rPr>
+                <w:rFonts w:ascii="Calibri" w:eastAsia="Calibri" w:hAnsi="Calibri"/>
+                <w:sz w:val="22"/>
+                <w:szCs w:val="22"/>
+                <w:lang w:val="sl-SI"/>
+              </w:rPr>
+              <w:t>ki</w:t>
+            </w:r>
+            <w:proofErr w:type="spellEnd"/>
+            <w:r>
+              <w:rPr>
+                <w:rFonts w:ascii="Calibri" w:eastAsia="Calibri" w:hAnsi="Calibri"/>
+                <w:sz w:val="22"/>
+                <w:szCs w:val="22"/>
+                <w:lang w:val="sl-SI"/>
+              </w:rPr>
+              <w:t xml:space="preserve"> </w:t>
+            </w:r>
+            <w:proofErr w:type="spellStart"/>
+            <w:r>
+              <w:rPr>
+                <w:rFonts w:ascii="Calibri" w:eastAsia="Calibri" w:hAnsi="Calibri"/>
+                <w:sz w:val="22"/>
+                <w:szCs w:val="22"/>
+                <w:lang w:val="sl-SI"/>
+              </w:rPr>
+              <w:t>omogoča</w:t>
+            </w:r>
+            <w:proofErr w:type="spellEnd"/>
+            <w:r>
+              <w:rPr>
+                <w:rFonts w:ascii="Calibri" w:eastAsia="Calibri" w:hAnsi="Calibri"/>
+                <w:sz w:val="22"/>
+                <w:szCs w:val="22"/>
+                <w:lang w:val="sl-SI"/>
+              </w:rPr>
+              <w:t xml:space="preserve"> </w:t>
+            </w:r>
+            <w:proofErr w:type="spellStart"/>
+            <w:r>
+              <w:rPr>
+                <w:rFonts w:ascii="Calibri" w:eastAsia="Calibri" w:hAnsi="Calibri"/>
+                <w:sz w:val="22"/>
+                <w:szCs w:val="22"/>
+                <w:lang w:val="sl-SI"/>
+              </w:rPr>
+              <w:t>učinkovito</w:t>
+            </w:r>
+            <w:proofErr w:type="spellEnd"/>
+            <w:r>
+              <w:rPr>
+                <w:rFonts w:ascii="Calibri" w:eastAsia="Calibri" w:hAnsi="Calibri"/>
+                <w:sz w:val="22"/>
+                <w:szCs w:val="22"/>
+                <w:lang w:val="sl-SI"/>
+              </w:rPr>
+              <w:t xml:space="preserve"> in </w:t>
+            </w:r>
+            <w:proofErr w:type="spellStart"/>
+            <w:r>
+              <w:rPr>
+                <w:rFonts w:ascii="Calibri" w:eastAsia="Calibri" w:hAnsi="Calibri"/>
+                <w:sz w:val="22"/>
+                <w:szCs w:val="22"/>
+                <w:lang w:val="sl-SI"/>
+              </w:rPr>
+              <w:t>enostavno</w:t>
+            </w:r>
+            <w:proofErr w:type="spellEnd"/>
+            <w:r>
+              <w:rPr>
+                <w:rFonts w:ascii="Calibri" w:eastAsia="Calibri" w:hAnsi="Calibri"/>
+                <w:sz w:val="22"/>
+                <w:szCs w:val="22"/>
+                <w:lang w:val="sl-SI"/>
+              </w:rPr>
+              <w:t xml:space="preserve"> </w:t>
+            </w:r>
+            <w:proofErr w:type="spellStart"/>
+            <w:r>
+              <w:rPr>
+                <w:rFonts w:ascii="Calibri" w:eastAsia="Calibri" w:hAnsi="Calibri"/>
+                <w:sz w:val="22"/>
+                <w:szCs w:val="22"/>
+                <w:lang w:val="sl-SI"/>
+              </w:rPr>
+              <w:t>delo</w:t>
+            </w:r>
+            <w:proofErr w:type="spellEnd"/>
+            <w:r>
+              <w:rPr>
+                <w:rFonts w:ascii="Calibri" w:eastAsia="Calibri" w:hAnsi="Calibri"/>
+                <w:sz w:val="22"/>
+                <w:szCs w:val="22"/>
+                <w:lang w:val="sl-SI"/>
+              </w:rPr>
+              <w:t xml:space="preserve"> z </w:t>
+            </w:r>
+            <w:proofErr w:type="spellStart"/>
+            <w:r>
+              <w:rPr>
+                <w:rFonts w:ascii="Calibri" w:eastAsia="Calibri" w:hAnsi="Calibri"/>
+                <w:sz w:val="22"/>
+                <w:szCs w:val="22"/>
+                <w:lang w:val="sl-SI"/>
+              </w:rPr>
+              <w:t>bazami</w:t>
+            </w:r>
+            <w:proofErr w:type="spellEnd"/>
+            <w:r>
+              <w:rPr>
+                <w:rFonts w:ascii="Calibri" w:eastAsia="Calibri" w:hAnsi="Calibri"/>
+                <w:sz w:val="22"/>
+                <w:szCs w:val="22"/>
+                <w:lang w:val="sl-SI"/>
+              </w:rPr>
+              <w:t xml:space="preserve"> </w:t>
+            </w:r>
+            <w:proofErr w:type="spellStart"/>
+            <w:r>
+              <w:rPr>
+                <w:rFonts w:ascii="Calibri" w:eastAsia="Calibri" w:hAnsi="Calibri"/>
+                <w:sz w:val="22"/>
+                <w:szCs w:val="22"/>
+                <w:lang w:val="sl-SI"/>
+              </w:rPr>
+              <w:t>podatkov</w:t>
+            </w:r>
+            <w:proofErr w:type="spellEnd"/>
+            <w:r>
+              <w:rPr>
+                <w:rFonts w:ascii="Calibri" w:eastAsia="Calibri" w:hAnsi="Calibri"/>
+                <w:sz w:val="22"/>
+                <w:szCs w:val="22"/>
+                <w:lang w:val="sl-SI"/>
+              </w:rPr>
+              <w:t xml:space="preserve">, </w:t>
+            </w:r>
+            <w:proofErr w:type="spellStart"/>
+            <w:r>
+              <w:rPr>
+                <w:rFonts w:ascii="Calibri" w:eastAsia="Calibri" w:hAnsi="Calibri"/>
+                <w:sz w:val="22"/>
+                <w:szCs w:val="22"/>
+                <w:lang w:val="sl-SI"/>
+              </w:rPr>
+              <w:t>kar</w:t>
+            </w:r>
+            <w:proofErr w:type="spellEnd"/>
+            <w:r>
+              <w:rPr>
+                <w:rFonts w:ascii="Calibri" w:eastAsia="Calibri" w:hAnsi="Calibri"/>
+                <w:sz w:val="22"/>
+                <w:szCs w:val="22"/>
+                <w:lang w:val="sl-SI"/>
+              </w:rPr>
+              <w:t xml:space="preserve"> je </w:t>
+            </w:r>
+            <w:proofErr w:type="spellStart"/>
+            <w:r>
+              <w:rPr>
+                <w:rFonts w:ascii="Calibri" w:eastAsia="Calibri" w:hAnsi="Calibri"/>
+                <w:sz w:val="22"/>
+                <w:szCs w:val="22"/>
+                <w:lang w:val="sl-SI"/>
+              </w:rPr>
+              <w:t>zelo</w:t>
+            </w:r>
+            <w:proofErr w:type="spellEnd"/>
+            <w:r>
+              <w:rPr>
+                <w:rFonts w:ascii="Calibri" w:eastAsia="Calibri" w:hAnsi="Calibri"/>
+                <w:sz w:val="22"/>
+                <w:szCs w:val="22"/>
+                <w:lang w:val="sl-SI"/>
+              </w:rPr>
+              <w:t xml:space="preserve"> </w:t>
+            </w:r>
+            <w:proofErr w:type="spellStart"/>
+            <w:r>
+              <w:rPr>
+                <w:rFonts w:ascii="Calibri" w:eastAsia="Calibri" w:hAnsi="Calibri"/>
+                <w:sz w:val="22"/>
+                <w:szCs w:val="22"/>
+                <w:lang w:val="sl-SI"/>
+              </w:rPr>
+              <w:t>koristno</w:t>
+            </w:r>
+            <w:proofErr w:type="spellEnd"/>
+            <w:r>
+              <w:rPr>
+                <w:rFonts w:ascii="Calibri" w:eastAsia="Calibri" w:hAnsi="Calibri"/>
+                <w:sz w:val="22"/>
+                <w:szCs w:val="22"/>
+                <w:lang w:val="sl-SI"/>
+              </w:rPr>
+              <w:t xml:space="preserve"> </w:t>
+            </w:r>
+            <w:proofErr w:type="spellStart"/>
+            <w:r>
+              <w:rPr>
+                <w:rFonts w:ascii="Calibri" w:eastAsia="Calibri" w:hAnsi="Calibri"/>
+                <w:sz w:val="22"/>
+                <w:szCs w:val="22"/>
+                <w:lang w:val="sl-SI"/>
+              </w:rPr>
+              <w:t>za</w:t>
+            </w:r>
+            <w:proofErr w:type="spellEnd"/>
+            <w:r>
+              <w:rPr>
+                <w:rFonts w:ascii="Calibri" w:eastAsia="Calibri" w:hAnsi="Calibri"/>
+                <w:sz w:val="22"/>
+                <w:szCs w:val="22"/>
+                <w:lang w:val="sl-SI"/>
+              </w:rPr>
+              <w:t xml:space="preserve"> </w:t>
+            </w:r>
+            <w:proofErr w:type="spellStart"/>
+            <w:r>
+              <w:rPr>
+                <w:rFonts w:ascii="Calibri" w:eastAsia="Calibri" w:hAnsi="Calibri"/>
+                <w:sz w:val="22"/>
+                <w:szCs w:val="22"/>
+                <w:lang w:val="sl-SI"/>
+              </w:rPr>
+              <w:t>hitro</w:t>
+            </w:r>
+            <w:proofErr w:type="spellEnd"/>
+            <w:r>
+              <w:rPr>
+                <w:rFonts w:ascii="Calibri" w:eastAsia="Calibri" w:hAnsi="Calibri"/>
+                <w:sz w:val="22"/>
+                <w:szCs w:val="22"/>
+                <w:lang w:val="sl-SI"/>
+              </w:rPr>
+              <w:t xml:space="preserve"> </w:t>
+            </w:r>
+            <w:proofErr w:type="spellStart"/>
+            <w:r>
+              <w:rPr>
+                <w:rFonts w:ascii="Calibri" w:eastAsia="Calibri" w:hAnsi="Calibri"/>
+                <w:sz w:val="22"/>
+                <w:szCs w:val="22"/>
+                <w:lang w:val="sl-SI"/>
+              </w:rPr>
+              <w:t>izvajanje</w:t>
+            </w:r>
+            <w:proofErr w:type="spellEnd"/>
+            <w:r>
+              <w:rPr>
+                <w:rFonts w:ascii="Calibri" w:eastAsia="Calibri" w:hAnsi="Calibri"/>
+                <w:sz w:val="22"/>
+                <w:szCs w:val="22"/>
+                <w:lang w:val="sl-SI"/>
+              </w:rPr>
+              <w:t xml:space="preserve"> </w:t>
+            </w:r>
+            <w:proofErr w:type="spellStart"/>
+            <w:r>
+              <w:rPr>
+                <w:rFonts w:ascii="Calibri" w:eastAsia="Calibri" w:hAnsi="Calibri"/>
+                <w:sz w:val="22"/>
+                <w:szCs w:val="22"/>
+                <w:lang w:val="sl-SI"/>
+              </w:rPr>
+              <w:t>poizvedb</w:t>
+            </w:r>
+            <w:proofErr w:type="spellEnd"/>
+            <w:r>
+              <w:rPr>
+                <w:rFonts w:ascii="Calibri" w:eastAsia="Calibri" w:hAnsi="Calibri"/>
+                <w:sz w:val="22"/>
+                <w:szCs w:val="22"/>
+                <w:lang w:val="sl-SI"/>
+              </w:rPr>
+              <w:t xml:space="preserve"> in </w:t>
+            </w:r>
+            <w:proofErr w:type="spellStart"/>
+            <w:r>
+              <w:rPr>
+                <w:rFonts w:ascii="Calibri" w:eastAsia="Calibri" w:hAnsi="Calibri"/>
+                <w:sz w:val="22"/>
+                <w:szCs w:val="22"/>
+                <w:lang w:val="sl-SI"/>
+              </w:rPr>
+              <w:t>manipulacijo</w:t>
+            </w:r>
+            <w:proofErr w:type="spellEnd"/>
+            <w:r>
+              <w:rPr>
+                <w:rFonts w:ascii="Calibri" w:eastAsia="Calibri" w:hAnsi="Calibri"/>
+                <w:sz w:val="22"/>
+                <w:szCs w:val="22"/>
+                <w:lang w:val="sl-SI"/>
+              </w:rPr>
+              <w:t xml:space="preserve"> </w:t>
+            </w:r>
+            <w:proofErr w:type="spellStart"/>
+            <w:r>
+              <w:rPr>
+                <w:rFonts w:ascii="Calibri" w:eastAsia="Calibri" w:hAnsi="Calibri"/>
+                <w:sz w:val="22"/>
+                <w:szCs w:val="22"/>
+                <w:lang w:val="sl-SI"/>
+              </w:rPr>
+              <w:t>podatkov</w:t>
+            </w:r>
+            <w:proofErr w:type="spellEnd"/>
+            <w:r>
+              <w:rPr>
+                <w:rFonts w:ascii="Calibri" w:eastAsia="Calibri" w:hAnsi="Calibri"/>
+                <w:sz w:val="22"/>
+                <w:szCs w:val="22"/>
+                <w:lang w:val="sl-SI"/>
+              </w:rPr>
+              <w:t>.</w:t>
             </w:r>
           </w:p>
           <w:p>
@@ -1769,11 +3105,95 @@
               </w:rPr>
             </w:pPr>
             <w:r>
-              <w:rPr>
-                <w:sz w:val="24"/>
-                <w:szCs w:val="24"/>
-              </w:rPr>
-              <w:t>Opis merilnega oz. kontrolnega postopka</w:t>
+              <w:t xml:space="preserve">Mentor </w:t>
+            </w:r>
+            <w:r>
+              <w:t xml:space="preserve">je poudaril, da je </w:t>
+            </w:r>
+            <w:proofErr w:type="spellStart"/>
+            <w:r>
+              <w:t>Dapper</w:t>
+            </w:r>
+            <w:proofErr w:type="spellEnd"/>
+            <w:r>
+              <w:t xml:space="preserve"> lahek, hitro delujoč in enostaven za uporabo, hkrati pa ponuja zmogljive funkcionalnosti za delo z SQL poizvedbami. </w:t>
+            </w:r>
+            <w:proofErr w:type="spellStart"/>
+            <w:r>
+              <w:t>Dapper</w:t>
+            </w:r>
+            <w:proofErr w:type="spellEnd"/>
+            <w:r>
+              <w:t xml:space="preserve"> omogoča večjo fleksibilnost in </w:t>
+            </w:r>
+            <w:r>
+              <w:t xml:space="preserve">je hitrejši </w:t>
+            </w:r>
+            <w:r>
+              <w:t xml:space="preserve">v primerjavi z bolj kompleksnimi ORM orodji, kot je npr. </w:t>
+            </w:r>
+            <w:proofErr w:type="spellStart"/>
+            <w:r>
+              <w:t>Entity</w:t>
+            </w:r>
+            <w:proofErr w:type="spellEnd"/>
+            <w:r>
+              <w:t xml:space="preserve"> </w:t>
+            </w:r>
+            <w:proofErr w:type="spellStart"/>
+            <w:r>
+              <w:t>Framework</w:t>
+            </w:r>
+            <w:proofErr w:type="spellEnd"/>
+            <w:r>
+              <w:t>.</w:t>
+            </w:r>
+          </w:p>
+        </w:tc>
+      </w:tr>
+      <w:tr>
+        <w:trPr>
+          <w:trHeight w:val="6140"/>
+        </w:trPr>
+        <w:tc>
+          <w:tcPr>
+            <w:tcW w:w="9371" w:type="dxa"/>
+            <w:tcBorders>
+              <w:top w:val="single" w:sz="4" w:space="0" w:color="000000"/>
+              <w:left w:val="single" w:sz="4" w:space="0" w:color="000000"/>
+              <w:bottom w:val="single" w:sz="4" w:space="0" w:color="000000"/>
+              <w:right w:val="single" w:sz="4" w:space="0" w:color="000000"/>
+            </w:tcBorders>
+          </w:tcPr>
+          <w:p>
+            <w:pPr>
+              <w:tabs>
+                <w:tab w:val="left" w:pos="5040"/>
+              </w:tabs>
+              <w:spacing w:after="0" w:line="240" w:lineRule="auto"/>
+              <w:rPr>
+                <w:sz w:val="16"/>
+                <w:szCs w:val="16"/>
+              </w:rPr>
+            </w:pPr>
+          </w:p>
+          <w:p>
+            <w:pPr>
+              <w:tabs>
+                <w:tab w:val="left" w:pos="5040"/>
+              </w:tabs>
+              <w:spacing w:after="0" w:line="240" w:lineRule="auto"/>
+              <w:rPr>
+                <w:sz w:val="24"/>
+                <w:szCs w:val="24"/>
+              </w:rPr>
+            </w:pPr>
+            <w:r>
+              <w:rPr>
+                <w:sz w:val="24"/>
+                <w:szCs w:val="24"/>
+              </w:rPr>
+              <w:t>Datum</w:t>
             </w:r>
             <w:r>
               <w:rPr>
@@ -1782,24 +3202,1014 @@
               </w:rPr>
               <w:t>:</w:t>
             </w:r>
-          </w:p>
-          <w:p>
-            <w:pPr>
-              <w:tabs>
-                <w:tab w:val="left" w:pos="5040"/>
-              </w:tabs>
-              <w:spacing w:after="0" w:line="240" w:lineRule="auto"/>
-              <w:rPr>
-                <w:sz w:val="24"/>
-                <w:szCs w:val="24"/>
-              </w:rPr>
-            </w:pPr>
             <w:r>
               <w:rPr>
                 <w:color w:val="BFBFBF"/>
                 <w:sz w:val="24"/>
                 <w:szCs w:val="24"/>
               </w:rPr>
+              <w:t xml:space="preserve"> 23.5.2024</w:t>
+            </w:r>
+            <w:r>
+              <w:rPr>
+                <w:color w:val="BFBFBF"/>
+                <w:sz w:val="24"/>
+                <w:szCs w:val="24"/>
+              </w:rPr>
+              <w:t xml:space="preserve"> </w:t>
+            </w:r>
+            <w:r>
+              <w:rPr>
+                <w:sz w:val="24"/>
+                <w:szCs w:val="24"/>
+              </w:rPr>
+              <w:t xml:space="preserve">  </w:t>
+            </w:r>
+            <w:r>
+              <w:rPr>
+                <w:sz w:val="24"/>
+                <w:szCs w:val="24"/>
+              </w:rPr>
+              <w:t>Tema</w:t>
+            </w:r>
+            <w:r>
+              <w:rPr>
+                <w:sz w:val="24"/>
+                <w:szCs w:val="24"/>
+              </w:rPr>
+              <w:t xml:space="preserve"> </w:t>
+            </w:r>
+            <w:r>
+              <w:rPr>
+                <w:sz w:val="24"/>
+                <w:szCs w:val="24"/>
+              </w:rPr>
+              <w:t>/ naloga:</w:t>
+            </w:r>
+            <w:r>
+              <w:rPr>
+                <w:color w:val="BFBFBF"/>
+                <w:sz w:val="24"/>
+                <w:szCs w:val="24"/>
+              </w:rPr>
+              <w:t xml:space="preserve"> </w:t>
+            </w:r>
+            <w:proofErr w:type="spellStart"/>
+            <w:r>
+              <w:rPr>
+                <w:color w:val="BFBFBF"/>
+                <w:sz w:val="24"/>
+                <w:szCs w:val="24"/>
+              </w:rPr>
+              <w:t>Pomoc</w:t>
+            </w:r>
+            <w:proofErr w:type="spellEnd"/>
+            <w:r>
+              <w:rPr>
+                <w:color w:val="BFBFBF"/>
+                <w:sz w:val="24"/>
+                <w:szCs w:val="24"/>
+              </w:rPr>
+              <w:t xml:space="preserve">, oblikovanja obrazca v </w:t>
+            </w:r>
+            <w:proofErr w:type="spellStart"/>
+            <w:r>
+              <w:rPr>
+                <w:color w:val="BFBFBF"/>
+                <w:sz w:val="24"/>
+                <w:szCs w:val="24"/>
+              </w:rPr>
+              <w:t>wordu</w:t>
+            </w:r>
+            <w:proofErr w:type="spellEnd"/>
+          </w:p>
+          <w:p>
+            <w:pPr>
+              <w:tabs>
+                <w:tab w:val="left" w:pos="5040"/>
+              </w:tabs>
+              <w:spacing w:after="0" w:line="240" w:lineRule="auto"/>
+              <w:rPr>
+                <w:sz w:val="24"/>
+                <w:szCs w:val="24"/>
+              </w:rPr>
+            </w:pPr>
+          </w:p>
+          <w:p>
+            <w:pPr>
+              <w:tabs>
+                <w:tab w:val="left" w:pos="5040"/>
+              </w:tabs>
+              <w:spacing w:after="0" w:line="240" w:lineRule="auto"/>
+              <w:rPr>
+                <w:sz w:val="24"/>
+                <w:szCs w:val="24"/>
+              </w:rPr>
+            </w:pPr>
+            <w:r>
+              <w:rPr>
+                <w:sz w:val="24"/>
+                <w:szCs w:val="24"/>
+              </w:rPr>
+              <w:t xml:space="preserve">Navodila za delo oz. nalogo: </w:t>
+            </w:r>
+          </w:p>
+          <w:p>
+            <w:pPr>
+              <w:tabs>
+                <w:tab w:val="left" w:pos="5040"/>
+              </w:tabs>
+              <w:spacing w:after="0" w:line="240" w:lineRule="auto"/>
+            </w:pPr>
+            <w:r>
+              <w:t xml:space="preserve">Spremeni </w:t>
+            </w:r>
+            <w:proofErr w:type="spellStart"/>
+            <w:r>
+              <w:t>word</w:t>
+            </w:r>
+            <w:proofErr w:type="spellEnd"/>
+            <w:r>
+              <w:t xml:space="preserve"> dokument da bo </w:t>
+            </w:r>
+            <w:proofErr w:type="spellStart"/>
+            <w:r>
+              <w:t>mozen</w:t>
+            </w:r>
+            <w:proofErr w:type="spellEnd"/>
+            <w:r>
+              <w:t xml:space="preserve"> vpis na </w:t>
+            </w:r>
+            <w:proofErr w:type="spellStart"/>
+            <w:r>
+              <w:t>crte</w:t>
+            </w:r>
+            <w:proofErr w:type="spellEnd"/>
+            <w:r>
+              <w:t xml:space="preserve"> in dodaj “</w:t>
+            </w:r>
+            <w:proofErr w:type="spellStart"/>
+            <w:r>
+              <w:t>check-box</w:t>
+            </w:r>
+            <w:proofErr w:type="spellEnd"/>
+            <w:r>
+              <w:t>“</w:t>
+            </w:r>
+            <w:r>
+              <w:t xml:space="preserve">: </w:t>
+            </w:r>
+            <w:sdt>
+              <w:sdtPr>
+                <w:id w:val="401179716"/>
+                <w14:checkbox>
+                  <w14:checked w14:val="1"/>
+                  <w14:checkedState w14:val="2612" w14:font="MS Gothic"/>
+                  <w14:uncheckedState w14:val="2610" w14:font="MS Gothic"/>
+                </w14:checkbox>
+              </w:sdtPr>
+              <w:sdtContent>
+                <w:r>
+                  <w:rPr>
+                    <w:rFonts w:ascii="Segoe UI Symbol" w:hAnsi="Segoe UI Symbol" w:cs="Segoe UI Symbol"/>
+                  </w:rPr>
+                  <w:t>☒</w:t>
+                </w:r>
+              </w:sdtContent>
+            </w:sdt>
+          </w:p>
+          <w:p>
+            <w:pPr>
+              <w:tabs>
+                <w:tab w:val="left" w:pos="5040"/>
+              </w:tabs>
+              <w:spacing w:after="0" w:line="240" w:lineRule="auto"/>
+              <w:rPr>
+                <w:sz w:val="16"/>
+                <w:szCs w:val="16"/>
+              </w:rPr>
+            </w:pPr>
+          </w:p>
+          <w:p>
+            <w:pPr>
+              <w:tabs>
+                <w:tab w:val="left" w:pos="5040"/>
+              </w:tabs>
+              <w:spacing w:after="0" w:line="240" w:lineRule="auto"/>
+              <w:rPr>
+                <w:sz w:val="24"/>
+                <w:szCs w:val="24"/>
+              </w:rPr>
+            </w:pPr>
+            <w:r>
+              <w:rPr>
+                <w:sz w:val="24"/>
+                <w:szCs w:val="24"/>
+              </w:rPr>
+              <w:t xml:space="preserve">Opis </w:t>
+            </w:r>
+            <w:r>
+              <w:rPr>
+                <w:sz w:val="24"/>
+                <w:szCs w:val="24"/>
+              </w:rPr>
+              <w:t xml:space="preserve">dela oz. tehnološkega </w:t>
+            </w:r>
+            <w:proofErr w:type="spellStart"/>
+            <w:r>
+              <w:rPr>
+                <w:sz w:val="24"/>
+                <w:szCs w:val="24"/>
+              </w:rPr>
+              <w:t>postopka:</w:t>
+            </w:r>
+            <w:r>
+              <w:t>Najprej</w:t>
+            </w:r>
+            <w:proofErr w:type="spellEnd"/>
+            <w:r>
+              <w:t xml:space="preserve"> sem na spletu </w:t>
+            </w:r>
+            <w:proofErr w:type="spellStart"/>
+            <w:r>
+              <w:t>raziskal</w:t>
+            </w:r>
+            <w:proofErr w:type="spellEnd"/>
+            <w:r>
+              <w:t xml:space="preserve"> </w:t>
+            </w:r>
+            <w:proofErr w:type="spellStart"/>
+            <w:r>
+              <w:t>različne</w:t>
+            </w:r>
+            <w:proofErr w:type="spellEnd"/>
+            <w:r>
+              <w:t xml:space="preserve"> </w:t>
+            </w:r>
+            <w:proofErr w:type="spellStart"/>
+            <w:r>
+              <w:t>možnosti</w:t>
+            </w:r>
+            <w:proofErr w:type="spellEnd"/>
+            <w:r>
+              <w:t xml:space="preserve"> </w:t>
+            </w:r>
+            <w:proofErr w:type="spellStart"/>
+            <w:r>
+              <w:t>za</w:t>
+            </w:r>
+            <w:proofErr w:type="spellEnd"/>
+            <w:r>
+              <w:t xml:space="preserve"> </w:t>
+            </w:r>
+            <w:proofErr w:type="spellStart"/>
+            <w:r>
+              <w:t>izvedbo</w:t>
+            </w:r>
+            <w:proofErr w:type="spellEnd"/>
+            <w:r>
+              <w:t xml:space="preserve"> </w:t>
+            </w:r>
+            <w:proofErr w:type="spellStart"/>
+            <w:r>
+              <w:t>naloge</w:t>
+            </w:r>
+            <w:proofErr w:type="spellEnd"/>
+            <w:r>
+              <w:t xml:space="preserve">. </w:t>
+            </w:r>
+            <w:proofErr w:type="spellStart"/>
+            <w:r>
+              <w:t>Ugotovil</w:t>
+            </w:r>
+            <w:proofErr w:type="spellEnd"/>
+            <w:r>
+              <w:t xml:space="preserve"> </w:t>
+            </w:r>
+            <w:proofErr w:type="spellStart"/>
+            <w:r>
+              <w:t>sem</w:t>
+            </w:r>
+            <w:proofErr w:type="spellEnd"/>
+            <w:r>
+              <w:t xml:space="preserve">, da je </w:t>
+            </w:r>
+            <w:proofErr w:type="spellStart"/>
+            <w:r>
+              <w:t>najbolj</w:t>
+            </w:r>
+            <w:proofErr w:type="spellEnd"/>
+            <w:r>
+              <w:t xml:space="preserve"> </w:t>
+            </w:r>
+            <w:proofErr w:type="spellStart"/>
+            <w:r>
+              <w:t>učinkovit</w:t>
+            </w:r>
+            <w:proofErr w:type="spellEnd"/>
+            <w:r>
+              <w:t xml:space="preserve"> </w:t>
+            </w:r>
+            <w:proofErr w:type="spellStart"/>
+            <w:r>
+              <w:t>način</w:t>
+            </w:r>
+            <w:proofErr w:type="spellEnd"/>
+            <w:r>
+              <w:t xml:space="preserve"> </w:t>
+            </w:r>
+            <w:proofErr w:type="spellStart"/>
+            <w:r>
+              <w:t>za</w:t>
+            </w:r>
+            <w:proofErr w:type="spellEnd"/>
+            <w:r>
+              <w:t xml:space="preserve"> </w:t>
+            </w:r>
+            <w:proofErr w:type="spellStart"/>
+            <w:r>
+              <w:t>ustvarjanje</w:t>
+            </w:r>
+            <w:proofErr w:type="spellEnd"/>
+            <w:r>
+              <w:t xml:space="preserve"> </w:t>
+            </w:r>
+            <w:proofErr w:type="spellStart"/>
+            <w:r>
+              <w:t>vpisnih</w:t>
+            </w:r>
+            <w:proofErr w:type="spellEnd"/>
+            <w:r>
+              <w:t xml:space="preserve"> </w:t>
+            </w:r>
+            <w:proofErr w:type="spellStart"/>
+            <w:r>
+              <w:t>črt</w:t>
+            </w:r>
+            <w:proofErr w:type="spellEnd"/>
+            <w:r>
+              <w:t xml:space="preserve"> </w:t>
+            </w:r>
+            <w:proofErr w:type="spellStart"/>
+            <w:r>
+              <w:t>znotraj</w:t>
+            </w:r>
+            <w:proofErr w:type="spellEnd"/>
+            <w:r>
+              <w:t xml:space="preserve"> </w:t>
+            </w:r>
+            <w:proofErr w:type="spellStart"/>
+            <w:r>
+              <w:t>dokumenta</w:t>
+            </w:r>
+            <w:proofErr w:type="spellEnd"/>
+            <w:r>
+              <w:t xml:space="preserve"> </w:t>
+            </w:r>
+            <w:proofErr w:type="spellStart"/>
+            <w:r>
+              <w:t>uporaba</w:t>
+            </w:r>
+            <w:proofErr w:type="spellEnd"/>
+            <w:r>
+              <w:t xml:space="preserve"> </w:t>
+            </w:r>
+            <w:proofErr w:type="spellStart"/>
+            <w:r>
+              <w:t>tabel</w:t>
+            </w:r>
+            <w:proofErr w:type="spellEnd"/>
+            <w:r>
+              <w:t xml:space="preserve">, </w:t>
+            </w:r>
+            <w:proofErr w:type="spellStart"/>
+            <w:r>
+              <w:t>kjer</w:t>
+            </w:r>
+            <w:proofErr w:type="spellEnd"/>
+            <w:r>
+              <w:t xml:space="preserve"> </w:t>
+            </w:r>
+            <w:proofErr w:type="spellStart"/>
+            <w:r>
+              <w:t>pustimo</w:t>
+            </w:r>
+            <w:proofErr w:type="spellEnd"/>
+            <w:r>
+              <w:t xml:space="preserve"> </w:t>
+            </w:r>
+            <w:proofErr w:type="spellStart"/>
+            <w:r>
+              <w:t>vidno</w:t>
+            </w:r>
+            <w:proofErr w:type="spellEnd"/>
+            <w:r>
+              <w:t xml:space="preserve"> </w:t>
+            </w:r>
+            <w:proofErr w:type="spellStart"/>
+            <w:r>
+              <w:t>samo</w:t>
+            </w:r>
+            <w:proofErr w:type="spellEnd"/>
+            <w:r>
+              <w:t xml:space="preserve"> </w:t>
+            </w:r>
+            <w:proofErr w:type="spellStart"/>
+            <w:r>
+              <w:t>spodnjo</w:t>
+            </w:r>
+            <w:proofErr w:type="spellEnd"/>
+            <w:r>
+              <w:t xml:space="preserve"> </w:t>
+            </w:r>
+            <w:proofErr w:type="spellStart"/>
+            <w:r>
+              <w:t>obrobo</w:t>
+            </w:r>
+            <w:proofErr w:type="spellEnd"/>
+            <w:r>
+              <w:t>.</w:t>
+            </w:r>
+          </w:p>
+          <w:p>
+            <w:pPr>
+              <w:spacing w:before="100" w:beforeAutospacing="1" w:after="100" w:afterAutospacing="1" w:line="240" w:lineRule="auto"/>
+            </w:pPr>
+            <w:proofErr w:type="spellStart"/>
+            <w:r>
+              <w:t>Postopek</w:t>
+            </w:r>
+            <w:proofErr w:type="spellEnd"/>
+            <w:r>
+              <w:t xml:space="preserve"> je </w:t>
+            </w:r>
+            <w:proofErr w:type="spellStart"/>
+            <w:r>
+              <w:t>vključeval</w:t>
+            </w:r>
+            <w:proofErr w:type="spellEnd"/>
+            <w:r>
+              <w:t xml:space="preserve"> </w:t>
+            </w:r>
+            <w:proofErr w:type="spellStart"/>
+            <w:r>
+              <w:t>naslednje</w:t>
+            </w:r>
+            <w:proofErr w:type="spellEnd"/>
+            <w:r>
+              <w:t xml:space="preserve"> </w:t>
+            </w:r>
+            <w:proofErr w:type="spellStart"/>
+            <w:r>
+              <w:t>korake</w:t>
+            </w:r>
+            <w:proofErr w:type="spellEnd"/>
+            <w:r>
+              <w:t>:</w:t>
+            </w:r>
+          </w:p>
+          <w:p>
+            <w:pPr>
+              <w:numPr>
+                <w:ilvl w:val="0"/>
+                <w:numId w:val="23"/>
+              </w:numPr>
+              <w:spacing w:before="100" w:beforeAutospacing="1" w:after="100" w:afterAutospacing="1" w:line="240" w:lineRule="auto"/>
+            </w:pPr>
+            <w:proofErr w:type="spellStart"/>
+            <w:r>
+              <w:t>Ustvarjanje</w:t>
+            </w:r>
+            <w:proofErr w:type="spellEnd"/>
+            <w:r>
+              <w:t xml:space="preserve"> </w:t>
+            </w:r>
+            <w:proofErr w:type="spellStart"/>
+            <w:r>
+              <w:t>tabele</w:t>
+            </w:r>
+            <w:proofErr w:type="spellEnd"/>
+            <w:r>
+              <w:t xml:space="preserve">: </w:t>
+            </w:r>
+            <w:proofErr w:type="spellStart"/>
+            <w:r>
+              <w:t>Za</w:t>
+            </w:r>
+            <w:proofErr w:type="spellEnd"/>
+            <w:r>
+              <w:t xml:space="preserve"> </w:t>
+            </w:r>
+            <w:proofErr w:type="spellStart"/>
+            <w:r>
+              <w:t>vsako</w:t>
+            </w:r>
+            <w:proofErr w:type="spellEnd"/>
+            <w:r>
+              <w:t xml:space="preserve"> </w:t>
+            </w:r>
+            <w:proofErr w:type="spellStart"/>
+            <w:r>
+              <w:t>vpisno</w:t>
+            </w:r>
+            <w:proofErr w:type="spellEnd"/>
+            <w:r>
+              <w:t xml:space="preserve"> </w:t>
+            </w:r>
+            <w:proofErr w:type="spellStart"/>
+            <w:r>
+              <w:t>črto</w:t>
+            </w:r>
+            <w:proofErr w:type="spellEnd"/>
+            <w:r>
+              <w:t xml:space="preserve"> </w:t>
+            </w:r>
+            <w:proofErr w:type="spellStart"/>
+            <w:proofErr w:type="gramStart"/>
+            <w:r>
+              <w:t>sem</w:t>
+            </w:r>
+            <w:proofErr w:type="spellEnd"/>
+            <w:proofErr w:type="gramEnd"/>
+            <w:r>
+              <w:t xml:space="preserve"> </w:t>
+            </w:r>
+            <w:proofErr w:type="spellStart"/>
+            <w:r>
+              <w:t>ustvaril</w:t>
+            </w:r>
+            <w:proofErr w:type="spellEnd"/>
+            <w:r>
+              <w:t xml:space="preserve"> </w:t>
+            </w:r>
+            <w:proofErr w:type="spellStart"/>
+            <w:r>
+              <w:t>tabelo</w:t>
+            </w:r>
+            <w:proofErr w:type="spellEnd"/>
+            <w:r>
+              <w:t xml:space="preserve"> z </w:t>
+            </w:r>
+            <w:proofErr w:type="spellStart"/>
+            <w:r>
+              <w:t>eno</w:t>
+            </w:r>
+            <w:proofErr w:type="spellEnd"/>
+            <w:r>
+              <w:t xml:space="preserve"> </w:t>
+            </w:r>
+            <w:proofErr w:type="spellStart"/>
+            <w:r>
+              <w:t>vrstico</w:t>
+            </w:r>
+            <w:proofErr w:type="spellEnd"/>
+            <w:r>
+              <w:t xml:space="preserve"> in </w:t>
+            </w:r>
+            <w:proofErr w:type="spellStart"/>
+            <w:r>
+              <w:t>enim</w:t>
+            </w:r>
+            <w:proofErr w:type="spellEnd"/>
+            <w:r>
+              <w:t xml:space="preserve"> </w:t>
+            </w:r>
+            <w:proofErr w:type="spellStart"/>
+            <w:r>
+              <w:t>stolpcem</w:t>
+            </w:r>
+            <w:proofErr w:type="spellEnd"/>
+            <w:r>
+              <w:t>.</w:t>
+            </w:r>
+          </w:p>
+          <w:p>
+            <w:pPr>
+              <w:numPr>
+                <w:ilvl w:val="0"/>
+                <w:numId w:val="23"/>
+              </w:numPr>
+              <w:spacing w:before="100" w:beforeAutospacing="1" w:after="100" w:afterAutospacing="1" w:line="240" w:lineRule="auto"/>
+            </w:pPr>
+            <w:proofErr w:type="spellStart"/>
+            <w:r>
+              <w:t>Prilagajanje</w:t>
+            </w:r>
+            <w:proofErr w:type="spellEnd"/>
+            <w:r>
+              <w:t xml:space="preserve"> </w:t>
+            </w:r>
+            <w:proofErr w:type="spellStart"/>
+            <w:r>
+              <w:t>obrob</w:t>
+            </w:r>
+            <w:proofErr w:type="spellEnd"/>
+            <w:r>
+              <w:t xml:space="preserve">: V </w:t>
+            </w:r>
+            <w:proofErr w:type="spellStart"/>
+            <w:r>
+              <w:t>tabeli</w:t>
+            </w:r>
+            <w:proofErr w:type="spellEnd"/>
+            <w:r>
+              <w:t xml:space="preserve"> </w:t>
+            </w:r>
+            <w:proofErr w:type="spellStart"/>
+            <w:proofErr w:type="gramStart"/>
+            <w:r>
+              <w:t>sem</w:t>
+            </w:r>
+            <w:proofErr w:type="spellEnd"/>
+            <w:proofErr w:type="gramEnd"/>
+            <w:r>
+              <w:t xml:space="preserve"> </w:t>
+            </w:r>
+            <w:proofErr w:type="spellStart"/>
+            <w:r>
+              <w:t>odstranil</w:t>
+            </w:r>
+            <w:proofErr w:type="spellEnd"/>
+            <w:r>
+              <w:t xml:space="preserve"> </w:t>
+            </w:r>
+            <w:proofErr w:type="spellStart"/>
+            <w:r>
+              <w:t>vse</w:t>
+            </w:r>
+            <w:proofErr w:type="spellEnd"/>
+            <w:r>
+              <w:t xml:space="preserve"> </w:t>
+            </w:r>
+            <w:proofErr w:type="spellStart"/>
+            <w:r>
+              <w:t>obrobe</w:t>
+            </w:r>
+            <w:proofErr w:type="spellEnd"/>
+            <w:r>
+              <w:t xml:space="preserve">, </w:t>
+            </w:r>
+            <w:proofErr w:type="spellStart"/>
+            <w:r>
+              <w:t>razen</w:t>
+            </w:r>
+            <w:proofErr w:type="spellEnd"/>
+            <w:r>
+              <w:t xml:space="preserve"> </w:t>
+            </w:r>
+            <w:proofErr w:type="spellStart"/>
+            <w:r>
+              <w:t>spodnje</w:t>
+            </w:r>
+            <w:proofErr w:type="spellEnd"/>
+            <w:r>
+              <w:t xml:space="preserve">, </w:t>
+            </w:r>
+            <w:proofErr w:type="spellStart"/>
+            <w:r>
+              <w:t>ki</w:t>
+            </w:r>
+            <w:proofErr w:type="spellEnd"/>
+            <w:r>
+              <w:t xml:space="preserve"> je </w:t>
+            </w:r>
+            <w:proofErr w:type="spellStart"/>
+            <w:r>
+              <w:t>ostala</w:t>
+            </w:r>
+            <w:proofErr w:type="spellEnd"/>
+            <w:r>
+              <w:t xml:space="preserve"> </w:t>
+            </w:r>
+            <w:proofErr w:type="spellStart"/>
+            <w:r>
+              <w:t>vidna</w:t>
+            </w:r>
+            <w:proofErr w:type="spellEnd"/>
+            <w:r>
+              <w:t xml:space="preserve">, da </w:t>
+            </w:r>
+            <w:proofErr w:type="spellStart"/>
+            <w:r>
+              <w:t>služi</w:t>
+            </w:r>
+            <w:proofErr w:type="spellEnd"/>
+            <w:r>
+              <w:t xml:space="preserve"> </w:t>
+            </w:r>
+            <w:proofErr w:type="spellStart"/>
+            <w:r>
+              <w:t>kot</w:t>
+            </w:r>
+            <w:proofErr w:type="spellEnd"/>
+            <w:r>
+              <w:t xml:space="preserve"> </w:t>
+            </w:r>
+            <w:proofErr w:type="spellStart"/>
+            <w:r>
+              <w:t>črta</w:t>
+            </w:r>
+            <w:proofErr w:type="spellEnd"/>
+            <w:r>
+              <w:t xml:space="preserve"> </w:t>
+            </w:r>
+            <w:proofErr w:type="spellStart"/>
+            <w:r>
+              <w:t>za</w:t>
+            </w:r>
+            <w:proofErr w:type="spellEnd"/>
+            <w:r>
+              <w:t xml:space="preserve"> </w:t>
+            </w:r>
+            <w:proofErr w:type="spellStart"/>
+            <w:r>
+              <w:t>vpisovanje</w:t>
+            </w:r>
+            <w:proofErr w:type="spellEnd"/>
+            <w:r>
+              <w:t>.</w:t>
+            </w:r>
+          </w:p>
+          <w:p>
+            <w:pPr>
+              <w:numPr>
+                <w:ilvl w:val="0"/>
+                <w:numId w:val="23"/>
+              </w:numPr>
+              <w:spacing w:before="100" w:beforeAutospacing="1" w:after="100" w:afterAutospacing="1" w:line="240" w:lineRule="auto"/>
+              <w:rPr>
+                <w:rFonts w:ascii="Times New Roman" w:eastAsia="Times New Roman" w:hAnsi="Times New Roman"/>
+                <w:sz w:val="24"/>
+                <w:szCs w:val="24"/>
+                <w:lang w:val="en-US"/>
+              </w:rPr>
+            </w:pPr>
+            <w:proofErr w:type="spellStart"/>
+            <w:r>
+              <w:t>Omejitev</w:t>
+            </w:r>
+            <w:proofErr w:type="spellEnd"/>
+            <w:r>
+              <w:t xml:space="preserve"> </w:t>
+            </w:r>
+            <w:proofErr w:type="spellStart"/>
+            <w:r>
+              <w:t>oblikovanja</w:t>
+            </w:r>
+            <w:proofErr w:type="spellEnd"/>
+            <w:r>
+              <w:t xml:space="preserve">: </w:t>
+            </w:r>
+            <w:proofErr w:type="spellStart"/>
+            <w:r>
+              <w:t>Poleg</w:t>
+            </w:r>
+            <w:proofErr w:type="spellEnd"/>
+            <w:r>
+              <w:t xml:space="preserve"> </w:t>
+            </w:r>
+            <w:proofErr w:type="spellStart"/>
+            <w:r>
+              <w:t>tega</w:t>
+            </w:r>
+            <w:proofErr w:type="spellEnd"/>
+            <w:r>
+              <w:t xml:space="preserve"> </w:t>
+            </w:r>
+            <w:proofErr w:type="spellStart"/>
+            <w:proofErr w:type="gramStart"/>
+            <w:r>
+              <w:t>sem</w:t>
+            </w:r>
+            <w:proofErr w:type="spellEnd"/>
+            <w:proofErr w:type="gramEnd"/>
+            <w:r>
+              <w:t xml:space="preserve"> </w:t>
+            </w:r>
+            <w:proofErr w:type="spellStart"/>
+            <w:r>
+              <w:t>odkril</w:t>
+            </w:r>
+            <w:proofErr w:type="spellEnd"/>
+            <w:r>
+              <w:t xml:space="preserve"> novo </w:t>
+            </w:r>
+            <w:proofErr w:type="spellStart"/>
+            <w:r>
+              <w:t>funkcijo</w:t>
+            </w:r>
+            <w:proofErr w:type="spellEnd"/>
+            <w:r>
+              <w:t xml:space="preserve"> v </w:t>
+            </w:r>
+            <w:proofErr w:type="spellStart"/>
+            <w:r>
+              <w:t>Wordu</w:t>
+            </w:r>
+            <w:proofErr w:type="spellEnd"/>
+            <w:r>
+              <w:t xml:space="preserve">, </w:t>
+            </w:r>
+            <w:proofErr w:type="spellStart"/>
+            <w:r>
+              <w:t>ki</w:t>
+            </w:r>
+            <w:proofErr w:type="spellEnd"/>
+            <w:r>
+              <w:t xml:space="preserve"> </w:t>
+            </w:r>
+            <w:proofErr w:type="spellStart"/>
+            <w:r>
+              <w:t>omogoča</w:t>
+            </w:r>
+            <w:proofErr w:type="spellEnd"/>
+            <w:r>
+              <w:t xml:space="preserve"> </w:t>
+            </w:r>
+            <w:proofErr w:type="spellStart"/>
+            <w:r>
+              <w:t>omejitev</w:t>
+            </w:r>
+            <w:proofErr w:type="spellEnd"/>
+            <w:r>
+              <w:t xml:space="preserve"> </w:t>
+            </w:r>
+            <w:proofErr w:type="spellStart"/>
+            <w:r>
+              <w:t>oblikovanja</w:t>
+            </w:r>
+            <w:proofErr w:type="spellEnd"/>
+            <w:r>
+              <w:t xml:space="preserve"> </w:t>
+            </w:r>
+            <w:proofErr w:type="spellStart"/>
+            <w:r>
+              <w:t>dokumenta</w:t>
+            </w:r>
+            <w:proofErr w:type="spellEnd"/>
+            <w:r>
+              <w:t xml:space="preserve">. To </w:t>
+            </w:r>
+            <w:proofErr w:type="spellStart"/>
+            <w:r>
+              <w:t>uporabniku</w:t>
+            </w:r>
+            <w:proofErr w:type="spellEnd"/>
+            <w:r>
+              <w:t xml:space="preserve"> </w:t>
+            </w:r>
+            <w:proofErr w:type="spellStart"/>
+            <w:r>
+              <w:t>preprečuje</w:t>
+            </w:r>
+            <w:proofErr w:type="spellEnd"/>
+            <w:r>
+              <w:t xml:space="preserve"> </w:t>
+            </w:r>
+            <w:proofErr w:type="spellStart"/>
+            <w:r>
+              <w:t>spreminjanje</w:t>
+            </w:r>
+            <w:proofErr w:type="spellEnd"/>
+            <w:r>
+              <w:t xml:space="preserve"> </w:t>
+            </w:r>
+            <w:proofErr w:type="spellStart"/>
+            <w:r>
+              <w:t>nezaželenih</w:t>
+            </w:r>
+            <w:proofErr w:type="spellEnd"/>
+            <w:r>
+              <w:t xml:space="preserve"> </w:t>
+            </w:r>
+            <w:proofErr w:type="spellStart"/>
+            <w:r>
+              <w:t>polj</w:t>
+            </w:r>
+            <w:proofErr w:type="spellEnd"/>
+            <w:r>
+              <w:t xml:space="preserve">, </w:t>
+            </w:r>
+            <w:proofErr w:type="spellStart"/>
+            <w:r>
+              <w:t>saj</w:t>
+            </w:r>
+            <w:proofErr w:type="spellEnd"/>
+            <w:r>
+              <w:t xml:space="preserve"> </w:t>
+            </w:r>
+            <w:proofErr w:type="spellStart"/>
+            <w:r>
+              <w:t>lahko</w:t>
+            </w:r>
+            <w:proofErr w:type="spellEnd"/>
+            <w:r>
+              <w:t xml:space="preserve"> </w:t>
+            </w:r>
+            <w:proofErr w:type="spellStart"/>
+            <w:r>
+              <w:t>ureja</w:t>
+            </w:r>
+            <w:proofErr w:type="spellEnd"/>
+            <w:r>
+              <w:t xml:space="preserve"> </w:t>
+            </w:r>
+            <w:proofErr w:type="spellStart"/>
+            <w:r>
+              <w:t>samo</w:t>
+            </w:r>
+            <w:proofErr w:type="spellEnd"/>
+            <w:r>
+              <w:t xml:space="preserve"> </w:t>
+            </w:r>
+            <w:proofErr w:type="spellStart"/>
+            <w:r>
+              <w:t>določena</w:t>
+            </w:r>
+            <w:proofErr w:type="spellEnd"/>
+            <w:r>
+              <w:t xml:space="preserve"> polja, ki so namenjena</w:t>
+            </w:r>
+            <w:r>
+              <w:t xml:space="preserve"> vpisovanju</w:t>
+            </w:r>
+            <w:r>
+              <w:t>.</w:t>
+            </w:r>
+          </w:p>
+          <w:p>
+            <w:pPr>
+              <w:numPr>
+                <w:ilvl w:val="0"/>
+                <w:numId w:val="23"/>
+              </w:numPr>
+              <w:spacing w:before="100" w:beforeAutospacing="1" w:after="100" w:afterAutospacing="1" w:line="240" w:lineRule="auto"/>
+              <w:rPr>
+                <w:rFonts w:ascii="Times New Roman" w:eastAsia="Times New Roman" w:hAnsi="Times New Roman"/>
+                <w:sz w:val="24"/>
+                <w:szCs w:val="24"/>
+                <w:lang w:val="en-US"/>
+              </w:rPr>
+            </w:pPr>
+            <w:r>
+              <w:t xml:space="preserve">Dodatno sem v dokument vstavil tudi </w:t>
+            </w:r>
+            <w:proofErr w:type="spellStart"/>
+            <w:r>
+              <w:t>checkbox</w:t>
+            </w:r>
+            <w:proofErr w:type="spellEnd"/>
+            <w:r>
+              <w:t xml:space="preserve">, za katerega je bilo potrebno uporabiti </w:t>
+            </w:r>
+            <w:proofErr w:type="spellStart"/>
+            <w:r>
+              <w:t>developer</w:t>
+            </w:r>
+            <w:proofErr w:type="spellEnd"/>
+            <w:r>
+              <w:t xml:space="preserve"> mode</w:t>
+            </w:r>
+            <w:r>
+              <w:t>, kar sem storil prek zavihka "Razvijalec" in orodja "</w:t>
+            </w:r>
+            <w:r>
+              <w:t>Kontrolnik vsebine potrditvenega polja</w:t>
+            </w:r>
+            <w:r>
+              <w:t>".</w:t>
+            </w:r>
+          </w:p>
+          <w:p>
+            <w:pPr>
+              <w:tabs>
+                <w:tab w:val="left" w:pos="5040"/>
+              </w:tabs>
+              <w:spacing w:after="0" w:line="240" w:lineRule="auto"/>
+              <w:rPr>
+                <w:sz w:val="16"/>
+                <w:szCs w:val="16"/>
+              </w:rPr>
+            </w:pPr>
+          </w:p>
+          <w:p>
+            <w:pPr>
+              <w:tabs>
+                <w:tab w:val="left" w:pos="5040"/>
+              </w:tabs>
+              <w:spacing w:after="0" w:line="240" w:lineRule="auto"/>
+              <w:rPr>
+                <w:sz w:val="24"/>
+                <w:szCs w:val="24"/>
+              </w:rPr>
+            </w:pPr>
+            <w:r>
+              <w:rPr>
+                <w:color w:val="BFBFBF"/>
+                <w:sz w:val="24"/>
+                <w:szCs w:val="24"/>
+              </w:rPr>
+              <w:lastRenderedPageBreak/>
               <w:t>____________________________________________________________________________________________________________________________________________________________________________________________________________________________________</w:t>
             </w:r>
           </w:p>
@@ -1928,116 +4338,1667 @@
                 <w:sz w:val="24"/>
                 <w:szCs w:val="24"/>
               </w:rPr>
+              <w:t xml:space="preserve">: </w:t>
+            </w:r>
+            <w:r>
+              <w:rPr>
+                <w:sz w:val="24"/>
+                <w:szCs w:val="24"/>
+              </w:rPr>
+              <w:t>24.5.2024</w:t>
+            </w:r>
+            <w:r>
+              <w:rPr>
+                <w:color w:val="BFBFBF"/>
+                <w:sz w:val="24"/>
+                <w:szCs w:val="24"/>
+              </w:rPr>
+              <w:t xml:space="preserve"> </w:t>
+            </w:r>
+            <w:r>
+              <w:rPr>
+                <w:sz w:val="24"/>
+                <w:szCs w:val="24"/>
+              </w:rPr>
+              <w:t xml:space="preserve">  </w:t>
+            </w:r>
+            <w:r>
+              <w:rPr>
+                <w:sz w:val="24"/>
+                <w:szCs w:val="24"/>
+              </w:rPr>
+              <w:t>Tema</w:t>
+            </w:r>
+            <w:r>
+              <w:rPr>
+                <w:sz w:val="24"/>
+                <w:szCs w:val="24"/>
+              </w:rPr>
+              <w:t xml:space="preserve"> </w:t>
+            </w:r>
+            <w:r>
+              <w:rPr>
+                <w:sz w:val="24"/>
+                <w:szCs w:val="24"/>
+              </w:rPr>
+              <w:t>/ naloga:</w:t>
+            </w:r>
+            <w:r>
+              <w:rPr>
+                <w:color w:val="BFBFBF"/>
+                <w:sz w:val="24"/>
+                <w:szCs w:val="24"/>
+              </w:rPr>
+              <w:t xml:space="preserve"> </w:t>
+            </w:r>
+            <w:r>
+              <w:rPr>
+                <w:color w:val="BFBFBF"/>
+                <w:sz w:val="24"/>
+                <w:szCs w:val="24"/>
+              </w:rPr>
+              <w:t>Spoznavanje z C#</w:t>
+            </w:r>
+          </w:p>
+          <w:p>
+            <w:pPr>
+              <w:tabs>
+                <w:tab w:val="left" w:pos="5040"/>
+              </w:tabs>
+              <w:spacing w:after="0" w:line="240" w:lineRule="auto"/>
+              <w:rPr>
+                <w:sz w:val="24"/>
+                <w:szCs w:val="24"/>
+              </w:rPr>
+            </w:pPr>
+          </w:p>
+          <w:p>
+            <w:pPr>
+              <w:tabs>
+                <w:tab w:val="left" w:pos="5040"/>
+              </w:tabs>
+              <w:spacing w:after="0" w:line="240" w:lineRule="auto"/>
+              <w:rPr>
+                <w:sz w:val="24"/>
+                <w:szCs w:val="24"/>
+              </w:rPr>
+            </w:pPr>
+            <w:r>
+              <w:rPr>
+                <w:sz w:val="24"/>
+                <w:szCs w:val="24"/>
+              </w:rPr>
+              <w:t xml:space="preserve">Opis </w:t>
+            </w:r>
+            <w:r>
+              <w:rPr>
+                <w:sz w:val="24"/>
+                <w:szCs w:val="24"/>
+              </w:rPr>
+              <w:t>dela oz. tehnološkega postopka:</w:t>
+            </w:r>
+          </w:p>
+          <w:p>
+            <w:pPr>
+              <w:pStyle w:val="Navadensplet"/>
+              <w:rPr>
+                <w:rFonts w:ascii="Calibri" w:eastAsia="Calibri" w:hAnsi="Calibri"/>
+                <w:sz w:val="22"/>
+                <w:szCs w:val="22"/>
+                <w:lang w:val="sl-SI"/>
+              </w:rPr>
+            </w:pPr>
+            <w:r>
+              <w:rPr>
+                <w:rFonts w:ascii="Calibri" w:eastAsia="Calibri" w:hAnsi="Calibri"/>
+                <w:sz w:val="22"/>
+                <w:szCs w:val="22"/>
+                <w:lang w:val="sl-SI"/>
+              </w:rPr>
+              <w:t xml:space="preserve">Danes sem se osredotočil na </w:t>
+            </w:r>
+            <w:r>
+              <w:rPr>
+                <w:rFonts w:ascii="Calibri" w:eastAsia="Calibri" w:hAnsi="Calibri"/>
+                <w:sz w:val="22"/>
+                <w:szCs w:val="22"/>
+                <w:lang w:val="sl-SI"/>
+              </w:rPr>
+              <w:t xml:space="preserve">spoznavanje </w:t>
+            </w:r>
+            <w:r>
+              <w:rPr>
+                <w:rFonts w:ascii="Calibri" w:eastAsia="Calibri" w:hAnsi="Calibri"/>
+                <w:sz w:val="22"/>
+                <w:szCs w:val="22"/>
+                <w:lang w:val="sl-SI"/>
+              </w:rPr>
+              <w:t xml:space="preserve">jezika C# in njegovih </w:t>
+            </w:r>
+            <w:proofErr w:type="spellStart"/>
+            <w:r>
+              <w:rPr>
+                <w:rFonts w:ascii="Calibri" w:eastAsia="Calibri" w:hAnsi="Calibri"/>
+                <w:sz w:val="22"/>
+                <w:szCs w:val="22"/>
+                <w:lang w:val="sl-SI"/>
+              </w:rPr>
+              <w:t>funkcionalnosti</w:t>
+            </w:r>
+            <w:proofErr w:type="spellEnd"/>
+            <w:r>
+              <w:rPr>
+                <w:rFonts w:ascii="Calibri" w:eastAsia="Calibri" w:hAnsi="Calibri"/>
+                <w:sz w:val="22"/>
+                <w:szCs w:val="22"/>
+                <w:lang w:val="sl-SI"/>
+              </w:rPr>
+              <w:t xml:space="preserve">, </w:t>
+            </w:r>
+            <w:proofErr w:type="spellStart"/>
+            <w:r>
+              <w:rPr>
+                <w:rFonts w:ascii="Calibri" w:eastAsia="Calibri" w:hAnsi="Calibri"/>
+                <w:sz w:val="22"/>
+                <w:szCs w:val="22"/>
+                <w:lang w:val="sl-SI"/>
+              </w:rPr>
+              <w:t>pri</w:t>
+            </w:r>
+            <w:proofErr w:type="spellEnd"/>
+            <w:r>
+              <w:rPr>
+                <w:rFonts w:ascii="Calibri" w:eastAsia="Calibri" w:hAnsi="Calibri"/>
+                <w:sz w:val="22"/>
+                <w:szCs w:val="22"/>
+                <w:lang w:val="sl-SI"/>
+              </w:rPr>
+              <w:t xml:space="preserve"> </w:t>
+            </w:r>
+            <w:proofErr w:type="spellStart"/>
+            <w:r>
+              <w:rPr>
+                <w:rFonts w:ascii="Calibri" w:eastAsia="Calibri" w:hAnsi="Calibri"/>
+                <w:sz w:val="22"/>
+                <w:szCs w:val="22"/>
+                <w:lang w:val="sl-SI"/>
+              </w:rPr>
+              <w:t>čemer</w:t>
+            </w:r>
+            <w:proofErr w:type="spellEnd"/>
+            <w:r>
+              <w:rPr>
+                <w:rFonts w:ascii="Calibri" w:eastAsia="Calibri" w:hAnsi="Calibri"/>
+                <w:sz w:val="22"/>
+                <w:szCs w:val="22"/>
+                <w:lang w:val="sl-SI"/>
+              </w:rPr>
+              <w:t xml:space="preserve"> </w:t>
+            </w:r>
+            <w:proofErr w:type="spellStart"/>
+            <w:r>
+              <w:rPr>
+                <w:rFonts w:ascii="Calibri" w:eastAsia="Calibri" w:hAnsi="Calibri"/>
+                <w:sz w:val="22"/>
+                <w:szCs w:val="22"/>
+                <w:lang w:val="sl-SI"/>
+              </w:rPr>
+              <w:t>sem</w:t>
+            </w:r>
+            <w:proofErr w:type="spellEnd"/>
+            <w:r>
+              <w:rPr>
+                <w:rFonts w:ascii="Calibri" w:eastAsia="Calibri" w:hAnsi="Calibri"/>
+                <w:sz w:val="22"/>
+                <w:szCs w:val="22"/>
+                <w:lang w:val="sl-SI"/>
+              </w:rPr>
+              <w:t xml:space="preserve"> </w:t>
+            </w:r>
+            <w:proofErr w:type="spellStart"/>
+            <w:r>
+              <w:rPr>
+                <w:rFonts w:ascii="Calibri" w:eastAsia="Calibri" w:hAnsi="Calibri"/>
+                <w:sz w:val="22"/>
+                <w:szCs w:val="22"/>
+                <w:lang w:val="sl-SI"/>
+              </w:rPr>
+              <w:t>primerjal</w:t>
+            </w:r>
+            <w:proofErr w:type="spellEnd"/>
+            <w:r>
+              <w:rPr>
+                <w:rFonts w:ascii="Calibri" w:eastAsia="Calibri" w:hAnsi="Calibri"/>
+                <w:sz w:val="22"/>
+                <w:szCs w:val="22"/>
+                <w:lang w:val="sl-SI"/>
+              </w:rPr>
+              <w:t xml:space="preserve"> </w:t>
+            </w:r>
+            <w:proofErr w:type="spellStart"/>
+            <w:r>
+              <w:rPr>
+                <w:rFonts w:ascii="Calibri" w:eastAsia="Calibri" w:hAnsi="Calibri"/>
+                <w:sz w:val="22"/>
+                <w:szCs w:val="22"/>
+                <w:lang w:val="sl-SI"/>
+              </w:rPr>
+              <w:t>tudi</w:t>
+            </w:r>
+            <w:proofErr w:type="spellEnd"/>
+            <w:r>
+              <w:rPr>
+                <w:rFonts w:ascii="Calibri" w:eastAsia="Calibri" w:hAnsi="Calibri"/>
+                <w:sz w:val="22"/>
+                <w:szCs w:val="22"/>
+                <w:lang w:val="sl-SI"/>
+              </w:rPr>
+              <w:t xml:space="preserve"> </w:t>
+            </w:r>
+            <w:proofErr w:type="spellStart"/>
+            <w:r>
+              <w:rPr>
+                <w:rFonts w:ascii="Calibri" w:eastAsia="Calibri" w:hAnsi="Calibri"/>
+                <w:sz w:val="22"/>
+                <w:szCs w:val="22"/>
+                <w:lang w:val="sl-SI"/>
+              </w:rPr>
+              <w:t>znanje</w:t>
+            </w:r>
+            <w:proofErr w:type="spellEnd"/>
+            <w:r>
+              <w:rPr>
+                <w:rFonts w:ascii="Calibri" w:eastAsia="Calibri" w:hAnsi="Calibri"/>
+                <w:sz w:val="22"/>
+                <w:szCs w:val="22"/>
+                <w:lang w:val="sl-SI"/>
+              </w:rPr>
+              <w:t xml:space="preserve">, </w:t>
+            </w:r>
+            <w:proofErr w:type="spellStart"/>
+            <w:r>
+              <w:rPr>
+                <w:rFonts w:ascii="Calibri" w:eastAsia="Calibri" w:hAnsi="Calibri"/>
+                <w:sz w:val="22"/>
+                <w:szCs w:val="22"/>
+                <w:lang w:val="sl-SI"/>
+              </w:rPr>
+              <w:t>ki</w:t>
+            </w:r>
+            <w:proofErr w:type="spellEnd"/>
+            <w:r>
+              <w:rPr>
+                <w:rFonts w:ascii="Calibri" w:eastAsia="Calibri" w:hAnsi="Calibri"/>
+                <w:sz w:val="22"/>
+                <w:szCs w:val="22"/>
+                <w:lang w:val="sl-SI"/>
+              </w:rPr>
+              <w:t xml:space="preserve"> </w:t>
+            </w:r>
+            <w:proofErr w:type="spellStart"/>
+            <w:r>
+              <w:rPr>
+                <w:rFonts w:ascii="Calibri" w:eastAsia="Calibri" w:hAnsi="Calibri"/>
+                <w:sz w:val="22"/>
+                <w:szCs w:val="22"/>
+                <w:lang w:val="sl-SI"/>
+              </w:rPr>
+              <w:t>sem</w:t>
+            </w:r>
+            <w:proofErr w:type="spellEnd"/>
+            <w:r>
+              <w:rPr>
+                <w:rFonts w:ascii="Calibri" w:eastAsia="Calibri" w:hAnsi="Calibri"/>
+                <w:sz w:val="22"/>
+                <w:szCs w:val="22"/>
+                <w:lang w:val="sl-SI"/>
+              </w:rPr>
+              <w:t xml:space="preserve"> </w:t>
+            </w:r>
+            <w:proofErr w:type="spellStart"/>
+            <w:r>
+              <w:rPr>
+                <w:rFonts w:ascii="Calibri" w:eastAsia="Calibri" w:hAnsi="Calibri"/>
+                <w:sz w:val="22"/>
+                <w:szCs w:val="22"/>
+                <w:lang w:val="sl-SI"/>
+              </w:rPr>
+              <w:t>ga</w:t>
+            </w:r>
+            <w:proofErr w:type="spellEnd"/>
+            <w:r>
+              <w:rPr>
+                <w:rFonts w:ascii="Calibri" w:eastAsia="Calibri" w:hAnsi="Calibri"/>
+                <w:sz w:val="22"/>
+                <w:szCs w:val="22"/>
+                <w:lang w:val="sl-SI"/>
+              </w:rPr>
+              <w:t xml:space="preserve"> </w:t>
+            </w:r>
+            <w:proofErr w:type="spellStart"/>
+            <w:r>
+              <w:rPr>
+                <w:rFonts w:ascii="Calibri" w:eastAsia="Calibri" w:hAnsi="Calibri"/>
+                <w:sz w:val="22"/>
+                <w:szCs w:val="22"/>
+                <w:lang w:val="sl-SI"/>
+              </w:rPr>
+              <w:t>že</w:t>
+            </w:r>
+            <w:proofErr w:type="spellEnd"/>
+            <w:r>
+              <w:rPr>
+                <w:rFonts w:ascii="Calibri" w:eastAsia="Calibri" w:hAnsi="Calibri"/>
+                <w:sz w:val="22"/>
+                <w:szCs w:val="22"/>
+                <w:lang w:val="sl-SI"/>
+              </w:rPr>
+              <w:t xml:space="preserve"> </w:t>
+            </w:r>
+            <w:proofErr w:type="spellStart"/>
+            <w:r>
+              <w:rPr>
+                <w:rFonts w:ascii="Calibri" w:eastAsia="Calibri" w:hAnsi="Calibri"/>
+                <w:sz w:val="22"/>
+                <w:szCs w:val="22"/>
+                <w:lang w:val="sl-SI"/>
+              </w:rPr>
+              <w:t>imel</w:t>
+            </w:r>
+            <w:proofErr w:type="spellEnd"/>
+            <w:r>
+              <w:rPr>
+                <w:rFonts w:ascii="Calibri" w:eastAsia="Calibri" w:hAnsi="Calibri"/>
+                <w:sz w:val="22"/>
+                <w:szCs w:val="22"/>
+                <w:lang w:val="sl-SI"/>
+              </w:rPr>
+              <w:t xml:space="preserve"> </w:t>
+            </w:r>
+            <w:proofErr w:type="spellStart"/>
+            <w:r>
+              <w:rPr>
+                <w:rFonts w:ascii="Calibri" w:eastAsia="Calibri" w:hAnsi="Calibri"/>
+                <w:sz w:val="22"/>
+                <w:szCs w:val="22"/>
+                <w:lang w:val="sl-SI"/>
+              </w:rPr>
+              <w:t>iz</w:t>
+            </w:r>
+            <w:proofErr w:type="spellEnd"/>
+            <w:r>
+              <w:rPr>
+                <w:rFonts w:ascii="Calibri" w:eastAsia="Calibri" w:hAnsi="Calibri"/>
+                <w:sz w:val="22"/>
+                <w:szCs w:val="22"/>
+                <w:lang w:val="sl-SI"/>
+              </w:rPr>
+              <w:t xml:space="preserve"> </w:t>
+            </w:r>
+            <w:proofErr w:type="spellStart"/>
+            <w:r>
+              <w:rPr>
+                <w:rFonts w:ascii="Calibri" w:eastAsia="Calibri" w:hAnsi="Calibri"/>
+                <w:sz w:val="22"/>
+                <w:szCs w:val="22"/>
+                <w:lang w:val="sl-SI"/>
+              </w:rPr>
+              <w:t>programskega</w:t>
+            </w:r>
+            <w:proofErr w:type="spellEnd"/>
+            <w:r>
+              <w:rPr>
+                <w:rFonts w:ascii="Calibri" w:eastAsia="Calibri" w:hAnsi="Calibri"/>
+                <w:sz w:val="22"/>
+                <w:szCs w:val="22"/>
+                <w:lang w:val="sl-SI"/>
+              </w:rPr>
+              <w:t xml:space="preserve"> </w:t>
+            </w:r>
+            <w:proofErr w:type="spellStart"/>
+            <w:r>
+              <w:rPr>
+                <w:rFonts w:ascii="Calibri" w:eastAsia="Calibri" w:hAnsi="Calibri"/>
+                <w:sz w:val="22"/>
+                <w:szCs w:val="22"/>
+                <w:lang w:val="sl-SI"/>
+              </w:rPr>
+              <w:t>jezika</w:t>
+            </w:r>
+            <w:proofErr w:type="spellEnd"/>
+            <w:r>
+              <w:rPr>
+                <w:rFonts w:ascii="Calibri" w:eastAsia="Calibri" w:hAnsi="Calibri"/>
+                <w:sz w:val="22"/>
+                <w:szCs w:val="22"/>
+                <w:lang w:val="sl-SI"/>
+              </w:rPr>
+              <w:t xml:space="preserve"> C++. </w:t>
+            </w:r>
+            <w:proofErr w:type="spellStart"/>
+            <w:r>
+              <w:rPr>
+                <w:rFonts w:ascii="Calibri" w:eastAsia="Calibri" w:hAnsi="Calibri"/>
+                <w:sz w:val="22"/>
+                <w:szCs w:val="22"/>
+                <w:lang w:val="sl-SI"/>
+              </w:rPr>
+              <w:t>Začel</w:t>
+            </w:r>
+            <w:proofErr w:type="spellEnd"/>
+            <w:r>
+              <w:rPr>
+                <w:rFonts w:ascii="Calibri" w:eastAsia="Calibri" w:hAnsi="Calibri"/>
+                <w:sz w:val="22"/>
+                <w:szCs w:val="22"/>
+                <w:lang w:val="sl-SI"/>
+              </w:rPr>
+              <w:t xml:space="preserve"> </w:t>
+            </w:r>
+            <w:proofErr w:type="spellStart"/>
+            <w:r>
+              <w:rPr>
+                <w:rFonts w:ascii="Calibri" w:eastAsia="Calibri" w:hAnsi="Calibri"/>
+                <w:sz w:val="22"/>
+                <w:szCs w:val="22"/>
+                <w:lang w:val="sl-SI"/>
+              </w:rPr>
+              <w:t>sem</w:t>
+            </w:r>
+            <w:proofErr w:type="spellEnd"/>
+            <w:r>
+              <w:rPr>
+                <w:rFonts w:ascii="Calibri" w:eastAsia="Calibri" w:hAnsi="Calibri"/>
+                <w:sz w:val="22"/>
+                <w:szCs w:val="22"/>
+                <w:lang w:val="sl-SI"/>
+              </w:rPr>
+              <w:t xml:space="preserve"> z </w:t>
+            </w:r>
+            <w:proofErr w:type="spellStart"/>
+            <w:r>
+              <w:rPr>
+                <w:rFonts w:ascii="Calibri" w:eastAsia="Calibri" w:hAnsi="Calibri"/>
+                <w:sz w:val="22"/>
+                <w:szCs w:val="22"/>
+                <w:lang w:val="sl-SI"/>
+              </w:rPr>
+              <w:t>osnovnimi</w:t>
+            </w:r>
+            <w:proofErr w:type="spellEnd"/>
+            <w:r>
+              <w:rPr>
+                <w:rFonts w:ascii="Calibri" w:eastAsia="Calibri" w:hAnsi="Calibri"/>
+                <w:sz w:val="22"/>
+                <w:szCs w:val="22"/>
+                <w:lang w:val="sl-SI"/>
+              </w:rPr>
+              <w:t xml:space="preserve"> </w:t>
+            </w:r>
+            <w:proofErr w:type="spellStart"/>
+            <w:r>
+              <w:rPr>
+                <w:rFonts w:ascii="Calibri" w:eastAsia="Calibri" w:hAnsi="Calibri"/>
+                <w:sz w:val="22"/>
+                <w:szCs w:val="22"/>
+                <w:lang w:val="sl-SI"/>
+              </w:rPr>
+              <w:t>koncepti</w:t>
+            </w:r>
+            <w:proofErr w:type="spellEnd"/>
+            <w:r>
+              <w:rPr>
+                <w:rFonts w:ascii="Calibri" w:eastAsia="Calibri" w:hAnsi="Calibri"/>
+                <w:sz w:val="22"/>
+                <w:szCs w:val="22"/>
+                <w:lang w:val="sl-SI"/>
+              </w:rPr>
+              <w:t xml:space="preserve"> </w:t>
+            </w:r>
+            <w:proofErr w:type="spellStart"/>
+            <w:r>
+              <w:rPr>
+                <w:rFonts w:ascii="Calibri" w:eastAsia="Calibri" w:hAnsi="Calibri"/>
+                <w:sz w:val="22"/>
+                <w:szCs w:val="22"/>
+                <w:lang w:val="sl-SI"/>
+              </w:rPr>
+              <w:t>jezika</w:t>
+            </w:r>
+            <w:proofErr w:type="spellEnd"/>
+            <w:r>
+              <w:rPr>
+                <w:rFonts w:ascii="Calibri" w:eastAsia="Calibri" w:hAnsi="Calibri"/>
+                <w:sz w:val="22"/>
+                <w:szCs w:val="22"/>
+                <w:lang w:val="sl-SI"/>
+              </w:rPr>
+              <w:t xml:space="preserve">, </w:t>
+            </w:r>
+            <w:proofErr w:type="spellStart"/>
+            <w:r>
+              <w:rPr>
+                <w:rFonts w:ascii="Calibri" w:eastAsia="Calibri" w:hAnsi="Calibri"/>
+                <w:sz w:val="22"/>
+                <w:szCs w:val="22"/>
+                <w:lang w:val="sl-SI"/>
+              </w:rPr>
+              <w:t>kot</w:t>
+            </w:r>
+            <w:proofErr w:type="spellEnd"/>
+            <w:r>
+              <w:rPr>
+                <w:rFonts w:ascii="Calibri" w:eastAsia="Calibri" w:hAnsi="Calibri"/>
+                <w:sz w:val="22"/>
+                <w:szCs w:val="22"/>
+                <w:lang w:val="sl-SI"/>
+              </w:rPr>
+              <w:t xml:space="preserve"> so spremenljivke, tipi </w:t>
+            </w:r>
+            <w:r>
+              <w:rPr>
+                <w:rFonts w:ascii="Calibri" w:eastAsia="Calibri" w:hAnsi="Calibri"/>
+                <w:sz w:val="22"/>
+                <w:szCs w:val="22"/>
+                <w:lang w:val="sl-SI"/>
+              </w:rPr>
+              <w:t xml:space="preserve">podatkov, operatorji, </w:t>
+            </w:r>
+            <w:r>
+              <w:rPr>
+                <w:rFonts w:ascii="Calibri" w:eastAsia="Calibri" w:hAnsi="Calibri"/>
+                <w:sz w:val="22"/>
+                <w:szCs w:val="22"/>
+                <w:lang w:val="sl-SI"/>
+              </w:rPr>
+              <w:t xml:space="preserve">da bi utrdil svoje </w:t>
+            </w:r>
+            <w:proofErr w:type="spellStart"/>
+            <w:r>
+              <w:rPr>
+                <w:rFonts w:ascii="Calibri" w:eastAsia="Calibri" w:hAnsi="Calibri"/>
+                <w:sz w:val="22"/>
+                <w:szCs w:val="22"/>
+                <w:lang w:val="sl-SI"/>
+              </w:rPr>
+              <w:t>temeljno</w:t>
+            </w:r>
+            <w:proofErr w:type="spellEnd"/>
+            <w:r>
+              <w:rPr>
+                <w:rFonts w:ascii="Calibri" w:eastAsia="Calibri" w:hAnsi="Calibri"/>
+                <w:sz w:val="22"/>
+                <w:szCs w:val="22"/>
+                <w:lang w:val="sl-SI"/>
+              </w:rPr>
+              <w:t xml:space="preserve"> </w:t>
+            </w:r>
+            <w:proofErr w:type="spellStart"/>
+            <w:r>
+              <w:rPr>
+                <w:rFonts w:ascii="Calibri" w:eastAsia="Calibri" w:hAnsi="Calibri"/>
+                <w:sz w:val="22"/>
+                <w:szCs w:val="22"/>
+                <w:lang w:val="sl-SI"/>
+              </w:rPr>
+              <w:t>znanje</w:t>
+            </w:r>
+            <w:proofErr w:type="spellEnd"/>
+            <w:r>
+              <w:rPr>
+                <w:rFonts w:ascii="Calibri" w:eastAsia="Calibri" w:hAnsi="Calibri"/>
+                <w:sz w:val="22"/>
+                <w:szCs w:val="22"/>
+                <w:lang w:val="sl-SI"/>
+              </w:rPr>
+              <w:t>.</w:t>
+            </w:r>
+          </w:p>
+          <w:p>
+            <w:pPr>
+              <w:spacing w:before="100" w:beforeAutospacing="1" w:after="100" w:afterAutospacing="1" w:line="240" w:lineRule="auto"/>
+              <w:rPr>
+                <w:rFonts w:asciiTheme="minorHAnsi" w:hAnsiTheme="minorHAnsi" w:cstheme="minorHAnsi"/>
+                <w:sz w:val="24"/>
+                <w:szCs w:val="24"/>
+              </w:rPr>
+            </w:pPr>
+            <w:proofErr w:type="spellStart"/>
+            <w:r>
+              <w:rPr>
+                <w:rFonts w:asciiTheme="minorHAnsi" w:hAnsiTheme="minorHAnsi" w:cstheme="minorHAnsi"/>
+              </w:rPr>
+              <w:t>Nadaljeval</w:t>
+            </w:r>
+            <w:proofErr w:type="spellEnd"/>
+            <w:r>
+              <w:rPr>
+                <w:rFonts w:asciiTheme="minorHAnsi" w:hAnsiTheme="minorHAnsi" w:cstheme="minorHAnsi"/>
+              </w:rPr>
+              <w:t xml:space="preserve"> </w:t>
+            </w:r>
+            <w:proofErr w:type="spellStart"/>
+            <w:r>
+              <w:rPr>
+                <w:rFonts w:asciiTheme="minorHAnsi" w:hAnsiTheme="minorHAnsi" w:cstheme="minorHAnsi"/>
+              </w:rPr>
+              <w:t>sem</w:t>
+            </w:r>
+            <w:proofErr w:type="spellEnd"/>
+            <w:r>
+              <w:rPr>
+                <w:rFonts w:asciiTheme="minorHAnsi" w:hAnsiTheme="minorHAnsi" w:cstheme="minorHAnsi"/>
+              </w:rPr>
+              <w:t xml:space="preserve"> s </w:t>
+            </w:r>
+            <w:proofErr w:type="spellStart"/>
+            <w:r>
+              <w:rPr>
+                <w:rFonts w:asciiTheme="minorHAnsi" w:hAnsiTheme="minorHAnsi" w:cstheme="minorHAnsi"/>
+              </w:rPr>
+              <w:t>primerjavo</w:t>
+            </w:r>
+            <w:proofErr w:type="spellEnd"/>
+            <w:r>
+              <w:rPr>
+                <w:rFonts w:asciiTheme="minorHAnsi" w:hAnsiTheme="minorHAnsi" w:cstheme="minorHAnsi"/>
+              </w:rPr>
+              <w:t xml:space="preserve"> C# s C++ in </w:t>
+            </w:r>
+            <w:proofErr w:type="spellStart"/>
+            <w:r>
+              <w:rPr>
+                <w:rFonts w:asciiTheme="minorHAnsi" w:hAnsiTheme="minorHAnsi" w:cstheme="minorHAnsi"/>
+              </w:rPr>
+              <w:t>ugotovil</w:t>
+            </w:r>
+            <w:proofErr w:type="spellEnd"/>
+            <w:r>
+              <w:rPr>
+                <w:rFonts w:asciiTheme="minorHAnsi" w:hAnsiTheme="minorHAnsi" w:cstheme="minorHAnsi"/>
+              </w:rPr>
+              <w:t xml:space="preserve"> </w:t>
+            </w:r>
+            <w:proofErr w:type="spellStart"/>
+            <w:r>
+              <w:rPr>
+                <w:rFonts w:asciiTheme="minorHAnsi" w:hAnsiTheme="minorHAnsi" w:cstheme="minorHAnsi"/>
+              </w:rPr>
+              <w:t>sem</w:t>
+            </w:r>
+            <w:proofErr w:type="spellEnd"/>
+            <w:r>
+              <w:rPr>
+                <w:rFonts w:asciiTheme="minorHAnsi" w:hAnsiTheme="minorHAnsi" w:cstheme="minorHAnsi"/>
+              </w:rPr>
+              <w:t xml:space="preserve">, da </w:t>
+            </w:r>
+            <w:proofErr w:type="spellStart"/>
+            <w:r>
+              <w:rPr>
+                <w:rFonts w:asciiTheme="minorHAnsi" w:hAnsiTheme="minorHAnsi" w:cstheme="minorHAnsi"/>
+              </w:rPr>
+              <w:t>imata</w:t>
+            </w:r>
+            <w:proofErr w:type="spellEnd"/>
+            <w:r>
+              <w:rPr>
+                <w:rFonts w:asciiTheme="minorHAnsi" w:hAnsiTheme="minorHAnsi" w:cstheme="minorHAnsi"/>
+              </w:rPr>
+              <w:t xml:space="preserve"> </w:t>
+            </w:r>
+            <w:proofErr w:type="spellStart"/>
+            <w:r>
+              <w:rPr>
+                <w:rFonts w:asciiTheme="minorHAnsi" w:hAnsiTheme="minorHAnsi" w:cstheme="minorHAnsi"/>
+              </w:rPr>
+              <w:t>oba</w:t>
+            </w:r>
+            <w:proofErr w:type="spellEnd"/>
+            <w:r>
+              <w:rPr>
+                <w:rFonts w:asciiTheme="minorHAnsi" w:hAnsiTheme="minorHAnsi" w:cstheme="minorHAnsi"/>
+              </w:rPr>
+              <w:t xml:space="preserve"> </w:t>
+            </w:r>
+            <w:proofErr w:type="spellStart"/>
+            <w:r>
+              <w:rPr>
+                <w:rFonts w:asciiTheme="minorHAnsi" w:hAnsiTheme="minorHAnsi" w:cstheme="minorHAnsi"/>
+              </w:rPr>
+              <w:t>jezika</w:t>
+            </w:r>
+            <w:proofErr w:type="spellEnd"/>
+            <w:r>
+              <w:rPr>
+                <w:rFonts w:asciiTheme="minorHAnsi" w:hAnsiTheme="minorHAnsi" w:cstheme="minorHAnsi"/>
+              </w:rPr>
+              <w:t xml:space="preserve"> </w:t>
+            </w:r>
+            <w:proofErr w:type="spellStart"/>
+            <w:r>
+              <w:rPr>
+                <w:rFonts w:asciiTheme="minorHAnsi" w:hAnsiTheme="minorHAnsi" w:cstheme="minorHAnsi"/>
+              </w:rPr>
+              <w:t>nekaj</w:t>
+            </w:r>
+            <w:proofErr w:type="spellEnd"/>
+            <w:r>
+              <w:rPr>
+                <w:rFonts w:asciiTheme="minorHAnsi" w:hAnsiTheme="minorHAnsi" w:cstheme="minorHAnsi"/>
+              </w:rPr>
+              <w:t xml:space="preserve"> </w:t>
+            </w:r>
+            <w:proofErr w:type="spellStart"/>
+            <w:r>
+              <w:rPr>
+                <w:rFonts w:asciiTheme="minorHAnsi" w:hAnsiTheme="minorHAnsi" w:cstheme="minorHAnsi"/>
+              </w:rPr>
+              <w:t>podobnosti</w:t>
+            </w:r>
+            <w:proofErr w:type="spellEnd"/>
+            <w:r>
+              <w:rPr>
+                <w:rFonts w:asciiTheme="minorHAnsi" w:hAnsiTheme="minorHAnsi" w:cstheme="minorHAnsi"/>
+                <w:sz w:val="24"/>
+                <w:szCs w:val="24"/>
+              </w:rPr>
               <w:t>:</w:t>
             </w:r>
-            <w:r>
-              <w:rPr>
-                <w:sz w:val="24"/>
-                <w:szCs w:val="24"/>
-              </w:rPr>
-              <w:t xml:space="preserve"> 22.5.2024</w:t>
-            </w:r>
-            <w:r>
-              <w:rPr>
-                <w:sz w:val="24"/>
-                <w:szCs w:val="24"/>
-              </w:rPr>
-              <w:t xml:space="preserve">  </w:t>
-            </w:r>
-            <w:r>
-              <w:rPr>
-                <w:sz w:val="24"/>
-                <w:szCs w:val="24"/>
-              </w:rPr>
-              <w:t>Tema</w:t>
-            </w:r>
-            <w:r>
-              <w:rPr>
-                <w:sz w:val="24"/>
-                <w:szCs w:val="24"/>
+          </w:p>
+          <w:p>
+            <w:pPr>
+              <w:numPr>
+                <w:ilvl w:val="0"/>
+                <w:numId w:val="24"/>
+              </w:numPr>
+              <w:spacing w:before="100" w:beforeAutospacing="1" w:after="100" w:afterAutospacing="1" w:line="240" w:lineRule="auto"/>
+              <w:rPr>
+                <w:rFonts w:asciiTheme="minorHAnsi" w:eastAsia="Times New Roman" w:hAnsiTheme="minorHAnsi" w:cstheme="minorHAnsi"/>
+                <w:lang w:val="en-US"/>
+              </w:rPr>
+            </w:pPr>
+            <w:proofErr w:type="spellStart"/>
+            <w:r>
+              <w:rPr>
+                <w:rFonts w:asciiTheme="minorHAnsi" w:eastAsia="Times New Roman" w:hAnsiTheme="minorHAnsi" w:cstheme="minorHAnsi"/>
+                <w:b/>
+                <w:bCs/>
+                <w:lang w:val="en-US"/>
+              </w:rPr>
+              <w:t>Objektno</w:t>
+            </w:r>
+            <w:proofErr w:type="spellEnd"/>
+            <w:r>
+              <w:rPr>
+                <w:rFonts w:asciiTheme="minorHAnsi" w:eastAsia="Times New Roman" w:hAnsiTheme="minorHAnsi" w:cstheme="minorHAnsi"/>
+                <w:b/>
+                <w:bCs/>
+                <w:lang w:val="en-US"/>
               </w:rPr>
               <w:t xml:space="preserve"> </w:t>
             </w:r>
-            <w:r>
-              <w:rPr>
-                <w:sz w:val="24"/>
-                <w:szCs w:val="24"/>
-              </w:rPr>
-              <w:t>/ naloga:</w:t>
-            </w:r>
-            <w:r>
-              <w:rPr>
-                <w:color w:val="BFBFBF"/>
-                <w:sz w:val="24"/>
-                <w:szCs w:val="24"/>
+            <w:proofErr w:type="spellStart"/>
+            <w:r>
+              <w:rPr>
+                <w:rFonts w:asciiTheme="minorHAnsi" w:eastAsia="Times New Roman" w:hAnsiTheme="minorHAnsi" w:cstheme="minorHAnsi"/>
+                <w:b/>
+                <w:bCs/>
+                <w:lang w:val="en-US"/>
+              </w:rPr>
+              <w:t>usmerjeno</w:t>
+            </w:r>
+            <w:proofErr w:type="spellEnd"/>
+            <w:r>
+              <w:rPr>
+                <w:rFonts w:asciiTheme="minorHAnsi" w:eastAsia="Times New Roman" w:hAnsiTheme="minorHAnsi" w:cstheme="minorHAnsi"/>
+                <w:b/>
+                <w:bCs/>
+                <w:lang w:val="en-US"/>
               </w:rPr>
               <w:t xml:space="preserve"> </w:t>
             </w:r>
-            <w:r>
-              <w:rPr>
-                <w:color w:val="BFBFBF"/>
-                <w:sz w:val="24"/>
-                <w:szCs w:val="24"/>
-              </w:rPr>
-              <w:t xml:space="preserve">SQL </w:t>
-            </w:r>
             <w:proofErr w:type="spellStart"/>
             <w:r>
               <w:rPr>
-                <w:color w:val="BFBFBF"/>
-                <w:sz w:val="24"/>
-                <w:szCs w:val="24"/>
-              </w:rPr>
-              <w:t>dapper</w:t>
+                <w:rFonts w:asciiTheme="minorHAnsi" w:eastAsia="Times New Roman" w:hAnsiTheme="minorHAnsi" w:cstheme="minorHAnsi"/>
+                <w:b/>
+                <w:bCs/>
+                <w:lang w:val="en-US"/>
+              </w:rPr>
+              <w:t>programiranje</w:t>
             </w:r>
             <w:proofErr w:type="spellEnd"/>
             <w:r>
               <w:rPr>
-                <w:color w:val="BFBFBF"/>
-                <w:sz w:val="24"/>
-                <w:szCs w:val="24"/>
-              </w:rPr>
-              <w:t>, MVC</w:t>
-            </w:r>
-          </w:p>
-          <w:p>
-            <w:pPr>
-              <w:tabs>
-                <w:tab w:val="left" w:pos="5040"/>
-              </w:tabs>
-              <w:spacing w:after="0" w:line="240" w:lineRule="auto"/>
-              <w:rPr>
-                <w:sz w:val="24"/>
-                <w:szCs w:val="24"/>
-              </w:rPr>
-            </w:pPr>
-          </w:p>
-          <w:p>
-            <w:pPr>
-              <w:tabs>
-                <w:tab w:val="left" w:pos="5040"/>
-              </w:tabs>
-              <w:spacing w:after="0" w:line="240" w:lineRule="auto"/>
-              <w:rPr>
-                <w:color w:val="BFBFBF"/>
-                <w:sz w:val="24"/>
-                <w:szCs w:val="24"/>
-              </w:rPr>
-            </w:pPr>
-            <w:r>
-              <w:rPr>
-                <w:sz w:val="24"/>
-                <w:szCs w:val="24"/>
-              </w:rPr>
-              <w:t xml:space="preserve">Navodila za delo oz. nalogo: </w:t>
-            </w:r>
-            <w:r>
-              <w:rPr>
-                <w:color w:val="BFBFBF"/>
-                <w:sz w:val="24"/>
-                <w:szCs w:val="24"/>
-              </w:rPr>
-              <w:t>____________________________________________________________________________________________________________________________________________________________________________________________________________________________________</w:t>
+                <w:rFonts w:asciiTheme="minorHAnsi" w:eastAsia="Times New Roman" w:hAnsiTheme="minorHAnsi" w:cstheme="minorHAnsi"/>
+                <w:b/>
+                <w:bCs/>
+                <w:lang w:val="en-US"/>
+              </w:rPr>
+              <w:t xml:space="preserve"> (OOP)</w:t>
+            </w:r>
+            <w:r>
+              <w:rPr>
+                <w:rFonts w:asciiTheme="minorHAnsi" w:eastAsia="Times New Roman" w:hAnsiTheme="minorHAnsi" w:cstheme="minorHAnsi"/>
+                <w:lang w:val="en-US"/>
+              </w:rPr>
+              <w:t xml:space="preserve">: Oba </w:t>
+            </w:r>
+            <w:proofErr w:type="spellStart"/>
+            <w:r>
+              <w:rPr>
+                <w:rFonts w:asciiTheme="minorHAnsi" w:eastAsia="Times New Roman" w:hAnsiTheme="minorHAnsi" w:cstheme="minorHAnsi"/>
+                <w:lang w:val="en-US"/>
+              </w:rPr>
+              <w:t>jezika</w:t>
+            </w:r>
+            <w:proofErr w:type="spellEnd"/>
+            <w:r>
+              <w:rPr>
+                <w:rFonts w:asciiTheme="minorHAnsi" w:eastAsia="Times New Roman" w:hAnsiTheme="minorHAnsi" w:cstheme="minorHAnsi"/>
+                <w:lang w:val="en-US"/>
+              </w:rPr>
+              <w:t xml:space="preserve"> </w:t>
+            </w:r>
+            <w:proofErr w:type="spellStart"/>
+            <w:r>
+              <w:rPr>
+                <w:rFonts w:asciiTheme="minorHAnsi" w:eastAsia="Times New Roman" w:hAnsiTheme="minorHAnsi" w:cstheme="minorHAnsi"/>
+                <w:lang w:val="en-US"/>
+              </w:rPr>
+              <w:t>podpirata</w:t>
+            </w:r>
+            <w:proofErr w:type="spellEnd"/>
+            <w:r>
+              <w:rPr>
+                <w:rFonts w:asciiTheme="minorHAnsi" w:eastAsia="Times New Roman" w:hAnsiTheme="minorHAnsi" w:cstheme="minorHAnsi"/>
+                <w:lang w:val="en-US"/>
+              </w:rPr>
+              <w:t xml:space="preserve"> OOP </w:t>
+            </w:r>
+            <w:proofErr w:type="spellStart"/>
+            <w:r>
+              <w:rPr>
+                <w:rFonts w:asciiTheme="minorHAnsi" w:eastAsia="Times New Roman" w:hAnsiTheme="minorHAnsi" w:cstheme="minorHAnsi"/>
+                <w:lang w:val="en-US"/>
+              </w:rPr>
+              <w:t>koncepte</w:t>
+            </w:r>
+            <w:proofErr w:type="spellEnd"/>
+            <w:r>
+              <w:rPr>
+                <w:rFonts w:asciiTheme="minorHAnsi" w:eastAsia="Times New Roman" w:hAnsiTheme="minorHAnsi" w:cstheme="minorHAnsi"/>
+                <w:lang w:val="en-US"/>
+              </w:rPr>
+              <w:t xml:space="preserve">, </w:t>
+            </w:r>
+            <w:proofErr w:type="spellStart"/>
+            <w:r>
+              <w:rPr>
+                <w:rFonts w:asciiTheme="minorHAnsi" w:eastAsia="Times New Roman" w:hAnsiTheme="minorHAnsi" w:cstheme="minorHAnsi"/>
+                <w:lang w:val="en-US"/>
+              </w:rPr>
+              <w:t>kot</w:t>
+            </w:r>
+            <w:proofErr w:type="spellEnd"/>
+            <w:r>
+              <w:rPr>
+                <w:rFonts w:asciiTheme="minorHAnsi" w:eastAsia="Times New Roman" w:hAnsiTheme="minorHAnsi" w:cstheme="minorHAnsi"/>
+                <w:lang w:val="en-US"/>
+              </w:rPr>
+              <w:t xml:space="preserve"> so </w:t>
+            </w:r>
+            <w:proofErr w:type="spellStart"/>
+            <w:r>
+              <w:rPr>
+                <w:rFonts w:asciiTheme="minorHAnsi" w:eastAsia="Times New Roman" w:hAnsiTheme="minorHAnsi" w:cstheme="minorHAnsi"/>
+                <w:lang w:val="en-US"/>
+              </w:rPr>
+              <w:t>razredi</w:t>
+            </w:r>
+            <w:proofErr w:type="spellEnd"/>
+            <w:r>
+              <w:rPr>
+                <w:rFonts w:asciiTheme="minorHAnsi" w:eastAsia="Times New Roman" w:hAnsiTheme="minorHAnsi" w:cstheme="minorHAnsi"/>
+                <w:lang w:val="en-US"/>
+              </w:rPr>
+              <w:t xml:space="preserve">, </w:t>
+            </w:r>
+            <w:proofErr w:type="spellStart"/>
+            <w:r>
+              <w:rPr>
+                <w:rFonts w:asciiTheme="minorHAnsi" w:eastAsia="Times New Roman" w:hAnsiTheme="minorHAnsi" w:cstheme="minorHAnsi"/>
+                <w:lang w:val="en-US"/>
+              </w:rPr>
+              <w:t>objekti</w:t>
+            </w:r>
+            <w:proofErr w:type="spellEnd"/>
+            <w:r>
+              <w:rPr>
+                <w:rFonts w:asciiTheme="minorHAnsi" w:eastAsia="Times New Roman" w:hAnsiTheme="minorHAnsi" w:cstheme="minorHAnsi"/>
+                <w:lang w:val="en-US"/>
+              </w:rPr>
+              <w:t xml:space="preserve">, </w:t>
+            </w:r>
+            <w:proofErr w:type="spellStart"/>
+            <w:r>
+              <w:rPr>
+                <w:rFonts w:asciiTheme="minorHAnsi" w:eastAsia="Times New Roman" w:hAnsiTheme="minorHAnsi" w:cstheme="minorHAnsi"/>
+                <w:lang w:val="en-US"/>
+              </w:rPr>
+              <w:t>dedovanje</w:t>
+            </w:r>
+            <w:proofErr w:type="spellEnd"/>
+            <w:r>
+              <w:rPr>
+                <w:rFonts w:asciiTheme="minorHAnsi" w:eastAsia="Times New Roman" w:hAnsiTheme="minorHAnsi" w:cstheme="minorHAnsi"/>
+                <w:lang w:val="en-US"/>
+              </w:rPr>
+              <w:t>..</w:t>
+            </w:r>
+            <w:r>
+              <w:rPr>
+                <w:rFonts w:asciiTheme="minorHAnsi" w:eastAsia="Times New Roman" w:hAnsiTheme="minorHAnsi" w:cstheme="minorHAnsi"/>
+                <w:lang w:val="en-US"/>
+              </w:rPr>
+              <w:t xml:space="preserve">. </w:t>
+            </w:r>
+            <w:proofErr w:type="spellStart"/>
+            <w:r>
+              <w:rPr>
+                <w:rFonts w:asciiTheme="minorHAnsi" w:eastAsia="Times New Roman" w:hAnsiTheme="minorHAnsi" w:cstheme="minorHAnsi"/>
+                <w:lang w:val="en-US"/>
+              </w:rPr>
+              <w:t>Tako</w:t>
+            </w:r>
+            <w:proofErr w:type="spellEnd"/>
+            <w:r>
+              <w:rPr>
+                <w:rFonts w:asciiTheme="minorHAnsi" w:eastAsia="Times New Roman" w:hAnsiTheme="minorHAnsi" w:cstheme="minorHAnsi"/>
+                <w:lang w:val="en-US"/>
+              </w:rPr>
+              <w:t xml:space="preserve"> </w:t>
+            </w:r>
+            <w:proofErr w:type="spellStart"/>
+            <w:proofErr w:type="gramStart"/>
+            <w:r>
+              <w:rPr>
+                <w:rFonts w:asciiTheme="minorHAnsi" w:eastAsia="Times New Roman" w:hAnsiTheme="minorHAnsi" w:cstheme="minorHAnsi"/>
+                <w:lang w:val="en-US"/>
+              </w:rPr>
+              <w:t>sem</w:t>
+            </w:r>
+            <w:proofErr w:type="spellEnd"/>
+            <w:proofErr w:type="gramEnd"/>
+            <w:r>
+              <w:rPr>
+                <w:rFonts w:asciiTheme="minorHAnsi" w:eastAsia="Times New Roman" w:hAnsiTheme="minorHAnsi" w:cstheme="minorHAnsi"/>
+                <w:lang w:val="en-US"/>
+              </w:rPr>
+              <w:t xml:space="preserve"> </w:t>
+            </w:r>
+            <w:proofErr w:type="spellStart"/>
+            <w:r>
+              <w:rPr>
+                <w:rFonts w:asciiTheme="minorHAnsi" w:eastAsia="Times New Roman" w:hAnsiTheme="minorHAnsi" w:cstheme="minorHAnsi"/>
+                <w:lang w:val="en-US"/>
+              </w:rPr>
+              <w:t>lahk</w:t>
+            </w:r>
+            <w:r>
+              <w:rPr>
+                <w:rFonts w:asciiTheme="minorHAnsi" w:eastAsia="Times New Roman" w:hAnsiTheme="minorHAnsi" w:cstheme="minorHAnsi"/>
+                <w:lang w:val="en-US"/>
+              </w:rPr>
+              <w:t>o</w:t>
+            </w:r>
+            <w:proofErr w:type="spellEnd"/>
+            <w:r>
+              <w:rPr>
+                <w:rFonts w:asciiTheme="minorHAnsi" w:eastAsia="Times New Roman" w:hAnsiTheme="minorHAnsi" w:cstheme="minorHAnsi"/>
+                <w:lang w:val="en-US"/>
+              </w:rPr>
+              <w:t xml:space="preserve"> </w:t>
+            </w:r>
+            <w:proofErr w:type="spellStart"/>
+            <w:r>
+              <w:rPr>
+                <w:rFonts w:asciiTheme="minorHAnsi" w:eastAsia="Times New Roman" w:hAnsiTheme="minorHAnsi" w:cstheme="minorHAnsi"/>
+                <w:lang w:val="en-US"/>
+              </w:rPr>
+              <w:t>hitreje</w:t>
+            </w:r>
+            <w:proofErr w:type="spellEnd"/>
+            <w:r>
+              <w:rPr>
+                <w:rFonts w:asciiTheme="minorHAnsi" w:eastAsia="Times New Roman" w:hAnsiTheme="minorHAnsi" w:cstheme="minorHAnsi"/>
+                <w:lang w:val="en-US"/>
+              </w:rPr>
+              <w:t xml:space="preserve"> </w:t>
+            </w:r>
+            <w:proofErr w:type="spellStart"/>
+            <w:r>
+              <w:rPr>
+                <w:rFonts w:asciiTheme="minorHAnsi" w:eastAsia="Times New Roman" w:hAnsiTheme="minorHAnsi" w:cstheme="minorHAnsi"/>
+                <w:lang w:val="en-US"/>
+              </w:rPr>
+              <w:t>razumel</w:t>
+            </w:r>
+            <w:proofErr w:type="spellEnd"/>
+            <w:r>
+              <w:rPr>
+                <w:rFonts w:asciiTheme="minorHAnsi" w:eastAsia="Times New Roman" w:hAnsiTheme="minorHAnsi" w:cstheme="minorHAnsi"/>
+                <w:lang w:val="en-US"/>
+              </w:rPr>
+              <w:t xml:space="preserve"> </w:t>
+            </w:r>
+            <w:proofErr w:type="spellStart"/>
+            <w:r>
+              <w:rPr>
+                <w:rFonts w:asciiTheme="minorHAnsi" w:eastAsia="Times New Roman" w:hAnsiTheme="minorHAnsi" w:cstheme="minorHAnsi"/>
+                <w:lang w:val="en-US"/>
+              </w:rPr>
+              <w:t>koncepte</w:t>
+            </w:r>
+            <w:proofErr w:type="spellEnd"/>
+            <w:r>
+              <w:rPr>
+                <w:rFonts w:asciiTheme="minorHAnsi" w:eastAsia="Times New Roman" w:hAnsiTheme="minorHAnsi" w:cstheme="minorHAnsi"/>
+                <w:lang w:val="en-US"/>
+              </w:rPr>
+              <w:t xml:space="preserve"> v C#.</w:t>
+            </w:r>
+          </w:p>
+          <w:p>
+            <w:pPr>
+              <w:numPr>
+                <w:ilvl w:val="0"/>
+                <w:numId w:val="24"/>
+              </w:numPr>
+              <w:spacing w:before="100" w:beforeAutospacing="1" w:after="100" w:afterAutospacing="1" w:line="240" w:lineRule="auto"/>
+              <w:rPr>
+                <w:rFonts w:asciiTheme="minorHAnsi" w:eastAsia="Times New Roman" w:hAnsiTheme="minorHAnsi" w:cstheme="minorHAnsi"/>
+                <w:lang w:val="en-US"/>
+              </w:rPr>
+            </w:pPr>
+            <w:proofErr w:type="spellStart"/>
+            <w:r>
+              <w:rPr>
+                <w:rFonts w:asciiTheme="minorHAnsi" w:eastAsia="Times New Roman" w:hAnsiTheme="minorHAnsi" w:cstheme="minorHAnsi"/>
+                <w:b/>
+                <w:bCs/>
+                <w:lang w:val="en-US"/>
+              </w:rPr>
+              <w:t>Sintaksa</w:t>
+            </w:r>
+            <w:proofErr w:type="spellEnd"/>
+            <w:r>
+              <w:rPr>
+                <w:rFonts w:asciiTheme="minorHAnsi" w:eastAsia="Times New Roman" w:hAnsiTheme="minorHAnsi" w:cstheme="minorHAnsi"/>
+                <w:lang w:val="en-US"/>
+              </w:rPr>
+              <w:t xml:space="preserve">: </w:t>
+            </w:r>
+            <w:proofErr w:type="spellStart"/>
+            <w:r>
+              <w:rPr>
+                <w:rFonts w:asciiTheme="minorHAnsi" w:eastAsia="Times New Roman" w:hAnsiTheme="minorHAnsi" w:cstheme="minorHAnsi"/>
+                <w:lang w:val="en-US"/>
+              </w:rPr>
+              <w:t>Sintaksa</w:t>
+            </w:r>
+            <w:proofErr w:type="spellEnd"/>
+            <w:r>
+              <w:rPr>
+                <w:rFonts w:asciiTheme="minorHAnsi" w:eastAsia="Times New Roman" w:hAnsiTheme="minorHAnsi" w:cstheme="minorHAnsi"/>
+                <w:lang w:val="en-US"/>
+              </w:rPr>
+              <w:t xml:space="preserve"> </w:t>
+            </w:r>
+            <w:proofErr w:type="spellStart"/>
+            <w:r>
+              <w:rPr>
+                <w:rFonts w:asciiTheme="minorHAnsi" w:eastAsia="Times New Roman" w:hAnsiTheme="minorHAnsi" w:cstheme="minorHAnsi"/>
+                <w:lang w:val="en-US"/>
+              </w:rPr>
+              <w:t>nekaterih</w:t>
+            </w:r>
+            <w:proofErr w:type="spellEnd"/>
+            <w:r>
+              <w:rPr>
+                <w:rFonts w:asciiTheme="minorHAnsi" w:eastAsia="Times New Roman" w:hAnsiTheme="minorHAnsi" w:cstheme="minorHAnsi"/>
+                <w:lang w:val="en-US"/>
+              </w:rPr>
+              <w:t xml:space="preserve"> </w:t>
+            </w:r>
+            <w:proofErr w:type="spellStart"/>
+            <w:r>
+              <w:rPr>
+                <w:rFonts w:asciiTheme="minorHAnsi" w:eastAsia="Times New Roman" w:hAnsiTheme="minorHAnsi" w:cstheme="minorHAnsi"/>
+                <w:lang w:val="en-US"/>
+              </w:rPr>
+              <w:t>konstrukcij</w:t>
+            </w:r>
+            <w:proofErr w:type="spellEnd"/>
+            <w:r>
+              <w:rPr>
+                <w:rFonts w:asciiTheme="minorHAnsi" w:eastAsia="Times New Roman" w:hAnsiTheme="minorHAnsi" w:cstheme="minorHAnsi"/>
+                <w:lang w:val="en-US"/>
+              </w:rPr>
+              <w:t xml:space="preserve"> je </w:t>
+            </w:r>
+            <w:proofErr w:type="spellStart"/>
+            <w:r>
+              <w:rPr>
+                <w:rFonts w:asciiTheme="minorHAnsi" w:eastAsia="Times New Roman" w:hAnsiTheme="minorHAnsi" w:cstheme="minorHAnsi"/>
+                <w:lang w:val="en-US"/>
+              </w:rPr>
+              <w:t>podobna</w:t>
+            </w:r>
+            <w:proofErr w:type="spellEnd"/>
+            <w:r>
+              <w:rPr>
+                <w:rFonts w:asciiTheme="minorHAnsi" w:eastAsia="Times New Roman" w:hAnsiTheme="minorHAnsi" w:cstheme="minorHAnsi"/>
+                <w:lang w:val="en-US"/>
+              </w:rPr>
+              <w:t xml:space="preserve"> v </w:t>
+            </w:r>
+            <w:proofErr w:type="spellStart"/>
+            <w:r>
+              <w:rPr>
+                <w:rFonts w:asciiTheme="minorHAnsi" w:eastAsia="Times New Roman" w:hAnsiTheme="minorHAnsi" w:cstheme="minorHAnsi"/>
+                <w:lang w:val="en-US"/>
+              </w:rPr>
+              <w:t>obeh</w:t>
+            </w:r>
+            <w:proofErr w:type="spellEnd"/>
+            <w:r>
+              <w:rPr>
+                <w:rFonts w:asciiTheme="minorHAnsi" w:eastAsia="Times New Roman" w:hAnsiTheme="minorHAnsi" w:cstheme="minorHAnsi"/>
+                <w:lang w:val="en-US"/>
+              </w:rPr>
+              <w:t xml:space="preserve"> </w:t>
+            </w:r>
+            <w:proofErr w:type="spellStart"/>
+            <w:r>
+              <w:rPr>
+                <w:rFonts w:asciiTheme="minorHAnsi" w:eastAsia="Times New Roman" w:hAnsiTheme="minorHAnsi" w:cstheme="minorHAnsi"/>
+                <w:lang w:val="en-US"/>
+              </w:rPr>
+              <w:t>jezikih</w:t>
+            </w:r>
+            <w:proofErr w:type="spellEnd"/>
+            <w:r>
+              <w:rPr>
+                <w:rFonts w:asciiTheme="minorHAnsi" w:eastAsia="Times New Roman" w:hAnsiTheme="minorHAnsi" w:cstheme="minorHAnsi"/>
+                <w:lang w:val="en-US"/>
+              </w:rPr>
+              <w:t xml:space="preserve">, </w:t>
+            </w:r>
+            <w:proofErr w:type="spellStart"/>
+            <w:r>
+              <w:rPr>
+                <w:rFonts w:asciiTheme="minorHAnsi" w:eastAsia="Times New Roman" w:hAnsiTheme="minorHAnsi" w:cstheme="minorHAnsi"/>
+                <w:lang w:val="en-US"/>
+              </w:rPr>
+              <w:t>kar</w:t>
+            </w:r>
+            <w:proofErr w:type="spellEnd"/>
+            <w:r>
+              <w:rPr>
+                <w:rFonts w:asciiTheme="minorHAnsi" w:eastAsia="Times New Roman" w:hAnsiTheme="minorHAnsi" w:cstheme="minorHAnsi"/>
+                <w:lang w:val="en-US"/>
+              </w:rPr>
+              <w:t xml:space="preserve"> mi je </w:t>
+            </w:r>
+            <w:proofErr w:type="spellStart"/>
+            <w:r>
+              <w:rPr>
+                <w:rFonts w:asciiTheme="minorHAnsi" w:eastAsia="Times New Roman" w:hAnsiTheme="minorHAnsi" w:cstheme="minorHAnsi"/>
+                <w:lang w:val="en-US"/>
+              </w:rPr>
+              <w:t>olajšalo</w:t>
+            </w:r>
+            <w:proofErr w:type="spellEnd"/>
+            <w:r>
+              <w:rPr>
+                <w:rFonts w:asciiTheme="minorHAnsi" w:eastAsia="Times New Roman" w:hAnsiTheme="minorHAnsi" w:cstheme="minorHAnsi"/>
+                <w:lang w:val="en-US"/>
+              </w:rPr>
+              <w:t xml:space="preserve"> </w:t>
+            </w:r>
+            <w:proofErr w:type="spellStart"/>
+            <w:r>
+              <w:rPr>
+                <w:rFonts w:asciiTheme="minorHAnsi" w:eastAsia="Times New Roman" w:hAnsiTheme="minorHAnsi" w:cstheme="minorHAnsi"/>
+                <w:lang w:val="en-US"/>
+              </w:rPr>
+              <w:t>prehod</w:t>
+            </w:r>
+            <w:proofErr w:type="spellEnd"/>
+            <w:r>
+              <w:rPr>
+                <w:rFonts w:asciiTheme="minorHAnsi" w:eastAsia="Times New Roman" w:hAnsiTheme="minorHAnsi" w:cstheme="minorHAnsi"/>
+                <w:lang w:val="en-US"/>
+              </w:rPr>
+              <w:t xml:space="preserve"> med </w:t>
+            </w:r>
+            <w:proofErr w:type="spellStart"/>
+            <w:r>
+              <w:rPr>
+                <w:rFonts w:asciiTheme="minorHAnsi" w:eastAsia="Times New Roman" w:hAnsiTheme="minorHAnsi" w:cstheme="minorHAnsi"/>
+                <w:lang w:val="en-US"/>
+              </w:rPr>
+              <w:t>njima</w:t>
+            </w:r>
+            <w:proofErr w:type="spellEnd"/>
+            <w:r>
+              <w:rPr>
+                <w:rFonts w:asciiTheme="minorHAnsi" w:eastAsia="Times New Roman" w:hAnsiTheme="minorHAnsi" w:cstheme="minorHAnsi"/>
+                <w:lang w:val="en-US"/>
+              </w:rPr>
+              <w:t>.</w:t>
+            </w:r>
+          </w:p>
+          <w:p>
+            <w:pPr>
+              <w:spacing w:before="100" w:beforeAutospacing="1" w:after="100" w:afterAutospacing="1" w:line="240" w:lineRule="auto"/>
+              <w:rPr>
+                <w:rFonts w:asciiTheme="minorHAnsi" w:eastAsia="Times New Roman" w:hAnsiTheme="minorHAnsi" w:cstheme="minorHAnsi"/>
+                <w:lang w:val="en-US"/>
+              </w:rPr>
+            </w:pPr>
+            <w:r>
+              <w:rPr>
+                <w:rFonts w:asciiTheme="minorHAnsi" w:eastAsia="Times New Roman" w:hAnsiTheme="minorHAnsi" w:cstheme="minorHAnsi"/>
+                <w:lang w:val="en-US"/>
+              </w:rPr>
+              <w:t xml:space="preserve">Po </w:t>
+            </w:r>
+            <w:proofErr w:type="spellStart"/>
+            <w:r>
+              <w:rPr>
+                <w:rFonts w:asciiTheme="minorHAnsi" w:eastAsia="Times New Roman" w:hAnsiTheme="minorHAnsi" w:cstheme="minorHAnsi"/>
+                <w:lang w:val="en-US"/>
+              </w:rPr>
+              <w:t>teoretičnem</w:t>
+            </w:r>
+            <w:proofErr w:type="spellEnd"/>
+            <w:r>
+              <w:rPr>
+                <w:rFonts w:asciiTheme="minorHAnsi" w:eastAsia="Times New Roman" w:hAnsiTheme="minorHAnsi" w:cstheme="minorHAnsi"/>
+                <w:lang w:val="en-US"/>
+              </w:rPr>
+              <w:t xml:space="preserve"> </w:t>
+            </w:r>
+            <w:proofErr w:type="spellStart"/>
+            <w:r>
+              <w:rPr>
+                <w:rFonts w:asciiTheme="minorHAnsi" w:eastAsia="Times New Roman" w:hAnsiTheme="minorHAnsi" w:cstheme="minorHAnsi"/>
+                <w:lang w:val="en-US"/>
+              </w:rPr>
+              <w:t>delu</w:t>
+            </w:r>
+            <w:proofErr w:type="spellEnd"/>
+            <w:r>
+              <w:rPr>
+                <w:rFonts w:asciiTheme="minorHAnsi" w:eastAsia="Times New Roman" w:hAnsiTheme="minorHAnsi" w:cstheme="minorHAnsi"/>
+                <w:lang w:val="en-US"/>
+              </w:rPr>
+              <w:t xml:space="preserve"> </w:t>
+            </w:r>
+            <w:proofErr w:type="spellStart"/>
+            <w:r>
+              <w:rPr>
+                <w:rFonts w:asciiTheme="minorHAnsi" w:eastAsia="Times New Roman" w:hAnsiTheme="minorHAnsi" w:cstheme="minorHAnsi"/>
+                <w:lang w:val="en-US"/>
+              </w:rPr>
+              <w:t>sem</w:t>
+            </w:r>
+            <w:proofErr w:type="spellEnd"/>
+            <w:r>
+              <w:rPr>
+                <w:rFonts w:asciiTheme="minorHAnsi" w:eastAsia="Times New Roman" w:hAnsiTheme="minorHAnsi" w:cstheme="minorHAnsi"/>
+                <w:lang w:val="en-US"/>
+              </w:rPr>
+              <w:t xml:space="preserve"> </w:t>
+            </w:r>
+            <w:proofErr w:type="spellStart"/>
+            <w:r>
+              <w:rPr>
+                <w:rFonts w:asciiTheme="minorHAnsi" w:eastAsia="Times New Roman" w:hAnsiTheme="minorHAnsi" w:cstheme="minorHAnsi"/>
+                <w:lang w:val="en-US"/>
+              </w:rPr>
+              <w:t>prešel</w:t>
+            </w:r>
+            <w:proofErr w:type="spellEnd"/>
+            <w:r>
+              <w:rPr>
+                <w:rFonts w:asciiTheme="minorHAnsi" w:eastAsia="Times New Roman" w:hAnsiTheme="minorHAnsi" w:cstheme="minorHAnsi"/>
+                <w:lang w:val="en-US"/>
+              </w:rPr>
+              <w:t xml:space="preserve"> </w:t>
+            </w:r>
+            <w:proofErr w:type="spellStart"/>
+            <w:r>
+              <w:rPr>
+                <w:rFonts w:asciiTheme="minorHAnsi" w:eastAsia="Times New Roman" w:hAnsiTheme="minorHAnsi" w:cstheme="minorHAnsi"/>
+                <w:lang w:val="en-US"/>
+              </w:rPr>
+              <w:t>na</w:t>
+            </w:r>
+            <w:proofErr w:type="spellEnd"/>
+            <w:r>
+              <w:rPr>
+                <w:rFonts w:asciiTheme="minorHAnsi" w:eastAsia="Times New Roman" w:hAnsiTheme="minorHAnsi" w:cstheme="minorHAnsi"/>
+                <w:lang w:val="en-US"/>
+              </w:rPr>
+              <w:t xml:space="preserve"> </w:t>
+            </w:r>
+            <w:proofErr w:type="spellStart"/>
+            <w:r>
+              <w:rPr>
+                <w:rFonts w:asciiTheme="minorHAnsi" w:eastAsia="Times New Roman" w:hAnsiTheme="minorHAnsi" w:cstheme="minorHAnsi"/>
+                <w:lang w:val="en-US"/>
+              </w:rPr>
+              <w:t>praktične</w:t>
+            </w:r>
+            <w:proofErr w:type="spellEnd"/>
+            <w:r>
+              <w:rPr>
+                <w:rFonts w:asciiTheme="minorHAnsi" w:eastAsia="Times New Roman" w:hAnsiTheme="minorHAnsi" w:cstheme="minorHAnsi"/>
+                <w:lang w:val="en-US"/>
+              </w:rPr>
+              <w:t xml:space="preserve"> </w:t>
+            </w:r>
+            <w:proofErr w:type="spellStart"/>
+            <w:r>
+              <w:rPr>
+                <w:rFonts w:asciiTheme="minorHAnsi" w:eastAsia="Times New Roman" w:hAnsiTheme="minorHAnsi" w:cstheme="minorHAnsi"/>
+                <w:lang w:val="en-US"/>
+              </w:rPr>
+              <w:t>vaje</w:t>
+            </w:r>
+            <w:proofErr w:type="spellEnd"/>
+            <w:r>
+              <w:rPr>
+                <w:rFonts w:asciiTheme="minorHAnsi" w:eastAsia="Times New Roman" w:hAnsiTheme="minorHAnsi" w:cstheme="minorHAnsi"/>
+                <w:lang w:val="en-US"/>
+              </w:rPr>
+              <w:t xml:space="preserve">, </w:t>
+            </w:r>
+            <w:proofErr w:type="spellStart"/>
+            <w:r>
+              <w:rPr>
+                <w:rFonts w:asciiTheme="minorHAnsi" w:eastAsia="Times New Roman" w:hAnsiTheme="minorHAnsi" w:cstheme="minorHAnsi"/>
+                <w:lang w:val="en-US"/>
+              </w:rPr>
+              <w:t>kjer</w:t>
+            </w:r>
+            <w:proofErr w:type="spellEnd"/>
+            <w:r>
+              <w:rPr>
+                <w:rFonts w:asciiTheme="minorHAnsi" w:eastAsia="Times New Roman" w:hAnsiTheme="minorHAnsi" w:cstheme="minorHAnsi"/>
+                <w:lang w:val="en-US"/>
+              </w:rPr>
+              <w:t xml:space="preserve"> </w:t>
+            </w:r>
+            <w:proofErr w:type="spellStart"/>
+            <w:r>
+              <w:rPr>
+                <w:rFonts w:asciiTheme="minorHAnsi" w:eastAsia="Times New Roman" w:hAnsiTheme="minorHAnsi" w:cstheme="minorHAnsi"/>
+                <w:lang w:val="en-US"/>
+              </w:rPr>
+              <w:t>sem</w:t>
+            </w:r>
+            <w:proofErr w:type="spellEnd"/>
+            <w:r>
+              <w:rPr>
+                <w:rFonts w:asciiTheme="minorHAnsi" w:eastAsia="Times New Roman" w:hAnsiTheme="minorHAnsi" w:cstheme="minorHAnsi"/>
+                <w:lang w:val="en-US"/>
+              </w:rPr>
+              <w:t xml:space="preserve"> </w:t>
+            </w:r>
+            <w:proofErr w:type="spellStart"/>
+            <w:r>
+              <w:rPr>
+                <w:rFonts w:asciiTheme="minorHAnsi" w:eastAsia="Times New Roman" w:hAnsiTheme="minorHAnsi" w:cstheme="minorHAnsi"/>
+                <w:lang w:val="en-US"/>
+              </w:rPr>
+              <w:t>ustvarjal</w:t>
+            </w:r>
+            <w:proofErr w:type="spellEnd"/>
+            <w:r>
+              <w:rPr>
+                <w:rFonts w:asciiTheme="minorHAnsi" w:eastAsia="Times New Roman" w:hAnsiTheme="minorHAnsi" w:cstheme="minorHAnsi"/>
+                <w:lang w:val="en-US"/>
+              </w:rPr>
+              <w:t xml:space="preserve"> </w:t>
+            </w:r>
+            <w:proofErr w:type="spellStart"/>
+            <w:r>
+              <w:rPr>
+                <w:rFonts w:asciiTheme="minorHAnsi" w:eastAsia="Times New Roman" w:hAnsiTheme="minorHAnsi" w:cstheme="minorHAnsi"/>
+                <w:lang w:val="en-US"/>
+              </w:rPr>
+              <w:t>manjše</w:t>
+            </w:r>
+            <w:proofErr w:type="spellEnd"/>
+            <w:r>
+              <w:rPr>
+                <w:rFonts w:asciiTheme="minorHAnsi" w:eastAsia="Times New Roman" w:hAnsiTheme="minorHAnsi" w:cstheme="minorHAnsi"/>
+                <w:lang w:val="en-US"/>
+              </w:rPr>
+              <w:t xml:space="preserve"> </w:t>
+            </w:r>
+            <w:proofErr w:type="spellStart"/>
+            <w:r>
+              <w:rPr>
+                <w:rFonts w:asciiTheme="minorHAnsi" w:eastAsia="Times New Roman" w:hAnsiTheme="minorHAnsi" w:cstheme="minorHAnsi"/>
+                <w:lang w:val="en-US"/>
+              </w:rPr>
+              <w:t>programe</w:t>
+            </w:r>
+            <w:proofErr w:type="spellEnd"/>
+            <w:r>
+              <w:rPr>
+                <w:rFonts w:asciiTheme="minorHAnsi" w:eastAsia="Times New Roman" w:hAnsiTheme="minorHAnsi" w:cstheme="minorHAnsi"/>
+                <w:lang w:val="en-US"/>
+              </w:rPr>
+              <w:t xml:space="preserve"> </w:t>
+            </w:r>
+            <w:proofErr w:type="spellStart"/>
+            <w:r>
+              <w:rPr>
+                <w:rFonts w:asciiTheme="minorHAnsi" w:eastAsia="Times New Roman" w:hAnsiTheme="minorHAnsi" w:cstheme="minorHAnsi"/>
+                <w:lang w:val="en-US"/>
+              </w:rPr>
+              <w:t>za</w:t>
+            </w:r>
+            <w:proofErr w:type="spellEnd"/>
+            <w:r>
+              <w:rPr>
+                <w:rFonts w:asciiTheme="minorHAnsi" w:eastAsia="Times New Roman" w:hAnsiTheme="minorHAnsi" w:cstheme="minorHAnsi"/>
+                <w:lang w:val="en-US"/>
+              </w:rPr>
+              <w:t xml:space="preserve"> </w:t>
+            </w:r>
+            <w:proofErr w:type="spellStart"/>
+            <w:r>
+              <w:rPr>
+                <w:rFonts w:asciiTheme="minorHAnsi" w:eastAsia="Times New Roman" w:hAnsiTheme="minorHAnsi" w:cstheme="minorHAnsi"/>
+                <w:lang w:val="en-US"/>
+              </w:rPr>
+              <w:t>utrjevanje</w:t>
+            </w:r>
+            <w:proofErr w:type="spellEnd"/>
+            <w:r>
+              <w:rPr>
+                <w:rFonts w:asciiTheme="minorHAnsi" w:eastAsia="Times New Roman" w:hAnsiTheme="minorHAnsi" w:cstheme="minorHAnsi"/>
+                <w:lang w:val="en-US"/>
+              </w:rPr>
+              <w:t xml:space="preserve"> </w:t>
+            </w:r>
+            <w:proofErr w:type="spellStart"/>
+            <w:r>
+              <w:rPr>
+                <w:rFonts w:asciiTheme="minorHAnsi" w:eastAsia="Times New Roman" w:hAnsiTheme="minorHAnsi" w:cstheme="minorHAnsi"/>
+                <w:lang w:val="en-US"/>
+              </w:rPr>
+              <w:t>svojega</w:t>
+            </w:r>
+            <w:proofErr w:type="spellEnd"/>
+            <w:r>
+              <w:rPr>
+                <w:rFonts w:asciiTheme="minorHAnsi" w:eastAsia="Times New Roman" w:hAnsiTheme="minorHAnsi" w:cstheme="minorHAnsi"/>
+                <w:lang w:val="en-US"/>
+              </w:rPr>
+              <w:t xml:space="preserve"> </w:t>
+            </w:r>
+            <w:proofErr w:type="spellStart"/>
+            <w:r>
+              <w:rPr>
+                <w:rFonts w:asciiTheme="minorHAnsi" w:eastAsia="Times New Roman" w:hAnsiTheme="minorHAnsi" w:cstheme="minorHAnsi"/>
+                <w:lang w:val="en-US"/>
+              </w:rPr>
+              <w:t>znanja</w:t>
+            </w:r>
+            <w:proofErr w:type="spellEnd"/>
+            <w:r>
+              <w:rPr>
+                <w:rFonts w:asciiTheme="minorHAnsi" w:eastAsia="Times New Roman" w:hAnsiTheme="minorHAnsi" w:cstheme="minorHAnsi"/>
+                <w:lang w:val="en-US"/>
+              </w:rPr>
+              <w:t xml:space="preserve">. To mi je </w:t>
+            </w:r>
+            <w:proofErr w:type="spellStart"/>
+            <w:r>
+              <w:rPr>
+                <w:rFonts w:asciiTheme="minorHAnsi" w:eastAsia="Times New Roman" w:hAnsiTheme="minorHAnsi" w:cstheme="minorHAnsi"/>
+                <w:lang w:val="en-US"/>
+              </w:rPr>
+              <w:t>omogočilo</w:t>
+            </w:r>
+            <w:proofErr w:type="spellEnd"/>
+            <w:r>
+              <w:rPr>
+                <w:rFonts w:asciiTheme="minorHAnsi" w:eastAsia="Times New Roman" w:hAnsiTheme="minorHAnsi" w:cstheme="minorHAnsi"/>
+                <w:lang w:val="en-US"/>
+              </w:rPr>
+              <w:t xml:space="preserve"> </w:t>
+            </w:r>
+            <w:proofErr w:type="spellStart"/>
+            <w:r>
+              <w:rPr>
+                <w:rFonts w:asciiTheme="minorHAnsi" w:eastAsia="Times New Roman" w:hAnsiTheme="minorHAnsi" w:cstheme="minorHAnsi"/>
+                <w:lang w:val="en-US"/>
+              </w:rPr>
+              <w:t>tudi</w:t>
+            </w:r>
+            <w:proofErr w:type="spellEnd"/>
+            <w:r>
+              <w:rPr>
+                <w:rFonts w:asciiTheme="minorHAnsi" w:eastAsia="Times New Roman" w:hAnsiTheme="minorHAnsi" w:cstheme="minorHAnsi"/>
+                <w:lang w:val="en-US"/>
+              </w:rPr>
+              <w:t xml:space="preserve"> </w:t>
+            </w:r>
+            <w:proofErr w:type="spellStart"/>
+            <w:r>
+              <w:rPr>
+                <w:rFonts w:asciiTheme="minorHAnsi" w:eastAsia="Times New Roman" w:hAnsiTheme="minorHAnsi" w:cstheme="minorHAnsi"/>
+                <w:lang w:val="en-US"/>
+              </w:rPr>
+              <w:t>primerjavo</w:t>
+            </w:r>
+            <w:proofErr w:type="spellEnd"/>
+            <w:r>
+              <w:rPr>
+                <w:rFonts w:asciiTheme="minorHAnsi" w:eastAsia="Times New Roman" w:hAnsiTheme="minorHAnsi" w:cstheme="minorHAnsi"/>
+                <w:lang w:val="en-US"/>
+              </w:rPr>
+              <w:t xml:space="preserve"> </w:t>
+            </w:r>
+            <w:proofErr w:type="spellStart"/>
+            <w:r>
+              <w:rPr>
+                <w:rFonts w:asciiTheme="minorHAnsi" w:eastAsia="Times New Roman" w:hAnsiTheme="minorHAnsi" w:cstheme="minorHAnsi"/>
+                <w:lang w:val="en-US"/>
+              </w:rPr>
+              <w:t>pristopov</w:t>
+            </w:r>
+            <w:proofErr w:type="spellEnd"/>
+            <w:r>
+              <w:rPr>
+                <w:rFonts w:asciiTheme="minorHAnsi" w:eastAsia="Times New Roman" w:hAnsiTheme="minorHAnsi" w:cstheme="minorHAnsi"/>
+                <w:lang w:val="en-US"/>
+              </w:rPr>
+              <w:t xml:space="preserve"> med C# in C++ </w:t>
+            </w:r>
+            <w:proofErr w:type="spellStart"/>
+            <w:r>
+              <w:rPr>
+                <w:rFonts w:asciiTheme="minorHAnsi" w:eastAsia="Times New Roman" w:hAnsiTheme="minorHAnsi" w:cstheme="minorHAnsi"/>
+                <w:lang w:val="en-US"/>
+              </w:rPr>
+              <w:t>pri</w:t>
+            </w:r>
+            <w:proofErr w:type="spellEnd"/>
+            <w:r>
+              <w:rPr>
+                <w:rFonts w:asciiTheme="minorHAnsi" w:eastAsia="Times New Roman" w:hAnsiTheme="minorHAnsi" w:cstheme="minorHAnsi"/>
+                <w:lang w:val="en-US"/>
+              </w:rPr>
+              <w:t xml:space="preserve"> </w:t>
+            </w:r>
+            <w:proofErr w:type="spellStart"/>
+            <w:r>
+              <w:rPr>
+                <w:rFonts w:asciiTheme="minorHAnsi" w:eastAsia="Times New Roman" w:hAnsiTheme="minorHAnsi" w:cstheme="minorHAnsi"/>
+                <w:lang w:val="en-US"/>
+              </w:rPr>
+              <w:t>reševanju</w:t>
+            </w:r>
+            <w:proofErr w:type="spellEnd"/>
+            <w:r>
+              <w:rPr>
+                <w:rFonts w:asciiTheme="minorHAnsi" w:eastAsia="Times New Roman" w:hAnsiTheme="minorHAnsi" w:cstheme="minorHAnsi"/>
+                <w:lang w:val="en-US"/>
+              </w:rPr>
+              <w:t xml:space="preserve"> </w:t>
+            </w:r>
+            <w:proofErr w:type="spellStart"/>
+            <w:r>
+              <w:rPr>
+                <w:rFonts w:asciiTheme="minorHAnsi" w:eastAsia="Times New Roman" w:hAnsiTheme="minorHAnsi" w:cstheme="minorHAnsi"/>
+                <w:lang w:val="en-US"/>
+              </w:rPr>
+              <w:t>podobnih</w:t>
+            </w:r>
+            <w:proofErr w:type="spellEnd"/>
+            <w:r>
+              <w:rPr>
+                <w:rFonts w:asciiTheme="minorHAnsi" w:eastAsia="Times New Roman" w:hAnsiTheme="minorHAnsi" w:cstheme="minorHAnsi"/>
+                <w:lang w:val="en-US"/>
+              </w:rPr>
+              <w:t xml:space="preserve"> </w:t>
+            </w:r>
+            <w:proofErr w:type="spellStart"/>
+            <w:r>
+              <w:rPr>
+                <w:rFonts w:asciiTheme="minorHAnsi" w:eastAsia="Times New Roman" w:hAnsiTheme="minorHAnsi" w:cstheme="minorHAnsi"/>
+                <w:lang w:val="en-US"/>
+              </w:rPr>
+              <w:t>problemov</w:t>
+            </w:r>
+            <w:proofErr w:type="spellEnd"/>
+            <w:r>
+              <w:rPr>
+                <w:rFonts w:asciiTheme="minorHAnsi" w:eastAsia="Times New Roman" w:hAnsiTheme="minorHAnsi" w:cstheme="minorHAnsi"/>
+                <w:lang w:val="en-US"/>
+              </w:rPr>
+              <w:t>.</w:t>
             </w:r>
           </w:p>
           <w:p>
@@ -2063,119 +6024,6 @@
                 <w:szCs w:val="24"/>
               </w:rPr>
             </w:pPr>
-            <w:r>
-              <w:rPr>
-                <w:sz w:val="24"/>
-                <w:szCs w:val="24"/>
-              </w:rPr>
-              <w:t xml:space="preserve">Opis </w:t>
-            </w:r>
-            <w:r>
-              <w:rPr>
-                <w:sz w:val="24"/>
-                <w:szCs w:val="24"/>
-              </w:rPr>
-              <w:t>dela oz. tehnološkega postopka:</w:t>
-            </w:r>
-          </w:p>
-          <w:p>
-            <w:pPr>
-              <w:tabs>
-                <w:tab w:val="left" w:pos="5040"/>
-              </w:tabs>
-              <w:spacing w:after="0" w:line="240" w:lineRule="auto"/>
-              <w:rPr>
-                <w:color w:val="BFBFBF"/>
-                <w:sz w:val="24"/>
-                <w:szCs w:val="24"/>
-              </w:rPr>
-            </w:pPr>
-            <w:r>
-              <w:rPr>
-                <w:color w:val="BFBFBF"/>
-                <w:sz w:val="24"/>
-                <w:szCs w:val="24"/>
-              </w:rPr>
-              <w:t>____________________________________________________________________________________________________________________________________________________________________________________________________________________________________</w:t>
-            </w:r>
-          </w:p>
-          <w:p>
-            <w:pPr>
-              <w:tabs>
-                <w:tab w:val="left" w:pos="5040"/>
-              </w:tabs>
-              <w:spacing w:after="0" w:line="240" w:lineRule="auto"/>
-              <w:rPr>
-                <w:sz w:val="24"/>
-                <w:szCs w:val="24"/>
-              </w:rPr>
-            </w:pPr>
-            <w:r>
-              <w:rPr>
-                <w:color w:val="BFBFBF"/>
-                <w:sz w:val="24"/>
-                <w:szCs w:val="24"/>
-              </w:rPr>
-              <w:t>____________________________________________________________________________________________________________________________________________________________________________________________________________________________________</w:t>
-            </w:r>
-          </w:p>
-          <w:p>
-            <w:pPr>
-              <w:tabs>
-                <w:tab w:val="left" w:pos="5040"/>
-              </w:tabs>
-              <w:spacing w:after="0" w:line="240" w:lineRule="auto"/>
-              <w:rPr>
-                <w:sz w:val="16"/>
-                <w:szCs w:val="16"/>
-              </w:rPr>
-            </w:pPr>
-          </w:p>
-          <w:p>
-            <w:pPr>
-              <w:tabs>
-                <w:tab w:val="left" w:pos="5040"/>
-              </w:tabs>
-              <w:spacing w:after="0" w:line="240" w:lineRule="auto"/>
-              <w:rPr>
-                <w:sz w:val="24"/>
-                <w:szCs w:val="24"/>
-              </w:rPr>
-            </w:pPr>
-            <w:r>
-              <w:rPr>
-                <w:sz w:val="24"/>
-                <w:szCs w:val="24"/>
-              </w:rPr>
-              <w:t>Opis merilnega oz. kontrolnega postopka</w:t>
-            </w:r>
-            <w:r>
-              <w:rPr>
-                <w:sz w:val="24"/>
-                <w:szCs w:val="24"/>
-              </w:rPr>
-              <w:t>:</w:t>
-            </w:r>
-          </w:p>
-          <w:p>
-            <w:pPr>
-              <w:tabs>
-                <w:tab w:val="left" w:pos="5040"/>
-              </w:tabs>
-              <w:spacing w:after="0" w:line="240" w:lineRule="auto"/>
-              <w:rPr>
-                <w:sz w:val="24"/>
-                <w:szCs w:val="24"/>
-              </w:rPr>
-            </w:pPr>
-            <w:r>
-              <w:rPr>
-                <w:color w:val="BFBFBF"/>
-                <w:sz w:val="24"/>
-                <w:szCs w:val="24"/>
-              </w:rPr>
-              <w:t>____________________________________________________________________________________________________________________________________________________________________________________________________________________________________</w:t>
-            </w:r>
           </w:p>
         </w:tc>
       </w:tr>
@@ -2228,7 +6076,7 @@
                 <w:sz w:val="24"/>
                 <w:szCs w:val="24"/>
               </w:rPr>
-              <w:t>:</w:t>
+              <w:t xml:space="preserve">: </w:t>
             </w:r>
             <w:r>
               <w:rPr>
@@ -2236,7 +6084,7 @@
                 <w:sz w:val="24"/>
                 <w:szCs w:val="24"/>
               </w:rPr>
-              <w:t xml:space="preserve"> 23.5.2024</w:t>
+              <w:t>27.5.2024</w:t>
             </w:r>
             <w:r>
               <w:rPr>
@@ -2282,6 +6130,30 @@
               </w:rPr>
               <w:t xml:space="preserve"> </w:t>
             </w:r>
+            <w:r>
+              <w:rPr>
+                <w:color w:val="BFBFBF"/>
+                <w:sz w:val="24"/>
+                <w:szCs w:val="24"/>
+              </w:rPr>
+              <w:t>MVC</w:t>
+            </w:r>
+            <w:r>
+              <w:rPr>
+                <w:color w:val="BFBFBF"/>
+                <w:sz w:val="24"/>
+                <w:szCs w:val="24"/>
+              </w:rPr>
+              <w:t xml:space="preserve"> </w:t>
+            </w:r>
+            <w:r>
+              <w:rPr>
+                <w:color w:val="BFBFBF"/>
+                <w:sz w:val="24"/>
+                <w:szCs w:val="24"/>
+              </w:rPr>
+              <w:t>(Model-</w:t>
+            </w:r>
             <w:proofErr w:type="spellStart"/>
             <w:r>
               <w:rPr>
@@ -2289,7 +6161,7 @@
                 <w:sz w:val="24"/>
                 <w:szCs w:val="24"/>
               </w:rPr>
-              <w:t>Pomoc</w:t>
+              <w:t>View</w:t>
             </w:r>
             <w:proofErr w:type="spellEnd"/>
             <w:r>
@@ -2298,7 +6170,7 @@
                 <w:sz w:val="24"/>
                 <w:szCs w:val="24"/>
               </w:rPr>
-              <w:t xml:space="preserve">, oblikovanja obrazca v </w:t>
+              <w:t>-</w:t>
             </w:r>
             <w:proofErr w:type="spellStart"/>
             <w:r>
@@ -2307,99 +6179,16 @@
                 <w:sz w:val="24"/>
                 <w:szCs w:val="24"/>
               </w:rPr>
-              <w:t>wordu</w:t>
+              <w:t>Controller</w:t>
             </w:r>
             <w:proofErr w:type="spellEnd"/>
-          </w:p>
-          <w:p>
-            <w:pPr>
-              <w:tabs>
-                <w:tab w:val="left" w:pos="5040"/>
-              </w:tabs>
-              <w:spacing w:after="0" w:line="240" w:lineRule="auto"/>
-              <w:rPr>
-                <w:sz w:val="24"/>
-                <w:szCs w:val="24"/>
-              </w:rPr>
-            </w:pPr>
-          </w:p>
-          <w:p>
-            <w:pPr>
-              <w:tabs>
-                <w:tab w:val="left" w:pos="5040"/>
-              </w:tabs>
-              <w:spacing w:after="0" w:line="240" w:lineRule="auto"/>
-              <w:rPr>
-                <w:sz w:val="24"/>
-                <w:szCs w:val="24"/>
-              </w:rPr>
-            </w:pPr>
-            <w:r>
-              <w:rPr>
-                <w:sz w:val="24"/>
-                <w:szCs w:val="24"/>
-              </w:rPr>
-              <w:t xml:space="preserve">Navodila za delo oz. nalogo: </w:t>
-            </w:r>
-          </w:p>
-          <w:p>
-            <w:pPr>
-              <w:tabs>
-                <w:tab w:val="left" w:pos="5040"/>
-              </w:tabs>
-              <w:spacing w:after="0" w:line="240" w:lineRule="auto"/>
+            <w:r>
               <w:rPr>
                 <w:color w:val="BFBFBF"/>
                 <w:sz w:val="24"/>
                 <w:szCs w:val="24"/>
               </w:rPr>
-            </w:pPr>
-            <w:r>
-              <w:rPr>
-                <w:sz w:val="24"/>
-                <w:szCs w:val="24"/>
-              </w:rPr>
-              <w:t xml:space="preserve">Spremeni </w:t>
-            </w:r>
-            <w:proofErr w:type="spellStart"/>
-            <w:r>
-              <w:rPr>
-                <w:sz w:val="24"/>
-                <w:szCs w:val="24"/>
-              </w:rPr>
-              <w:t>word</w:t>
-            </w:r>
-            <w:proofErr w:type="spellEnd"/>
-            <w:r>
-              <w:rPr>
-                <w:sz w:val="24"/>
-                <w:szCs w:val="24"/>
-              </w:rPr>
-              <w:t xml:space="preserve"> dokument da bo </w:t>
-            </w:r>
-            <w:proofErr w:type="spellStart"/>
-            <w:r>
-              <w:rPr>
-                <w:sz w:val="24"/>
-                <w:szCs w:val="24"/>
-              </w:rPr>
-              <w:t>mozen</w:t>
-            </w:r>
-            <w:proofErr w:type="spellEnd"/>
-            <w:r>
-              <w:rPr>
-                <w:sz w:val="24"/>
-                <w:szCs w:val="24"/>
-              </w:rPr>
-              <w:t xml:space="preserve"> vpis na crte</w:t>
-            </w:r>
-            <w:r>
-              <w:rPr>
-                <w:color w:val="BFBFBF"/>
-                <w:sz w:val="24"/>
-                <w:szCs w:val="24"/>
-              </w:rPr>
-              <w:t>____________________________________________________________________________________________________________________________________________________________________________________________________________________________________</w:t>
+              <w:t>)</w:t>
             </w:r>
           </w:p>
           <w:p>
@@ -2447,185 +6236,303 @@
               </w:tabs>
               <w:spacing w:after="0" w:line="240" w:lineRule="auto"/>
               <w:rPr>
-                <w:color w:val="BFBFBF"/>
-                <w:sz w:val="24"/>
-                <w:szCs w:val="24"/>
-              </w:rPr>
-            </w:pPr>
-            <w:r>
-              <w:rPr>
-                <w:color w:val="BFBFBF"/>
-                <w:sz w:val="24"/>
-                <w:szCs w:val="24"/>
-              </w:rPr>
-              <w:t xml:space="preserve">Na spletu sem poiskal </w:t>
+                <w:sz w:val="24"/>
+                <w:szCs w:val="24"/>
+              </w:rPr>
+            </w:pPr>
+          </w:p>
+          <w:p>
+            <w:pPr>
+              <w:tabs>
+                <w:tab w:val="left" w:pos="5040"/>
+              </w:tabs>
+              <w:spacing w:after="0" w:line="240" w:lineRule="auto"/>
+            </w:pPr>
+            <w:r>
+              <w:t>Danes sem se posvetil proučevanju arhitekture MVC (Model-</w:t>
             </w:r>
             <w:proofErr w:type="spellStart"/>
             <w:r>
-              <w:rPr>
-                <w:color w:val="BFBFBF"/>
-                <w:sz w:val="24"/>
-                <w:szCs w:val="24"/>
-              </w:rPr>
-              <w:t>kaksne</w:t>
+              <w:t>View</w:t>
             </w:r>
             <w:proofErr w:type="spellEnd"/>
             <w:r>
-              <w:rPr>
-                <w:color w:val="BFBFBF"/>
-                <w:sz w:val="24"/>
-                <w:szCs w:val="24"/>
-              </w:rPr>
-              <w:t xml:space="preserve"> so </w:t>
+              <w:t>-</w:t>
             </w:r>
             <w:proofErr w:type="spellStart"/>
             <w:r>
-              <w:rPr>
-                <w:color w:val="BFBFBF"/>
-                <w:sz w:val="24"/>
-                <w:szCs w:val="24"/>
-              </w:rPr>
-              <w:t>moznosti</w:t>
+              <w:t>Controller</w:t>
             </w:r>
             <w:proofErr w:type="spellEnd"/>
             <w:r>
-              <w:rPr>
-                <w:color w:val="BFBFBF"/>
-                <w:sz w:val="24"/>
-                <w:szCs w:val="24"/>
-              </w:rPr>
-              <w:t xml:space="preserve"> za opravljanje naloge. To sem naredil tako da sem za vsako </w:t>
+              <w:t xml:space="preserve">) v kontekstu razvoja programske opreme. MVC </w:t>
+            </w:r>
+            <w:r>
+              <w:t xml:space="preserve">razdeli aplikacijo na tri glavne logične komponente Model, </w:t>
             </w:r>
             <w:proofErr w:type="spellStart"/>
             <w:r>
-              <w:rPr>
-                <w:color w:val="BFBFBF"/>
-                <w:sz w:val="24"/>
-                <w:szCs w:val="24"/>
-              </w:rPr>
-              <w:t>crtno</w:t>
+              <w:t>View</w:t>
             </w:r>
             <w:proofErr w:type="spellEnd"/>
             <w:r>
-              <w:rPr>
-                <w:color w:val="BFBFBF"/>
-                <w:sz w:val="24"/>
-                <w:szCs w:val="24"/>
-              </w:rPr>
-              <w:t xml:space="preserve"> naredil tabelo, in postil samo spodnjo obrobo.</w:t>
-            </w:r>
-          </w:p>
-          <w:p>
-            <w:pPr>
-              <w:tabs>
-                <w:tab w:val="left" w:pos="5040"/>
-              </w:tabs>
-              <w:spacing w:after="0" w:line="240" w:lineRule="auto"/>
-              <w:rPr>
-                <w:color w:val="BFBFBF"/>
-                <w:sz w:val="24"/>
-                <w:szCs w:val="24"/>
-              </w:rPr>
-            </w:pPr>
-            <w:r>
-              <w:rPr>
-                <w:color w:val="BFBFBF"/>
-                <w:sz w:val="24"/>
-                <w:szCs w:val="24"/>
-              </w:rPr>
-              <w:t xml:space="preserve">Odkril sem tudi novo funkcijo v Wordu. To je </w:t>
+              <w:t xml:space="preserve">, </w:t>
             </w:r>
             <w:proofErr w:type="spellStart"/>
             <w:r>
-              <w:rPr>
-                <w:color w:val="BFBFBF"/>
-                <w:sz w:val="24"/>
-                <w:szCs w:val="24"/>
-              </w:rPr>
-              <w:t>nacin</w:t>
+              <w:t>Controller</w:t>
             </w:r>
             <w:proofErr w:type="spellEnd"/>
             <w:r>
-              <w:rPr>
-                <w:color w:val="BFBFBF"/>
-                <w:sz w:val="24"/>
-                <w:szCs w:val="24"/>
-              </w:rPr>
-              <w:t xml:space="preserve"> za omejitev oblikovanja. To uporabniku </w:t>
+              <w:t xml:space="preserve">. Vsaka komponenta ima svojo nalogo: </w:t>
+            </w:r>
+          </w:p>
+          <w:p>
+            <w:pPr>
+              <w:tabs>
+                <w:tab w:val="left" w:pos="5040"/>
+              </w:tabs>
+              <w:spacing w:after="0" w:line="240" w:lineRule="auto"/>
+            </w:pPr>
+          </w:p>
+          <w:p>
+            <w:pPr>
+              <w:pStyle w:val="Odstavekseznama"/>
+              <w:numPr>
+                <w:ilvl w:val="0"/>
+                <w:numId w:val="26"/>
+              </w:numPr>
+              <w:spacing w:after="0" w:line="240" w:lineRule="auto"/>
+            </w:pPr>
+            <w:r>
+              <w:t>Model</w:t>
+            </w:r>
+            <w:r>
+              <w:t xml:space="preserve">: </w:t>
+            </w:r>
+            <w:r>
+              <w:t xml:space="preserve">Ta komponenta je odgovorna za upravljanje podatkov, logiko v zvezi s podatki ter interakcijo z bazo podatkov. Predstavlja strukturo podatkov in izvaja naloge, kot so validacija podatkov, pridobivanje in manipulacija podatkov. Model komunicira z bazo podatkov ter zagotavlja podatke </w:t>
             </w:r>
             <w:proofErr w:type="spellStart"/>
             <w:r>
-              <w:rPr>
-                <w:color w:val="BFBFBF"/>
-                <w:sz w:val="24"/>
-                <w:szCs w:val="24"/>
-              </w:rPr>
-              <w:t>onemogoca</w:t>
+              <w:t>kontrolerju</w:t>
             </w:r>
             <w:proofErr w:type="spellEnd"/>
             <w:r>
-              <w:rPr>
-                <w:color w:val="BFBFBF"/>
-                <w:sz w:val="24"/>
-                <w:szCs w:val="24"/>
-              </w:rPr>
-              <w:t xml:space="preserve"> spreminjanje </w:t>
-            </w:r>
+              <w:t xml:space="preserve"> za nadaljnjo obdelavo.</w:t>
+            </w:r>
+          </w:p>
+          <w:p>
+            <w:pPr>
+              <w:pStyle w:val="Odstavekseznama"/>
+              <w:numPr>
+                <w:ilvl w:val="0"/>
+                <w:numId w:val="26"/>
+              </w:numPr>
+              <w:spacing w:after="0" w:line="240" w:lineRule="auto"/>
+            </w:pPr>
             <w:proofErr w:type="spellStart"/>
             <w:r>
-              <w:rPr>
-                <w:color w:val="BFBFBF"/>
-                <w:sz w:val="24"/>
-                <w:szCs w:val="24"/>
-              </w:rPr>
-              <w:t>nezeljenih</w:t>
+              <w:t>View</w:t>
             </w:r>
             <w:proofErr w:type="spellEnd"/>
             <w:r>
-              <w:rPr>
-                <w:color w:val="BFBFBF"/>
-                <w:sz w:val="24"/>
-                <w:szCs w:val="24"/>
-              </w:rPr>
-              <w:t xml:space="preserve"> polj in le polja, ki so namenjena urejanju.</w:t>
-            </w:r>
-            <w:r>
-              <w:rPr>
-                <w:color w:val="BFBFBF"/>
-                <w:sz w:val="24"/>
-                <w:szCs w:val="24"/>
-              </w:rPr>
-              <w:t>______________________________________________________________________________________________________________________________________________________________________________________________</w:t>
-            </w:r>
-            <w:r>
-              <w:rPr>
-                <w:color w:val="BFBFBF"/>
-                <w:sz w:val="24"/>
-                <w:szCs w:val="24"/>
-              </w:rPr>
-              <w:t>_______________________________</w:t>
-            </w:r>
-            <w:bookmarkStart w:id="0" w:name="_GoBack"/>
-            <w:bookmarkEnd w:id="0"/>
-          </w:p>
-          <w:p>
-            <w:pPr>
-              <w:tabs>
-                <w:tab w:val="left" w:pos="5040"/>
-              </w:tabs>
-              <w:spacing w:after="0" w:line="240" w:lineRule="auto"/>
-              <w:rPr>
-                <w:sz w:val="24"/>
-                <w:szCs w:val="24"/>
-              </w:rPr>
-            </w:pPr>
-            <w:r>
-              <w:rPr>
-                <w:color w:val="BFBFBF"/>
-                <w:sz w:val="24"/>
-                <w:szCs w:val="24"/>
-              </w:rPr>
-              <w:t>____________________________________________________________________________________________________________________________________________________________________________________________________________________________________</w:t>
+              <w:t xml:space="preserve">: predstavitev podatkov uporabniku in </w:t>
+            </w:r>
+            <w:proofErr w:type="spellStart"/>
+            <w:r>
+              <w:t>omogoča</w:t>
+            </w:r>
+            <w:proofErr w:type="spellEnd"/>
+            <w:r>
+              <w:t xml:space="preserve"> </w:t>
+            </w:r>
+            <w:proofErr w:type="spellStart"/>
+            <w:r>
+              <w:t>interakcijo</w:t>
+            </w:r>
+            <w:proofErr w:type="spellEnd"/>
+            <w:r>
+              <w:t xml:space="preserve"> z </w:t>
+            </w:r>
+            <w:proofErr w:type="spellStart"/>
+            <w:r>
+              <w:t>aplikacijo</w:t>
+            </w:r>
+            <w:proofErr w:type="spellEnd"/>
+            <w:r>
+              <w:t xml:space="preserve">. View se </w:t>
+            </w:r>
+            <w:proofErr w:type="spellStart"/>
+            <w:r>
+              <w:t>osredotoča</w:t>
+            </w:r>
+            <w:proofErr w:type="spellEnd"/>
+            <w:r>
+              <w:t xml:space="preserve"> </w:t>
+            </w:r>
+            <w:proofErr w:type="spellStart"/>
+            <w:r>
+              <w:t>na</w:t>
+            </w:r>
+            <w:proofErr w:type="spellEnd"/>
+            <w:r>
+              <w:t xml:space="preserve"> </w:t>
+            </w:r>
+            <w:proofErr w:type="spellStart"/>
+            <w:r>
+              <w:t>uporabniški</w:t>
+            </w:r>
+            <w:proofErr w:type="spellEnd"/>
+            <w:r>
+              <w:t xml:space="preserve"> </w:t>
+            </w:r>
+            <w:proofErr w:type="spellStart"/>
+            <w:r>
+              <w:t>vmesnik</w:t>
+            </w:r>
+            <w:proofErr w:type="spellEnd"/>
+            <w:r>
+              <w:t xml:space="preserve"> in vizualno predstavitev podatkov.</w:t>
+            </w:r>
+            <w:r>
+              <w:t xml:space="preserve"> Pogosto se  implementira z HTML, CSS in JS.</w:t>
+            </w:r>
+          </w:p>
+          <w:p>
+            <w:pPr>
+              <w:pStyle w:val="Odstavekseznama"/>
+              <w:numPr>
+                <w:ilvl w:val="0"/>
+                <w:numId w:val="26"/>
+              </w:numPr>
+              <w:tabs>
+                <w:tab w:val="left" w:pos="5040"/>
+              </w:tabs>
+              <w:spacing w:after="0" w:line="240" w:lineRule="auto"/>
+            </w:pPr>
+            <w:proofErr w:type="spellStart"/>
+            <w:r>
+              <w:t>Controller</w:t>
+            </w:r>
+            <w:proofErr w:type="spellEnd"/>
+            <w:r>
+              <w:t>: posrednik med m</w:t>
+            </w:r>
+            <w:r>
+              <w:t xml:space="preserve">odelom in </w:t>
+            </w:r>
+            <w:proofErr w:type="spellStart"/>
+            <w:r>
+              <w:t>viewom</w:t>
+            </w:r>
+            <w:proofErr w:type="spellEnd"/>
+            <w:r>
+              <w:t xml:space="preserve">. </w:t>
+            </w:r>
+            <w:proofErr w:type="spellStart"/>
+            <w:r>
+              <w:t>Kontroler</w:t>
+            </w:r>
+            <w:proofErr w:type="spellEnd"/>
+            <w:r>
+              <w:t xml:space="preserve"> je odgovoren za </w:t>
+            </w:r>
+            <w:proofErr w:type="spellStart"/>
+            <w:r>
+              <w:t>sprejem</w:t>
+            </w:r>
+            <w:proofErr w:type="spellEnd"/>
+            <w:r>
+              <w:t xml:space="preserve"> </w:t>
+            </w:r>
+            <w:proofErr w:type="spellStart"/>
+            <w:r>
+              <w:t>uporabniških</w:t>
+            </w:r>
+            <w:proofErr w:type="spellEnd"/>
+            <w:r>
+              <w:t xml:space="preserve"> </w:t>
+            </w:r>
+            <w:proofErr w:type="spellStart"/>
+            <w:r>
+              <w:t>zahtevkov</w:t>
+            </w:r>
+            <w:proofErr w:type="spellEnd"/>
+            <w:r>
+              <w:t xml:space="preserve">, </w:t>
+            </w:r>
+            <w:proofErr w:type="spellStart"/>
+            <w:r>
+              <w:t>posredovanje</w:t>
+            </w:r>
+            <w:proofErr w:type="spellEnd"/>
+            <w:r>
+              <w:t xml:space="preserve"> </w:t>
+            </w:r>
+            <w:proofErr w:type="spellStart"/>
+            <w:r>
+              <w:t>zahtevanih</w:t>
+            </w:r>
+            <w:proofErr w:type="spellEnd"/>
+            <w:r>
+              <w:t xml:space="preserve"> </w:t>
+            </w:r>
+            <w:proofErr w:type="spellStart"/>
+            <w:r>
+              <w:t>podatkov</w:t>
+            </w:r>
+            <w:proofErr w:type="spellEnd"/>
+            <w:r>
+              <w:t xml:space="preserve"> </w:t>
+            </w:r>
+            <w:proofErr w:type="spellStart"/>
+            <w:r>
+              <w:t>modelu</w:t>
+            </w:r>
+            <w:proofErr w:type="spellEnd"/>
+            <w:r>
+              <w:t xml:space="preserve"> in </w:t>
+            </w:r>
+            <w:proofErr w:type="spellStart"/>
+            <w:r>
+              <w:t>usmerjanje</w:t>
+            </w:r>
+            <w:proofErr w:type="spellEnd"/>
+            <w:r>
+              <w:t xml:space="preserve"> </w:t>
+            </w:r>
+            <w:proofErr w:type="spellStart"/>
+            <w:r>
+              <w:t>pravilnega</w:t>
+            </w:r>
+            <w:proofErr w:type="spellEnd"/>
+            <w:r>
+              <w:t xml:space="preserve"> </w:t>
+            </w:r>
+            <w:proofErr w:type="spellStart"/>
+            <w:r>
+              <w:t>viewa</w:t>
+            </w:r>
+            <w:proofErr w:type="spellEnd"/>
+            <w:r>
+              <w:t xml:space="preserve"> </w:t>
+            </w:r>
+            <w:proofErr w:type="spellStart"/>
+            <w:r>
+              <w:t>za</w:t>
+            </w:r>
+            <w:proofErr w:type="spellEnd"/>
+            <w:r>
+              <w:t xml:space="preserve"> </w:t>
+            </w:r>
+            <w:proofErr w:type="spellStart"/>
+            <w:r>
+              <w:t>prikaz</w:t>
+            </w:r>
+            <w:proofErr w:type="spellEnd"/>
+            <w:r>
+              <w:t>.</w:t>
             </w:r>
           </w:p>
           <w:p>
@@ -2639,52 +6546,6 @@
                 <w:szCs w:val="16"/>
               </w:rPr>
             </w:pPr>
-          </w:p>
-          <w:p>
-            <w:pPr>
-              <w:tabs>
-                <w:tab w:val="left" w:pos="5040"/>
-              </w:tabs>
-              <w:spacing w:after="0" w:line="240" w:lineRule="auto"/>
-              <w:rPr>
-                <w:sz w:val="24"/>
-                <w:szCs w:val="24"/>
-              </w:rPr>
-            </w:pPr>
-            <w:r>
-              <w:rPr>
-                <w:sz w:val="24"/>
-                <w:szCs w:val="24"/>
-              </w:rPr>
-              <w:t>Opis merilnega oz. kontrolnega postopka</w:t>
-            </w:r>
-            <w:r>
-              <w:rPr>
-                <w:sz w:val="24"/>
-                <w:szCs w:val="24"/>
-              </w:rPr>
-              <w:t>:</w:t>
-            </w:r>
-          </w:p>
-          <w:p>
-            <w:pPr>
-              <w:tabs>
-                <w:tab w:val="left" w:pos="5040"/>
-              </w:tabs>
-              <w:spacing w:after="0" w:line="240" w:lineRule="auto"/>
-              <w:rPr>
-                <w:sz w:val="24"/>
-                <w:szCs w:val="24"/>
-              </w:rPr>
-            </w:pPr>
-            <w:r>
-              <w:rPr>
-                <w:color w:val="BFBFBF"/>
-                <w:sz w:val="24"/>
-                <w:szCs w:val="24"/>
-              </w:rPr>
-              <w:t>____________________________________________________________________________________________________________________________________________________________________________________________________________________________________</w:t>
-            </w:r>
           </w:p>
           <w:p>
             <w:pPr>
@@ -2795,6 +6656,7 @@
               </w:tabs>
               <w:spacing w:after="0" w:line="240" w:lineRule="auto"/>
               <w:rPr>
+                <w:color w:val="BFBFBF"/>
                 <w:sz w:val="24"/>
                 <w:szCs w:val="24"/>
               </w:rPr>
@@ -2811,7 +6673,42 @@
                 <w:sz w:val="24"/>
                 <w:szCs w:val="24"/>
               </w:rPr>
-              <w:t xml:space="preserve">: </w:t>
+              <w:t>:</w:t>
+            </w:r>
+            <w:r>
+              <w:rPr>
+                <w:sz w:val="24"/>
+                <w:szCs w:val="24"/>
+              </w:rPr>
+              <w:t xml:space="preserve"> 28.5.2024</w:t>
+            </w:r>
+            <w:r>
+              <w:rPr>
+                <w:sz w:val="24"/>
+                <w:szCs w:val="24"/>
+              </w:rPr>
+              <w:t xml:space="preserve"> </w:t>
+            </w:r>
+            <w:r>
+              <w:rPr>
+                <w:sz w:val="24"/>
+                <w:szCs w:val="24"/>
+              </w:rPr>
+              <w:t>Tema</w:t>
+            </w:r>
+            <w:r>
+              <w:rPr>
+                <w:sz w:val="24"/>
+                <w:szCs w:val="24"/>
+              </w:rPr>
+              <w:t xml:space="preserve"> </w:t>
+            </w:r>
+            <w:r>
+              <w:rPr>
+                <w:sz w:val="24"/>
+                <w:szCs w:val="24"/>
+              </w:rPr>
+              <w:t>/ naloga:</w:t>
             </w:r>
             <w:r>
               <w:rPr>
@@ -2819,43 +6716,15 @@
                 <w:sz w:val="24"/>
                 <w:szCs w:val="24"/>
               </w:rPr>
-              <w:t xml:space="preserve">____________ </w:t>
-            </w:r>
-            <w:r>
-              <w:rPr>
-                <w:sz w:val="24"/>
-                <w:szCs w:val="24"/>
-              </w:rPr>
-              <w:t xml:space="preserve">  </w:t>
-            </w:r>
-            <w:r>
-              <w:rPr>
-                <w:sz w:val="24"/>
-                <w:szCs w:val="24"/>
-              </w:rPr>
-              <w:t>Tema</w:t>
-            </w:r>
-            <w:r>
-              <w:rPr>
-                <w:sz w:val="24"/>
-                <w:szCs w:val="24"/>
-              </w:rPr>
               <w:t xml:space="preserve"> </w:t>
             </w:r>
             <w:r>
               <w:rPr>
-                <w:sz w:val="24"/>
-                <w:szCs w:val="24"/>
-              </w:rPr>
-              <w:t>/ naloga:</w:t>
-            </w:r>
-            <w:r>
-              <w:rPr>
                 <w:color w:val="BFBFBF"/>
                 <w:sz w:val="24"/>
                 <w:szCs w:val="24"/>
               </w:rPr>
-              <w:t xml:space="preserve"> </w:t>
+              <w:t>S</w:t>
             </w:r>
             <w:r>
               <w:rPr>
@@ -2863,56 +6732,20 @@
                 <w:sz w:val="24"/>
                 <w:szCs w:val="24"/>
               </w:rPr>
-              <w:t>___________________</w:t>
-            </w:r>
-            <w:r>
-              <w:rPr>
-                <w:color w:val="BFBFBF"/>
-                <w:sz w:val="24"/>
-                <w:szCs w:val="24"/>
-              </w:rPr>
-              <w:t>________________________</w:t>
-            </w:r>
-          </w:p>
-          <w:p>
-            <w:pPr>
-              <w:tabs>
-                <w:tab w:val="left" w:pos="5040"/>
-              </w:tabs>
-              <w:spacing w:after="0" w:line="240" w:lineRule="auto"/>
-              <w:rPr>
-                <w:sz w:val="24"/>
-                <w:szCs w:val="24"/>
-              </w:rPr>
-            </w:pPr>
-          </w:p>
-          <w:p>
-            <w:pPr>
-              <w:tabs>
-                <w:tab w:val="left" w:pos="5040"/>
-              </w:tabs>
-              <w:spacing w:after="0" w:line="240" w:lineRule="auto"/>
-              <w:rPr>
-                <w:color w:val="BFBFBF"/>
-                <w:sz w:val="24"/>
-                <w:szCs w:val="24"/>
-              </w:rPr>
-            </w:pPr>
-            <w:r>
-              <w:rPr>
-                <w:sz w:val="24"/>
-                <w:szCs w:val="24"/>
-              </w:rPr>
-              <w:t xml:space="preserve">Navodila za delo oz. nalogo: </w:t>
-            </w:r>
-            <w:r>
-              <w:rPr>
-                <w:color w:val="BFBFBF"/>
-                <w:sz w:val="24"/>
-                <w:szCs w:val="24"/>
-              </w:rPr>
-              <w:t>____________________________________________________________________________________________________________________________________________________________________________________________________________________________________</w:t>
-            </w:r>
+              <w:t>pletna aplikacija</w:t>
+            </w:r>
+          </w:p>
+          <w:p>
+            <w:pPr>
+              <w:tabs>
+                <w:tab w:val="left" w:pos="5040"/>
+              </w:tabs>
+              <w:spacing w:after="0" w:line="240" w:lineRule="auto"/>
+              <w:rPr>
+                <w:sz w:val="24"/>
+                <w:szCs w:val="24"/>
+              </w:rPr>
+            </w:pPr>
           </w:p>
           <w:p>
             <w:pPr>
@@ -2959,96 +6792,38 @@
               </w:tabs>
               <w:spacing w:after="0" w:line="240" w:lineRule="auto"/>
               <w:rPr>
-                <w:color w:val="BFBFBF"/>
-                <w:sz w:val="24"/>
-                <w:szCs w:val="24"/>
-              </w:rPr>
-            </w:pPr>
-            <w:r>
-              <w:rPr>
-                <w:color w:val="BFBFBF"/>
-                <w:sz w:val="24"/>
-                <w:szCs w:val="24"/>
-              </w:rPr>
-              <w:t>____________________________________________________________________________________________________________________________________________________________________________________________________________________________________</w:t>
-            </w:r>
-          </w:p>
-          <w:p>
-            <w:pPr>
-              <w:tabs>
-                <w:tab w:val="left" w:pos="5040"/>
-              </w:tabs>
-              <w:spacing w:after="0" w:line="240" w:lineRule="auto"/>
-              <w:rPr>
-                <w:sz w:val="24"/>
-                <w:szCs w:val="24"/>
-              </w:rPr>
-            </w:pPr>
-            <w:r>
-              <w:rPr>
-                <w:color w:val="BFBFBF"/>
-                <w:sz w:val="24"/>
-                <w:szCs w:val="24"/>
-              </w:rPr>
-              <w:t>____________________________________________________________________________________________________________________________________________________________________________________________________________________________________</w:t>
-            </w:r>
-          </w:p>
-          <w:p>
-            <w:pPr>
-              <w:tabs>
-                <w:tab w:val="left" w:pos="5040"/>
-              </w:tabs>
-              <w:spacing w:after="0" w:line="240" w:lineRule="auto"/>
-              <w:rPr>
-                <w:sz w:val="16"/>
-                <w:szCs w:val="16"/>
-              </w:rPr>
-            </w:pPr>
-          </w:p>
-          <w:p>
-            <w:pPr>
-              <w:tabs>
-                <w:tab w:val="left" w:pos="5040"/>
-              </w:tabs>
-              <w:spacing w:after="0" w:line="240" w:lineRule="auto"/>
-              <w:rPr>
-                <w:sz w:val="24"/>
-                <w:szCs w:val="24"/>
-              </w:rPr>
-            </w:pPr>
-            <w:r>
-              <w:rPr>
-                <w:sz w:val="24"/>
-                <w:szCs w:val="24"/>
-              </w:rPr>
-              <w:t>Opis merilnega oz. kontrolnega postopka</w:t>
-            </w:r>
-            <w:r>
-              <w:rPr>
-                <w:sz w:val="24"/>
-                <w:szCs w:val="24"/>
-              </w:rPr>
-              <w:t>:</w:t>
-            </w:r>
-          </w:p>
-          <w:p>
-            <w:pPr>
-              <w:tabs>
-                <w:tab w:val="left" w:pos="5040"/>
-              </w:tabs>
-              <w:spacing w:after="0" w:line="240" w:lineRule="auto"/>
-              <w:rPr>
-                <w:sz w:val="24"/>
-                <w:szCs w:val="24"/>
-              </w:rPr>
-            </w:pPr>
-            <w:r>
-              <w:rPr>
-                <w:color w:val="BFBFBF"/>
-                <w:sz w:val="24"/>
-                <w:szCs w:val="24"/>
-              </w:rPr>
-              <w:t>____________________________________________________________________________________________________________________________________________________________________________________________________________________________________</w:t>
+                <w:sz w:val="24"/>
+                <w:szCs w:val="24"/>
+              </w:rPr>
+            </w:pPr>
+          </w:p>
+          <w:p>
+            <w:pPr>
+              <w:tabs>
+                <w:tab w:val="left" w:pos="5040"/>
+              </w:tabs>
+              <w:spacing w:after="0" w:line="240" w:lineRule="auto"/>
+              <w:rPr>
+                <w:sz w:val="24"/>
+                <w:szCs w:val="24"/>
+              </w:rPr>
+            </w:pPr>
+            <w:r>
+              <w:t>Danes sem se posvetil podrobnejšemu preučevanju že obstoječe spletne aplikacije, zgrajene</w:t>
+            </w:r>
+            <w:r>
+              <w:t xml:space="preserve"> z</w:t>
+            </w:r>
+            <w:r>
+              <w:t xml:space="preserve"> ASP.NET </w:t>
+            </w:r>
+            <w:proofErr w:type="spellStart"/>
+            <w:r>
+              <w:t>frameworkom</w:t>
+            </w:r>
+            <w:proofErr w:type="spellEnd"/>
+            <w:r>
+              <w:t xml:space="preserve">, pri čemer je večina kode napisana v programskem jeziku C#. </w:t>
             </w:r>
           </w:p>
         </w:tc>
@@ -3090,6 +6865,7 @@
                 <w:szCs w:val="24"/>
               </w:rPr>
             </w:pPr>
+            <w:bookmarkStart w:id="0" w:name="_GoBack"/>
             <w:r>
               <w:rPr>
                 <w:sz w:val="24"/>
@@ -3102,7 +6878,42 @@
                 <w:sz w:val="24"/>
                 <w:szCs w:val="24"/>
               </w:rPr>
-              <w:t xml:space="preserve">: </w:t>
+              <w:t>:</w:t>
+            </w:r>
+            <w:r>
+              <w:rPr>
+                <w:sz w:val="24"/>
+                <w:szCs w:val="24"/>
+              </w:rPr>
+              <w:t xml:space="preserve"> 29.5.2024</w:t>
+            </w:r>
+            <w:r>
+              <w:rPr>
+                <w:sz w:val="24"/>
+                <w:szCs w:val="24"/>
+              </w:rPr>
+              <w:t xml:space="preserve">  </w:t>
+            </w:r>
+            <w:r>
+              <w:rPr>
+                <w:sz w:val="24"/>
+                <w:szCs w:val="24"/>
+              </w:rPr>
+              <w:t>Tema</w:t>
+            </w:r>
+            <w:r>
+              <w:rPr>
+                <w:sz w:val="24"/>
+                <w:szCs w:val="24"/>
+              </w:rPr>
+              <w:t xml:space="preserve"> </w:t>
+            </w:r>
+            <w:r>
+              <w:rPr>
+                <w:sz w:val="24"/>
+                <w:szCs w:val="24"/>
+              </w:rPr>
+              <w:t>/ naloga:</w:t>
             </w:r>
             <w:r>
               <w:rPr>
@@ -3110,52 +6921,18 @@
                 <w:sz w:val="24"/>
                 <w:szCs w:val="24"/>
               </w:rPr>
-              <w:t xml:space="preserve">____________ </w:t>
-            </w:r>
-            <w:r>
-              <w:rPr>
-                <w:sz w:val="24"/>
-                <w:szCs w:val="24"/>
-              </w:rPr>
-              <w:t xml:space="preserve">  </w:t>
-            </w:r>
-            <w:r>
-              <w:rPr>
-                <w:sz w:val="24"/>
-                <w:szCs w:val="24"/>
-              </w:rPr>
-              <w:t>Tema</w:t>
-            </w:r>
-            <w:r>
-              <w:rPr>
-                <w:sz w:val="24"/>
-                <w:szCs w:val="24"/>
-              </w:rPr>
-              <w:t xml:space="preserve"> </w:t>
-            </w:r>
-            <w:r>
-              <w:rPr>
-                <w:sz w:val="24"/>
-                <w:szCs w:val="24"/>
-              </w:rPr>
-              <w:t>/ naloga:</w:t>
-            </w:r>
+              <w:t xml:space="preserve"> poustvarjanje strani po delih najprej </w:t>
+            </w:r>
+            <w:proofErr w:type="spellStart"/>
             <w:r>
               <w:rPr>
                 <w:color w:val="BFBFBF"/>
                 <w:sz w:val="24"/>
                 <w:szCs w:val="24"/>
               </w:rPr>
-              <w:t xml:space="preserve"> ___________________</w:t>
-            </w:r>
-            <w:r>
-              <w:rPr>
-                <w:color w:val="BFBFBF"/>
-                <w:sz w:val="24"/>
-                <w:szCs w:val="24"/>
-              </w:rPr>
-              <w:t>________________________</w:t>
-            </w:r>
+              <w:t>view</w:t>
+            </w:r>
+            <w:proofErr w:type="spellEnd"/>
           </w:p>
           <w:p>
             <w:pPr>
@@ -3334,6 +7111,7 @@
               <w:t>____________________________________________________________________________________________________________________________________________________________________________________________________________________________________</w:t>
             </w:r>
           </w:p>
+          <w:bookmarkEnd w:id="0"/>
           <w:p>
             <w:pPr>
               <w:tabs>
@@ -3459,7 +7237,14 @@
                 <w:sz w:val="24"/>
                 <w:szCs w:val="24"/>
               </w:rPr>
-              <w:t xml:space="preserve">: </w:t>
+              <w:t>:</w:t>
+            </w:r>
+            <w:r>
+              <w:rPr>
+                <w:sz w:val="24"/>
+                <w:szCs w:val="24"/>
+              </w:rPr>
+              <w:t xml:space="preserve"> 30.5.2024</w:t>
             </w:r>
             <w:r>
               <w:rPr>
@@ -3467,7 +7252,7 @@
                 <w:sz w:val="24"/>
                 <w:szCs w:val="24"/>
               </w:rPr>
-              <w:t xml:space="preserve">____________ </w:t>
+              <w:t xml:space="preserve"> </w:t>
             </w:r>
             <w:r>
               <w:rPr>
@@ -3750,7 +7535,14 @@
                 <w:sz w:val="24"/>
                 <w:szCs w:val="24"/>
               </w:rPr>
-              <w:t xml:space="preserve">: </w:t>
+              <w:t>:</w:t>
+            </w:r>
+            <w:r>
+              <w:rPr>
+                <w:sz w:val="24"/>
+                <w:szCs w:val="24"/>
+              </w:rPr>
+              <w:t xml:space="preserve"> 31.5.2024</w:t>
             </w:r>
             <w:r>
               <w:rPr>
@@ -3758,7 +7550,7 @@
                 <w:sz w:val="24"/>
                 <w:szCs w:val="24"/>
               </w:rPr>
-              <w:t xml:space="preserve">____________ </w:t>
+              <w:t xml:space="preserve"> </w:t>
             </w:r>
             <w:r>
               <w:rPr>
@@ -4107,7 +7899,14 @@
                 <w:sz w:val="24"/>
                 <w:szCs w:val="24"/>
               </w:rPr>
-              <w:t xml:space="preserve">: </w:t>
+              <w:t>:</w:t>
+            </w:r>
+            <w:r>
+              <w:rPr>
+                <w:sz w:val="24"/>
+                <w:szCs w:val="24"/>
+              </w:rPr>
+              <w:t xml:space="preserve"> 3.6.2024</w:t>
             </w:r>
             <w:r>
               <w:rPr>
@@ -4115,7 +7914,7 @@
                 <w:sz w:val="24"/>
                 <w:szCs w:val="24"/>
               </w:rPr>
-              <w:t xml:space="preserve">____________ </w:t>
+              <w:t xml:space="preserve"> </w:t>
             </w:r>
             <w:r>
               <w:rPr>
@@ -4159,663 +7958,25 @@
                 <w:sz w:val="24"/>
                 <w:szCs w:val="24"/>
               </w:rPr>
-              <w:t>___________________</w:t>
-            </w:r>
+              <w:t xml:space="preserve">Dodajanje </w:t>
+            </w:r>
+            <w:proofErr w:type="spellStart"/>
             <w:r>
               <w:rPr>
                 <w:color w:val="BFBFBF"/>
                 <w:sz w:val="24"/>
                 <w:szCs w:val="24"/>
               </w:rPr>
-              <w:t>________________________</w:t>
-            </w:r>
-          </w:p>
-          <w:p>
-            <w:pPr>
-              <w:tabs>
-                <w:tab w:val="left" w:pos="5040"/>
-              </w:tabs>
-              <w:spacing w:after="0" w:line="240" w:lineRule="auto"/>
-              <w:rPr>
-                <w:sz w:val="24"/>
-                <w:szCs w:val="24"/>
-              </w:rPr>
-            </w:pPr>
-          </w:p>
-          <w:p>
-            <w:pPr>
-              <w:tabs>
-                <w:tab w:val="left" w:pos="5040"/>
-              </w:tabs>
-              <w:spacing w:after="0" w:line="240" w:lineRule="auto"/>
+              <w:t>vehicle</w:t>
+            </w:r>
+            <w:proofErr w:type="spellEnd"/>
+            <w:r>
               <w:rPr>
                 <w:color w:val="BFBFBF"/>
                 <w:sz w:val="24"/>
                 <w:szCs w:val="24"/>
               </w:rPr>
-            </w:pPr>
-            <w:r>
-              <w:rPr>
-                <w:sz w:val="24"/>
-                <w:szCs w:val="24"/>
-              </w:rPr>
-              <w:t xml:space="preserve">Navodila za delo oz. nalogo: </w:t>
-            </w:r>
-            <w:r>
-              <w:rPr>
-                <w:color w:val="BFBFBF"/>
-                <w:sz w:val="24"/>
-                <w:szCs w:val="24"/>
-              </w:rPr>
-              <w:t>____________________________________________________________________________________________________________________________________________________________________________________________________________________________________</w:t>
-            </w:r>
-          </w:p>
-          <w:p>
-            <w:pPr>
-              <w:tabs>
-                <w:tab w:val="left" w:pos="5040"/>
-              </w:tabs>
-              <w:spacing w:after="0" w:line="240" w:lineRule="auto"/>
-              <w:rPr>
-                <w:sz w:val="16"/>
-                <w:szCs w:val="16"/>
-              </w:rPr>
-            </w:pPr>
-          </w:p>
-          <w:p>
-            <w:pPr>
-              <w:tabs>
-                <w:tab w:val="left" w:pos="5040"/>
-              </w:tabs>
-              <w:spacing w:after="0" w:line="240" w:lineRule="auto"/>
-              <w:rPr>
-                <w:sz w:val="24"/>
-                <w:szCs w:val="24"/>
-              </w:rPr>
-            </w:pPr>
-            <w:r>
-              <w:rPr>
-                <w:sz w:val="24"/>
-                <w:szCs w:val="24"/>
-              </w:rPr>
-              <w:t xml:space="preserve">Opis </w:t>
-            </w:r>
-            <w:r>
-              <w:rPr>
-                <w:sz w:val="24"/>
-                <w:szCs w:val="24"/>
-              </w:rPr>
-              <w:t>dela oz. tehnološkega postopka:</w:t>
-            </w:r>
-          </w:p>
-          <w:p>
-            <w:pPr>
-              <w:tabs>
-                <w:tab w:val="left" w:pos="5040"/>
-              </w:tabs>
-              <w:spacing w:after="0" w:line="240" w:lineRule="auto"/>
-              <w:rPr>
-                <w:color w:val="BFBFBF"/>
-                <w:sz w:val="24"/>
-                <w:szCs w:val="24"/>
-              </w:rPr>
-            </w:pPr>
-            <w:r>
-              <w:rPr>
-                <w:color w:val="BFBFBF"/>
-                <w:sz w:val="24"/>
-                <w:szCs w:val="24"/>
-              </w:rPr>
-              <w:t>____________________________________________________________________________________________________________________________________________________________________________________________________________________________________</w:t>
-            </w:r>
-          </w:p>
-          <w:p>
-            <w:pPr>
-              <w:tabs>
-                <w:tab w:val="left" w:pos="5040"/>
-              </w:tabs>
-              <w:spacing w:after="0" w:line="240" w:lineRule="auto"/>
-              <w:rPr>
-                <w:sz w:val="24"/>
-                <w:szCs w:val="24"/>
-              </w:rPr>
-            </w:pPr>
-            <w:r>
-              <w:rPr>
-                <w:color w:val="BFBFBF"/>
-                <w:sz w:val="24"/>
-                <w:szCs w:val="24"/>
-              </w:rPr>
-              <w:t>____________________________________________________________________________________________________________________________________________________________________________________________________________________________________</w:t>
-            </w:r>
-          </w:p>
-          <w:p>
-            <w:pPr>
-              <w:tabs>
-                <w:tab w:val="left" w:pos="5040"/>
-              </w:tabs>
-              <w:spacing w:after="0" w:line="240" w:lineRule="auto"/>
-              <w:rPr>
-                <w:sz w:val="16"/>
-                <w:szCs w:val="16"/>
-              </w:rPr>
-            </w:pPr>
-          </w:p>
-          <w:p>
-            <w:pPr>
-              <w:tabs>
-                <w:tab w:val="left" w:pos="5040"/>
-              </w:tabs>
-              <w:spacing w:after="0" w:line="240" w:lineRule="auto"/>
-              <w:rPr>
-                <w:sz w:val="24"/>
-                <w:szCs w:val="24"/>
-              </w:rPr>
-            </w:pPr>
-            <w:r>
-              <w:rPr>
-                <w:sz w:val="24"/>
-                <w:szCs w:val="24"/>
-              </w:rPr>
-              <w:t>Opis merilnega oz. kontrolnega postopka</w:t>
-            </w:r>
-            <w:r>
-              <w:rPr>
-                <w:sz w:val="24"/>
-                <w:szCs w:val="24"/>
-              </w:rPr>
-              <w:t>:</w:t>
-            </w:r>
-          </w:p>
-          <w:p>
-            <w:pPr>
-              <w:tabs>
-                <w:tab w:val="left" w:pos="5040"/>
-              </w:tabs>
-              <w:spacing w:after="0" w:line="240" w:lineRule="auto"/>
-              <w:rPr>
-                <w:sz w:val="24"/>
-                <w:szCs w:val="24"/>
-              </w:rPr>
-            </w:pPr>
-            <w:r>
-              <w:rPr>
-                <w:color w:val="BFBFBF"/>
-                <w:sz w:val="24"/>
-                <w:szCs w:val="24"/>
-              </w:rPr>
-              <w:t>____________________________________________________________________________________________________________________________________________________________________________________________________________________________________</w:t>
-            </w:r>
-          </w:p>
-        </w:tc>
-      </w:tr>
-      <w:tr>
-        <w:trPr>
-          <w:trHeight w:val="6140"/>
-        </w:trPr>
-        <w:tc>
-          <w:tcPr>
-            <w:tcW w:w="9371" w:type="dxa"/>
-            <w:tcBorders>
-              <w:top w:val="single" w:sz="4" w:space="0" w:color="000000"/>
-              <w:left w:val="single" w:sz="4" w:space="0" w:color="000000"/>
-              <w:bottom w:val="single" w:sz="4" w:space="0" w:color="000000"/>
-              <w:right w:val="single" w:sz="4" w:space="0" w:color="000000"/>
-            </w:tcBorders>
-          </w:tcPr>
-          <w:p>
-            <w:pPr>
-              <w:tabs>
-                <w:tab w:val="left" w:pos="5040"/>
-              </w:tabs>
-              <w:spacing w:after="0" w:line="240" w:lineRule="auto"/>
-              <w:rPr>
-                <w:sz w:val="16"/>
-                <w:szCs w:val="16"/>
-              </w:rPr>
-            </w:pPr>
-          </w:p>
-          <w:p>
-            <w:pPr>
-              <w:tabs>
-                <w:tab w:val="left" w:pos="5040"/>
-              </w:tabs>
-              <w:spacing w:after="0" w:line="240" w:lineRule="auto"/>
-              <w:rPr>
-                <w:sz w:val="24"/>
-                <w:szCs w:val="24"/>
-              </w:rPr>
-            </w:pPr>
-            <w:r>
-              <w:rPr>
-                <w:sz w:val="24"/>
-                <w:szCs w:val="24"/>
-              </w:rPr>
-              <w:t>Datum</w:t>
-            </w:r>
-            <w:r>
-              <w:rPr>
-                <w:sz w:val="24"/>
-                <w:szCs w:val="24"/>
-              </w:rPr>
-              <w:t xml:space="preserve">: </w:t>
-            </w:r>
-            <w:r>
-              <w:rPr>
-                <w:color w:val="BFBFBF"/>
-                <w:sz w:val="24"/>
-                <w:szCs w:val="24"/>
-              </w:rPr>
-              <w:t xml:space="preserve">____________ </w:t>
-            </w:r>
-            <w:r>
-              <w:rPr>
-                <w:sz w:val="24"/>
-                <w:szCs w:val="24"/>
-              </w:rPr>
-              <w:t xml:space="preserve">  </w:t>
-            </w:r>
-            <w:r>
-              <w:rPr>
-                <w:sz w:val="24"/>
-                <w:szCs w:val="24"/>
-              </w:rPr>
-              <w:t>Tema</w:t>
-            </w:r>
-            <w:r>
-              <w:rPr>
-                <w:sz w:val="24"/>
-                <w:szCs w:val="24"/>
-              </w:rPr>
-              <w:t xml:space="preserve"> </w:t>
-            </w:r>
-            <w:r>
-              <w:rPr>
-                <w:sz w:val="24"/>
-                <w:szCs w:val="24"/>
-              </w:rPr>
-              <w:t>/ naloga:</w:t>
-            </w:r>
-            <w:r>
-              <w:rPr>
-                <w:color w:val="BFBFBF"/>
-                <w:sz w:val="24"/>
-                <w:szCs w:val="24"/>
-              </w:rPr>
-              <w:t xml:space="preserve"> ___________________</w:t>
-            </w:r>
-            <w:r>
-              <w:rPr>
-                <w:color w:val="BFBFBF"/>
-                <w:sz w:val="24"/>
-                <w:szCs w:val="24"/>
-              </w:rPr>
-              <w:t>________________________</w:t>
-            </w:r>
-          </w:p>
-          <w:p>
-            <w:pPr>
-              <w:tabs>
-                <w:tab w:val="left" w:pos="5040"/>
-              </w:tabs>
-              <w:spacing w:after="0" w:line="240" w:lineRule="auto"/>
-              <w:rPr>
-                <w:sz w:val="24"/>
-                <w:szCs w:val="24"/>
-              </w:rPr>
-            </w:pPr>
-          </w:p>
-          <w:p>
-            <w:pPr>
-              <w:tabs>
-                <w:tab w:val="left" w:pos="5040"/>
-              </w:tabs>
-              <w:spacing w:after="0" w:line="240" w:lineRule="auto"/>
-              <w:rPr>
-                <w:color w:val="BFBFBF"/>
-                <w:sz w:val="24"/>
-                <w:szCs w:val="24"/>
-              </w:rPr>
-            </w:pPr>
-            <w:r>
-              <w:rPr>
-                <w:sz w:val="24"/>
-                <w:szCs w:val="24"/>
-              </w:rPr>
-              <w:t xml:space="preserve">Navodila za delo oz. nalogo: </w:t>
-            </w:r>
-            <w:r>
-              <w:rPr>
-                <w:color w:val="BFBFBF"/>
-                <w:sz w:val="24"/>
-                <w:szCs w:val="24"/>
-              </w:rPr>
-              <w:t>____________________________________________________________________________________________________________________________________________________________________________________________________________________________________</w:t>
-            </w:r>
-          </w:p>
-          <w:p>
-            <w:pPr>
-              <w:tabs>
-                <w:tab w:val="left" w:pos="5040"/>
-              </w:tabs>
-              <w:spacing w:after="0" w:line="240" w:lineRule="auto"/>
-              <w:rPr>
-                <w:sz w:val="16"/>
-                <w:szCs w:val="16"/>
-              </w:rPr>
-            </w:pPr>
-          </w:p>
-          <w:p>
-            <w:pPr>
-              <w:tabs>
-                <w:tab w:val="left" w:pos="5040"/>
-              </w:tabs>
-              <w:spacing w:after="0" w:line="240" w:lineRule="auto"/>
-              <w:rPr>
-                <w:sz w:val="24"/>
-                <w:szCs w:val="24"/>
-              </w:rPr>
-            </w:pPr>
-            <w:r>
-              <w:rPr>
-                <w:sz w:val="24"/>
-                <w:szCs w:val="24"/>
-              </w:rPr>
-              <w:t xml:space="preserve">Opis </w:t>
-            </w:r>
-            <w:r>
-              <w:rPr>
-                <w:sz w:val="24"/>
-                <w:szCs w:val="24"/>
-              </w:rPr>
-              <w:t>dela oz. tehnološkega postopka:</w:t>
-            </w:r>
-          </w:p>
-          <w:p>
-            <w:pPr>
-              <w:tabs>
-                <w:tab w:val="left" w:pos="5040"/>
-              </w:tabs>
-              <w:spacing w:after="0" w:line="240" w:lineRule="auto"/>
-              <w:rPr>
-                <w:color w:val="BFBFBF"/>
-                <w:sz w:val="24"/>
-                <w:szCs w:val="24"/>
-              </w:rPr>
-            </w:pPr>
-            <w:r>
-              <w:rPr>
-                <w:color w:val="BFBFBF"/>
-                <w:sz w:val="24"/>
-                <w:szCs w:val="24"/>
-              </w:rPr>
-              <w:t>____________________________________________________________________________________________________________________________________________________________________________________________________________________________________</w:t>
-            </w:r>
-          </w:p>
-          <w:p>
-            <w:pPr>
-              <w:tabs>
-                <w:tab w:val="left" w:pos="5040"/>
-              </w:tabs>
-              <w:spacing w:after="0" w:line="240" w:lineRule="auto"/>
-              <w:rPr>
-                <w:sz w:val="24"/>
-                <w:szCs w:val="24"/>
-              </w:rPr>
-            </w:pPr>
-            <w:r>
-              <w:rPr>
-                <w:color w:val="BFBFBF"/>
-                <w:sz w:val="24"/>
-                <w:szCs w:val="24"/>
-              </w:rPr>
-              <w:t>____________________________________________________________________________________________________________________________________________________________________________________________________________________________________</w:t>
-            </w:r>
-          </w:p>
-          <w:p>
-            <w:pPr>
-              <w:tabs>
-                <w:tab w:val="left" w:pos="5040"/>
-              </w:tabs>
-              <w:spacing w:after="0" w:line="240" w:lineRule="auto"/>
-              <w:rPr>
-                <w:sz w:val="16"/>
-                <w:szCs w:val="16"/>
-              </w:rPr>
-            </w:pPr>
-          </w:p>
-          <w:p>
-            <w:pPr>
-              <w:tabs>
-                <w:tab w:val="left" w:pos="5040"/>
-              </w:tabs>
-              <w:spacing w:after="0" w:line="240" w:lineRule="auto"/>
-              <w:rPr>
-                <w:sz w:val="24"/>
-                <w:szCs w:val="24"/>
-              </w:rPr>
-            </w:pPr>
-            <w:r>
-              <w:rPr>
-                <w:sz w:val="24"/>
-                <w:szCs w:val="24"/>
-              </w:rPr>
-              <w:t>Opis merilnega oz. kontrolnega postopka</w:t>
-            </w:r>
-            <w:r>
-              <w:rPr>
-                <w:sz w:val="24"/>
-                <w:szCs w:val="24"/>
-              </w:rPr>
-              <w:t>:</w:t>
-            </w:r>
-          </w:p>
-          <w:p>
-            <w:pPr>
-              <w:tabs>
-                <w:tab w:val="left" w:pos="5040"/>
-              </w:tabs>
-              <w:spacing w:after="0" w:line="240" w:lineRule="auto"/>
-              <w:rPr>
-                <w:sz w:val="24"/>
-                <w:szCs w:val="24"/>
-              </w:rPr>
-            </w:pPr>
-            <w:r>
-              <w:rPr>
-                <w:color w:val="BFBFBF"/>
-                <w:sz w:val="24"/>
-                <w:szCs w:val="24"/>
-              </w:rPr>
-              <w:t>____________________________________________________________________________________________________________________________________________________________________________________________________________________________________</w:t>
-            </w:r>
-          </w:p>
-          <w:p>
-            <w:pPr>
-              <w:tabs>
-                <w:tab w:val="left" w:pos="5040"/>
-              </w:tabs>
-              <w:spacing w:after="0" w:line="240" w:lineRule="auto"/>
-              <w:rPr>
-                <w:sz w:val="24"/>
-                <w:szCs w:val="24"/>
-              </w:rPr>
-            </w:pPr>
-          </w:p>
-        </w:tc>
-      </w:tr>
-    </w:tbl>
-    <w:p>
-      <w:pPr>
-        <w:rPr>
-          <w:sz w:val="40"/>
-          <w:szCs w:val="40"/>
-          <w:u w:val="single"/>
-        </w:rPr>
-      </w:pPr>
-    </w:p>
-    <w:p>
-      <w:pPr>
-        <w:rPr>
-          <w:sz w:val="40"/>
-          <w:szCs w:val="40"/>
-          <w:u w:val="single"/>
-        </w:rPr>
-      </w:pPr>
-      <w:r>
-        <w:rPr>
-          <w:sz w:val="40"/>
-          <w:szCs w:val="40"/>
-          <w:u w:val="single"/>
-        </w:rPr>
-        <w:t>Evidenca dejavnosti</w:t>
-      </w:r>
-      <w:r>
-        <w:rPr>
-          <w:sz w:val="40"/>
-          <w:szCs w:val="40"/>
-          <w:u w:val="single"/>
-        </w:rPr>
-        <w:t xml:space="preserve"> dijaka </w:t>
-      </w:r>
-      <w:r>
-        <w:rPr>
-          <w:sz w:val="24"/>
-          <w:szCs w:val="24"/>
-          <w:u w:val="single"/>
-        </w:rPr>
-        <w:t>(izpolni dijak)</w:t>
-      </w:r>
-      <w:r>
-        <w:rPr>
-          <w:sz w:val="40"/>
-          <w:szCs w:val="40"/>
-          <w:u w:val="single"/>
-        </w:rPr>
-        <w:t>:</w:t>
-      </w:r>
-    </w:p>
-    <w:tbl>
-      <w:tblPr>
-        <w:tblW w:w="9371" w:type="dxa"/>
-        <w:tblBorders>
-          <w:top w:val="single" w:sz="4" w:space="0" w:color="000000"/>
-          <w:left w:val="single" w:sz="4" w:space="0" w:color="000000"/>
-          <w:bottom w:val="single" w:sz="4" w:space="0" w:color="000000"/>
-          <w:right w:val="single" w:sz="4" w:space="0" w:color="000000"/>
-          <w:insideH w:val="single" w:sz="4" w:space="0" w:color="000000"/>
-          <w:insideV w:val="single" w:sz="4" w:space="0" w:color="000000"/>
-        </w:tblBorders>
-        <w:tblLayout w:type="fixed"/>
-        <w:tblLook w:val="04A0" w:firstRow="1" w:lastRow="0" w:firstColumn="1" w:lastColumn="0" w:noHBand="0" w:noVBand="1"/>
-      </w:tblPr>
-      <w:tblGrid>
-        <w:gridCol w:w="9371"/>
-      </w:tblGrid>
-      <w:tr>
-        <w:trPr>
-          <w:trHeight w:val="6069"/>
-        </w:trPr>
-        <w:tc>
-          <w:tcPr>
-            <w:tcW w:w="9371" w:type="dxa"/>
-          </w:tcPr>
-          <w:p>
-            <w:pPr>
-              <w:tabs>
-                <w:tab w:val="left" w:pos="5040"/>
-              </w:tabs>
-              <w:spacing w:after="0" w:line="240" w:lineRule="auto"/>
-              <w:rPr>
-                <w:sz w:val="16"/>
-                <w:szCs w:val="16"/>
-              </w:rPr>
-            </w:pPr>
-          </w:p>
-          <w:p>
-            <w:pPr>
-              <w:tabs>
-                <w:tab w:val="left" w:pos="5040"/>
-              </w:tabs>
-              <w:spacing w:after="0" w:line="240" w:lineRule="auto"/>
-              <w:rPr>
-                <w:sz w:val="24"/>
-                <w:szCs w:val="24"/>
-              </w:rPr>
-            </w:pPr>
-            <w:r>
-              <w:rPr>
-                <w:sz w:val="24"/>
-                <w:szCs w:val="24"/>
-              </w:rPr>
-              <w:t>Datum</w:t>
-            </w:r>
-            <w:r>
-              <w:rPr>
-                <w:sz w:val="24"/>
-                <w:szCs w:val="24"/>
-              </w:rPr>
-              <w:t xml:space="preserve">: </w:t>
-            </w:r>
-            <w:r>
-              <w:rPr>
-                <w:color w:val="BFBFBF"/>
-                <w:sz w:val="24"/>
-                <w:szCs w:val="24"/>
-              </w:rPr>
-              <w:t xml:space="preserve">____________ </w:t>
-            </w:r>
-            <w:r>
-              <w:rPr>
-                <w:sz w:val="24"/>
-                <w:szCs w:val="24"/>
-              </w:rPr>
-              <w:t xml:space="preserve">  </w:t>
-            </w:r>
-            <w:r>
-              <w:rPr>
-                <w:sz w:val="24"/>
-                <w:szCs w:val="24"/>
-              </w:rPr>
-              <w:t>Tema</w:t>
-            </w:r>
-            <w:r>
-              <w:rPr>
-                <w:sz w:val="24"/>
-                <w:szCs w:val="24"/>
-              </w:rPr>
-              <w:t xml:space="preserve"> </w:t>
-            </w:r>
-            <w:r>
-              <w:rPr>
-                <w:sz w:val="24"/>
-                <w:szCs w:val="24"/>
-              </w:rPr>
-              <w:t>/ naloga:</w:t>
-            </w:r>
-            <w:r>
-              <w:rPr>
-                <w:color w:val="BFBFBF"/>
-                <w:sz w:val="24"/>
-                <w:szCs w:val="24"/>
-              </w:rPr>
-              <w:t xml:space="preserve"> </w:t>
-            </w:r>
-            <w:r>
-              <w:rPr>
-                <w:color w:val="BFBFBF"/>
-                <w:sz w:val="24"/>
-                <w:szCs w:val="24"/>
-              </w:rPr>
-              <w:t>___________________</w:t>
-            </w:r>
-            <w:r>
-              <w:rPr>
-                <w:color w:val="BFBFBF"/>
-                <w:sz w:val="24"/>
-                <w:szCs w:val="24"/>
-              </w:rPr>
-              <w:t>________________________</w:t>
+              <w:t xml:space="preserve"> strani in funkcionalnosti</w:t>
             </w:r>
           </w:p>
           <w:p>
@@ -32099,7 +35260,7 @@
               <w:sz w:val="24"/>
               <w:szCs w:val="24"/>
             </w:rPr>
-            <w:t>20</w:t>
+            <w:t>21</w:t>
           </w:r>
           <w:r>
             <w:rPr>
@@ -32376,6 +35537,155 @@
     </w:lvl>
   </w:abstractNum>
   <w:abstractNum w:abstractNumId="1" w15:restartNumberingAfterBreak="0">
+    <w:nsid w:val="03B26F68"/>
+    <w:multiLevelType w:val="multilevel"/>
+    <w:tmpl w:val="95E293FC"/>
+    <w:lvl w:ilvl="0">
+      <w:start w:val="1"/>
+      <w:numFmt w:val="bullet"/>
+      <w:lvlText w:val=""/>
+      <w:lvlJc w:val="left"/>
+      <w:pPr>
+        <w:tabs>
+          <w:tab w:val="num" w:pos="720"/>
+        </w:tabs>
+        <w:ind w:left="720" w:hanging="360"/>
+      </w:pPr>
+      <w:rPr>
+        <w:rFonts w:ascii="Symbol" w:hAnsi="Symbol" w:hint="default"/>
+        <w:sz w:val="20"/>
+      </w:rPr>
+    </w:lvl>
+    <w:lvl w:ilvl="1" w:tentative="1">
+      <w:start w:val="1"/>
+      <w:numFmt w:val="bullet"/>
+      <w:lvlText w:val="o"/>
+      <w:lvlJc w:val="left"/>
+      <w:pPr>
+        <w:tabs>
+          <w:tab w:val="num" w:pos="1440"/>
+        </w:tabs>
+        <w:ind w:left="1440" w:hanging="360"/>
+      </w:pPr>
+      <w:rPr>
+        <w:rFonts w:ascii="Courier New" w:hAnsi="Courier New" w:hint="default"/>
+        <w:sz w:val="20"/>
+      </w:rPr>
+    </w:lvl>
+    <w:lvl w:ilvl="2" w:tentative="1">
+      <w:start w:val="1"/>
+      <w:numFmt w:val="bullet"/>
+      <w:lvlText w:val=""/>
+      <w:lvlJc w:val="left"/>
+      <w:pPr>
+        <w:tabs>
+          <w:tab w:val="num" w:pos="2160"/>
+        </w:tabs>
+        <w:ind w:left="2160" w:hanging="360"/>
+      </w:pPr>
+      <w:rPr>
+        <w:rFonts w:ascii="Wingdings" w:hAnsi="Wingdings" w:hint="default"/>
+        <w:sz w:val="20"/>
+      </w:rPr>
+    </w:lvl>
+    <w:lvl w:ilvl="3" w:tentative="1">
+      <w:start w:val="1"/>
+      <w:numFmt w:val="bullet"/>
+      <w:lvlText w:val=""/>
+      <w:lvlJc w:val="left"/>
+      <w:pPr>
+        <w:tabs>
+          <w:tab w:val="num" w:pos="2880"/>
+        </w:tabs>
+        <w:ind w:left="2880" w:hanging="360"/>
+      </w:pPr>
+      <w:rPr>
+        <w:rFonts w:ascii="Wingdings" w:hAnsi="Wingdings" w:hint="default"/>
+        <w:sz w:val="20"/>
+      </w:rPr>
+    </w:lvl>
+    <w:lvl w:ilvl="4" w:tentative="1">
+      <w:start w:val="1"/>
+      <w:numFmt w:val="bullet"/>
+      <w:lvlText w:val=""/>
+      <w:lvlJc w:val="left"/>
+      <w:pPr>
+        <w:tabs>
+          <w:tab w:val="num" w:pos="3600"/>
+        </w:tabs>
+        <w:ind w:left="3600" w:hanging="360"/>
+      </w:pPr>
+      <w:rPr>
+        <w:rFonts w:ascii="Wingdings" w:hAnsi="Wingdings" w:hint="default"/>
+        <w:sz w:val="20"/>
+      </w:rPr>
+    </w:lvl>
+    <w:lvl w:ilvl="5" w:tentative="1">
+      <w:start w:val="1"/>
+      <w:numFmt w:val="bullet"/>
+      <w:lvlText w:val=""/>
+      <w:lvlJc w:val="left"/>
+      <w:pPr>
+        <w:tabs>
+          <w:tab w:val="num" w:pos="4320"/>
+        </w:tabs>
+        <w:ind w:left="4320" w:hanging="360"/>
+      </w:pPr>
+      <w:rPr>
+        <w:rFonts w:ascii="Wingdings" w:hAnsi="Wingdings" w:hint="default"/>
+        <w:sz w:val="20"/>
+      </w:rPr>
+    </w:lvl>
+    <w:lvl w:ilvl="6" w:tentative="1">
+      <w:start w:val="1"/>
+      <w:numFmt w:val="bullet"/>
+      <w:lvlText w:val=""/>
+      <w:lvlJc w:val="left"/>
+      <w:pPr>
+        <w:tabs>
+          <w:tab w:val="num" w:pos="5040"/>
+        </w:tabs>
+        <w:ind w:left="5040" w:hanging="360"/>
+      </w:pPr>
+      <w:rPr>
+        <w:rFonts w:ascii="Wingdings" w:hAnsi="Wingdings" w:hint="default"/>
+        <w:sz w:val="20"/>
+      </w:rPr>
+    </w:lvl>
+    <w:lvl w:ilvl="7" w:tentative="1">
+      <w:start w:val="1"/>
+      <w:numFmt w:val="bullet"/>
+      <w:lvlText w:val=""/>
+      <w:lvlJc w:val="left"/>
+      <w:pPr>
+        <w:tabs>
+          <w:tab w:val="num" w:pos="5760"/>
+        </w:tabs>
+        <w:ind w:left="5760" w:hanging="360"/>
+      </w:pPr>
+      <w:rPr>
+        <w:rFonts w:ascii="Wingdings" w:hAnsi="Wingdings" w:hint="default"/>
+        <w:sz w:val="20"/>
+      </w:rPr>
+    </w:lvl>
+    <w:lvl w:ilvl="8" w:tentative="1">
+      <w:start w:val="1"/>
+      <w:numFmt w:val="bullet"/>
+      <w:lvlText w:val=""/>
+      <w:lvlJc w:val="left"/>
+      <w:pPr>
+        <w:tabs>
+          <w:tab w:val="num" w:pos="6480"/>
+        </w:tabs>
+        <w:ind w:left="6480" w:hanging="360"/>
+      </w:pPr>
+      <w:rPr>
+        <w:rFonts w:ascii="Wingdings" w:hAnsi="Wingdings" w:hint="default"/>
+        <w:sz w:val="20"/>
+      </w:rPr>
+    </w:lvl>
+  </w:abstractNum>
+  <w:abstractNum w:abstractNumId="2" w15:restartNumberingAfterBreak="0">
     <w:nsid w:val="089441B8"/>
     <w:multiLevelType w:val="multilevel"/>
     <w:tmpl w:val="DF1A718A"/>
@@ -32524,7 +35834,7 @@
       </w:rPr>
     </w:lvl>
   </w:abstractNum>
-  <w:abstractNum w:abstractNumId="2" w15:restartNumberingAfterBreak="0">
+  <w:abstractNum w:abstractNumId="3" w15:restartNumberingAfterBreak="0">
     <w:nsid w:val="0A2D0744"/>
     <w:multiLevelType w:val="hybridMultilevel"/>
     <w:tmpl w:val="86168736"/>
@@ -32664,7 +35974,7 @@
       </w:rPr>
     </w:lvl>
   </w:abstractNum>
-  <w:abstractNum w:abstractNumId="3" w15:restartNumberingAfterBreak="0">
+  <w:abstractNum w:abstractNumId="4" w15:restartNumberingAfterBreak="0">
     <w:nsid w:val="152B5445"/>
     <w:multiLevelType w:val="hybridMultilevel"/>
     <w:tmpl w:val="052A8ADC"/>
@@ -32804,7 +36114,7 @@
       </w:rPr>
     </w:lvl>
   </w:abstractNum>
-  <w:abstractNum w:abstractNumId="4" w15:restartNumberingAfterBreak="0">
+  <w:abstractNum w:abstractNumId="5" w15:restartNumberingAfterBreak="0">
     <w:nsid w:val="17FD089A"/>
     <w:multiLevelType w:val="hybridMultilevel"/>
     <w:tmpl w:val="4FE0D656"/>
@@ -32916,7 +36226,7 @@
       </w:rPr>
     </w:lvl>
   </w:abstractNum>
-  <w:abstractNum w:abstractNumId="5" w15:restartNumberingAfterBreak="0">
+  <w:abstractNum w:abstractNumId="6" w15:restartNumberingAfterBreak="0">
     <w:nsid w:val="186D5534"/>
     <w:multiLevelType w:val="multilevel"/>
     <w:tmpl w:val="F5C8A86C"/>
@@ -33065,7 +36375,7 @@
       </w:rPr>
     </w:lvl>
   </w:abstractNum>
-  <w:abstractNum w:abstractNumId="6" w15:restartNumberingAfterBreak="0">
+  <w:abstractNum w:abstractNumId="7" w15:restartNumberingAfterBreak="0">
     <w:nsid w:val="1BC63F9A"/>
     <w:multiLevelType w:val="multilevel"/>
     <w:tmpl w:val="6E96EFD4"/>
@@ -33214,7 +36524,7 @@
       </w:rPr>
     </w:lvl>
   </w:abstractNum>
-  <w:abstractNum w:abstractNumId="7" w15:restartNumberingAfterBreak="0">
+  <w:abstractNum w:abstractNumId="8" w15:restartNumberingAfterBreak="0">
     <w:nsid w:val="23FE7BC4"/>
     <w:multiLevelType w:val="multilevel"/>
     <w:tmpl w:val="D9FE90F0"/>
@@ -33363,7 +36673,120 @@
       </w:rPr>
     </w:lvl>
   </w:abstractNum>
-  <w:abstractNum w:abstractNumId="8" w15:restartNumberingAfterBreak="0">
+  <w:abstractNum w:abstractNumId="9" w15:restartNumberingAfterBreak="0">
+    <w:nsid w:val="25975C1D"/>
+    <w:multiLevelType w:val="hybridMultilevel"/>
+    <w:tmpl w:val="FBDA6DD8"/>
+    <w:lvl w:ilvl="0" w:tplc="04090001">
+      <w:start w:val="1"/>
+      <w:numFmt w:val="bullet"/>
+      <w:lvlText w:val=""/>
+      <w:lvlJc w:val="left"/>
+      <w:pPr>
+        <w:ind w:left="720" w:hanging="360"/>
+      </w:pPr>
+      <w:rPr>
+        <w:rFonts w:ascii="Symbol" w:hAnsi="Symbol" w:hint="default"/>
+      </w:rPr>
+    </w:lvl>
+    <w:lvl w:ilvl="1" w:tplc="04090003" w:tentative="1">
+      <w:start w:val="1"/>
+      <w:numFmt w:val="bullet"/>
+      <w:lvlText w:val="o"/>
+      <w:lvlJc w:val="left"/>
+      <w:pPr>
+        <w:ind w:left="1440" w:hanging="360"/>
+      </w:pPr>
+      <w:rPr>
+        <w:rFonts w:ascii="Courier New" w:hAnsi="Courier New" w:cs="Courier New" w:hint="default"/>
+      </w:rPr>
+    </w:lvl>
+    <w:lvl w:ilvl="2" w:tplc="04090005" w:tentative="1">
+      <w:start w:val="1"/>
+      <w:numFmt w:val="bullet"/>
+      <w:lvlText w:val=""/>
+      <w:lvlJc w:val="left"/>
+      <w:pPr>
+        <w:ind w:left="2160" w:hanging="360"/>
+      </w:pPr>
+      <w:rPr>
+        <w:rFonts w:ascii="Wingdings" w:hAnsi="Wingdings" w:hint="default"/>
+      </w:rPr>
+    </w:lvl>
+    <w:lvl w:ilvl="3" w:tplc="04090001" w:tentative="1">
+      <w:start w:val="1"/>
+      <w:numFmt w:val="bullet"/>
+      <w:lvlText w:val=""/>
+      <w:lvlJc w:val="left"/>
+      <w:pPr>
+        <w:ind w:left="2880" w:hanging="360"/>
+      </w:pPr>
+      <w:rPr>
+        <w:rFonts w:ascii="Symbol" w:hAnsi="Symbol" w:hint="default"/>
+      </w:rPr>
+    </w:lvl>
+    <w:lvl w:ilvl="4" w:tplc="04090003" w:tentative="1">
+      <w:start w:val="1"/>
+      <w:numFmt w:val="bullet"/>
+      <w:lvlText w:val="o"/>
+      <w:lvlJc w:val="left"/>
+      <w:pPr>
+        <w:ind w:left="3600" w:hanging="360"/>
+      </w:pPr>
+      <w:rPr>
+        <w:rFonts w:ascii="Courier New" w:hAnsi="Courier New" w:cs="Courier New" w:hint="default"/>
+      </w:rPr>
+    </w:lvl>
+    <w:lvl w:ilvl="5" w:tplc="04090005" w:tentative="1">
+      <w:start w:val="1"/>
+      <w:numFmt w:val="bullet"/>
+      <w:lvlText w:val=""/>
+      <w:lvlJc w:val="left"/>
+      <w:pPr>
+        <w:ind w:left="4320" w:hanging="360"/>
+      </w:pPr>
+      <w:rPr>
+        <w:rFonts w:ascii="Wingdings" w:hAnsi="Wingdings" w:hint="default"/>
+      </w:rPr>
+    </w:lvl>
+    <w:lvl w:ilvl="6" w:tplc="04090001" w:tentative="1">
+      <w:start w:val="1"/>
+      <w:numFmt w:val="bullet"/>
+      <w:lvlText w:val=""/>
+      <w:lvlJc w:val="left"/>
+      <w:pPr>
+        <w:ind w:left="5040" w:hanging="360"/>
+      </w:pPr>
+      <w:rPr>
+        <w:rFonts w:ascii="Symbol" w:hAnsi="Symbol" w:hint="default"/>
+      </w:rPr>
+    </w:lvl>
+    <w:lvl w:ilvl="7" w:tplc="04090003" w:tentative="1">
+      <w:start w:val="1"/>
+      <w:numFmt w:val="bullet"/>
+      <w:lvlText w:val="o"/>
+      <w:lvlJc w:val="left"/>
+      <w:pPr>
+        <w:ind w:left="5760" w:hanging="360"/>
+      </w:pPr>
+      <w:rPr>
+        <w:rFonts w:ascii="Courier New" w:hAnsi="Courier New" w:cs="Courier New" w:hint="default"/>
+      </w:rPr>
+    </w:lvl>
+    <w:lvl w:ilvl="8" w:tplc="04090005" w:tentative="1">
+      <w:start w:val="1"/>
+      <w:numFmt w:val="bullet"/>
+      <w:lvlText w:val=""/>
+      <w:lvlJc w:val="left"/>
+      <w:pPr>
+        <w:ind w:left="6480" w:hanging="360"/>
+      </w:pPr>
+      <w:rPr>
+        <w:rFonts w:ascii="Wingdings" w:hAnsi="Wingdings" w:hint="default"/>
+      </w:rPr>
+    </w:lvl>
+  </w:abstractNum>
+  <w:abstractNum w:abstractNumId="10" w15:restartNumberingAfterBreak="0">
     <w:nsid w:val="2A930636"/>
     <w:multiLevelType w:val="hybridMultilevel"/>
     <w:tmpl w:val="118EC560"/>
@@ -33453,7 +36876,7 @@
       </w:pPr>
     </w:lvl>
   </w:abstractNum>
-  <w:abstractNum w:abstractNumId="9" w15:restartNumberingAfterBreak="0">
+  <w:abstractNum w:abstractNumId="11" w15:restartNumberingAfterBreak="0">
     <w:nsid w:val="2EAB2038"/>
     <w:multiLevelType w:val="multilevel"/>
     <w:tmpl w:val="9AD675A6"/>
@@ -33602,7 +37025,120 @@
       </w:rPr>
     </w:lvl>
   </w:abstractNum>
-  <w:abstractNum w:abstractNumId="10" w15:restartNumberingAfterBreak="0">
+  <w:abstractNum w:abstractNumId="12" w15:restartNumberingAfterBreak="0">
+    <w:nsid w:val="2ED84092"/>
+    <w:multiLevelType w:val="multilevel"/>
+    <w:tmpl w:val="CF2C5C18"/>
+    <w:lvl w:ilvl="0">
+      <w:start w:val="1"/>
+      <w:numFmt w:val="decimal"/>
+      <w:lvlText w:val="%1."/>
+      <w:lvlJc w:val="left"/>
+      <w:pPr>
+        <w:tabs>
+          <w:tab w:val="num" w:pos="720"/>
+        </w:tabs>
+        <w:ind w:left="720" w:hanging="360"/>
+      </w:pPr>
+    </w:lvl>
+    <w:lvl w:ilvl="1" w:tentative="1">
+      <w:start w:val="1"/>
+      <w:numFmt w:val="decimal"/>
+      <w:lvlText w:val="%2."/>
+      <w:lvlJc w:val="left"/>
+      <w:pPr>
+        <w:tabs>
+          <w:tab w:val="num" w:pos="1440"/>
+        </w:tabs>
+        <w:ind w:left="1440" w:hanging="360"/>
+      </w:pPr>
+    </w:lvl>
+    <w:lvl w:ilvl="2" w:tentative="1">
+      <w:start w:val="1"/>
+      <w:numFmt w:val="decimal"/>
+      <w:lvlText w:val="%3."/>
+      <w:lvlJc w:val="left"/>
+      <w:pPr>
+        <w:tabs>
+          <w:tab w:val="num" w:pos="2160"/>
+        </w:tabs>
+        <w:ind w:left="2160" w:hanging="360"/>
+      </w:pPr>
+    </w:lvl>
+    <w:lvl w:ilvl="3" w:tentative="1">
+      <w:start w:val="1"/>
+      <w:numFmt w:val="decimal"/>
+      <w:lvlText w:val="%4."/>
+      <w:lvlJc w:val="left"/>
+      <w:pPr>
+        <w:tabs>
+          <w:tab w:val="num" w:pos="2880"/>
+        </w:tabs>
+        <w:ind w:left="2880" w:hanging="360"/>
+      </w:pPr>
+    </w:lvl>
+    <w:lvl w:ilvl="4" w:tentative="1">
+      <w:start w:val="1"/>
+      <w:numFmt w:val="decimal"/>
+      <w:lvlText w:val="%5."/>
+      <w:lvlJc w:val="left"/>
+      <w:pPr>
+        <w:tabs>
+          <w:tab w:val="num" w:pos="3600"/>
+        </w:tabs>
+        <w:ind w:left="3600" w:hanging="360"/>
+      </w:pPr>
+    </w:lvl>
+    <w:lvl w:ilvl="5" w:tentative="1">
+      <w:start w:val="1"/>
+      <w:numFmt w:val="decimal"/>
+      <w:lvlText w:val="%6."/>
+      <w:lvlJc w:val="left"/>
+      <w:pPr>
+        <w:tabs>
+          <w:tab w:val="num" w:pos="4320"/>
+        </w:tabs>
+        <w:ind w:left="4320" w:hanging="360"/>
+      </w:pPr>
+    </w:lvl>
+    <w:lvl w:ilvl="6" w:tentative="1">
+      <w:start w:val="1"/>
+      <w:numFmt w:val="decimal"/>
+      <w:lvlText w:val="%7."/>
+      <w:lvlJc w:val="left"/>
+      <w:pPr>
+        <w:tabs>
+          <w:tab w:val="num" w:pos="5040"/>
+        </w:tabs>
+        <w:ind w:left="5040" w:hanging="360"/>
+      </w:pPr>
+    </w:lvl>
+    <w:lvl w:ilvl="7" w:tentative="1">
+      <w:start w:val="1"/>
+      <w:numFmt w:val="decimal"/>
+      <w:lvlText w:val="%8."/>
+      <w:lvlJc w:val="left"/>
+      <w:pPr>
+        <w:tabs>
+          <w:tab w:val="num" w:pos="5760"/>
+        </w:tabs>
+        <w:ind w:left="5760" w:hanging="360"/>
+      </w:pPr>
+    </w:lvl>
+    <w:lvl w:ilvl="8" w:tentative="1">
+      <w:start w:val="1"/>
+      <w:numFmt w:val="decimal"/>
+      <w:lvlText w:val="%9."/>
+      <w:lvlJc w:val="left"/>
+      <w:pPr>
+        <w:tabs>
+          <w:tab w:val="num" w:pos="6480"/>
+        </w:tabs>
+        <w:ind w:left="6480" w:hanging="360"/>
+      </w:pPr>
+    </w:lvl>
+  </w:abstractNum>
+  <w:abstractNum w:abstractNumId="13" w15:restartNumberingAfterBreak="0">
     <w:nsid w:val="38E43CAB"/>
     <w:multiLevelType w:val="multilevel"/>
     <w:tmpl w:val="57DABB2A"/>
@@ -33751,7 +37287,7 @@
       </w:rPr>
     </w:lvl>
   </w:abstractNum>
-  <w:abstractNum w:abstractNumId="11" w15:restartNumberingAfterBreak="0">
+  <w:abstractNum w:abstractNumId="14" w15:restartNumberingAfterBreak="0">
     <w:nsid w:val="3C570C2C"/>
     <w:multiLevelType w:val="hybridMultilevel"/>
     <w:tmpl w:val="F5DA470A"/>
@@ -33842,7 +37378,120 @@
       </w:pPr>
     </w:lvl>
   </w:abstractNum>
-  <w:abstractNum w:abstractNumId="12" w15:restartNumberingAfterBreak="0">
+  <w:abstractNum w:abstractNumId="15" w15:restartNumberingAfterBreak="0">
+    <w:nsid w:val="3D996599"/>
+    <w:multiLevelType w:val="multilevel"/>
+    <w:tmpl w:val="EC201BF6"/>
+    <w:lvl w:ilvl="0">
+      <w:start w:val="1"/>
+      <w:numFmt w:val="decimal"/>
+      <w:lvlText w:val="%1."/>
+      <w:lvlJc w:val="left"/>
+      <w:pPr>
+        <w:tabs>
+          <w:tab w:val="num" w:pos="720"/>
+        </w:tabs>
+        <w:ind w:left="720" w:hanging="360"/>
+      </w:pPr>
+    </w:lvl>
+    <w:lvl w:ilvl="1" w:tentative="1">
+      <w:start w:val="1"/>
+      <w:numFmt w:val="decimal"/>
+      <w:lvlText w:val="%2."/>
+      <w:lvlJc w:val="left"/>
+      <w:pPr>
+        <w:tabs>
+          <w:tab w:val="num" w:pos="1440"/>
+        </w:tabs>
+        <w:ind w:left="1440" w:hanging="360"/>
+      </w:pPr>
+    </w:lvl>
+    <w:lvl w:ilvl="2" w:tentative="1">
+      <w:start w:val="1"/>
+      <w:numFmt w:val="decimal"/>
+      <w:lvlText w:val="%3."/>
+      <w:lvlJc w:val="left"/>
+      <w:pPr>
+        <w:tabs>
+          <w:tab w:val="num" w:pos="2160"/>
+        </w:tabs>
+        <w:ind w:left="2160" w:hanging="360"/>
+      </w:pPr>
+    </w:lvl>
+    <w:lvl w:ilvl="3" w:tentative="1">
+      <w:start w:val="1"/>
+      <w:numFmt w:val="decimal"/>
+      <w:lvlText w:val="%4."/>
+      <w:lvlJc w:val="left"/>
+      <w:pPr>
+        <w:tabs>
+          <w:tab w:val="num" w:pos="2880"/>
+        </w:tabs>
+        <w:ind w:left="2880" w:hanging="360"/>
+      </w:pPr>
+    </w:lvl>
+    <w:lvl w:ilvl="4" w:tentative="1">
+      <w:start w:val="1"/>
+      <w:numFmt w:val="decimal"/>
+      <w:lvlText w:val="%5."/>
+      <w:lvlJc w:val="left"/>
+      <w:pPr>
+        <w:tabs>
+          <w:tab w:val="num" w:pos="3600"/>
+        </w:tabs>
+        <w:ind w:left="3600" w:hanging="360"/>
+      </w:pPr>
+    </w:lvl>
+    <w:lvl w:ilvl="5" w:tentative="1">
+      <w:start w:val="1"/>
+      <w:numFmt w:val="decimal"/>
+      <w:lvlText w:val="%6."/>
+      <w:lvlJc w:val="left"/>
+      <w:pPr>
+        <w:tabs>
+          <w:tab w:val="num" w:pos="4320"/>
+        </w:tabs>
+        <w:ind w:left="4320" w:hanging="360"/>
+      </w:pPr>
+    </w:lvl>
+    <w:lvl w:ilvl="6" w:tentative="1">
+      <w:start w:val="1"/>
+      <w:numFmt w:val="decimal"/>
+      <w:lvlText w:val="%7."/>
+      <w:lvlJc w:val="left"/>
+      <w:pPr>
+        <w:tabs>
+          <w:tab w:val="num" w:pos="5040"/>
+        </w:tabs>
+        <w:ind w:left="5040" w:hanging="360"/>
+      </w:pPr>
+    </w:lvl>
+    <w:lvl w:ilvl="7" w:tentative="1">
+      <w:start w:val="1"/>
+      <w:numFmt w:val="decimal"/>
+      <w:lvlText w:val="%8."/>
+      <w:lvlJc w:val="left"/>
+      <w:pPr>
+        <w:tabs>
+          <w:tab w:val="num" w:pos="5760"/>
+        </w:tabs>
+        <w:ind w:left="5760" w:hanging="360"/>
+      </w:pPr>
+    </w:lvl>
+    <w:lvl w:ilvl="8" w:tentative="1">
+      <w:start w:val="1"/>
+      <w:numFmt w:val="decimal"/>
+      <w:lvlText w:val="%9."/>
+      <w:lvlJc w:val="left"/>
+      <w:pPr>
+        <w:tabs>
+          <w:tab w:val="num" w:pos="6480"/>
+        </w:tabs>
+        <w:ind w:left="6480" w:hanging="360"/>
+      </w:pPr>
+    </w:lvl>
+  </w:abstractNum>
+  <w:abstractNum w:abstractNumId="16" w15:restartNumberingAfterBreak="0">
     <w:nsid w:val="46AB4152"/>
     <w:multiLevelType w:val="multilevel"/>
     <w:tmpl w:val="68F61D2A"/>
@@ -33991,7 +37640,7 @@
       </w:rPr>
     </w:lvl>
   </w:abstractNum>
-  <w:abstractNum w:abstractNumId="13" w15:restartNumberingAfterBreak="0">
+  <w:abstractNum w:abstractNumId="17" w15:restartNumberingAfterBreak="0">
     <w:nsid w:val="490C1584"/>
     <w:multiLevelType w:val="hybridMultilevel"/>
     <w:tmpl w:val="591A9020"/>
@@ -34131,7 +37780,7 @@
       </w:rPr>
     </w:lvl>
   </w:abstractNum>
-  <w:abstractNum w:abstractNumId="14" w15:restartNumberingAfterBreak="0">
+  <w:abstractNum w:abstractNumId="18" w15:restartNumberingAfterBreak="0">
     <w:nsid w:val="502A1D3B"/>
     <w:multiLevelType w:val="singleLevel"/>
     <w:tmpl w:val="492C82BC"/>
@@ -34152,7 +37801,7 @@
       </w:rPr>
     </w:lvl>
   </w:abstractNum>
-  <w:abstractNum w:abstractNumId="15" w15:restartNumberingAfterBreak="0">
+  <w:abstractNum w:abstractNumId="19" w15:restartNumberingAfterBreak="0">
     <w:nsid w:val="51F43E9E"/>
     <w:multiLevelType w:val="hybridMultilevel"/>
     <w:tmpl w:val="2406510C"/>
@@ -34292,7 +37941,7 @@
       </w:rPr>
     </w:lvl>
   </w:abstractNum>
-  <w:abstractNum w:abstractNumId="16" w15:restartNumberingAfterBreak="0">
+  <w:abstractNum w:abstractNumId="20" w15:restartNumberingAfterBreak="0">
     <w:nsid w:val="54FB667A"/>
     <w:multiLevelType w:val="hybridMultilevel"/>
     <w:tmpl w:val="EB0A9B10"/>
@@ -34382,7 +38031,7 @@
       </w:pPr>
     </w:lvl>
   </w:abstractNum>
-  <w:abstractNum w:abstractNumId="17" w15:restartNumberingAfterBreak="0">
+  <w:abstractNum w:abstractNumId="21" w15:restartNumberingAfterBreak="0">
     <w:nsid w:val="61427F7C"/>
     <w:multiLevelType w:val="hybridMultilevel"/>
     <w:tmpl w:val="A82C24D0"/>
@@ -34522,7 +38171,7 @@
       </w:rPr>
     </w:lvl>
   </w:abstractNum>
-  <w:abstractNum w:abstractNumId="18" w15:restartNumberingAfterBreak="0">
+  <w:abstractNum w:abstractNumId="22" w15:restartNumberingAfterBreak="0">
     <w:nsid w:val="62CC7B1A"/>
     <w:multiLevelType w:val="hybridMultilevel"/>
     <w:tmpl w:val="B288BF04"/>
@@ -34661,7 +38310,7 @@
       </w:rPr>
     </w:lvl>
   </w:abstractNum>
-  <w:abstractNum w:abstractNumId="19" w15:restartNumberingAfterBreak="0">
+  <w:abstractNum w:abstractNumId="23" w15:restartNumberingAfterBreak="0">
     <w:nsid w:val="69A526FC"/>
     <w:multiLevelType w:val="hybridMultilevel"/>
     <w:tmpl w:val="15608562"/>
@@ -34773,7 +38422,156 @@
       </w:rPr>
     </w:lvl>
   </w:abstractNum>
-  <w:abstractNum w:abstractNumId="20" w15:restartNumberingAfterBreak="0">
+  <w:abstractNum w:abstractNumId="24" w15:restartNumberingAfterBreak="0">
+    <w:nsid w:val="6AC028C7"/>
+    <w:multiLevelType w:val="multilevel"/>
+    <w:tmpl w:val="95E293FC"/>
+    <w:lvl w:ilvl="0">
+      <w:start w:val="1"/>
+      <w:numFmt w:val="bullet"/>
+      <w:lvlText w:val=""/>
+      <w:lvlJc w:val="left"/>
+      <w:pPr>
+        <w:tabs>
+          <w:tab w:val="num" w:pos="720"/>
+        </w:tabs>
+        <w:ind w:left="720" w:hanging="360"/>
+      </w:pPr>
+      <w:rPr>
+        <w:rFonts w:ascii="Symbol" w:hAnsi="Symbol" w:hint="default"/>
+        <w:sz w:val="20"/>
+      </w:rPr>
+    </w:lvl>
+    <w:lvl w:ilvl="1" w:tentative="1">
+      <w:start w:val="1"/>
+      <w:numFmt w:val="bullet"/>
+      <w:lvlText w:val="o"/>
+      <w:lvlJc w:val="left"/>
+      <w:pPr>
+        <w:tabs>
+          <w:tab w:val="num" w:pos="1440"/>
+        </w:tabs>
+        <w:ind w:left="1440" w:hanging="360"/>
+      </w:pPr>
+      <w:rPr>
+        <w:rFonts w:ascii="Courier New" w:hAnsi="Courier New" w:hint="default"/>
+        <w:sz w:val="20"/>
+      </w:rPr>
+    </w:lvl>
+    <w:lvl w:ilvl="2" w:tentative="1">
+      <w:start w:val="1"/>
+      <w:numFmt w:val="bullet"/>
+      <w:lvlText w:val=""/>
+      <w:lvlJc w:val="left"/>
+      <w:pPr>
+        <w:tabs>
+          <w:tab w:val="num" w:pos="2160"/>
+        </w:tabs>
+        <w:ind w:left="2160" w:hanging="360"/>
+      </w:pPr>
+      <w:rPr>
+        <w:rFonts w:ascii="Wingdings" w:hAnsi="Wingdings" w:hint="default"/>
+        <w:sz w:val="20"/>
+      </w:rPr>
+    </w:lvl>
+    <w:lvl w:ilvl="3" w:tentative="1">
+      <w:start w:val="1"/>
+      <w:numFmt w:val="bullet"/>
+      <w:lvlText w:val=""/>
+      <w:lvlJc w:val="left"/>
+      <w:pPr>
+        <w:tabs>
+          <w:tab w:val="num" w:pos="2880"/>
+        </w:tabs>
+        <w:ind w:left="2880" w:hanging="360"/>
+      </w:pPr>
+      <w:rPr>
+        <w:rFonts w:ascii="Wingdings" w:hAnsi="Wingdings" w:hint="default"/>
+        <w:sz w:val="20"/>
+      </w:rPr>
+    </w:lvl>
+    <w:lvl w:ilvl="4" w:tentative="1">
+      <w:start w:val="1"/>
+      <w:numFmt w:val="bullet"/>
+      <w:lvlText w:val=""/>
+      <w:lvlJc w:val="left"/>
+      <w:pPr>
+        <w:tabs>
+          <w:tab w:val="num" w:pos="3600"/>
+        </w:tabs>
+        <w:ind w:left="3600" w:hanging="360"/>
+      </w:pPr>
+      <w:rPr>
+        <w:rFonts w:ascii="Wingdings" w:hAnsi="Wingdings" w:hint="default"/>
+        <w:sz w:val="20"/>
+      </w:rPr>
+    </w:lvl>
+    <w:lvl w:ilvl="5" w:tentative="1">
+      <w:start w:val="1"/>
+      <w:numFmt w:val="bullet"/>
+      <w:lvlText w:val=""/>
+      <w:lvlJc w:val="left"/>
+      <w:pPr>
+        <w:tabs>
+          <w:tab w:val="num" w:pos="4320"/>
+        </w:tabs>
+        <w:ind w:left="4320" w:hanging="360"/>
+      </w:pPr>
+      <w:rPr>
+        <w:rFonts w:ascii="Wingdings" w:hAnsi="Wingdings" w:hint="default"/>
+        <w:sz w:val="20"/>
+      </w:rPr>
+    </w:lvl>
+    <w:lvl w:ilvl="6" w:tentative="1">
+      <w:start w:val="1"/>
+      <w:numFmt w:val="bullet"/>
+      <w:lvlText w:val=""/>
+      <w:lvlJc w:val="left"/>
+      <w:pPr>
+        <w:tabs>
+          <w:tab w:val="num" w:pos="5040"/>
+        </w:tabs>
+        <w:ind w:left="5040" w:hanging="360"/>
+      </w:pPr>
+      <w:rPr>
+        <w:rFonts w:ascii="Wingdings" w:hAnsi="Wingdings" w:hint="default"/>
+        <w:sz w:val="20"/>
+      </w:rPr>
+    </w:lvl>
+    <w:lvl w:ilvl="7" w:tentative="1">
+      <w:start w:val="1"/>
+      <w:numFmt w:val="bullet"/>
+      <w:lvlText w:val=""/>
+      <w:lvlJc w:val="left"/>
+      <w:pPr>
+        <w:tabs>
+          <w:tab w:val="num" w:pos="5760"/>
+        </w:tabs>
+        <w:ind w:left="5760" w:hanging="360"/>
+      </w:pPr>
+      <w:rPr>
+        <w:rFonts w:ascii="Wingdings" w:hAnsi="Wingdings" w:hint="default"/>
+        <w:sz w:val="20"/>
+      </w:rPr>
+    </w:lvl>
+    <w:lvl w:ilvl="8" w:tentative="1">
+      <w:start w:val="1"/>
+      <w:numFmt w:val="bullet"/>
+      <w:lvlText w:val=""/>
+      <w:lvlJc w:val="left"/>
+      <w:pPr>
+        <w:tabs>
+          <w:tab w:val="num" w:pos="6480"/>
+        </w:tabs>
+        <w:ind w:left="6480" w:hanging="360"/>
+      </w:pPr>
+      <w:rPr>
+        <w:rFonts w:ascii="Wingdings" w:hAnsi="Wingdings" w:hint="default"/>
+        <w:sz w:val="20"/>
+      </w:rPr>
+    </w:lvl>
+  </w:abstractNum>
+  <w:abstractNum w:abstractNumId="25" w15:restartNumberingAfterBreak="0">
     <w:nsid w:val="760F6DD5"/>
     <w:multiLevelType w:val="hybridMultilevel"/>
     <w:tmpl w:val="A93836EE"/>
@@ -34914,67 +38712,82 @@
     </w:lvl>
   </w:abstractNum>
   <w:num w:numId="1">
-    <w:abstractNumId w:val="8"/>
+    <w:abstractNumId w:val="10"/>
   </w:num>
   <w:num w:numId="2">
-    <w:abstractNumId w:val="11"/>
+    <w:abstractNumId w:val="14"/>
   </w:num>
   <w:num w:numId="3">
-    <w:abstractNumId w:val="16"/>
+    <w:abstractNumId w:val="20"/>
   </w:num>
   <w:num w:numId="4">
-    <w:abstractNumId w:val="14"/>
+    <w:abstractNumId w:val="18"/>
   </w:num>
   <w:num w:numId="5">
-    <w:abstractNumId w:val="4"/>
+    <w:abstractNumId w:val="5"/>
   </w:num>
   <w:num w:numId="6">
-    <w:abstractNumId w:val="15"/>
+    <w:abstractNumId w:val="19"/>
   </w:num>
   <w:num w:numId="7">
     <w:abstractNumId w:val="0"/>
   </w:num>
   <w:num w:numId="8">
+    <w:abstractNumId w:val="2"/>
+  </w:num>
+  <w:num w:numId="9">
+    <w:abstractNumId w:val="8"/>
+  </w:num>
+  <w:num w:numId="10">
+    <w:abstractNumId w:val="16"/>
+  </w:num>
+  <w:num w:numId="11">
+    <w:abstractNumId w:val="11"/>
+  </w:num>
+  <w:num w:numId="12">
+    <w:abstractNumId w:val="4"/>
+  </w:num>
+  <w:num w:numId="13">
+    <w:abstractNumId w:val="7"/>
+  </w:num>
+  <w:num w:numId="14">
+    <w:abstractNumId w:val="6"/>
+  </w:num>
+  <w:num w:numId="15">
+    <w:abstractNumId w:val="3"/>
+  </w:num>
+  <w:num w:numId="16">
+    <w:abstractNumId w:val="21"/>
+  </w:num>
+  <w:num w:numId="17">
+    <w:abstractNumId w:val="25"/>
+  </w:num>
+  <w:num w:numId="18">
+    <w:abstractNumId w:val="13"/>
+  </w:num>
+  <w:num w:numId="19">
+    <w:abstractNumId w:val="17"/>
+  </w:num>
+  <w:num w:numId="20">
+    <w:abstractNumId w:val="22"/>
+  </w:num>
+  <w:num w:numId="21">
+    <w:abstractNumId w:val="23"/>
+  </w:num>
+  <w:num w:numId="22">
     <w:abstractNumId w:val="1"/>
   </w:num>
-  <w:num w:numId="9">
-    <w:abstractNumId w:val="7"/>
+  <w:num w:numId="23">
+    <w:abstractNumId w:val="15"/>
   </w:num>
-  <w:num w:numId="10">
+  <w:num w:numId="24">
     <w:abstractNumId w:val="12"/>
   </w:num>
-  <w:num w:numId="11">
+  <w:num w:numId="25">
     <w:abstractNumId w:val="9"/>
   </w:num>
-  <w:num w:numId="12">
-    <w:abstractNumId w:val="3"/>
-  </w:num>
-  <w:num w:numId="13">
-    <w:abstractNumId w:val="6"/>
-  </w:num>
-  <w:num w:numId="14">
-    <w:abstractNumId w:val="5"/>
-  </w:num>
-  <w:num w:numId="15">
-    <w:abstractNumId w:val="2"/>
-  </w:num>
-  <w:num w:numId="16">
-    <w:abstractNumId w:val="17"/>
-  </w:num>
-  <w:num w:numId="17">
-    <w:abstractNumId w:val="20"/>
-  </w:num>
-  <w:num w:numId="18">
-    <w:abstractNumId w:val="10"/>
-  </w:num>
-  <w:num w:numId="19">
-    <w:abstractNumId w:val="13"/>
-  </w:num>
-  <w:num w:numId="20">
-    <w:abstractNumId w:val="18"/>
-  </w:num>
-  <w:num w:numId="21">
-    <w:abstractNumId w:val="19"/>
+  <w:num w:numId="26">
+    <w:abstractNumId w:val="24"/>
   </w:num>
 </w:numbering>
 </file>
@@ -35771,6 +39584,34 @@
       <w:u w:val="single"/>
     </w:rPr>
   </w:style>
+  <w:style w:type="paragraph" w:styleId="Navadensplet">
+    <w:name w:val="Normal (Web)"/>
+    <w:basedOn w:val="Navaden"/>
+    <w:uiPriority w:val="99"/>
+    <w:semiHidden/>
+    <w:unhideWhenUsed/>
+    <w:rsid w:val="006F2C4E"/>
+    <w:pPr>
+      <w:spacing w:before="100" w:beforeAutospacing="1" w:after="100" w:afterAutospacing="1" w:line="240" w:lineRule="auto"/>
+    </w:pPr>
+    <w:rPr>
+      <w:rFonts w:ascii="Times New Roman" w:eastAsia="Times New Roman" w:hAnsi="Times New Roman"/>
+      <w:sz w:val="24"/>
+      <w:szCs w:val="24"/>
+      <w:lang w:val="en-US"/>
+    </w:rPr>
+  </w:style>
+  <w:style w:type="character" w:styleId="Krepko">
+    <w:name w:val="Strong"/>
+    <w:basedOn w:val="Privzetapisavaodstavka"/>
+    <w:uiPriority w:val="22"/>
+    <w:qFormat/>
+    <w:rsid w:val="006F2C4E"/>
+    <w:rPr>
+      <w:b/>
+      <w:bCs/>
+    </w:rPr>
+  </w:style>
 </w:styles>
 </file>
 
@@ -36040,7 +39881,7 @@
 </file>
 
 <file path=customXml/itemProps1.xml><?xml version="1.0" encoding="utf-8"?>
-<ds:datastoreItem xmlns:ds="http://schemas.openxmlformats.org/officeDocument/2006/customXml" ds:itemID="{6B961CBC-D313-4897-AEF4-2395D5753616}">
+<ds:datastoreItem xmlns:ds="http://schemas.openxmlformats.org/officeDocument/2006/customXml" ds:itemID="{80ACA614-A40F-4F39-BDD0-76F55923F731}">
   <ds:schemaRefs>
     <ds:schemaRef ds:uri="http://schemas.openxmlformats.org/officeDocument/2006/bibliography"/>
   </ds:schemaRefs>

--- a/Praksa/pud-porocilo-23-24.docx
+++ b/Praksa/pud-porocilo-23-24.docx
@@ -187,17 +187,8 @@
                 <w:sz w:val="24"/>
                 <w:szCs w:val="24"/>
               </w:rPr>
-              <w:t xml:space="preserve"> Martin </w:t>
-            </w:r>
-            <w:proofErr w:type="spellStart"/>
-            <w:r>
-              <w:rPr>
-                <w:sz w:val="24"/>
-                <w:szCs w:val="24"/>
-              </w:rPr>
-              <w:t>Oprin</w:t>
-            </w:r>
-            <w:proofErr w:type="spellEnd"/>
+              <w:t xml:space="preserve"> Martin Oprin</w:t>
+            </w:r>
           </w:p>
         </w:tc>
       </w:tr>
@@ -720,15 +711,7 @@
               <w:t xml:space="preserve"> </w:t>
             </w:r>
             <w:r>
-              <w:t xml:space="preserve">Domel, </w:t>
-            </w:r>
-            <w:proofErr w:type="spellStart"/>
-            <w:r>
-              <w:t>d.o.o</w:t>
-            </w:r>
-            <w:proofErr w:type="spellEnd"/>
-            <w:r>
-              <w:t>.</w:t>
+              <w:t>Domel, d.o.o.</w:t>
             </w:r>
           </w:p>
         </w:tc>
@@ -1654,73 +1637,7 @@
                 <w:szCs w:val="22"/>
                 <w:lang w:val="sl-SI"/>
               </w:rPr>
-              <w:t>Drugi dan mojega praktičnega usposabljanja je bil osredotočen na ponavljanje jezika SQL (</w:t>
-            </w:r>
-            <w:proofErr w:type="spellStart"/>
-            <w:r>
-              <w:rPr>
-                <w:rFonts w:ascii="Calibri" w:eastAsia="Calibri" w:hAnsi="Calibri"/>
-                <w:bCs/>
-                <w:sz w:val="22"/>
-                <w:szCs w:val="22"/>
-                <w:lang w:val="sl-SI"/>
-              </w:rPr>
-              <w:t>Structured</w:t>
-            </w:r>
-            <w:proofErr w:type="spellEnd"/>
-            <w:r>
-              <w:rPr>
-                <w:rFonts w:ascii="Calibri" w:eastAsia="Calibri" w:hAnsi="Calibri"/>
-                <w:bCs/>
-                <w:sz w:val="22"/>
-                <w:szCs w:val="22"/>
-                <w:lang w:val="sl-SI"/>
-              </w:rPr>
-              <w:t xml:space="preserve"> </w:t>
-            </w:r>
-            <w:proofErr w:type="spellStart"/>
-            <w:r>
-              <w:rPr>
-                <w:rFonts w:ascii="Calibri" w:eastAsia="Calibri" w:hAnsi="Calibri"/>
-                <w:bCs/>
-                <w:sz w:val="22"/>
-                <w:szCs w:val="22"/>
-                <w:lang w:val="sl-SI"/>
-              </w:rPr>
-              <w:t>Query</w:t>
-            </w:r>
-            <w:proofErr w:type="spellEnd"/>
-            <w:r>
-              <w:rPr>
-                <w:rFonts w:ascii="Calibri" w:eastAsia="Calibri" w:hAnsi="Calibri"/>
-                <w:bCs/>
-                <w:sz w:val="22"/>
-                <w:szCs w:val="22"/>
-                <w:lang w:val="sl-SI"/>
-              </w:rPr>
-              <w:t xml:space="preserve"> </w:t>
-            </w:r>
-            <w:proofErr w:type="spellStart"/>
-            <w:r>
-              <w:rPr>
-                <w:rFonts w:ascii="Calibri" w:eastAsia="Calibri" w:hAnsi="Calibri"/>
-                <w:bCs/>
-                <w:sz w:val="22"/>
-                <w:szCs w:val="22"/>
-                <w:lang w:val="sl-SI"/>
-              </w:rPr>
-              <w:t>Language</w:t>
-            </w:r>
-            <w:proofErr w:type="spellEnd"/>
-            <w:r>
-              <w:rPr>
-                <w:rFonts w:ascii="Calibri" w:eastAsia="Calibri" w:hAnsi="Calibri"/>
-                <w:bCs/>
-                <w:sz w:val="22"/>
-                <w:szCs w:val="22"/>
-                <w:lang w:val="sl-SI"/>
-              </w:rPr>
-              <w:t>), ki je ključnega pomena za</w:t>
+              <w:t>Drugi dan mojega praktičnega usposabljanja je bil osredotočen na ponavljanje jezika SQL (Structured Query Language), ki je ključnega pomena za</w:t>
             </w:r>
             <w:r>
               <w:rPr>
@@ -2122,13 +2039,8 @@
               <w:t xml:space="preserve"> </w:t>
             </w:r>
             <w:r>
-              <w:t xml:space="preserve">SQL </w:t>
-            </w:r>
-            <w:proofErr w:type="spellStart"/>
-            <w:r>
-              <w:t>dapper</w:t>
-            </w:r>
-            <w:proofErr w:type="spellEnd"/>
+              <w:t>SQL dapper</w:t>
+            </w:r>
           </w:p>
           <w:p>
             <w:pPr>
@@ -2185,107 +2097,7 @@
                 <w:szCs w:val="22"/>
                 <w:lang w:val="sl-SI"/>
               </w:rPr>
-              <w:t xml:space="preserve">Tretji dan mojega praktičnega usposabljanja je bil namenjen spoznavanju knjižnice </w:t>
-            </w:r>
-            <w:proofErr w:type="spellStart"/>
-            <w:r>
-              <w:rPr>
-                <w:rFonts w:ascii="Calibri" w:eastAsia="Calibri" w:hAnsi="Calibri"/>
-                <w:sz w:val="22"/>
-                <w:szCs w:val="22"/>
-                <w:lang w:val="sl-SI"/>
-              </w:rPr>
-              <w:t>Dapper</w:t>
-            </w:r>
-            <w:proofErr w:type="spellEnd"/>
-            <w:r>
-              <w:rPr>
-                <w:rFonts w:ascii="Calibri" w:eastAsia="Calibri" w:hAnsi="Calibri"/>
-                <w:sz w:val="22"/>
-                <w:szCs w:val="22"/>
-                <w:lang w:val="sl-SI"/>
-              </w:rPr>
-              <w:t xml:space="preserve"> za dostop do baz podatkov v okviru programskega jezika C#. </w:t>
-            </w:r>
-            <w:proofErr w:type="spellStart"/>
-            <w:r>
-              <w:rPr>
-                <w:rFonts w:ascii="Calibri" w:eastAsia="Calibri" w:hAnsi="Calibri"/>
-                <w:sz w:val="22"/>
-                <w:szCs w:val="22"/>
-                <w:lang w:val="sl-SI"/>
-              </w:rPr>
-              <w:t>Dapper</w:t>
-            </w:r>
-            <w:proofErr w:type="spellEnd"/>
-            <w:r>
-              <w:rPr>
-                <w:rFonts w:ascii="Calibri" w:eastAsia="Calibri" w:hAnsi="Calibri"/>
-                <w:sz w:val="22"/>
-                <w:szCs w:val="22"/>
-                <w:lang w:val="sl-SI"/>
-              </w:rPr>
-              <w:t xml:space="preserve"> je priljubljen </w:t>
-            </w:r>
-            <w:proofErr w:type="spellStart"/>
-            <w:r>
-              <w:rPr>
-                <w:rFonts w:ascii="Calibri" w:eastAsia="Calibri" w:hAnsi="Calibri"/>
-                <w:sz w:val="22"/>
-                <w:szCs w:val="22"/>
-                <w:lang w:val="sl-SI"/>
-              </w:rPr>
-              <w:t>mikro</w:t>
-            </w:r>
-            <w:proofErr w:type="spellEnd"/>
-            <w:r>
-              <w:rPr>
-                <w:rFonts w:ascii="Calibri" w:eastAsia="Calibri" w:hAnsi="Calibri"/>
-                <w:sz w:val="22"/>
-                <w:szCs w:val="22"/>
-                <w:lang w:val="sl-SI"/>
-              </w:rPr>
-              <w:t xml:space="preserve"> ORM (</w:t>
-            </w:r>
-            <w:proofErr w:type="spellStart"/>
-            <w:r>
-              <w:rPr>
-                <w:rFonts w:ascii="Calibri" w:eastAsia="Calibri" w:hAnsi="Calibri"/>
-                <w:sz w:val="22"/>
-                <w:szCs w:val="22"/>
-                <w:lang w:val="sl-SI"/>
-              </w:rPr>
-              <w:t>Object-Relational</w:t>
-            </w:r>
-            <w:proofErr w:type="spellEnd"/>
-            <w:r>
-              <w:rPr>
-                <w:rFonts w:ascii="Calibri" w:eastAsia="Calibri" w:hAnsi="Calibri"/>
-                <w:sz w:val="22"/>
-                <w:szCs w:val="22"/>
-                <w:lang w:val="sl-SI"/>
-              </w:rPr>
-              <w:t xml:space="preserve"> </w:t>
-            </w:r>
-            <w:proofErr w:type="spellStart"/>
-            <w:r>
-              <w:rPr>
-                <w:rFonts w:ascii="Calibri" w:eastAsia="Calibri" w:hAnsi="Calibri"/>
-                <w:sz w:val="22"/>
-                <w:szCs w:val="22"/>
-                <w:lang w:val="sl-SI"/>
-              </w:rPr>
-              <w:t>Mapper</w:t>
-            </w:r>
-            <w:proofErr w:type="spellEnd"/>
-            <w:r>
-              <w:rPr>
-                <w:rFonts w:ascii="Calibri" w:eastAsia="Calibri" w:hAnsi="Calibri"/>
-                <w:sz w:val="22"/>
-                <w:szCs w:val="22"/>
-                <w:lang w:val="sl-SI"/>
-              </w:rPr>
-              <w:t>), ki omogoča učinkovito in enostavno delo z bazami podatkov, kar je zelo koristno za hitro izvajanje poizvedb in manipulacijo podatkov.</w:t>
+              <w:t>Tretji dan mojega praktičnega usposabljanja je bil namenjen spoznavanju knjižnice Dapper za dostop do baz podatkov v okviru programskega jezika C#. Dapper je priljubljen mikro ORM (Object-Relational Mapper), ki omogoča učinkovito in enostavno delo z bazami podatkov, kar je zelo koristno za hitro izvajanje poizvedb in manipulacijo podatkov.</w:t>
             </w:r>
           </w:p>
           <w:p>
@@ -2312,39 +2124,7 @@
               </w:rPr>
             </w:pPr>
             <w:r>
-              <w:t xml:space="preserve">Mentor je poudaril, da je </w:t>
-            </w:r>
-            <w:proofErr w:type="spellStart"/>
-            <w:r>
-              <w:t>Dapper</w:t>
-            </w:r>
-            <w:proofErr w:type="spellEnd"/>
-            <w:r>
-              <w:t xml:space="preserve"> lahek, hitro delujoč in enostaven za uporabo, hkrati pa ponuja zmogljive funkcionalnosti za delo z SQL poizvedbami. </w:t>
-            </w:r>
-            <w:proofErr w:type="spellStart"/>
-            <w:r>
-              <w:t>Dapper</w:t>
-            </w:r>
-            <w:proofErr w:type="spellEnd"/>
-            <w:r>
-              <w:t xml:space="preserve"> omogoča večjo fleksibilnost in je hitrejši v primerjavi z bolj kompleksnimi ORM orodji, kot je npr. </w:t>
-            </w:r>
-            <w:proofErr w:type="spellStart"/>
-            <w:r>
-              <w:t>Entity</w:t>
-            </w:r>
-            <w:proofErr w:type="spellEnd"/>
-            <w:r>
-              <w:t xml:space="preserve"> </w:t>
-            </w:r>
-            <w:proofErr w:type="spellStart"/>
-            <w:r>
-              <w:t>Framework</w:t>
-            </w:r>
-            <w:proofErr w:type="spellEnd"/>
-            <w:r>
-              <w:t>.</w:t>
+              <w:t>Mentor je poudaril, da je Dapper lahek, hitro delujoč in enostaven za uporabo, hkrati pa ponuja zmogljive funkcionalnosti za delo z SQL poizvedbami. Dapper omogoča večjo fleksibilnost in je hitrejši v primerjavi z bolj kompleksnimi ORM orodji, kot je npr. Entity Framework.</w:t>
             </w:r>
           </w:p>
         </w:tc>
@@ -2439,13 +2219,8 @@
               <w:t>Pomoč</w:t>
             </w:r>
             <w:r>
-              <w:t xml:space="preserve"> oblikovanja obrazca v </w:t>
-            </w:r>
-            <w:proofErr w:type="spellStart"/>
-            <w:r>
-              <w:t>wordu</w:t>
-            </w:r>
-            <w:proofErr w:type="spellEnd"/>
+              <w:t xml:space="preserve"> oblikovanja obrazca v wordu</w:t>
+            </w:r>
           </w:p>
           <w:p>
             <w:pPr>
@@ -2486,29 +2261,13 @@
               <w:spacing w:after="0" w:line="240" w:lineRule="auto"/>
             </w:pPr>
             <w:r>
-              <w:t xml:space="preserve">Spremeni </w:t>
-            </w:r>
-            <w:proofErr w:type="spellStart"/>
-            <w:r>
-              <w:t>word</w:t>
-            </w:r>
-            <w:proofErr w:type="spellEnd"/>
-            <w:r>
-              <w:t xml:space="preserve"> dokument da bo možen vpis na č</w:t>
+              <w:t>Spremeni word dokument da bo možen vpis na č</w:t>
             </w:r>
             <w:r>
               <w:t>rte</w:t>
             </w:r>
             <w:r>
-              <w:t xml:space="preserve"> in dodaj “</w:t>
-            </w:r>
-            <w:proofErr w:type="spellStart"/>
-            <w:r>
-              <w:t>check-box</w:t>
-            </w:r>
-            <w:proofErr w:type="spellEnd"/>
-            <w:r>
-              <w:t xml:space="preserve">“: </w:t>
+              <w:t xml:space="preserve"> in dodaj “check-box“: </w:t>
             </w:r>
             <w:sdt>
               <w:sdtPr>
@@ -2665,23 +2424,7 @@
               </w:rPr>
             </w:pPr>
             <w:r>
-              <w:t xml:space="preserve">Dodatno sem v dokument vstavil tudi </w:t>
-            </w:r>
-            <w:proofErr w:type="spellStart"/>
-            <w:r>
-              <w:t>checkbox</w:t>
-            </w:r>
-            <w:proofErr w:type="spellEnd"/>
-            <w:r>
-              <w:t xml:space="preserve">, za katerega je bilo potrebno uporabiti </w:t>
-            </w:r>
-            <w:proofErr w:type="spellStart"/>
-            <w:r>
-              <w:t>developer</w:t>
-            </w:r>
-            <w:proofErr w:type="spellEnd"/>
-            <w:r>
-              <w:t xml:space="preserve"> mode, kar sem storil prek zavihka "Razvijalec" in orodja "</w:t>
+              <w:t>Dodatno sem v dokument vstavil tudi checkbox, za katerega je bilo potrebno uporabiti developer mode, kar sem storil prek zavihka "Razvijalec" in orodja "</w:t>
             </w:r>
             <w:r>
               <w:t>Kontrolnik vsebine potrditvenega polja</w:t>
@@ -3013,7 +2756,6 @@
                 <w:lang w:val="en-US"/>
               </w:rPr>
             </w:pPr>
-            <w:proofErr w:type="spellStart"/>
             <w:r>
               <w:rPr>
                 <w:rFonts w:asciiTheme="minorHAnsi" w:eastAsia="Times New Roman" w:hAnsiTheme="minorHAnsi" w:cstheme="minorHAnsi"/>
@@ -3021,288 +2763,35 @@
                 <w:bCs/>
                 <w:lang w:val="en-US"/>
               </w:rPr>
-              <w:t>Objektno</w:t>
-            </w:r>
-            <w:proofErr w:type="spellEnd"/>
-            <w:r>
-              <w:rPr>
-                <w:rFonts w:asciiTheme="minorHAnsi" w:eastAsia="Times New Roman" w:hAnsiTheme="minorHAnsi" w:cstheme="minorHAnsi"/>
-                <w:b/>
-                <w:bCs/>
-                <w:lang w:val="en-US"/>
-              </w:rPr>
-              <w:t xml:space="preserve"> </w:t>
-            </w:r>
-            <w:proofErr w:type="spellStart"/>
-            <w:r>
-              <w:rPr>
-                <w:rFonts w:asciiTheme="minorHAnsi" w:eastAsia="Times New Roman" w:hAnsiTheme="minorHAnsi" w:cstheme="minorHAnsi"/>
-                <w:b/>
-                <w:bCs/>
-                <w:lang w:val="en-US"/>
-              </w:rPr>
-              <w:t>usmerjeno</w:t>
-            </w:r>
-            <w:proofErr w:type="spellEnd"/>
-            <w:r>
-              <w:rPr>
-                <w:rFonts w:asciiTheme="minorHAnsi" w:eastAsia="Times New Roman" w:hAnsiTheme="minorHAnsi" w:cstheme="minorHAnsi"/>
-                <w:b/>
-                <w:bCs/>
-                <w:lang w:val="en-US"/>
-              </w:rPr>
-              <w:t xml:space="preserve"> </w:t>
-            </w:r>
-            <w:proofErr w:type="spellStart"/>
-            <w:r>
-              <w:rPr>
-                <w:rFonts w:asciiTheme="minorHAnsi" w:eastAsia="Times New Roman" w:hAnsiTheme="minorHAnsi" w:cstheme="minorHAnsi"/>
-                <w:b/>
-                <w:bCs/>
-                <w:lang w:val="en-US"/>
-              </w:rPr>
-              <w:t>programiranje</w:t>
-            </w:r>
-            <w:proofErr w:type="spellEnd"/>
-            <w:r>
-              <w:rPr>
-                <w:rFonts w:asciiTheme="minorHAnsi" w:eastAsia="Times New Roman" w:hAnsiTheme="minorHAnsi" w:cstheme="minorHAnsi"/>
-                <w:b/>
-                <w:bCs/>
-                <w:lang w:val="en-US"/>
-              </w:rPr>
-              <w:t xml:space="preserve"> (OOP)</w:t>
+              <w:t>Objektno usmerjeno programiranje (OOP)</w:t>
             </w:r>
             <w:r>
               <w:rPr>
                 <w:rFonts w:asciiTheme="minorHAnsi" w:eastAsia="Times New Roman" w:hAnsiTheme="minorHAnsi" w:cstheme="minorHAnsi"/>
                 <w:lang w:val="en-US"/>
               </w:rPr>
-              <w:t xml:space="preserve">: Oba </w:t>
-            </w:r>
-            <w:proofErr w:type="spellStart"/>
+              <w:t>: Oba jezika podpirata OOP koncepte, kot so razredi, objekti, dedovanje</w:t>
+            </w:r>
             <w:r>
               <w:rPr>
                 <w:rFonts w:asciiTheme="minorHAnsi" w:eastAsia="Times New Roman" w:hAnsiTheme="minorHAnsi" w:cstheme="minorHAnsi"/>
                 <w:lang w:val="en-US"/>
               </w:rPr>
-              <w:t>jezika</w:t>
-            </w:r>
-            <w:proofErr w:type="spellEnd"/>
+              <w:t>..</w:t>
+            </w:r>
             <w:r>
               <w:rPr>
                 <w:rFonts w:asciiTheme="minorHAnsi" w:eastAsia="Times New Roman" w:hAnsiTheme="minorHAnsi" w:cstheme="minorHAnsi"/>
                 <w:lang w:val="en-US"/>
               </w:rPr>
-              <w:t xml:space="preserve"> </w:t>
-            </w:r>
-            <w:proofErr w:type="spellStart"/>
+              <w:t>. Tako sem lahk</w:t>
+            </w:r>
             <w:r>
               <w:rPr>
                 <w:rFonts w:asciiTheme="minorHAnsi" w:eastAsia="Times New Roman" w:hAnsiTheme="minorHAnsi" w:cstheme="minorHAnsi"/>
                 <w:lang w:val="en-US"/>
               </w:rPr>
-              <w:t>podpirata</w:t>
-            </w:r>
-            <w:proofErr w:type="spellEnd"/>
-            <w:r>
-              <w:rPr>
-                <w:rFonts w:asciiTheme="minorHAnsi" w:eastAsia="Times New Roman" w:hAnsiTheme="minorHAnsi" w:cstheme="minorHAnsi"/>
-                <w:lang w:val="en-US"/>
-              </w:rPr>
-              <w:t xml:space="preserve"> OOP </w:t>
-            </w:r>
-            <w:proofErr w:type="spellStart"/>
-            <w:r>
-              <w:rPr>
-                <w:rFonts w:asciiTheme="minorHAnsi" w:eastAsia="Times New Roman" w:hAnsiTheme="minorHAnsi" w:cstheme="minorHAnsi"/>
-                <w:lang w:val="en-US"/>
-              </w:rPr>
-              <w:t>koncepte</w:t>
-            </w:r>
-            <w:proofErr w:type="spellEnd"/>
-            <w:r>
-              <w:rPr>
-                <w:rFonts w:asciiTheme="minorHAnsi" w:eastAsia="Times New Roman" w:hAnsiTheme="minorHAnsi" w:cstheme="minorHAnsi"/>
-                <w:lang w:val="en-US"/>
-              </w:rPr>
-              <w:t xml:space="preserve">, </w:t>
-            </w:r>
-            <w:proofErr w:type="spellStart"/>
-            <w:r>
-              <w:rPr>
-                <w:rFonts w:asciiTheme="minorHAnsi" w:eastAsia="Times New Roman" w:hAnsiTheme="minorHAnsi" w:cstheme="minorHAnsi"/>
-                <w:lang w:val="en-US"/>
-              </w:rPr>
-              <w:t>kot</w:t>
-            </w:r>
-            <w:proofErr w:type="spellEnd"/>
-            <w:r>
-              <w:rPr>
-                <w:rFonts w:asciiTheme="minorHAnsi" w:eastAsia="Times New Roman" w:hAnsiTheme="minorHAnsi" w:cstheme="minorHAnsi"/>
-                <w:lang w:val="en-US"/>
-              </w:rPr>
-              <w:t xml:space="preserve"> so </w:t>
-            </w:r>
-            <w:proofErr w:type="spellStart"/>
-            <w:r>
-              <w:rPr>
-                <w:rFonts w:asciiTheme="minorHAnsi" w:eastAsia="Times New Roman" w:hAnsiTheme="minorHAnsi" w:cstheme="minorHAnsi"/>
-                <w:lang w:val="en-US"/>
-              </w:rPr>
-              <w:t>razredi</w:t>
-            </w:r>
-            <w:proofErr w:type="spellEnd"/>
-            <w:r>
-              <w:rPr>
-                <w:rFonts w:asciiTheme="minorHAnsi" w:eastAsia="Times New Roman" w:hAnsiTheme="minorHAnsi" w:cstheme="minorHAnsi"/>
-                <w:lang w:val="en-US"/>
-              </w:rPr>
-              <w:t xml:space="preserve">, </w:t>
-            </w:r>
-            <w:proofErr w:type="spellStart"/>
-            <w:r>
-              <w:rPr>
-                <w:rFonts w:asciiTheme="minorHAnsi" w:eastAsia="Times New Roman" w:hAnsiTheme="minorHAnsi" w:cstheme="minorHAnsi"/>
-                <w:lang w:val="en-US"/>
-              </w:rPr>
-              <w:t>objekti</w:t>
-            </w:r>
-            <w:proofErr w:type="spellEnd"/>
-            <w:r>
-              <w:rPr>
-                <w:rFonts w:asciiTheme="minorHAnsi" w:eastAsia="Times New Roman" w:hAnsiTheme="minorHAnsi" w:cstheme="minorHAnsi"/>
-                <w:lang w:val="en-US"/>
-              </w:rPr>
-              <w:t xml:space="preserve">, </w:t>
-            </w:r>
-            <w:proofErr w:type="spellStart"/>
-            <w:r>
-              <w:rPr>
-                <w:rFonts w:asciiTheme="minorHAnsi" w:eastAsia="Times New Roman" w:hAnsiTheme="minorHAnsi" w:cstheme="minorHAnsi"/>
-                <w:lang w:val="en-US"/>
-              </w:rPr>
-              <w:t>dedovanje</w:t>
-            </w:r>
-            <w:proofErr w:type="spellEnd"/>
-            <w:r>
-              <w:rPr>
-                <w:rFonts w:asciiTheme="minorHAnsi" w:eastAsia="Times New Roman" w:hAnsiTheme="minorHAnsi" w:cstheme="minorHAnsi"/>
-                <w:lang w:val="en-US"/>
-              </w:rPr>
-              <w:t>..</w:t>
-            </w:r>
-            <w:r>
-              <w:rPr>
-                <w:rFonts w:asciiTheme="minorHAnsi" w:eastAsia="Times New Roman" w:hAnsiTheme="minorHAnsi" w:cstheme="minorHAnsi"/>
-                <w:lang w:val="en-US"/>
-              </w:rPr>
-              <w:t xml:space="preserve">. </w:t>
-            </w:r>
-            <w:proofErr w:type="spellStart"/>
-            <w:r>
-              <w:rPr>
-                <w:rFonts w:asciiTheme="minorHAnsi" w:eastAsia="Times New Roman" w:hAnsiTheme="minorHAnsi" w:cstheme="minorHAnsi"/>
-                <w:lang w:val="en-US"/>
-              </w:rPr>
-              <w:t>Tako</w:t>
-            </w:r>
-            <w:proofErr w:type="spellEnd"/>
-            <w:r>
-              <w:rPr>
-                <w:rFonts w:asciiTheme="minorHAnsi" w:eastAsia="Times New Roman" w:hAnsiTheme="minorHAnsi" w:cstheme="minorHAnsi"/>
-                <w:lang w:val="en-US"/>
-              </w:rPr>
-              <w:t xml:space="preserve"> </w:t>
-            </w:r>
-            <w:proofErr w:type="spellStart"/>
-            <w:proofErr w:type="gramStart"/>
-            <w:r>
-              <w:rPr>
-                <w:rFonts w:asciiTheme="minorHAnsi" w:eastAsia="Times New Roman" w:hAnsiTheme="minorHAnsi" w:cstheme="minorHAnsi"/>
-                <w:lang w:val="en-US"/>
-              </w:rPr>
-              <w:t>sem</w:t>
-            </w:r>
-            <w:proofErr w:type="spellEnd"/>
-            <w:proofErr w:type="gramEnd"/>
-            <w:r>
-              <w:rPr>
-                <w:rFonts w:asciiTheme="minorHAnsi" w:eastAsia="Times New Roman" w:hAnsiTheme="minorHAnsi" w:cstheme="minorHAnsi"/>
-                <w:lang w:val="en-US"/>
-              </w:rPr>
-              <w:t xml:space="preserve"> </w:t>
-            </w:r>
-            <w:proofErr w:type="spellStart"/>
-            <w:r>
-              <w:rPr>
-                <w:rFonts w:asciiTheme="minorHAnsi" w:eastAsia="Times New Roman" w:hAnsiTheme="minorHAnsi" w:cstheme="minorHAnsi"/>
-                <w:lang w:val="en-US"/>
-              </w:rPr>
-              <w:t>lahk</w:t>
-            </w:r>
-            <w:r>
-              <w:rPr>
-                <w:rFonts w:asciiTheme="minorHAnsi" w:eastAsia="Times New Roman" w:hAnsiTheme="minorHAnsi" w:cstheme="minorHAnsi"/>
-                <w:lang w:val="en-US"/>
-              </w:rPr>
-              <w:t>o</w:t>
-            </w:r>
-            <w:proofErr w:type="spellEnd"/>
-            <w:r>
-              <w:rPr>
-                <w:rFonts w:asciiTheme="minorHAnsi" w:eastAsia="Times New Roman" w:hAnsiTheme="minorHAnsi" w:cstheme="minorHAnsi"/>
-                <w:lang w:val="en-US"/>
-              </w:rPr>
-              <w:t xml:space="preserve"> </w:t>
-            </w:r>
-            <w:proofErr w:type="spellStart"/>
-            <w:r>
-              <w:rPr>
-                <w:rFonts w:asciiTheme="minorHAnsi" w:eastAsia="Times New Roman" w:hAnsiTheme="minorHAnsi" w:cstheme="minorHAnsi"/>
-                <w:lang w:val="en-US"/>
-              </w:rPr>
-              <w:t>hitreje</w:t>
-            </w:r>
-            <w:proofErr w:type="spellEnd"/>
-            <w:r>
-              <w:rPr>
-                <w:rFonts w:asciiTheme="minorHAnsi" w:eastAsia="Times New Roman" w:hAnsiTheme="minorHAnsi" w:cstheme="minorHAnsi"/>
-                <w:lang w:val="en-US"/>
-              </w:rPr>
-              <w:t xml:space="preserve"> </w:t>
-            </w:r>
-            <w:proofErr w:type="spellStart"/>
-            <w:r>
-              <w:rPr>
-                <w:rFonts w:asciiTheme="minorHAnsi" w:eastAsia="Times New Roman" w:hAnsiTheme="minorHAnsi" w:cstheme="minorHAnsi"/>
-                <w:lang w:val="en-US"/>
-              </w:rPr>
-              <w:t>razumel</w:t>
-            </w:r>
-            <w:proofErr w:type="spellEnd"/>
-            <w:r>
-              <w:rPr>
-                <w:rFonts w:asciiTheme="minorHAnsi" w:eastAsia="Times New Roman" w:hAnsiTheme="minorHAnsi" w:cstheme="minorHAnsi"/>
-                <w:lang w:val="en-US"/>
-              </w:rPr>
-              <w:t xml:space="preserve"> </w:t>
-            </w:r>
-            <w:proofErr w:type="spellStart"/>
-            <w:r>
-              <w:rPr>
-                <w:rFonts w:asciiTheme="minorHAnsi" w:eastAsia="Times New Roman" w:hAnsiTheme="minorHAnsi" w:cstheme="minorHAnsi"/>
-                <w:lang w:val="en-US"/>
-              </w:rPr>
-              <w:t>koncepte</w:t>
-            </w:r>
-            <w:proofErr w:type="spellEnd"/>
-            <w:r>
-              <w:rPr>
-                <w:rFonts w:asciiTheme="minorHAnsi" w:eastAsia="Times New Roman" w:hAnsiTheme="minorHAnsi" w:cstheme="minorHAnsi"/>
-                <w:lang w:val="en-US"/>
-              </w:rPr>
-              <w:t xml:space="preserve"> v C#.</w:t>
+              <w:t>o hitreje razumel koncepte v C#.</w:t>
             </w:r>
           </w:p>
           <w:p>
@@ -3317,7 +2806,6 @@
                 <w:lang w:val="en-US"/>
               </w:rPr>
             </w:pPr>
-            <w:proofErr w:type="spellStart"/>
             <w:r>
               <w:rPr>
                 <w:rFonts w:asciiTheme="minorHAnsi" w:eastAsia="Times New Roman" w:hAnsiTheme="minorHAnsi" w:cstheme="minorHAnsi"/>
@@ -3327,573 +2815,28 @@
               </w:rPr>
               <w:t>Sintaksa</w:t>
             </w:r>
-            <w:proofErr w:type="spellEnd"/>
             <w:r>
               <w:rPr>
                 <w:rFonts w:asciiTheme="minorHAnsi" w:eastAsia="Times New Roman" w:hAnsiTheme="minorHAnsi" w:cstheme="minorHAnsi"/>
                 <w:lang w:val="en-US"/>
               </w:rPr>
-              <w:t xml:space="preserve">: </w:t>
-            </w:r>
-            <w:proofErr w:type="spellStart"/>
-            <w:r>
+              <w:t>: Sintaksa nekaterih konstrukcij je podobna v obeh jezikih, kar mi je olajšalo prehod med njima.</w:t>
+            </w:r>
+          </w:p>
+          <w:p>
+            <w:pPr>
+              <w:spacing w:before="100" w:beforeAutospacing="1" w:after="100" w:afterAutospacing="1" w:line="240" w:lineRule="auto"/>
               <w:rPr>
                 <w:rFonts w:asciiTheme="minorHAnsi" w:eastAsia="Times New Roman" w:hAnsiTheme="minorHAnsi" w:cstheme="minorHAnsi"/>
                 <w:lang w:val="en-US"/>
               </w:rPr>
-              <w:t>Sintaksa</w:t>
-            </w:r>
-            <w:proofErr w:type="spellEnd"/>
+            </w:pPr>
             <w:r>
               <w:rPr>
                 <w:rFonts w:asciiTheme="minorHAnsi" w:eastAsia="Times New Roman" w:hAnsiTheme="minorHAnsi" w:cstheme="minorHAnsi"/>
                 <w:lang w:val="en-US"/>
               </w:rPr>
-              <w:t xml:space="preserve"> </w:t>
-            </w:r>
-            <w:proofErr w:type="spellStart"/>
-            <w:r>
-              <w:rPr>
-                <w:rFonts w:asciiTheme="minorHAnsi" w:eastAsia="Times New Roman" w:hAnsiTheme="minorHAnsi" w:cstheme="minorHAnsi"/>
-                <w:lang w:val="en-US"/>
-              </w:rPr>
-              <w:t>nekaterih</w:t>
-            </w:r>
-            <w:proofErr w:type="spellEnd"/>
-            <w:r>
-              <w:rPr>
-                <w:rFonts w:asciiTheme="minorHAnsi" w:eastAsia="Times New Roman" w:hAnsiTheme="minorHAnsi" w:cstheme="minorHAnsi"/>
-                <w:lang w:val="en-US"/>
-              </w:rPr>
-              <w:t xml:space="preserve"> </w:t>
-            </w:r>
-            <w:proofErr w:type="spellStart"/>
-            <w:r>
-              <w:rPr>
-                <w:rFonts w:asciiTheme="minorHAnsi" w:eastAsia="Times New Roman" w:hAnsiTheme="minorHAnsi" w:cstheme="minorHAnsi"/>
-                <w:lang w:val="en-US"/>
-              </w:rPr>
-              <w:t>konstrukcij</w:t>
-            </w:r>
-            <w:proofErr w:type="spellEnd"/>
-            <w:r>
-              <w:rPr>
-                <w:rFonts w:asciiTheme="minorHAnsi" w:eastAsia="Times New Roman" w:hAnsiTheme="minorHAnsi" w:cstheme="minorHAnsi"/>
-                <w:lang w:val="en-US"/>
-              </w:rPr>
-              <w:t xml:space="preserve"> je </w:t>
-            </w:r>
-            <w:proofErr w:type="spellStart"/>
-            <w:r>
-              <w:rPr>
-                <w:rFonts w:asciiTheme="minorHAnsi" w:eastAsia="Times New Roman" w:hAnsiTheme="minorHAnsi" w:cstheme="minorHAnsi"/>
-                <w:lang w:val="en-US"/>
-              </w:rPr>
-              <w:t>podobna</w:t>
-            </w:r>
-            <w:proofErr w:type="spellEnd"/>
-            <w:r>
-              <w:rPr>
-                <w:rFonts w:asciiTheme="minorHAnsi" w:eastAsia="Times New Roman" w:hAnsiTheme="minorHAnsi" w:cstheme="minorHAnsi"/>
-                <w:lang w:val="en-US"/>
-              </w:rPr>
-              <w:t xml:space="preserve"> v </w:t>
-            </w:r>
-            <w:proofErr w:type="spellStart"/>
-            <w:r>
-              <w:rPr>
-                <w:rFonts w:asciiTheme="minorHAnsi" w:eastAsia="Times New Roman" w:hAnsiTheme="minorHAnsi" w:cstheme="minorHAnsi"/>
-                <w:lang w:val="en-US"/>
-              </w:rPr>
-              <w:t>obeh</w:t>
-            </w:r>
-            <w:proofErr w:type="spellEnd"/>
-            <w:r>
-              <w:rPr>
-                <w:rFonts w:asciiTheme="minorHAnsi" w:eastAsia="Times New Roman" w:hAnsiTheme="minorHAnsi" w:cstheme="minorHAnsi"/>
-                <w:lang w:val="en-US"/>
-              </w:rPr>
-              <w:t xml:space="preserve"> </w:t>
-            </w:r>
-            <w:proofErr w:type="spellStart"/>
-            <w:r>
-              <w:rPr>
-                <w:rFonts w:asciiTheme="minorHAnsi" w:eastAsia="Times New Roman" w:hAnsiTheme="minorHAnsi" w:cstheme="minorHAnsi"/>
-                <w:lang w:val="en-US"/>
-              </w:rPr>
-              <w:t>jezikih</w:t>
-            </w:r>
-            <w:proofErr w:type="spellEnd"/>
-            <w:r>
-              <w:rPr>
-                <w:rFonts w:asciiTheme="minorHAnsi" w:eastAsia="Times New Roman" w:hAnsiTheme="minorHAnsi" w:cstheme="minorHAnsi"/>
-                <w:lang w:val="en-US"/>
-              </w:rPr>
-              <w:t xml:space="preserve">, </w:t>
-            </w:r>
-            <w:proofErr w:type="spellStart"/>
-            <w:r>
-              <w:rPr>
-                <w:rFonts w:asciiTheme="minorHAnsi" w:eastAsia="Times New Roman" w:hAnsiTheme="minorHAnsi" w:cstheme="minorHAnsi"/>
-                <w:lang w:val="en-US"/>
-              </w:rPr>
-              <w:t>kar</w:t>
-            </w:r>
-            <w:proofErr w:type="spellEnd"/>
-            <w:r>
-              <w:rPr>
-                <w:rFonts w:asciiTheme="minorHAnsi" w:eastAsia="Times New Roman" w:hAnsiTheme="minorHAnsi" w:cstheme="minorHAnsi"/>
-                <w:lang w:val="en-US"/>
-              </w:rPr>
-              <w:t xml:space="preserve"> mi je </w:t>
-            </w:r>
-            <w:proofErr w:type="spellStart"/>
-            <w:r>
-              <w:rPr>
-                <w:rFonts w:asciiTheme="minorHAnsi" w:eastAsia="Times New Roman" w:hAnsiTheme="minorHAnsi" w:cstheme="minorHAnsi"/>
-                <w:lang w:val="en-US"/>
-              </w:rPr>
-              <w:t>olajšalo</w:t>
-            </w:r>
-            <w:proofErr w:type="spellEnd"/>
-            <w:r>
-              <w:rPr>
-                <w:rFonts w:asciiTheme="minorHAnsi" w:eastAsia="Times New Roman" w:hAnsiTheme="minorHAnsi" w:cstheme="minorHAnsi"/>
-                <w:lang w:val="en-US"/>
-              </w:rPr>
-              <w:t xml:space="preserve"> </w:t>
-            </w:r>
-            <w:proofErr w:type="spellStart"/>
-            <w:r>
-              <w:rPr>
-                <w:rFonts w:asciiTheme="minorHAnsi" w:eastAsia="Times New Roman" w:hAnsiTheme="minorHAnsi" w:cstheme="minorHAnsi"/>
-                <w:lang w:val="en-US"/>
-              </w:rPr>
-              <w:t>prehod</w:t>
-            </w:r>
-            <w:proofErr w:type="spellEnd"/>
-            <w:r>
-              <w:rPr>
-                <w:rFonts w:asciiTheme="minorHAnsi" w:eastAsia="Times New Roman" w:hAnsiTheme="minorHAnsi" w:cstheme="minorHAnsi"/>
-                <w:lang w:val="en-US"/>
-              </w:rPr>
-              <w:t xml:space="preserve"> med </w:t>
-            </w:r>
-            <w:proofErr w:type="spellStart"/>
-            <w:r>
-              <w:rPr>
-                <w:rFonts w:asciiTheme="minorHAnsi" w:eastAsia="Times New Roman" w:hAnsiTheme="minorHAnsi" w:cstheme="minorHAnsi"/>
-                <w:lang w:val="en-US"/>
-              </w:rPr>
-              <w:t>njima</w:t>
-            </w:r>
-            <w:proofErr w:type="spellEnd"/>
-            <w:r>
-              <w:rPr>
-                <w:rFonts w:asciiTheme="minorHAnsi" w:eastAsia="Times New Roman" w:hAnsiTheme="minorHAnsi" w:cstheme="minorHAnsi"/>
-                <w:lang w:val="en-US"/>
-              </w:rPr>
-              <w:t>.</w:t>
-            </w:r>
-          </w:p>
-          <w:p>
-            <w:pPr>
-              <w:spacing w:before="100" w:beforeAutospacing="1" w:after="100" w:afterAutospacing="1" w:line="240" w:lineRule="auto"/>
-              <w:rPr>
-                <w:rFonts w:asciiTheme="minorHAnsi" w:eastAsia="Times New Roman" w:hAnsiTheme="minorHAnsi" w:cstheme="minorHAnsi"/>
-                <w:lang w:val="en-US"/>
-              </w:rPr>
-            </w:pPr>
-            <w:r>
-              <w:rPr>
-                <w:rFonts w:asciiTheme="minorHAnsi" w:eastAsia="Times New Roman" w:hAnsiTheme="minorHAnsi" w:cstheme="minorHAnsi"/>
-                <w:lang w:val="en-US"/>
-              </w:rPr>
-              <w:t xml:space="preserve">Po </w:t>
-            </w:r>
-            <w:proofErr w:type="spellStart"/>
-            <w:r>
-              <w:rPr>
-                <w:rFonts w:asciiTheme="minorHAnsi" w:eastAsia="Times New Roman" w:hAnsiTheme="minorHAnsi" w:cstheme="minorHAnsi"/>
-                <w:lang w:val="en-US"/>
-              </w:rPr>
-              <w:t>teoretičnem</w:t>
-            </w:r>
-            <w:proofErr w:type="spellEnd"/>
-            <w:r>
-              <w:rPr>
-                <w:rFonts w:asciiTheme="minorHAnsi" w:eastAsia="Times New Roman" w:hAnsiTheme="minorHAnsi" w:cstheme="minorHAnsi"/>
-                <w:lang w:val="en-US"/>
-              </w:rPr>
-              <w:t xml:space="preserve"> </w:t>
-            </w:r>
-            <w:proofErr w:type="spellStart"/>
-            <w:r>
-              <w:rPr>
-                <w:rFonts w:asciiTheme="minorHAnsi" w:eastAsia="Times New Roman" w:hAnsiTheme="minorHAnsi" w:cstheme="minorHAnsi"/>
-                <w:lang w:val="en-US"/>
-              </w:rPr>
-              <w:t>delu</w:t>
-            </w:r>
-            <w:proofErr w:type="spellEnd"/>
-            <w:r>
-              <w:rPr>
-                <w:rFonts w:asciiTheme="minorHAnsi" w:eastAsia="Times New Roman" w:hAnsiTheme="minorHAnsi" w:cstheme="minorHAnsi"/>
-                <w:lang w:val="en-US"/>
-              </w:rPr>
-              <w:t xml:space="preserve"> </w:t>
-            </w:r>
-            <w:proofErr w:type="spellStart"/>
-            <w:r>
-              <w:rPr>
-                <w:rFonts w:asciiTheme="minorHAnsi" w:eastAsia="Times New Roman" w:hAnsiTheme="minorHAnsi" w:cstheme="minorHAnsi"/>
-                <w:lang w:val="en-US"/>
-              </w:rPr>
-              <w:t>sem</w:t>
-            </w:r>
-            <w:proofErr w:type="spellEnd"/>
-            <w:r>
-              <w:rPr>
-                <w:rFonts w:asciiTheme="minorHAnsi" w:eastAsia="Times New Roman" w:hAnsiTheme="minorHAnsi" w:cstheme="minorHAnsi"/>
-                <w:lang w:val="en-US"/>
-              </w:rPr>
-              <w:t xml:space="preserve"> </w:t>
-            </w:r>
-            <w:proofErr w:type="spellStart"/>
-            <w:r>
-              <w:rPr>
-                <w:rFonts w:asciiTheme="minorHAnsi" w:eastAsia="Times New Roman" w:hAnsiTheme="minorHAnsi" w:cstheme="minorHAnsi"/>
-                <w:lang w:val="en-US"/>
-              </w:rPr>
-              <w:t>prešel</w:t>
-            </w:r>
-            <w:proofErr w:type="spellEnd"/>
-            <w:r>
-              <w:rPr>
-                <w:rFonts w:asciiTheme="minorHAnsi" w:eastAsia="Times New Roman" w:hAnsiTheme="minorHAnsi" w:cstheme="minorHAnsi"/>
-                <w:lang w:val="en-US"/>
-              </w:rPr>
-              <w:t xml:space="preserve"> </w:t>
-            </w:r>
-            <w:proofErr w:type="spellStart"/>
-            <w:r>
-              <w:rPr>
-                <w:rFonts w:asciiTheme="minorHAnsi" w:eastAsia="Times New Roman" w:hAnsiTheme="minorHAnsi" w:cstheme="minorHAnsi"/>
-                <w:lang w:val="en-US"/>
-              </w:rPr>
-              <w:t>na</w:t>
-            </w:r>
-            <w:proofErr w:type="spellEnd"/>
-            <w:r>
-              <w:rPr>
-                <w:rFonts w:asciiTheme="minorHAnsi" w:eastAsia="Times New Roman" w:hAnsiTheme="minorHAnsi" w:cstheme="minorHAnsi"/>
-                <w:lang w:val="en-US"/>
-              </w:rPr>
-              <w:t xml:space="preserve"> </w:t>
-            </w:r>
-            <w:proofErr w:type="spellStart"/>
-            <w:r>
-              <w:rPr>
-                <w:rFonts w:asciiTheme="minorHAnsi" w:eastAsia="Times New Roman" w:hAnsiTheme="minorHAnsi" w:cstheme="minorHAnsi"/>
-                <w:lang w:val="en-US"/>
-              </w:rPr>
-              <w:t>praktične</w:t>
-            </w:r>
-            <w:proofErr w:type="spellEnd"/>
-            <w:r>
-              <w:rPr>
-                <w:rFonts w:asciiTheme="minorHAnsi" w:eastAsia="Times New Roman" w:hAnsiTheme="minorHAnsi" w:cstheme="minorHAnsi"/>
-                <w:lang w:val="en-US"/>
-              </w:rPr>
-              <w:t xml:space="preserve"> </w:t>
-            </w:r>
-            <w:proofErr w:type="spellStart"/>
-            <w:r>
-              <w:rPr>
-                <w:rFonts w:asciiTheme="minorHAnsi" w:eastAsia="Times New Roman" w:hAnsiTheme="minorHAnsi" w:cstheme="minorHAnsi"/>
-                <w:lang w:val="en-US"/>
-              </w:rPr>
-              <w:t>vaje</w:t>
-            </w:r>
-            <w:proofErr w:type="spellEnd"/>
-            <w:r>
-              <w:rPr>
-                <w:rFonts w:asciiTheme="minorHAnsi" w:eastAsia="Times New Roman" w:hAnsiTheme="minorHAnsi" w:cstheme="minorHAnsi"/>
-                <w:lang w:val="en-US"/>
-              </w:rPr>
-              <w:t xml:space="preserve">, </w:t>
-            </w:r>
-            <w:proofErr w:type="spellStart"/>
-            <w:r>
-              <w:rPr>
-                <w:rFonts w:asciiTheme="minorHAnsi" w:eastAsia="Times New Roman" w:hAnsiTheme="minorHAnsi" w:cstheme="minorHAnsi"/>
-                <w:lang w:val="en-US"/>
-              </w:rPr>
-              <w:t>kjer</w:t>
-            </w:r>
-            <w:proofErr w:type="spellEnd"/>
-            <w:r>
-              <w:rPr>
-                <w:rFonts w:asciiTheme="minorHAnsi" w:eastAsia="Times New Roman" w:hAnsiTheme="minorHAnsi" w:cstheme="minorHAnsi"/>
-                <w:lang w:val="en-US"/>
-              </w:rPr>
-              <w:t xml:space="preserve"> </w:t>
-            </w:r>
-            <w:proofErr w:type="spellStart"/>
-            <w:r>
-              <w:rPr>
-                <w:rFonts w:asciiTheme="minorHAnsi" w:eastAsia="Times New Roman" w:hAnsiTheme="minorHAnsi" w:cstheme="minorHAnsi"/>
-                <w:lang w:val="en-US"/>
-              </w:rPr>
-              <w:t>sem</w:t>
-            </w:r>
-            <w:proofErr w:type="spellEnd"/>
-            <w:r>
-              <w:rPr>
-                <w:rFonts w:asciiTheme="minorHAnsi" w:eastAsia="Times New Roman" w:hAnsiTheme="minorHAnsi" w:cstheme="minorHAnsi"/>
-                <w:lang w:val="en-US"/>
-              </w:rPr>
-              <w:t xml:space="preserve"> </w:t>
-            </w:r>
-            <w:proofErr w:type="spellStart"/>
-            <w:r>
-              <w:rPr>
-                <w:rFonts w:asciiTheme="minorHAnsi" w:eastAsia="Times New Roman" w:hAnsiTheme="minorHAnsi" w:cstheme="minorHAnsi"/>
-                <w:lang w:val="en-US"/>
-              </w:rPr>
-              <w:t>ustvarjal</w:t>
-            </w:r>
-            <w:proofErr w:type="spellEnd"/>
-            <w:r>
-              <w:rPr>
-                <w:rFonts w:asciiTheme="minorHAnsi" w:eastAsia="Times New Roman" w:hAnsiTheme="minorHAnsi" w:cstheme="minorHAnsi"/>
-                <w:lang w:val="en-US"/>
-              </w:rPr>
-              <w:t xml:space="preserve"> </w:t>
-            </w:r>
-            <w:proofErr w:type="spellStart"/>
-            <w:r>
-              <w:rPr>
-                <w:rFonts w:asciiTheme="minorHAnsi" w:eastAsia="Times New Roman" w:hAnsiTheme="minorHAnsi" w:cstheme="minorHAnsi"/>
-                <w:lang w:val="en-US"/>
-              </w:rPr>
-              <w:t>manjše</w:t>
-            </w:r>
-            <w:proofErr w:type="spellEnd"/>
-            <w:r>
-              <w:rPr>
-                <w:rFonts w:asciiTheme="minorHAnsi" w:eastAsia="Times New Roman" w:hAnsiTheme="minorHAnsi" w:cstheme="minorHAnsi"/>
-                <w:lang w:val="en-US"/>
-              </w:rPr>
-              <w:t xml:space="preserve"> </w:t>
-            </w:r>
-            <w:proofErr w:type="spellStart"/>
-            <w:r>
-              <w:rPr>
-                <w:rFonts w:asciiTheme="minorHAnsi" w:eastAsia="Times New Roman" w:hAnsiTheme="minorHAnsi" w:cstheme="minorHAnsi"/>
-                <w:lang w:val="en-US"/>
-              </w:rPr>
-              <w:t>programe</w:t>
-            </w:r>
-            <w:proofErr w:type="spellEnd"/>
-            <w:r>
-              <w:rPr>
-                <w:rFonts w:asciiTheme="minorHAnsi" w:eastAsia="Times New Roman" w:hAnsiTheme="minorHAnsi" w:cstheme="minorHAnsi"/>
-                <w:lang w:val="en-US"/>
-              </w:rPr>
-              <w:t xml:space="preserve"> </w:t>
-            </w:r>
-            <w:proofErr w:type="spellStart"/>
-            <w:r>
-              <w:rPr>
-                <w:rFonts w:asciiTheme="minorHAnsi" w:eastAsia="Times New Roman" w:hAnsiTheme="minorHAnsi" w:cstheme="minorHAnsi"/>
-                <w:lang w:val="en-US"/>
-              </w:rPr>
-              <w:t>za</w:t>
-            </w:r>
-            <w:proofErr w:type="spellEnd"/>
-            <w:r>
-              <w:rPr>
-                <w:rFonts w:asciiTheme="minorHAnsi" w:eastAsia="Times New Roman" w:hAnsiTheme="minorHAnsi" w:cstheme="minorHAnsi"/>
-                <w:lang w:val="en-US"/>
-              </w:rPr>
-              <w:t xml:space="preserve"> </w:t>
-            </w:r>
-            <w:proofErr w:type="spellStart"/>
-            <w:r>
-              <w:rPr>
-                <w:rFonts w:asciiTheme="minorHAnsi" w:eastAsia="Times New Roman" w:hAnsiTheme="minorHAnsi" w:cstheme="minorHAnsi"/>
-                <w:lang w:val="en-US"/>
-              </w:rPr>
-              <w:t>utrjevanje</w:t>
-            </w:r>
-            <w:proofErr w:type="spellEnd"/>
-            <w:r>
-              <w:rPr>
-                <w:rFonts w:asciiTheme="minorHAnsi" w:eastAsia="Times New Roman" w:hAnsiTheme="minorHAnsi" w:cstheme="minorHAnsi"/>
-                <w:lang w:val="en-US"/>
-              </w:rPr>
-              <w:t xml:space="preserve"> </w:t>
-            </w:r>
-            <w:proofErr w:type="spellStart"/>
-            <w:r>
-              <w:rPr>
-                <w:rFonts w:asciiTheme="minorHAnsi" w:eastAsia="Times New Roman" w:hAnsiTheme="minorHAnsi" w:cstheme="minorHAnsi"/>
-                <w:lang w:val="en-US"/>
-              </w:rPr>
-              <w:t>svojega</w:t>
-            </w:r>
-            <w:proofErr w:type="spellEnd"/>
-            <w:r>
-              <w:rPr>
-                <w:rFonts w:asciiTheme="minorHAnsi" w:eastAsia="Times New Roman" w:hAnsiTheme="minorHAnsi" w:cstheme="minorHAnsi"/>
-                <w:lang w:val="en-US"/>
-              </w:rPr>
-              <w:t xml:space="preserve"> </w:t>
-            </w:r>
-            <w:proofErr w:type="spellStart"/>
-            <w:r>
-              <w:rPr>
-                <w:rFonts w:asciiTheme="minorHAnsi" w:eastAsia="Times New Roman" w:hAnsiTheme="minorHAnsi" w:cstheme="minorHAnsi"/>
-                <w:lang w:val="en-US"/>
-              </w:rPr>
-              <w:t>znanja</w:t>
-            </w:r>
-            <w:proofErr w:type="spellEnd"/>
-            <w:r>
-              <w:rPr>
-                <w:rFonts w:asciiTheme="minorHAnsi" w:eastAsia="Times New Roman" w:hAnsiTheme="minorHAnsi" w:cstheme="minorHAnsi"/>
-                <w:lang w:val="en-US"/>
-              </w:rPr>
-              <w:t xml:space="preserve">. To mi je </w:t>
-            </w:r>
-            <w:proofErr w:type="spellStart"/>
-            <w:r>
-              <w:rPr>
-                <w:rFonts w:asciiTheme="minorHAnsi" w:eastAsia="Times New Roman" w:hAnsiTheme="minorHAnsi" w:cstheme="minorHAnsi"/>
-                <w:lang w:val="en-US"/>
-              </w:rPr>
-              <w:t>omogočilo</w:t>
-            </w:r>
-            <w:proofErr w:type="spellEnd"/>
-            <w:r>
-              <w:rPr>
-                <w:rFonts w:asciiTheme="minorHAnsi" w:eastAsia="Times New Roman" w:hAnsiTheme="minorHAnsi" w:cstheme="minorHAnsi"/>
-                <w:lang w:val="en-US"/>
-              </w:rPr>
-              <w:t xml:space="preserve"> </w:t>
-            </w:r>
-            <w:proofErr w:type="spellStart"/>
-            <w:r>
-              <w:rPr>
-                <w:rFonts w:asciiTheme="minorHAnsi" w:eastAsia="Times New Roman" w:hAnsiTheme="minorHAnsi" w:cstheme="minorHAnsi"/>
-                <w:lang w:val="en-US"/>
-              </w:rPr>
-              <w:t>tudi</w:t>
-            </w:r>
-            <w:proofErr w:type="spellEnd"/>
-            <w:r>
-              <w:rPr>
-                <w:rFonts w:asciiTheme="minorHAnsi" w:eastAsia="Times New Roman" w:hAnsiTheme="minorHAnsi" w:cstheme="minorHAnsi"/>
-                <w:lang w:val="en-US"/>
-              </w:rPr>
-              <w:t xml:space="preserve"> </w:t>
-            </w:r>
-            <w:proofErr w:type="spellStart"/>
-            <w:r>
-              <w:rPr>
-                <w:rFonts w:asciiTheme="minorHAnsi" w:eastAsia="Times New Roman" w:hAnsiTheme="minorHAnsi" w:cstheme="minorHAnsi"/>
-                <w:lang w:val="en-US"/>
-              </w:rPr>
-              <w:t>primerjavo</w:t>
-            </w:r>
-            <w:proofErr w:type="spellEnd"/>
-            <w:r>
-              <w:rPr>
-                <w:rFonts w:asciiTheme="minorHAnsi" w:eastAsia="Times New Roman" w:hAnsiTheme="minorHAnsi" w:cstheme="minorHAnsi"/>
-                <w:lang w:val="en-US"/>
-              </w:rPr>
-              <w:t xml:space="preserve"> </w:t>
-            </w:r>
-            <w:proofErr w:type="spellStart"/>
-            <w:r>
-              <w:rPr>
-                <w:rFonts w:asciiTheme="minorHAnsi" w:eastAsia="Times New Roman" w:hAnsiTheme="minorHAnsi" w:cstheme="minorHAnsi"/>
-                <w:lang w:val="en-US"/>
-              </w:rPr>
-              <w:t>pristopov</w:t>
-            </w:r>
-            <w:proofErr w:type="spellEnd"/>
-            <w:r>
-              <w:rPr>
-                <w:rFonts w:asciiTheme="minorHAnsi" w:eastAsia="Times New Roman" w:hAnsiTheme="minorHAnsi" w:cstheme="minorHAnsi"/>
-                <w:lang w:val="en-US"/>
-              </w:rPr>
-              <w:t xml:space="preserve"> med C# in C++ </w:t>
-            </w:r>
-            <w:proofErr w:type="spellStart"/>
-            <w:r>
-              <w:rPr>
-                <w:rFonts w:asciiTheme="minorHAnsi" w:eastAsia="Times New Roman" w:hAnsiTheme="minorHAnsi" w:cstheme="minorHAnsi"/>
-                <w:lang w:val="en-US"/>
-              </w:rPr>
-              <w:t>pri</w:t>
-            </w:r>
-            <w:proofErr w:type="spellEnd"/>
-            <w:r>
-              <w:rPr>
-                <w:rFonts w:asciiTheme="minorHAnsi" w:eastAsia="Times New Roman" w:hAnsiTheme="minorHAnsi" w:cstheme="minorHAnsi"/>
-                <w:lang w:val="en-US"/>
-              </w:rPr>
-              <w:t xml:space="preserve"> </w:t>
-            </w:r>
-            <w:proofErr w:type="spellStart"/>
-            <w:r>
-              <w:rPr>
-                <w:rFonts w:asciiTheme="minorHAnsi" w:eastAsia="Times New Roman" w:hAnsiTheme="minorHAnsi" w:cstheme="minorHAnsi"/>
-                <w:lang w:val="en-US"/>
-              </w:rPr>
-              <w:t>reševanju</w:t>
-            </w:r>
-            <w:proofErr w:type="spellEnd"/>
-            <w:r>
-              <w:rPr>
-                <w:rFonts w:asciiTheme="minorHAnsi" w:eastAsia="Times New Roman" w:hAnsiTheme="minorHAnsi" w:cstheme="minorHAnsi"/>
-                <w:lang w:val="en-US"/>
-              </w:rPr>
-              <w:t xml:space="preserve"> </w:t>
-            </w:r>
-            <w:proofErr w:type="spellStart"/>
-            <w:r>
-              <w:rPr>
-                <w:rFonts w:asciiTheme="minorHAnsi" w:eastAsia="Times New Roman" w:hAnsiTheme="minorHAnsi" w:cstheme="minorHAnsi"/>
-                <w:lang w:val="en-US"/>
-              </w:rPr>
-              <w:t>podobnih</w:t>
-            </w:r>
-            <w:proofErr w:type="spellEnd"/>
-            <w:r>
-              <w:rPr>
-                <w:rFonts w:asciiTheme="minorHAnsi" w:eastAsia="Times New Roman" w:hAnsiTheme="minorHAnsi" w:cstheme="minorHAnsi"/>
-                <w:lang w:val="en-US"/>
-              </w:rPr>
-              <w:t xml:space="preserve"> </w:t>
-            </w:r>
-            <w:proofErr w:type="spellStart"/>
-            <w:r>
-              <w:rPr>
-                <w:rFonts w:asciiTheme="minorHAnsi" w:eastAsia="Times New Roman" w:hAnsiTheme="minorHAnsi" w:cstheme="minorHAnsi"/>
-                <w:lang w:val="en-US"/>
-              </w:rPr>
-              <w:t>problemov</w:t>
-            </w:r>
-            <w:proofErr w:type="spellEnd"/>
-            <w:r>
-              <w:rPr>
-                <w:rFonts w:asciiTheme="minorHAnsi" w:eastAsia="Times New Roman" w:hAnsiTheme="minorHAnsi" w:cstheme="minorHAnsi"/>
-                <w:lang w:val="en-US"/>
-              </w:rPr>
-              <w:t>.</w:t>
+              <w:t>Po teoretičnem delu sem prešel na praktične vaje, kjer sem ustvarjal manjše programe za utrjevanje svojega znanja. To mi je omogočilo tudi primerjavo pristopov med C# in C++ pri reševanju podobnih problemov.</w:t>
             </w:r>
           </w:p>
           <w:p>
@@ -4024,23 +2967,7 @@
               <w:t>MVC</w:t>
             </w:r>
             <w:r>
-              <w:t xml:space="preserve"> (Model-</w:t>
-            </w:r>
-            <w:proofErr w:type="spellStart"/>
-            <w:r>
-              <w:t>View</w:t>
-            </w:r>
-            <w:proofErr w:type="spellEnd"/>
-            <w:r>
-              <w:t>-</w:t>
-            </w:r>
-            <w:proofErr w:type="spellStart"/>
-            <w:r>
-              <w:t>Controller</w:t>
-            </w:r>
-            <w:proofErr w:type="spellEnd"/>
-            <w:r>
-              <w:t>)</w:t>
+              <w:t xml:space="preserve"> (Model-View-Controller)</w:t>
             </w:r>
           </w:p>
           <w:p>
@@ -4101,42 +3028,10 @@
               <w:spacing w:after="0" w:line="240" w:lineRule="auto"/>
             </w:pPr>
             <w:r>
-              <w:t>Danes sem se posvetil proučevanju arhitekture MVC (Model-</w:t>
-            </w:r>
-            <w:proofErr w:type="spellStart"/>
-            <w:r>
-              <w:t>View</w:t>
-            </w:r>
-            <w:proofErr w:type="spellEnd"/>
-            <w:r>
-              <w:t>-</w:t>
-            </w:r>
-            <w:proofErr w:type="spellStart"/>
-            <w:r>
-              <w:t>Controller</w:t>
-            </w:r>
-            <w:proofErr w:type="spellEnd"/>
-            <w:r>
-              <w:t xml:space="preserve">) v kontekstu razvoja programske opreme. MVC </w:t>
-            </w:r>
-            <w:r>
-              <w:t xml:space="preserve">razdeli aplikacijo na tri glavne logične komponente Model, </w:t>
-            </w:r>
-            <w:proofErr w:type="spellStart"/>
-            <w:r>
-              <w:t>View</w:t>
-            </w:r>
-            <w:proofErr w:type="spellEnd"/>
-            <w:r>
-              <w:t xml:space="preserve">, </w:t>
-            </w:r>
-            <w:proofErr w:type="spellStart"/>
-            <w:r>
-              <w:t>Controller</w:t>
-            </w:r>
-            <w:proofErr w:type="spellEnd"/>
-            <w:r>
-              <w:t xml:space="preserve">. Vsaka komponenta ima svojo nalogo: </w:t>
+              <w:t xml:space="preserve">Danes sem se posvetil proučevanju arhitekture MVC (Model-View-Controller) v kontekstu razvoja programske opreme. MVC </w:t>
+            </w:r>
+            <w:r>
+              <w:t xml:space="preserve">razdeli aplikacijo na tri glavne logične komponente Model, View, Controller. Vsaka komponenta ima svojo nalogo: </w:t>
             </w:r>
           </w:p>
           <w:p>
@@ -4184,21 +3079,8 @@
               </w:numPr>
               <w:spacing w:after="0" w:line="240" w:lineRule="auto"/>
             </w:pPr>
-            <w:proofErr w:type="spellStart"/>
-            <w:r>
-              <w:t>View</w:t>
-            </w:r>
-            <w:proofErr w:type="spellEnd"/>
-            <w:r>
-              <w:t xml:space="preserve">: predstavitev podatkov uporabniku in omogoča interakcijo z aplikacijo. </w:t>
-            </w:r>
-            <w:proofErr w:type="spellStart"/>
-            <w:r>
-              <w:t>View</w:t>
-            </w:r>
-            <w:proofErr w:type="spellEnd"/>
-            <w:r>
-              <w:t xml:space="preserve"> se osredotoča na uporabniški vmesnik in vizualno predstavitev podatkov.</w:t>
+            <w:r>
+              <w:t>View: predstavitev podatkov uporabniku in omogoča interakcijo z aplikacijo. View se osredotoča na uporabniški vmesnik in vizualno predstavitev podatkov.</w:t>
             </w:r>
             <w:r>
               <w:t xml:space="preserve"> Pogosto se  implementira z HTML, CSS in JS.</w:t>
@@ -4216,40 +3098,14 @@
               </w:tabs>
               <w:spacing w:after="0" w:line="240" w:lineRule="auto"/>
             </w:pPr>
-            <w:proofErr w:type="spellStart"/>
-            <w:r>
-              <w:t>Controller</w:t>
-            </w:r>
-            <w:proofErr w:type="spellEnd"/>
-            <w:r>
-              <w:t>: posrednik med m</w:t>
-            </w:r>
-            <w:r>
-              <w:t xml:space="preserve">odelom in </w:t>
-            </w:r>
-            <w:proofErr w:type="spellStart"/>
-            <w:r>
-              <w:t>viewom</w:t>
-            </w:r>
-            <w:proofErr w:type="spellEnd"/>
-            <w:r>
-              <w:t xml:space="preserve">. </w:t>
-            </w:r>
-            <w:proofErr w:type="spellStart"/>
-            <w:r>
-              <w:t>Kontroler</w:t>
-            </w:r>
-            <w:proofErr w:type="spellEnd"/>
-            <w:r>
-              <w:t xml:space="preserve"> je odgovoren za sprejem uporabniških zahtevkov, posredovanje zahtevanih podatkov modelu in usmerjanje pravilnega </w:t>
-            </w:r>
-            <w:proofErr w:type="spellStart"/>
-            <w:r>
-              <w:t>viewa</w:t>
-            </w:r>
-            <w:proofErr w:type="spellEnd"/>
-            <w:r>
-              <w:t xml:space="preserve"> za prikaz.</w:t>
+            <w:r>
+              <w:t>Controller: posrednik med m</w:t>
+            </w:r>
+            <w:r>
+              <w:t xml:space="preserve">odelom in viewom. </w:t>
+            </w:r>
+            <w:r>
+              <w:t>Kontroler je odgovoren za sprejem uporabniških zahtevkov, posredovanje zahtevanih podatkov modelu in usmerjanje pravilnega viewa za prikaz.</w:t>
             </w:r>
           </w:p>
           <w:p>
@@ -4522,13 +3378,8 @@
               <w:t xml:space="preserve"> z</w:t>
             </w:r>
             <w:r>
-              <w:t xml:space="preserve"> ASP.NET </w:t>
-            </w:r>
-            <w:proofErr w:type="spellStart"/>
-            <w:r>
-              <w:t>frameworkom</w:t>
-            </w:r>
-            <w:proofErr w:type="spellEnd"/>
+              <w:t xml:space="preserve"> ASP.NET frameworkom</w:t>
+            </w:r>
             <w:r>
               <w:t xml:space="preserve">, pri čemer je večina kode napisana v programskem jeziku C#. </w:t>
             </w:r>
@@ -4700,27 +3551,7 @@
                 <w:szCs w:val="22"/>
                 <w:lang w:val="sl-SI"/>
               </w:rPr>
-              <w:t xml:space="preserve">Danes sem si podrobneje ogledal delovanje sloja za dostop do podatkov (DAL - Data Access </w:t>
-            </w:r>
-            <w:proofErr w:type="spellStart"/>
-            <w:r>
-              <w:rPr>
-                <w:rFonts w:ascii="Calibri" w:eastAsia="Calibri" w:hAnsi="Calibri"/>
-                <w:sz w:val="22"/>
-                <w:szCs w:val="22"/>
-                <w:lang w:val="sl-SI"/>
-              </w:rPr>
-              <w:t>Layer</w:t>
-            </w:r>
-            <w:proofErr w:type="spellEnd"/>
-            <w:r>
-              <w:rPr>
-                <w:rFonts w:ascii="Calibri" w:eastAsia="Calibri" w:hAnsi="Calibri"/>
-                <w:sz w:val="22"/>
-                <w:szCs w:val="22"/>
-                <w:lang w:val="sl-SI"/>
-              </w:rPr>
-              <w:t>) za obstoječo podatkovno bazo. Postopek je potekal po naslednjih korakih:</w:t>
+              <w:t>Danes sem si podrobneje ogledal delovanje sloja za dostop do podatkov (DAL - Data Access Layer) za obstoječo podatkovno bazo. Postopek je potekal po naslednjih korakih:</w:t>
             </w:r>
           </w:p>
           <w:p>
@@ -5024,21 +3855,8 @@
               </w:rPr>
               <w:t xml:space="preserve"> </w:t>
             </w:r>
-            <w:proofErr w:type="spellStart"/>
-            <w:r>
-              <w:t>Kontroler</w:t>
-            </w:r>
-            <w:proofErr w:type="spellEnd"/>
-            <w:r>
-              <w:t xml:space="preserve"> (</w:t>
-            </w:r>
-            <w:proofErr w:type="spellStart"/>
-            <w:r>
-              <w:t>Controller</w:t>
-            </w:r>
-            <w:proofErr w:type="spellEnd"/>
-            <w:r>
-              <w:t>)</w:t>
+            <w:r>
+              <w:t>Kontroler (Controller)</w:t>
             </w:r>
           </w:p>
           <w:p>
@@ -5101,7 +3919,6 @@
                 <w:lang w:val="sl-SI"/>
               </w:rPr>
             </w:pPr>
-            <w:proofErr w:type="spellStart"/>
             <w:r>
               <w:rPr>
                 <w:rFonts w:ascii="Calibri" w:eastAsia="Calibri" w:hAnsi="Calibri"/>
@@ -5109,57 +3926,7 @@
                 <w:szCs w:val="22"/>
                 <w:lang w:val="sl-SI"/>
               </w:rPr>
-              <w:t>Kontroler</w:t>
-            </w:r>
-            <w:proofErr w:type="spellEnd"/>
-            <w:r>
-              <w:rPr>
-                <w:rFonts w:ascii="Calibri" w:eastAsia="Calibri" w:hAnsi="Calibri"/>
-                <w:sz w:val="22"/>
-                <w:szCs w:val="22"/>
-                <w:lang w:val="sl-SI"/>
-              </w:rPr>
-              <w:t xml:space="preserve"> je ključni del MVC (Model-</w:t>
-            </w:r>
-            <w:proofErr w:type="spellStart"/>
-            <w:r>
-              <w:rPr>
-                <w:rFonts w:ascii="Calibri" w:eastAsia="Calibri" w:hAnsi="Calibri"/>
-                <w:sz w:val="22"/>
-                <w:szCs w:val="22"/>
-                <w:lang w:val="sl-SI"/>
-              </w:rPr>
-              <w:t>View</w:t>
-            </w:r>
-            <w:proofErr w:type="spellEnd"/>
-            <w:r>
-              <w:rPr>
-                <w:rFonts w:ascii="Calibri" w:eastAsia="Calibri" w:hAnsi="Calibri"/>
-                <w:sz w:val="22"/>
-                <w:szCs w:val="22"/>
-                <w:lang w:val="sl-SI"/>
-              </w:rPr>
-              <w:t>-</w:t>
-            </w:r>
-            <w:proofErr w:type="spellStart"/>
-            <w:r>
-              <w:rPr>
-                <w:rFonts w:ascii="Calibri" w:eastAsia="Calibri" w:hAnsi="Calibri"/>
-                <w:sz w:val="22"/>
-                <w:szCs w:val="22"/>
-                <w:lang w:val="sl-SI"/>
-              </w:rPr>
-              <w:t>Controller</w:t>
-            </w:r>
-            <w:proofErr w:type="spellEnd"/>
-            <w:r>
-              <w:rPr>
-                <w:rFonts w:ascii="Calibri" w:eastAsia="Calibri" w:hAnsi="Calibri"/>
-                <w:sz w:val="22"/>
-                <w:szCs w:val="22"/>
-                <w:lang w:val="sl-SI"/>
-              </w:rPr>
-              <w:t>) arhitekture, ki upravlja s pretokom podatkov in odloča, kateri pogled naj se prikaže uporabniku. Moje delo je vključevalo naslednje korake:</w:t>
+              <w:t>Kontroler je ključni del MVC (Model-View-Controller) arhitekture, ki upravlja s pretokom podatkov in odloča, kateri pogled naj se prikaže uporabniku. Moje delo je vključevalo naslednje korake:</w:t>
             </w:r>
           </w:p>
           <w:p>
@@ -5185,9 +3952,44 @@
                 <w:szCs w:val="22"/>
                 <w:lang w:val="sl-SI"/>
               </w:rPr>
-              <w:t xml:space="preserve">Analiza funkcionalnosti </w:t>
-            </w:r>
-            <w:proofErr w:type="spellStart"/>
+              <w:t>Analiza funkcionalnosti kontrolerja</w:t>
+            </w:r>
+            <w:r>
+              <w:rPr>
+                <w:rFonts w:ascii="Calibri" w:eastAsia="Calibri" w:hAnsi="Calibri"/>
+                <w:sz w:val="22"/>
+                <w:szCs w:val="22"/>
+                <w:lang w:val="sl-SI"/>
+              </w:rPr>
+              <w:t>: Začel sem z natančno analizo funkcionalnosti kontrolerja. Preučil sem, katere akcije so na voljo, kakšni so vhodni podatki za vsako akcijo in kakšni so izhodni rezultati.</w:t>
+            </w:r>
+          </w:p>
+          <w:p>
+            <w:pPr>
+              <w:pStyle w:val="Navadensplet"/>
+              <w:ind w:left="720"/>
+              <w:rPr>
+                <w:rFonts w:ascii="Calibri" w:eastAsia="Calibri" w:hAnsi="Calibri"/>
+                <w:sz w:val="22"/>
+                <w:szCs w:val="22"/>
+                <w:lang w:val="sl-SI"/>
+              </w:rPr>
+            </w:pPr>
+          </w:p>
+          <w:p>
+            <w:pPr>
+              <w:pStyle w:val="Navadensplet"/>
+              <w:numPr>
+                <w:ilvl w:val="0"/>
+                <w:numId w:val="28"/>
+              </w:numPr>
+              <w:rPr>
+                <w:rFonts w:ascii="Calibri" w:eastAsia="Calibri" w:hAnsi="Calibri"/>
+                <w:sz w:val="22"/>
+                <w:szCs w:val="22"/>
+                <w:lang w:val="sl-SI"/>
+              </w:rPr>
+            </w:pPr>
             <w:r>
               <w:rPr>
                 <w:rFonts w:ascii="Calibri" w:eastAsia="Calibri" w:hAnsi="Calibri"/>
@@ -5197,99 +3999,7 @@
                 <w:szCs w:val="22"/>
                 <w:lang w:val="sl-SI"/>
               </w:rPr>
-              <w:t>kontrolerja</w:t>
-            </w:r>
-            <w:proofErr w:type="spellEnd"/>
-            <w:r>
-              <w:rPr>
-                <w:rFonts w:ascii="Calibri" w:eastAsia="Calibri" w:hAnsi="Calibri"/>
-                <w:sz w:val="22"/>
-                <w:szCs w:val="22"/>
-                <w:lang w:val="sl-SI"/>
-              </w:rPr>
-              <w:t xml:space="preserve">: Začel sem z natančno analizo funkcionalnosti </w:t>
-            </w:r>
-            <w:proofErr w:type="spellStart"/>
-            <w:r>
-              <w:rPr>
-                <w:rFonts w:ascii="Calibri" w:eastAsia="Calibri" w:hAnsi="Calibri"/>
-                <w:sz w:val="22"/>
-                <w:szCs w:val="22"/>
-                <w:lang w:val="sl-SI"/>
-              </w:rPr>
-              <w:t>kontrolerja</w:t>
-            </w:r>
-            <w:proofErr w:type="spellEnd"/>
-            <w:r>
-              <w:rPr>
-                <w:rFonts w:ascii="Calibri" w:eastAsia="Calibri" w:hAnsi="Calibri"/>
-                <w:sz w:val="22"/>
-                <w:szCs w:val="22"/>
-                <w:lang w:val="sl-SI"/>
-              </w:rPr>
-              <w:t>. Preučil sem, katere akcije so na voljo, kakšni so vhodni podatki za vsako akcijo in kakšni so izhodni rezultati.</w:t>
-            </w:r>
-          </w:p>
-          <w:p>
-            <w:pPr>
-              <w:pStyle w:val="Navadensplet"/>
-              <w:ind w:left="720"/>
-              <w:rPr>
-                <w:rFonts w:ascii="Calibri" w:eastAsia="Calibri" w:hAnsi="Calibri"/>
-                <w:sz w:val="22"/>
-                <w:szCs w:val="22"/>
-                <w:lang w:val="sl-SI"/>
-              </w:rPr>
-            </w:pPr>
-          </w:p>
-          <w:p>
-            <w:pPr>
-              <w:pStyle w:val="Navadensplet"/>
-              <w:numPr>
-                <w:ilvl w:val="0"/>
-                <w:numId w:val="28"/>
-              </w:numPr>
-              <w:rPr>
-                <w:rFonts w:ascii="Calibri" w:eastAsia="Calibri" w:hAnsi="Calibri"/>
-                <w:sz w:val="22"/>
-                <w:szCs w:val="22"/>
-                <w:lang w:val="sl-SI"/>
-              </w:rPr>
-            </w:pPr>
-            <w:r>
-              <w:rPr>
-                <w:rFonts w:ascii="Calibri" w:eastAsia="Calibri" w:hAnsi="Calibri"/>
-                <w:b/>
-                <w:bCs/>
-                <w:sz w:val="22"/>
-                <w:szCs w:val="22"/>
-                <w:lang w:val="sl-SI"/>
-              </w:rPr>
-              <w:t>Preverjanje usmerjevalnih pravil (</w:t>
-            </w:r>
-            <w:proofErr w:type="spellStart"/>
-            <w:r>
-              <w:rPr>
-                <w:rFonts w:ascii="Calibri" w:eastAsia="Calibri" w:hAnsi="Calibri"/>
-                <w:b/>
-                <w:bCs/>
-                <w:sz w:val="22"/>
-                <w:szCs w:val="22"/>
-                <w:lang w:val="sl-SI"/>
-              </w:rPr>
-              <w:t>routing</w:t>
-            </w:r>
-            <w:proofErr w:type="spellEnd"/>
-            <w:r>
-              <w:rPr>
-                <w:rFonts w:ascii="Calibri" w:eastAsia="Calibri" w:hAnsi="Calibri"/>
-                <w:b/>
-                <w:bCs/>
-                <w:sz w:val="22"/>
-                <w:szCs w:val="22"/>
-                <w:lang w:val="sl-SI"/>
-              </w:rPr>
-              <w:t>)</w:t>
+              <w:t>Preverjanje usmerjevalnih pravil (routing)</w:t>
             </w:r>
             <w:r>
               <w:rPr>
@@ -5405,11 +4115,9 @@
               </w:rPr>
               <w:t xml:space="preserve"> </w:t>
             </w:r>
-            <w:proofErr w:type="spellStart"/>
             <w:r>
               <w:t>View</w:t>
             </w:r>
-            <w:proofErr w:type="spellEnd"/>
           </w:p>
           <w:p>
             <w:pPr>
@@ -5466,67 +4174,7 @@
                 <w:szCs w:val="22"/>
                 <w:lang w:val="sl-SI"/>
               </w:rPr>
-              <w:t>Pogled(</w:t>
-            </w:r>
-            <w:proofErr w:type="spellStart"/>
-            <w:r>
-              <w:rPr>
-                <w:rFonts w:ascii="Calibri" w:eastAsia="Calibri" w:hAnsi="Calibri"/>
-                <w:sz w:val="22"/>
-                <w:szCs w:val="22"/>
-                <w:lang w:val="sl-SI"/>
-              </w:rPr>
-              <w:t>View</w:t>
-            </w:r>
-            <w:proofErr w:type="spellEnd"/>
-            <w:r>
-              <w:rPr>
-                <w:rFonts w:ascii="Calibri" w:eastAsia="Calibri" w:hAnsi="Calibri"/>
-                <w:sz w:val="22"/>
-                <w:szCs w:val="22"/>
-                <w:lang w:val="sl-SI"/>
-              </w:rPr>
-              <w:t>) je ključni del MVC (Model-</w:t>
-            </w:r>
-            <w:proofErr w:type="spellStart"/>
-            <w:r>
-              <w:rPr>
-                <w:rFonts w:ascii="Calibri" w:eastAsia="Calibri" w:hAnsi="Calibri"/>
-                <w:sz w:val="22"/>
-                <w:szCs w:val="22"/>
-                <w:lang w:val="sl-SI"/>
-              </w:rPr>
-              <w:t>View</w:t>
-            </w:r>
-            <w:proofErr w:type="spellEnd"/>
-            <w:r>
-              <w:rPr>
-                <w:rFonts w:ascii="Calibri" w:eastAsia="Calibri" w:hAnsi="Calibri"/>
-                <w:sz w:val="22"/>
-                <w:szCs w:val="22"/>
-                <w:lang w:val="sl-SI"/>
-              </w:rPr>
-              <w:t>-</w:t>
-            </w:r>
-            <w:proofErr w:type="spellStart"/>
-            <w:r>
-              <w:rPr>
-                <w:rFonts w:ascii="Calibri" w:eastAsia="Calibri" w:hAnsi="Calibri"/>
-                <w:sz w:val="22"/>
-                <w:szCs w:val="22"/>
-                <w:lang w:val="sl-SI"/>
-              </w:rPr>
-              <w:t>Controller</w:t>
-            </w:r>
-            <w:proofErr w:type="spellEnd"/>
-            <w:r>
-              <w:rPr>
-                <w:rFonts w:ascii="Calibri" w:eastAsia="Calibri" w:hAnsi="Calibri"/>
-                <w:sz w:val="22"/>
-                <w:szCs w:val="22"/>
-                <w:lang w:val="sl-SI"/>
-              </w:rPr>
-              <w:t>) arhitekture, ki je odgovoren za prikaz podatkov uporabniku. Moje delo je vključevalo naslednje korake:</w:t>
+              <w:t>Pogled(View) je ključni del MVC (Model-View-Controller) arhitekture, ki je odgovoren za prikaz podatkov uporabniku. Moje delo je vključevalo naslednje korake:</w:t>
             </w:r>
           </w:p>
           <w:p>
@@ -5596,27 +4244,7 @@
                 <w:szCs w:val="22"/>
                 <w:lang w:val="sl-SI"/>
               </w:rPr>
-              <w:t xml:space="preserve">: Preveril sem tehnologije, ki so uporabljene za izdelavo pogleda, kot so HTML, CSS, </w:t>
-            </w:r>
-            <w:proofErr w:type="spellStart"/>
-            <w:r>
-              <w:rPr>
-                <w:rFonts w:ascii="Calibri" w:eastAsia="Calibri" w:hAnsi="Calibri"/>
-                <w:sz w:val="22"/>
-                <w:szCs w:val="22"/>
-                <w:lang w:val="sl-SI"/>
-              </w:rPr>
-              <w:t>JavaScript</w:t>
-            </w:r>
-            <w:proofErr w:type="spellEnd"/>
-            <w:r>
-              <w:rPr>
-                <w:rFonts w:ascii="Calibri" w:eastAsia="Calibri" w:hAnsi="Calibri"/>
-                <w:sz w:val="22"/>
-                <w:szCs w:val="22"/>
-                <w:lang w:val="sl-SI"/>
-              </w:rPr>
-              <w:t xml:space="preserve"> in Razor sintaksa za ASP.NET. Preučil sem, kako so te tehnologije uporabljene za ustvarjanje dinamične in interaktivne uporabniške izkušnje.</w:t>
+              <w:t>: Preveril sem tehnologije, ki so uporabljene za izdelavo pogleda, kot so HTML, CSS, JavaScript in Razor sintaksa za ASP.NET. Preučil sem, kako so te tehnologije uporabljene za ustvarjanje dinamične in interaktivne uporabniške izkušnje.</w:t>
             </w:r>
           </w:p>
           <w:p>
@@ -5642,21 +4270,8 @@
                 <w:szCs w:val="22"/>
                 <w:lang w:val="sl-SI"/>
               </w:rPr>
-              <w:t xml:space="preserve">Preverjanje povezav z modelom in </w:t>
-            </w:r>
-            <w:proofErr w:type="spellStart"/>
-            <w:r>
-              <w:rPr>
-                <w:rFonts w:ascii="Calibri" w:eastAsia="Calibri" w:hAnsi="Calibri"/>
-                <w:b/>
-                <w:bCs/>
-                <w:sz w:val="22"/>
-                <w:szCs w:val="22"/>
-                <w:lang w:val="sl-SI"/>
-              </w:rPr>
-              <w:t>kontrolerjem</w:t>
-            </w:r>
-            <w:proofErr w:type="spellEnd"/>
+              <w:t>Preverjanje povezav z modelom in kontrolerjem</w:t>
+            </w:r>
             <w:r>
               <w:rPr>
                 <w:rFonts w:ascii="Calibri" w:eastAsia="Calibri" w:hAnsi="Calibri"/>
@@ -5664,27 +4279,7 @@
                 <w:szCs w:val="22"/>
                 <w:lang w:val="sl-SI"/>
               </w:rPr>
-              <w:t xml:space="preserve">: Preveril sem, kako pogled pridobiva podatke iz modela in kako je povezan s </w:t>
-            </w:r>
-            <w:proofErr w:type="spellStart"/>
-            <w:r>
-              <w:rPr>
-                <w:rFonts w:ascii="Calibri" w:eastAsia="Calibri" w:hAnsi="Calibri"/>
-                <w:sz w:val="22"/>
-                <w:szCs w:val="22"/>
-                <w:lang w:val="sl-SI"/>
-              </w:rPr>
-              <w:t>kontrolerjem</w:t>
-            </w:r>
-            <w:proofErr w:type="spellEnd"/>
-            <w:r>
-              <w:rPr>
-                <w:rFonts w:ascii="Calibri" w:eastAsia="Calibri" w:hAnsi="Calibri"/>
-                <w:sz w:val="22"/>
-                <w:szCs w:val="22"/>
-                <w:lang w:val="sl-SI"/>
-              </w:rPr>
-              <w:t>. Preučil sem, ali se podatki pravilno prenašajo in prikazujejo ter ali so interakcije med uporabnikom in aplikacijo pravilno obdelane.</w:t>
+              <w:t>: Preveril sem, kako pogled pridobiva podatke iz modela in kako je povezan s kontrolerjem. Preučil sem, ali se podatki pravilno prenašajo in prikazujejo ter ali so interakcije med uporabnikom in aplikacijo pravilno obdelane.</w:t>
             </w:r>
           </w:p>
           <w:p>
@@ -5972,24 +4567,11 @@
               <w:spacing w:before="100" w:beforeAutospacing="1" w:after="100" w:afterAutospacing="1" w:line="240" w:lineRule="auto"/>
             </w:pPr>
             <w:r>
-              <w:t>ID vozila (</w:t>
-            </w:r>
-            <w:proofErr w:type="spellStart"/>
-            <w:r>
-              <w:t>vehicle_id</w:t>
-            </w:r>
-            <w:proofErr w:type="spellEnd"/>
-            <w:r>
-              <w:t>): Unikaten identifikator za vsako vozilo, dodeljen kot primarni ključ. Podatkovni tip:</w:t>
-            </w:r>
-            <w:r>
-              <w:t xml:space="preserve"> </w:t>
-            </w:r>
-            <w:proofErr w:type="spellStart"/>
-            <w:r>
-              <w:t>Guid</w:t>
-            </w:r>
-            <w:proofErr w:type="spellEnd"/>
+              <w:t>ID vozila (vehicle_id): Unikaten identifikator za vsako vozilo, dodeljen kot primarni ključ. Podatkovni tip:</w:t>
+            </w:r>
+            <w:r>
+              <w:t xml:space="preserve"> Guid</w:t>
+            </w:r>
             <w:r>
               <w:t>.</w:t>
             </w:r>
@@ -6003,15 +4585,7 @@
               <w:spacing w:before="100" w:beforeAutospacing="1" w:after="100" w:afterAutospacing="1" w:line="240" w:lineRule="auto"/>
             </w:pPr>
             <w:r>
-              <w:t xml:space="preserve">Ime (name): Ime vozila ali opisni naziv. Podatkovni tip: </w:t>
-            </w:r>
-            <w:proofErr w:type="spellStart"/>
-            <w:r>
-              <w:t>String</w:t>
-            </w:r>
-            <w:proofErr w:type="spellEnd"/>
-            <w:r>
-              <w:t>.</w:t>
+              <w:t>Ime (name): Ime vozila ali opisni naziv. Podatkovni tip: String.</w:t>
             </w:r>
           </w:p>
           <w:p>
@@ -6023,34 +4597,10 @@
               <w:spacing w:before="100" w:beforeAutospacing="1" w:after="100" w:afterAutospacing="1" w:line="240" w:lineRule="auto"/>
             </w:pPr>
             <w:r>
-              <w:t>Znamka (</w:t>
-            </w:r>
-            <w:proofErr w:type="spellStart"/>
-            <w:r>
-              <w:t>brand</w:t>
-            </w:r>
-            <w:proofErr w:type="spellEnd"/>
-            <w:r>
-              <w:t>): Proizvajalec vozila. Podatkovni tip:</w:t>
-            </w:r>
-            <w:r>
-              <w:t xml:space="preserve"> </w:t>
-            </w:r>
-            <w:proofErr w:type="spellStart"/>
-            <w:r>
-              <w:t>Brand</w:t>
-            </w:r>
-            <w:proofErr w:type="spellEnd"/>
-            <w:r>
-              <w:t>(</w:t>
-            </w:r>
-            <w:proofErr w:type="spellStart"/>
-            <w:r>
-              <w:t>enumerator</w:t>
-            </w:r>
-            <w:proofErr w:type="spellEnd"/>
-            <w:r>
-              <w:t>)</w:t>
+              <w:t>Znamka (brand): Proizvajalec vozila. Podatkovni tip:</w:t>
+            </w:r>
+            <w:r>
+              <w:t xml:space="preserve"> Brand(enumerator)</w:t>
             </w:r>
             <w:r>
               <w:t>.</w:t>
@@ -6065,23 +4615,7 @@
               <w:spacing w:before="100" w:beforeAutospacing="1" w:after="100" w:afterAutospacing="1" w:line="240" w:lineRule="auto"/>
             </w:pPr>
             <w:r>
-              <w:t>Registrska tablica (</w:t>
-            </w:r>
-            <w:proofErr w:type="spellStart"/>
-            <w:r>
-              <w:t>license_plate</w:t>
-            </w:r>
-            <w:proofErr w:type="spellEnd"/>
-            <w:r>
-              <w:t xml:space="preserve">): Edinstvena registrska številka vozila. Podatkovni tip: </w:t>
-            </w:r>
-            <w:proofErr w:type="spellStart"/>
-            <w:r>
-              <w:t>String</w:t>
-            </w:r>
-            <w:proofErr w:type="spellEnd"/>
-            <w:r>
-              <w:t>.</w:t>
+              <w:t>Registrska tablica (license_plate): Edinstvena registrska številka vozila. Podatkovni tip: String.</w:t>
             </w:r>
           </w:p>
         </w:tc>
@@ -6255,47 +4789,7 @@
                 <w:szCs w:val="22"/>
                 <w:lang w:val="sl-SI"/>
               </w:rPr>
-              <w:t xml:space="preserve">Danes sem se osredotočil na implementacijo </w:t>
-            </w:r>
-            <w:proofErr w:type="spellStart"/>
-            <w:r>
-              <w:rPr>
-                <w:rFonts w:ascii="Calibri" w:eastAsia="Calibri" w:hAnsi="Calibri"/>
-                <w:sz w:val="22"/>
-                <w:szCs w:val="22"/>
-                <w:lang w:val="sl-SI"/>
-              </w:rPr>
-              <w:t>VehicleDAL</w:t>
-            </w:r>
-            <w:proofErr w:type="spellEnd"/>
-            <w:r>
-              <w:rPr>
-                <w:rFonts w:ascii="Calibri" w:eastAsia="Calibri" w:hAnsi="Calibri"/>
-                <w:sz w:val="22"/>
-                <w:szCs w:val="22"/>
-                <w:lang w:val="sl-SI"/>
-              </w:rPr>
-              <w:t xml:space="preserve"> (Data Access </w:t>
-            </w:r>
-            <w:proofErr w:type="spellStart"/>
-            <w:r>
-              <w:rPr>
-                <w:rFonts w:ascii="Calibri" w:eastAsia="Calibri" w:hAnsi="Calibri"/>
-                <w:sz w:val="22"/>
-                <w:szCs w:val="22"/>
-                <w:lang w:val="sl-SI"/>
-              </w:rPr>
-              <w:t>Layer</w:t>
-            </w:r>
-            <w:proofErr w:type="spellEnd"/>
-            <w:r>
-              <w:rPr>
-                <w:rFonts w:ascii="Calibri" w:eastAsia="Calibri" w:hAnsi="Calibri"/>
-                <w:sz w:val="22"/>
-                <w:szCs w:val="22"/>
-                <w:lang w:val="sl-SI"/>
-              </w:rPr>
-              <w:t>), kjer sem definiral funkcije za pridobivanje podatkov iz modela Vozil.</w:t>
+              <w:t>Danes sem se osredotočil na implementacijo VehicleDAL (Data Access Layer), kjer sem definiral funkcije za pridobivanje podatkov iz modela Vozil.</w:t>
             </w:r>
           </w:p>
           <w:p>
@@ -6320,31 +4814,7 @@
                 <w:szCs w:val="22"/>
                 <w:lang w:eastAsia="en-US"/>
               </w:rPr>
-              <w:t xml:space="preserve">Implementacija </w:t>
-            </w:r>
-            <w:proofErr w:type="spellStart"/>
-            <w:r>
-              <w:rPr>
-                <w:rFonts w:ascii="Calibri" w:eastAsia="Calibri" w:hAnsi="Calibri"/>
-                <w:b w:val="0"/>
-                <w:spacing w:val="0"/>
-                <w:sz w:val="22"/>
-                <w:szCs w:val="22"/>
-                <w:lang w:eastAsia="en-US"/>
-              </w:rPr>
-              <w:t>VehicleDAL</w:t>
-            </w:r>
-            <w:proofErr w:type="spellEnd"/>
-            <w:r>
-              <w:rPr>
-                <w:rFonts w:ascii="Calibri" w:eastAsia="Calibri" w:hAnsi="Calibri"/>
-                <w:b w:val="0"/>
-                <w:spacing w:val="0"/>
-                <w:sz w:val="22"/>
-                <w:szCs w:val="22"/>
-                <w:lang w:eastAsia="en-US"/>
-              </w:rPr>
-              <w:t>:</w:t>
+              <w:t>Implementacija VehicleDAL:</w:t>
             </w:r>
           </w:p>
           <w:p>
@@ -6418,15 +4888,7 @@
               </w:rPr>
             </w:pPr>
             <w:r>
-              <w:t xml:space="preserve">Testiral sem vsako funkcijo v razredu </w:t>
-            </w:r>
-            <w:proofErr w:type="spellStart"/>
-            <w:r>
-              <w:t>VehicleDAL</w:t>
-            </w:r>
-            <w:proofErr w:type="spellEnd"/>
-            <w:r>
-              <w:t>, tako da sem preveril, če pravilno pridobiva podatke iz modela Vozil.</w:t>
+              <w:t>Testiral sem vsako funkcijo v razredu VehicleDAL, tako da sem preveril, če pravilno pridobiva podatke iz modela Vozil.</w:t>
             </w:r>
           </w:p>
         </w:tc>
@@ -6689,27 +5151,7 @@
                 <w:szCs w:val="22"/>
                 <w:lang w:val="sl-SI"/>
               </w:rPr>
-              <w:t xml:space="preserve">Danes sem se osredotočil na implementacijo </w:t>
-            </w:r>
-            <w:proofErr w:type="spellStart"/>
-            <w:r>
-              <w:rPr>
-                <w:rFonts w:ascii="Calibri" w:eastAsia="Calibri" w:hAnsi="Calibri"/>
-                <w:sz w:val="22"/>
-                <w:szCs w:val="22"/>
-                <w:lang w:val="sl-SI"/>
-              </w:rPr>
-              <w:t>kontrolerja</w:t>
-            </w:r>
-            <w:proofErr w:type="spellEnd"/>
-            <w:r>
-              <w:rPr>
-                <w:rFonts w:ascii="Calibri" w:eastAsia="Calibri" w:hAnsi="Calibri"/>
-                <w:sz w:val="22"/>
-                <w:szCs w:val="22"/>
-                <w:lang w:val="sl-SI"/>
-              </w:rPr>
-              <w:t xml:space="preserve"> za Vozila, kjer sem implementiral funkcije za urejanje, ustvarjanje in pregledovanje podatkov iz baze vozil.</w:t>
+              <w:t>Danes sem se osredotočil na implementacijo kontrolerja za Vozila, kjer sem implementiral funkcije za urejanje, ustvarjanje in pregledovanje podatkov iz baze vozil.</w:t>
             </w:r>
           </w:p>
           <w:p>
@@ -6734,31 +5176,7 @@
                 <w:szCs w:val="22"/>
                 <w:lang w:eastAsia="en-US"/>
               </w:rPr>
-              <w:t xml:space="preserve">Implementacija </w:t>
-            </w:r>
-            <w:proofErr w:type="spellStart"/>
-            <w:r>
-              <w:rPr>
-                <w:rFonts w:ascii="Calibri" w:eastAsia="Calibri" w:hAnsi="Calibri"/>
-                <w:b w:val="0"/>
-                <w:spacing w:val="0"/>
-                <w:sz w:val="22"/>
-                <w:szCs w:val="22"/>
-                <w:lang w:eastAsia="en-US"/>
-              </w:rPr>
-              <w:t>kontrolerja</w:t>
-            </w:r>
-            <w:proofErr w:type="spellEnd"/>
-            <w:r>
-              <w:rPr>
-                <w:rFonts w:ascii="Calibri" w:eastAsia="Calibri" w:hAnsi="Calibri"/>
-                <w:b w:val="0"/>
-                <w:spacing w:val="0"/>
-                <w:sz w:val="22"/>
-                <w:szCs w:val="22"/>
-                <w:lang w:eastAsia="en-US"/>
-              </w:rPr>
-              <w:t xml:space="preserve"> za Vozila:</w:t>
+              <w:t>Implementacija kontrolerja za Vozila:</w:t>
             </w:r>
           </w:p>
           <w:p>
@@ -6775,23 +5193,7 @@
               <w:ind w:left="786"/>
             </w:pPr>
             <w:r>
-              <w:t xml:space="preserve">Ustvaril sem </w:t>
-            </w:r>
-            <w:proofErr w:type="spellStart"/>
-            <w:r>
-              <w:t>kontroler</w:t>
-            </w:r>
-            <w:proofErr w:type="spellEnd"/>
-            <w:r>
-              <w:t xml:space="preserve">, ki vsebuje metode za manipulacijo s podatki vozil. </w:t>
-            </w:r>
-            <w:proofErr w:type="spellStart"/>
-            <w:r>
-              <w:t>Kontroler</w:t>
-            </w:r>
-            <w:proofErr w:type="spellEnd"/>
-            <w:r>
-              <w:t xml:space="preserve"> je odgovoren za sprejem zahtevkov iz uporabniškega vmesnika in upravljanje s podatki preko podatkovnega sloja (DAL).</w:t>
+              <w:t>Ustvaril sem kontroler, ki vsebuje metode za manipulacijo s podatki vozil. Kontroler je odgovoren za sprejem zahtevkov iz uporabniškega vmesnika in upravljanje s podatki preko podatkovnega sloja (DAL).</w:t>
             </w:r>
           </w:p>
           <w:p>
@@ -7676,23 +6078,7 @@
                 <w:sz w:val="24"/>
                 <w:szCs w:val="24"/>
               </w:rPr>
-              <w:t xml:space="preserve">pogledu sem implementiral gumb, ki kliče ustrezno funkcijo v </w:t>
-            </w:r>
-            <w:proofErr w:type="spellStart"/>
-            <w:r>
-              <w:rPr>
-                <w:sz w:val="24"/>
-                <w:szCs w:val="24"/>
-              </w:rPr>
-              <w:t>kontrolerju</w:t>
-            </w:r>
-            <w:proofErr w:type="spellEnd"/>
-            <w:r>
-              <w:rPr>
-                <w:sz w:val="24"/>
-                <w:szCs w:val="24"/>
-              </w:rPr>
-              <w:t>. Ta funkcija omogoča shranjevanje seznama v lokalno mapo na računalniku.</w:t>
+              <w:t>pogledu sem implementiral gumb, ki kliče ustrezno funkcijo v kontrolerju. Ta funkcija omogoča shranjevanje seznama v lokalno mapo na računalniku.</w:t>
             </w:r>
           </w:p>
           <w:p>
@@ -8413,23 +6799,7 @@
                 <w:sz w:val="24"/>
                 <w:szCs w:val="24"/>
               </w:rPr>
-              <w:t xml:space="preserve">pogledu sem implementiral gumb, ki kliče ustrezno funkcijo v </w:t>
-            </w:r>
-            <w:proofErr w:type="spellStart"/>
-            <w:r>
-              <w:rPr>
-                <w:sz w:val="24"/>
-                <w:szCs w:val="24"/>
-              </w:rPr>
-              <w:t>kontrolerju</w:t>
-            </w:r>
-            <w:proofErr w:type="spellEnd"/>
-            <w:r>
-              <w:rPr>
-                <w:sz w:val="24"/>
-                <w:szCs w:val="24"/>
-              </w:rPr>
-              <w:t>. Ta funkcija omogoča shranjevanje seznama v lokalno mapo na računalniku.</w:t>
+              <w:t>pogledu sem implementiral gumb, ki kliče ustrezno funkcijo v kontrolerju. Ta funkcija omogoča shranjevanje seznama v lokalno mapo na računalniku.</w:t>
             </w:r>
           </w:p>
           <w:p>
@@ -8963,11 +7333,9 @@
               </w:rPr>
               <w:t xml:space="preserve"> </w:t>
             </w:r>
-            <w:proofErr w:type="spellStart"/>
             <w:r>
               <w:t>Zakljucek</w:t>
             </w:r>
-            <w:proofErr w:type="spellEnd"/>
           </w:p>
           <w:p>
             <w:pPr>
@@ -9051,27 +7419,7 @@
                 <w:szCs w:val="22"/>
                 <w:lang w:val="sl-SI"/>
               </w:rPr>
-              <w:t xml:space="preserve">Ena izmed ključnih pridobitev je bilo poglobljeno razumevanje arhitekture MVC (Model-View-Controller). Spoznal sem tudi, kako razvijati spletne aplikacije s pomočjo ASP.NET </w:t>
-            </w:r>
-            <w:proofErr w:type="spellStart"/>
-            <w:r>
-              <w:rPr>
-                <w:rFonts w:ascii="Calibri" w:eastAsia="Calibri" w:hAnsi="Calibri"/>
-                <w:sz w:val="22"/>
-                <w:szCs w:val="22"/>
-                <w:lang w:val="sl-SI"/>
-              </w:rPr>
-              <w:t>frameworka</w:t>
-            </w:r>
-            <w:proofErr w:type="spellEnd"/>
-            <w:r>
-              <w:rPr>
-                <w:rFonts w:ascii="Calibri" w:eastAsia="Calibri" w:hAnsi="Calibri"/>
-                <w:sz w:val="22"/>
-                <w:szCs w:val="22"/>
-                <w:lang w:val="sl-SI"/>
-              </w:rPr>
-              <w:t>. Delo s tem ogrodjem mi je omogočilo, da sem se seznanil s številnimi naprednimi tehnikami in orodji, ki jih ponuja ASP.NET, ter pridobil izkušnj</w:t>
+              <w:t>Ena izmed ključnih pridobitev je bilo poglobljeno razumevanje arhitekture MVC (Model-View-Controller). Spoznal sem tudi, kako razvijati spletne aplikacije s pomočjo ASP.NET frameworka. Delo s tem ogrodjem mi je omogočilo, da sem se seznanil s številnimi naprednimi tehnikami in orodji, ki jih ponuja ASP.NET, ter pridobil izkušnj</w:t>
             </w:r>
             <w:r>
               <w:rPr>
@@ -11094,10 +9442,8 @@
           <w:szCs w:val="32"/>
           <w:lang w:val="sl-SI"/>
         </w:rPr>
-        <w:t xml:space="preserve">Taka oblika praktičnega dela mi </w:t>
+        <w:t>Taka oblika praktičnega dela mi ni všeč, ker</w:t>
       </w:r>
-      <w:proofErr w:type="spellStart"/>
-      <w:proofErr w:type="gramStart"/>
       <w:r>
         <w:rPr>
           <w:rFonts w:ascii="Calibri" w:eastAsia="Calibri" w:hAnsi="Calibri"/>
@@ -11105,10 +9451,8 @@
           <w:szCs w:val="32"/>
           <w:lang w:val="sl-SI"/>
         </w:rPr>
-        <w:t>ni</w:t>
+        <w:t>…</w:t>
       </w:r>
-      <w:proofErr w:type="spellEnd"/>
-      <w:proofErr w:type="gramEnd"/>
       <w:r>
         <w:rPr>
           <w:rFonts w:ascii="Calibri" w:eastAsia="Calibri" w:hAnsi="Calibri"/>
@@ -11118,55 +9462,6 @@
         </w:rPr>
         <w:t xml:space="preserve"> </w:t>
       </w:r>
-      <w:proofErr w:type="spellStart"/>
-      <w:r>
-        <w:rPr>
-          <w:rFonts w:ascii="Calibri" w:eastAsia="Calibri" w:hAnsi="Calibri"/>
-          <w:sz w:val="32"/>
-          <w:szCs w:val="32"/>
-          <w:lang w:val="sl-SI"/>
-        </w:rPr>
-        <w:t>všeč</w:t>
-      </w:r>
-      <w:proofErr w:type="spellEnd"/>
-      <w:r>
-        <w:rPr>
-          <w:rFonts w:ascii="Calibri" w:eastAsia="Calibri" w:hAnsi="Calibri"/>
-          <w:sz w:val="32"/>
-          <w:szCs w:val="32"/>
-          <w:lang w:val="sl-SI"/>
-        </w:rPr>
-        <w:t xml:space="preserve">, </w:t>
-      </w:r>
-      <w:proofErr w:type="spellStart"/>
-      <w:r>
-        <w:rPr>
-          <w:rFonts w:ascii="Calibri" w:eastAsia="Calibri" w:hAnsi="Calibri"/>
-          <w:sz w:val="32"/>
-          <w:szCs w:val="32"/>
-          <w:lang w:val="sl-SI"/>
-        </w:rPr>
-        <w:t>ker</w:t>
-      </w:r>
-      <w:proofErr w:type="spellEnd"/>
-      <w:r>
-        <w:rPr>
-          <w:rFonts w:ascii="Calibri" w:eastAsia="Calibri" w:hAnsi="Calibri"/>
-          <w:sz w:val="32"/>
-          <w:szCs w:val="32"/>
-          <w:lang w:val="sl-SI"/>
-        </w:rPr>
-        <w:t>…</w:t>
-      </w:r>
-      <w:r>
-        <w:rPr>
-          <w:rFonts w:ascii="Calibri" w:eastAsia="Calibri" w:hAnsi="Calibri"/>
-          <w:sz w:val="32"/>
-          <w:szCs w:val="32"/>
-          <w:lang w:val="sl-SI"/>
-        </w:rPr>
-        <w:t xml:space="preserve"> </w:t>
-      </w:r>
     </w:p>
     <w:p>
       <w:pPr>
@@ -11185,389 +9480,7 @@
           <w:szCs w:val="22"/>
           <w:lang w:val="sl-SI"/>
         </w:rPr>
-        <w:t xml:space="preserve">Taka </w:t>
-      </w:r>
-      <w:proofErr w:type="spellStart"/>
-      <w:r>
-        <w:rPr>
-          <w:rFonts w:ascii="Calibri" w:eastAsia="Calibri" w:hAnsi="Calibri"/>
-          <w:sz w:val="22"/>
-          <w:szCs w:val="22"/>
-          <w:lang w:val="sl-SI"/>
-        </w:rPr>
-        <w:t>oblika</w:t>
-      </w:r>
-      <w:proofErr w:type="spellEnd"/>
-      <w:r>
-        <w:rPr>
-          <w:rFonts w:ascii="Calibri" w:eastAsia="Calibri" w:hAnsi="Calibri"/>
-          <w:sz w:val="22"/>
-          <w:szCs w:val="22"/>
-          <w:lang w:val="sl-SI"/>
-        </w:rPr>
-        <w:t xml:space="preserve"> </w:t>
-      </w:r>
-      <w:proofErr w:type="spellStart"/>
-      <w:r>
-        <w:rPr>
-          <w:rFonts w:ascii="Calibri" w:eastAsia="Calibri" w:hAnsi="Calibri"/>
-          <w:sz w:val="22"/>
-          <w:szCs w:val="22"/>
-          <w:lang w:val="sl-SI"/>
-        </w:rPr>
-        <w:t>praktičnega</w:t>
-      </w:r>
-      <w:proofErr w:type="spellEnd"/>
-      <w:r>
-        <w:rPr>
-          <w:rFonts w:ascii="Calibri" w:eastAsia="Calibri" w:hAnsi="Calibri"/>
-          <w:sz w:val="22"/>
-          <w:szCs w:val="22"/>
-          <w:lang w:val="sl-SI"/>
-        </w:rPr>
-        <w:t xml:space="preserve"> </w:t>
-      </w:r>
-      <w:proofErr w:type="spellStart"/>
-      <w:r>
-        <w:rPr>
-          <w:rFonts w:ascii="Calibri" w:eastAsia="Calibri" w:hAnsi="Calibri"/>
-          <w:sz w:val="22"/>
-          <w:szCs w:val="22"/>
-          <w:lang w:val="sl-SI"/>
-        </w:rPr>
-        <w:t>dela</w:t>
-      </w:r>
-      <w:proofErr w:type="spellEnd"/>
-      <w:r>
-        <w:rPr>
-          <w:rFonts w:ascii="Calibri" w:eastAsia="Calibri" w:hAnsi="Calibri"/>
-          <w:sz w:val="22"/>
-          <w:szCs w:val="22"/>
-          <w:lang w:val="sl-SI"/>
-        </w:rPr>
-        <w:t xml:space="preserve"> mi </w:t>
-      </w:r>
-      <w:proofErr w:type="spellStart"/>
-      <w:proofErr w:type="gramStart"/>
-      <w:r>
-        <w:rPr>
-          <w:rFonts w:ascii="Calibri" w:eastAsia="Calibri" w:hAnsi="Calibri"/>
-          <w:sz w:val="22"/>
-          <w:szCs w:val="22"/>
-          <w:lang w:val="sl-SI"/>
-        </w:rPr>
-        <w:t>ni</w:t>
-      </w:r>
-      <w:proofErr w:type="spellEnd"/>
-      <w:proofErr w:type="gramEnd"/>
-      <w:r>
-        <w:rPr>
-          <w:rFonts w:ascii="Calibri" w:eastAsia="Calibri" w:hAnsi="Calibri"/>
-          <w:sz w:val="22"/>
-          <w:szCs w:val="22"/>
-          <w:lang w:val="sl-SI"/>
-        </w:rPr>
-        <w:t xml:space="preserve"> </w:t>
-      </w:r>
-      <w:proofErr w:type="spellStart"/>
-      <w:r>
-        <w:rPr>
-          <w:rFonts w:ascii="Calibri" w:eastAsia="Calibri" w:hAnsi="Calibri"/>
-          <w:sz w:val="22"/>
-          <w:szCs w:val="22"/>
-          <w:lang w:val="sl-SI"/>
-        </w:rPr>
-        <w:t>všeč</w:t>
-      </w:r>
-      <w:proofErr w:type="spellEnd"/>
-      <w:r>
-        <w:rPr>
-          <w:rFonts w:ascii="Calibri" w:eastAsia="Calibri" w:hAnsi="Calibri"/>
-          <w:sz w:val="22"/>
-          <w:szCs w:val="22"/>
-          <w:lang w:val="sl-SI"/>
-        </w:rPr>
-        <w:t xml:space="preserve">, </w:t>
-      </w:r>
-      <w:proofErr w:type="spellStart"/>
-      <w:r>
-        <w:rPr>
-          <w:rFonts w:ascii="Calibri" w:eastAsia="Calibri" w:hAnsi="Calibri"/>
-          <w:sz w:val="22"/>
-          <w:szCs w:val="22"/>
-          <w:lang w:val="sl-SI"/>
-        </w:rPr>
-        <w:t>ker</w:t>
-      </w:r>
-      <w:proofErr w:type="spellEnd"/>
-      <w:r>
-        <w:rPr>
-          <w:rFonts w:ascii="Calibri" w:eastAsia="Calibri" w:hAnsi="Calibri"/>
-          <w:sz w:val="22"/>
-          <w:szCs w:val="22"/>
-          <w:lang w:val="sl-SI"/>
-        </w:rPr>
-        <w:t xml:space="preserve"> </w:t>
-      </w:r>
-      <w:proofErr w:type="spellStart"/>
-      <w:r>
-        <w:rPr>
-          <w:rFonts w:ascii="Calibri" w:eastAsia="Calibri" w:hAnsi="Calibri"/>
-          <w:sz w:val="22"/>
-          <w:szCs w:val="22"/>
-          <w:lang w:val="sl-SI"/>
-        </w:rPr>
-        <w:t>včasih</w:t>
-      </w:r>
-      <w:proofErr w:type="spellEnd"/>
-      <w:r>
-        <w:rPr>
-          <w:rFonts w:ascii="Calibri" w:eastAsia="Calibri" w:hAnsi="Calibri"/>
-          <w:sz w:val="22"/>
-          <w:szCs w:val="22"/>
-          <w:lang w:val="sl-SI"/>
-        </w:rPr>
-        <w:t xml:space="preserve"> </w:t>
-      </w:r>
-      <w:proofErr w:type="spellStart"/>
-      <w:r>
-        <w:rPr>
-          <w:rFonts w:ascii="Calibri" w:eastAsia="Calibri" w:hAnsi="Calibri"/>
-          <w:sz w:val="22"/>
-          <w:szCs w:val="22"/>
-          <w:lang w:val="sl-SI"/>
-        </w:rPr>
-        <w:t>težko</w:t>
-      </w:r>
-      <w:proofErr w:type="spellEnd"/>
-      <w:r>
-        <w:rPr>
-          <w:rFonts w:ascii="Calibri" w:eastAsia="Calibri" w:hAnsi="Calibri"/>
-          <w:sz w:val="22"/>
-          <w:szCs w:val="22"/>
-          <w:lang w:val="sl-SI"/>
-        </w:rPr>
-        <w:t xml:space="preserve"> </w:t>
-      </w:r>
-      <w:proofErr w:type="spellStart"/>
-      <w:r>
-        <w:rPr>
-          <w:rFonts w:ascii="Calibri" w:eastAsia="Calibri" w:hAnsi="Calibri"/>
-          <w:sz w:val="22"/>
-          <w:szCs w:val="22"/>
-          <w:lang w:val="sl-SI"/>
-        </w:rPr>
-        <w:t>zberem</w:t>
-      </w:r>
-      <w:proofErr w:type="spellEnd"/>
-      <w:r>
-        <w:rPr>
-          <w:rFonts w:ascii="Calibri" w:eastAsia="Calibri" w:hAnsi="Calibri"/>
-          <w:sz w:val="22"/>
-          <w:szCs w:val="22"/>
-          <w:lang w:val="sl-SI"/>
-        </w:rPr>
-        <w:t xml:space="preserve"> </w:t>
-      </w:r>
-      <w:proofErr w:type="spellStart"/>
-      <w:r>
-        <w:rPr>
-          <w:rFonts w:ascii="Calibri" w:eastAsia="Calibri" w:hAnsi="Calibri"/>
-          <w:sz w:val="22"/>
-          <w:szCs w:val="22"/>
-          <w:lang w:val="sl-SI"/>
-        </w:rPr>
-        <w:t>misli</w:t>
-      </w:r>
-      <w:proofErr w:type="spellEnd"/>
-      <w:r>
-        <w:rPr>
-          <w:rFonts w:ascii="Calibri" w:eastAsia="Calibri" w:hAnsi="Calibri"/>
-          <w:sz w:val="22"/>
-          <w:szCs w:val="22"/>
-          <w:lang w:val="sl-SI"/>
-        </w:rPr>
-        <w:t xml:space="preserve"> </w:t>
-      </w:r>
-      <w:proofErr w:type="spellStart"/>
-      <w:r>
-        <w:rPr>
-          <w:rFonts w:ascii="Calibri" w:eastAsia="Calibri" w:hAnsi="Calibri"/>
-          <w:sz w:val="22"/>
-          <w:szCs w:val="22"/>
-          <w:lang w:val="sl-SI"/>
-        </w:rPr>
-        <w:t>zaradi</w:t>
-      </w:r>
-      <w:proofErr w:type="spellEnd"/>
-      <w:r>
-        <w:rPr>
-          <w:rFonts w:ascii="Calibri" w:eastAsia="Calibri" w:hAnsi="Calibri"/>
-          <w:sz w:val="22"/>
-          <w:szCs w:val="22"/>
-          <w:lang w:val="sl-SI"/>
-        </w:rPr>
-        <w:t xml:space="preserve"> </w:t>
-      </w:r>
-      <w:proofErr w:type="spellStart"/>
-      <w:r>
-        <w:rPr>
-          <w:rFonts w:ascii="Calibri" w:eastAsia="Calibri" w:hAnsi="Calibri"/>
-          <w:sz w:val="22"/>
-          <w:szCs w:val="22"/>
-          <w:lang w:val="sl-SI"/>
-        </w:rPr>
-        <w:t>glasnosti</w:t>
-      </w:r>
-      <w:proofErr w:type="spellEnd"/>
-      <w:r>
-        <w:rPr>
-          <w:rFonts w:ascii="Calibri" w:eastAsia="Calibri" w:hAnsi="Calibri"/>
-          <w:sz w:val="22"/>
-          <w:szCs w:val="22"/>
-          <w:lang w:val="sl-SI"/>
-        </w:rPr>
-        <w:t xml:space="preserve"> </w:t>
-      </w:r>
-      <w:proofErr w:type="spellStart"/>
-      <w:r>
-        <w:rPr>
-          <w:rFonts w:ascii="Calibri" w:eastAsia="Calibri" w:hAnsi="Calibri"/>
-          <w:sz w:val="22"/>
-          <w:szCs w:val="22"/>
-          <w:lang w:val="sl-SI"/>
-        </w:rPr>
-        <w:t>nekaterih</w:t>
-      </w:r>
-      <w:proofErr w:type="spellEnd"/>
-      <w:r>
-        <w:rPr>
-          <w:rFonts w:ascii="Calibri" w:eastAsia="Calibri" w:hAnsi="Calibri"/>
-          <w:sz w:val="22"/>
-          <w:szCs w:val="22"/>
-          <w:lang w:val="sl-SI"/>
-        </w:rPr>
-        <w:t xml:space="preserve"> </w:t>
-      </w:r>
-      <w:proofErr w:type="spellStart"/>
-      <w:r>
-        <w:rPr>
-          <w:rFonts w:ascii="Calibri" w:eastAsia="Calibri" w:hAnsi="Calibri"/>
-          <w:sz w:val="22"/>
-          <w:szCs w:val="22"/>
-          <w:lang w:val="sl-SI"/>
-        </w:rPr>
-        <w:t>sodelavcev</w:t>
-      </w:r>
-      <w:proofErr w:type="spellEnd"/>
-      <w:r>
-        <w:rPr>
-          <w:rFonts w:ascii="Calibri" w:eastAsia="Calibri" w:hAnsi="Calibri"/>
-          <w:sz w:val="22"/>
-          <w:szCs w:val="22"/>
-          <w:lang w:val="sl-SI"/>
-        </w:rPr>
-        <w:t xml:space="preserve">, </w:t>
-      </w:r>
-      <w:proofErr w:type="spellStart"/>
-      <w:r>
-        <w:rPr>
-          <w:rFonts w:ascii="Calibri" w:eastAsia="Calibri" w:hAnsi="Calibri"/>
-          <w:sz w:val="22"/>
-          <w:szCs w:val="22"/>
-          <w:lang w:val="sl-SI"/>
-        </w:rPr>
-        <w:t>čeprav</w:t>
-      </w:r>
-      <w:proofErr w:type="spellEnd"/>
-      <w:r>
-        <w:rPr>
-          <w:rFonts w:ascii="Calibri" w:eastAsia="Calibri" w:hAnsi="Calibri"/>
-          <w:sz w:val="22"/>
-          <w:szCs w:val="22"/>
-          <w:lang w:val="sl-SI"/>
-        </w:rPr>
-        <w:t xml:space="preserve"> </w:t>
-      </w:r>
-      <w:proofErr w:type="spellStart"/>
-      <w:r>
-        <w:rPr>
-          <w:rFonts w:ascii="Calibri" w:eastAsia="Calibri" w:hAnsi="Calibri"/>
-          <w:sz w:val="22"/>
-          <w:szCs w:val="22"/>
-          <w:lang w:val="sl-SI"/>
-        </w:rPr>
-        <w:t>cenim</w:t>
-      </w:r>
-      <w:proofErr w:type="spellEnd"/>
-      <w:r>
-        <w:rPr>
-          <w:rFonts w:ascii="Calibri" w:eastAsia="Calibri" w:hAnsi="Calibri"/>
-          <w:sz w:val="22"/>
-          <w:szCs w:val="22"/>
-          <w:lang w:val="sl-SI"/>
-        </w:rPr>
-        <w:t xml:space="preserve"> </w:t>
-      </w:r>
-      <w:proofErr w:type="spellStart"/>
-      <w:r>
-        <w:rPr>
-          <w:rFonts w:ascii="Calibri" w:eastAsia="Calibri" w:hAnsi="Calibri"/>
-          <w:sz w:val="22"/>
-          <w:szCs w:val="22"/>
-          <w:lang w:val="sl-SI"/>
-        </w:rPr>
-        <w:t>njihovo</w:t>
-      </w:r>
-      <w:proofErr w:type="spellEnd"/>
-      <w:r>
-        <w:rPr>
-          <w:rFonts w:ascii="Calibri" w:eastAsia="Calibri" w:hAnsi="Calibri"/>
-          <w:sz w:val="22"/>
-          <w:szCs w:val="22"/>
-          <w:lang w:val="sl-SI"/>
-        </w:rPr>
-        <w:t xml:space="preserve"> </w:t>
-      </w:r>
-      <w:proofErr w:type="spellStart"/>
-      <w:r>
-        <w:rPr>
-          <w:rFonts w:ascii="Calibri" w:eastAsia="Calibri" w:hAnsi="Calibri"/>
-          <w:sz w:val="22"/>
-          <w:szCs w:val="22"/>
-          <w:lang w:val="sl-SI"/>
-        </w:rPr>
-        <w:t>zagnanost</w:t>
-      </w:r>
-      <w:proofErr w:type="spellEnd"/>
-      <w:r>
-        <w:rPr>
-          <w:rFonts w:ascii="Calibri" w:eastAsia="Calibri" w:hAnsi="Calibri"/>
-          <w:sz w:val="22"/>
-          <w:szCs w:val="22"/>
-          <w:lang w:val="sl-SI"/>
-        </w:rPr>
-        <w:t xml:space="preserve"> in </w:t>
-      </w:r>
-      <w:proofErr w:type="spellStart"/>
-      <w:r>
-        <w:rPr>
-          <w:rFonts w:ascii="Calibri" w:eastAsia="Calibri" w:hAnsi="Calibri"/>
-          <w:sz w:val="22"/>
-          <w:szCs w:val="22"/>
-          <w:lang w:val="sl-SI"/>
-        </w:rPr>
-        <w:t>energijo</w:t>
-      </w:r>
-      <w:proofErr w:type="spellEnd"/>
-      <w:r>
-        <w:rPr>
-          <w:rFonts w:ascii="Calibri" w:eastAsia="Calibri" w:hAnsi="Calibri"/>
-          <w:sz w:val="22"/>
-          <w:szCs w:val="22"/>
-          <w:lang w:val="sl-SI"/>
-        </w:rPr>
-        <w:t>.</w:t>
+        <w:t>Taka oblika praktičnega dela mi ni všeč, ker včasih težko zberem misli zaradi glasnosti nekaterih sodelavcev, čeprav cenim njihovo zagnanost in energijo.</w:t>
       </w:r>
     </w:p>
     <w:p>
@@ -11807,6 +9720,8 @@
         </w:rPr>
         <w:tab/>
       </w:r>
+      <w:bookmarkStart w:id="0" w:name="_GoBack"/>
+      <w:bookmarkEnd w:id="0"/>
     </w:p>
     <w:p>
       <w:pPr>
@@ -12930,25 +10845,7 @@
                 <w:sz w:val="20"/>
                 <w:szCs w:val="20"/>
               </w:rPr>
-              <w:t xml:space="preserve">Dijak ustvariti in upravlja navidezne računalnike ter uporablja enega od sistemov za </w:t>
-            </w:r>
-            <w:proofErr w:type="spellStart"/>
-            <w:r>
-              <w:rPr>
-                <w:color w:val="000000"/>
-                <w:sz w:val="20"/>
-                <w:szCs w:val="20"/>
-              </w:rPr>
-              <w:t>virtualizacijo</w:t>
-            </w:r>
-            <w:proofErr w:type="spellEnd"/>
-            <w:r>
-              <w:rPr>
-                <w:color w:val="000000"/>
-                <w:sz w:val="20"/>
-                <w:szCs w:val="20"/>
-              </w:rPr>
-              <w:t>.</w:t>
+              <w:t>Dijak ustvariti in upravlja navidezne računalnike ter uporablja enega od sistemov za virtualizacijo.</w:t>
             </w:r>
           </w:p>
         </w:tc>
@@ -17562,8 +15459,6 @@
               </w:rPr>
               <w:t>Utemeljitev</w:t>
             </w:r>
-            <w:bookmarkStart w:id="0" w:name="_GoBack"/>
-            <w:bookmarkEnd w:id="0"/>
           </w:p>
         </w:tc>
       </w:tr>
@@ -17840,7 +15735,7 @@
               <w:sz w:val="24"/>
               <w:szCs w:val="24"/>
             </w:rPr>
-            <w:t>22</w:t>
+            <w:t>18</w:t>
           </w:r>
           <w:r>
             <w:rPr>
@@ -24040,7 +21935,7 @@
 </file>
 
 <file path=customXml/itemProps1.xml><?xml version="1.0" encoding="utf-8"?>
-<ds:datastoreItem xmlns:ds="http://schemas.openxmlformats.org/officeDocument/2006/customXml" ds:itemID="{FEE9BD60-AA38-4CFC-98D2-E07B2E64EE4B}">
+<ds:datastoreItem xmlns:ds="http://schemas.openxmlformats.org/officeDocument/2006/customXml" ds:itemID="{62C13936-CCB8-4E37-A4C9-AE61C561612A}">
   <ds:schemaRefs>
     <ds:schemaRef ds:uri="http://schemas.openxmlformats.org/officeDocument/2006/bibliography"/>
   </ds:schemaRefs>
